--- a/project_doc.docx
+++ b/project_doc.docx
@@ -2538,7 +2538,7 @@
                 <w:noProof/>
                 <w:webHidden/>
               </w:rPr>
-              <w:t>8</w:t>
+              <w:t>9</w:t>
             </w:r>
             <w:r>
               <w:rPr>
@@ -2726,7 +2726,7 @@
                 <w:noProof/>
                 <w:webHidden/>
               </w:rPr>
-              <w:t>10</w:t>
+              <w:t>11</w:t>
             </w:r>
             <w:r>
               <w:rPr>
@@ -2820,7 +2820,7 @@
                 <w:noProof/>
                 <w:webHidden/>
               </w:rPr>
-              <w:t>10</w:t>
+              <w:t>11</w:t>
             </w:r>
             <w:r>
               <w:rPr>
@@ -2914,7 +2914,7 @@
                 <w:noProof/>
                 <w:webHidden/>
               </w:rPr>
-              <w:t>11</w:t>
+              <w:t>12</w:t>
             </w:r>
             <w:r>
               <w:rPr>
@@ -3008,7 +3008,7 @@
                 <w:noProof/>
                 <w:webHidden/>
               </w:rPr>
-              <w:t>11</w:t>
+              <w:t>12</w:t>
             </w:r>
             <w:r>
               <w:rPr>
@@ -3196,7 +3196,7 @@
                 <w:noProof/>
                 <w:webHidden/>
               </w:rPr>
-              <w:t>19</w:t>
+              <w:t>20</w:t>
             </w:r>
             <w:r>
               <w:rPr>
@@ -3290,7 +3290,7 @@
                 <w:noProof/>
                 <w:webHidden/>
               </w:rPr>
-              <w:t>23</w:t>
+              <w:t>24</w:t>
             </w:r>
             <w:r>
               <w:rPr>
@@ -3384,7 +3384,7 @@
                 <w:noProof/>
                 <w:webHidden/>
               </w:rPr>
-              <w:t>24</w:t>
+              <w:t>25</w:t>
             </w:r>
             <w:r>
               <w:rPr>
@@ -3541,29 +3541,26 @@
           <w:color w:val="000000"/>
           <w:lang w:val="cs-CZ"/>
         </w:rPr>
-        <w:t>Cílem maturitní práce je podrobně popsat a realizovat vybrané problémy v oblasti kryptografie zaměřených na historické šifry a animace k nim. Tento maturitní projekt bude využit jako doprovodný studijní materiál předmětu algoritmy, jehož cílem je seznámit studenty se základními principy šifrování.  Pro naplnění cílů této práce byly principy šifer podrobně popsány. Praktická realizace celého projektu byla navržena v jazyk. Výstupem práce je webová aplikace, která umožňuje uživateli výběr konkrétní šifry a jeho implementaci.</w:t>
-      </w:r>
-    </w:p>
-    <w:p>
-      <w:pPr>
-        <w:pageBreakBefore/>
-        <w:spacing w:line="276" w:lineRule="auto"/>
+        <w:t>Cílem maturitní práce je podrobně popsat a realizovat vybrané problémy v oblasti kryptografie zaměřených na historické šifry a animace k nim. Tento maturitní projekt bude využit jako doprovodný studijní materiál předmětu algoritmy, jehož cílem je seznámit studenty se základními principy šifrování.  Pro naplnění cílů této práce byly principy šifer podrobně popsány. Praktická realizace celého projektu byla navržena v jazyk. Výstupem práce je webová aplikace, která umožňuje uživateli výběr konkrétní šifry a jeho implementaci</w:t>
+      </w:r>
+      <w:r>
+        <w:rPr>
+          <w:rFonts w:ascii="Times" w:hAnsi="Times" w:cs="Times New Roman"/>
+          <w:color w:val="000000"/>
+          <w:lang w:val="cs-CZ"/>
+        </w:rPr>
+        <w:t>,</w:t>
+      </w:r>
+    </w:p>
+    <w:p>
+      <w:pPr>
+        <w:suppressAutoHyphens w:val="0"/>
         <w:rPr>
           <w:rFonts w:ascii="Times" w:hAnsi="Times" w:cs="Times New Roman"/>
           <w:b/>
           <w:bCs/>
           <w:sz w:val="48"/>
           <w:szCs w:val="48"/>
-        </w:rPr>
-      </w:pPr>
-    </w:p>
-    <w:p>
-      <w:pPr>
-        <w:pStyle w:val="Nadpis1"/>
-        <w:spacing w:line="276" w:lineRule="auto"/>
-        <w:rPr>
-          <w:rFonts w:ascii="Times" w:hAnsi="Times" w:cs="Times New Roman"/>
-          <w:lang w:val="cs-CZ"/>
         </w:rPr>
       </w:pPr>
       <w:bookmarkStart w:id="8" w:name="__RefHeading___Toc3716_2436247511"/>
@@ -3572,8 +3569,16 @@
       <w:r>
         <w:rPr>
           <w:rFonts w:ascii="Times" w:hAnsi="Times" w:cs="Times New Roman"/>
-          <w:lang w:val="cs-CZ"/>
-        </w:rPr>
+        </w:rPr>
+        <w:br w:type="page"/>
+      </w:r>
+    </w:p>
+    <w:p>
+      <w:pPr>
+        <w:pStyle w:val="Nadpis1"/>
+      </w:pPr>
+      <w:r>
+        <w:lastRenderedPageBreak/>
         <w:t>TEORETICKÁ ČÁST</w:t>
       </w:r>
       <w:bookmarkEnd w:id="8"/>
@@ -3628,15 +3633,21 @@
     </w:p>
     <w:p>
       <w:pPr>
-        <w:pStyle w:val="Textbody"/>
-        <w:rPr>
-          <w:rFonts w:ascii="Times" w:hAnsi="Times" w:cs="Times New Roman"/>
-          <w:lang w:val="cs-CZ"/>
-        </w:rPr>
-      </w:pPr>
-      <w:r>
-        <w:rPr>
-          <w:rFonts w:ascii="Times" w:hAnsi="Times" w:cs="Times New Roman"/>
+        <w:pStyle w:val="PreformattedText"/>
+        <w:spacing w:line="276" w:lineRule="auto"/>
+        <w:jc w:val="both"/>
+        <w:rPr>
+          <w:rFonts w:ascii="Times" w:hAnsi="Times" w:cs="Times New Roman"/>
+          <w:sz w:val="24"/>
+          <w:szCs w:val="24"/>
+          <w:lang w:val="cs-CZ"/>
+        </w:rPr>
+      </w:pPr>
+      <w:r>
+        <w:rPr>
+          <w:rFonts w:ascii="Times" w:hAnsi="Times" w:cs="Times New Roman"/>
+          <w:sz w:val="24"/>
+          <w:szCs w:val="24"/>
           <w:lang w:val="cs-CZ"/>
         </w:rPr>
         <w:fldChar w:fldCharType="begin"/>
@@ -3644,59 +3655,43 @@
       <w:r>
         <w:rPr>
           <w:rFonts w:ascii="Times" w:hAnsi="Times" w:cs="Times New Roman"/>
-          <w:lang w:val="cs-CZ"/>
-        </w:rPr>
-        <w:instrText xml:space="preserve"> REF _Ref130967781 </w:instrText>
-      </w:r>
-      <w:r>
-        <w:rPr>
-          <w:rFonts w:ascii="Times" w:hAnsi="Times" w:cs="Times New Roman"/>
-          <w:lang w:val="cs-CZ"/>
-        </w:rPr>
-        <w:instrText xml:space="preserve"> \* MERGEFORMAT </w:instrText>
-      </w:r>
-      <w:r>
-        <w:rPr>
-          <w:rFonts w:ascii="Times" w:hAnsi="Times" w:cs="Times New Roman"/>
+          <w:sz w:val="24"/>
+          <w:szCs w:val="24"/>
+          <w:lang w:val="cs-CZ"/>
+        </w:rPr>
+        <w:instrText xml:space="preserve"> REF _Ref130967781 \r \h </w:instrText>
+      </w:r>
+      <w:r>
+        <w:rPr>
+          <w:rFonts w:ascii="Times" w:hAnsi="Times" w:cs="Times New Roman"/>
+          <w:sz w:val="24"/>
+          <w:szCs w:val="24"/>
+          <w:lang w:val="cs-CZ"/>
+        </w:rPr>
+      </w:r>
+      <w:r>
+        <w:rPr>
+          <w:rFonts w:ascii="Times" w:hAnsi="Times" w:cs="Times New Roman"/>
+          <w:sz w:val="24"/>
+          <w:szCs w:val="24"/>
           <w:lang w:val="cs-CZ"/>
         </w:rPr>
         <w:fldChar w:fldCharType="separate"/>
       </w:r>
-      <w:proofErr w:type="spellStart"/>
-      <w:r>
-        <w:rPr>
-          <w:rFonts w:ascii="Times" w:hAnsi="Times" w:cs="Times New Roman"/>
-          <w:lang w:val="cs-CZ"/>
-        </w:rPr>
-        <w:t>Vulkan</w:t>
-      </w:r>
-      <w:proofErr w:type="spellEnd"/>
-      <w:r>
-        <w:rPr>
-          <w:rFonts w:ascii="Times" w:hAnsi="Times" w:cs="Times New Roman"/>
-          <w:lang w:val="cs-CZ"/>
-        </w:rPr>
-        <w:t xml:space="preserve"> </w:t>
-      </w:r>
-      <w:proofErr w:type="spellStart"/>
-      <w:r>
-        <w:rPr>
-          <w:rFonts w:ascii="Times" w:hAnsi="Times" w:cs="Times New Roman"/>
-          <w:lang w:val="cs-CZ"/>
-        </w:rPr>
-        <w:t>Guide</w:t>
-      </w:r>
-      <w:proofErr w:type="spellEnd"/>
-      <w:r>
-        <w:rPr>
-          <w:rFonts w:ascii="Times" w:hAnsi="Times" w:cs="Times New Roman"/>
-          <w:lang w:val="cs-CZ"/>
-        </w:rPr>
-        <w:t xml:space="preserve"> [online]. [cit. 2023-03-16]. Dostupné z: https://vulkan-tutorial.com</w:t>
-      </w:r>
-      <w:r>
-        <w:rPr>
-          <w:rFonts w:ascii="Times" w:hAnsi="Times" w:cs="Times New Roman"/>
+      <w:r>
+        <w:rPr>
+          <w:rFonts w:ascii="Times" w:hAnsi="Times" w:cs="Times New Roman"/>
+          <w:sz w:val="24"/>
+          <w:szCs w:val="24"/>
+          <w:lang w:val="cs-CZ"/>
+        </w:rPr>
+        <w:t>[1]</w:t>
+      </w:r>
+      <w:r>
+        <w:rPr>
+          <w:rFonts w:ascii="Times" w:hAnsi="Times" w:cs="Times New Roman"/>
+          <w:sz w:val="24"/>
+          <w:szCs w:val="24"/>
           <w:lang w:val="cs-CZ"/>
         </w:rPr>
         <w:fldChar w:fldCharType="end"/>
@@ -3704,6 +3699,8 @@
       <w:r>
         <w:rPr>
           <w:rFonts w:ascii="Times" w:hAnsi="Times" w:cs="Times New Roman"/>
+          <w:sz w:val="24"/>
+          <w:szCs w:val="24"/>
           <w:lang w:val="cs-CZ"/>
         </w:rPr>
         <w:fldChar w:fldCharType="begin"/>
@@ -3711,20 +3708,25 @@
       <w:r>
         <w:rPr>
           <w:rFonts w:ascii="Times" w:hAnsi="Times" w:cs="Times New Roman"/>
-          <w:lang w:val="cs-CZ"/>
-        </w:rPr>
-        <w:instrText xml:space="preserve"> REF _Ref130967865 </w:instrText>
-      </w:r>
-      <w:r>
-        <w:rPr>
-          <w:rFonts w:ascii="Times" w:hAnsi="Times" w:cs="Times New Roman"/>
-          <w:lang w:val="cs-CZ"/>
-        </w:rPr>
-        <w:instrText xml:space="preserve"> \* MERGEFORMAT </w:instrText>
-      </w:r>
-      <w:r>
-        <w:rPr>
-          <w:rFonts w:ascii="Times" w:hAnsi="Times" w:cs="Times New Roman"/>
+          <w:sz w:val="24"/>
+          <w:szCs w:val="24"/>
+          <w:lang w:val="cs-CZ"/>
+        </w:rPr>
+        <w:instrText xml:space="preserve"> REF _Ref130967865 \r \h </w:instrText>
+      </w:r>
+      <w:r>
+        <w:rPr>
+          <w:rFonts w:ascii="Times" w:hAnsi="Times" w:cs="Times New Roman"/>
+          <w:sz w:val="24"/>
+          <w:szCs w:val="24"/>
+          <w:lang w:val="cs-CZ"/>
+        </w:rPr>
+      </w:r>
+      <w:r>
+        <w:rPr>
+          <w:rFonts w:ascii="Times" w:hAnsi="Times" w:cs="Times New Roman"/>
+          <w:sz w:val="24"/>
+          <w:szCs w:val="24"/>
           <w:lang w:val="cs-CZ"/>
         </w:rPr>
         <w:fldChar w:fldCharType="separate"/>
@@ -3732,47 +3734,17 @@
       <w:r>
         <w:rPr>
           <w:rFonts w:ascii="Times" w:hAnsi="Times" w:cs="Times New Roman"/>
-          <w:lang w:val="cs-CZ"/>
-        </w:rPr>
-        <w:t xml:space="preserve">What </w:t>
-      </w:r>
-      <w:proofErr w:type="spellStart"/>
-      <w:r>
-        <w:rPr>
-          <w:rFonts w:ascii="Times" w:hAnsi="Times" w:cs="Times New Roman"/>
-          <w:lang w:val="cs-CZ"/>
-        </w:rPr>
-        <w:t>is</w:t>
-      </w:r>
-      <w:proofErr w:type="spellEnd"/>
-      <w:r>
-        <w:rPr>
-          <w:rFonts w:ascii="Times" w:hAnsi="Times" w:cs="Times New Roman"/>
-          <w:i/>
-          <w:lang w:val="cs-CZ"/>
-        </w:rPr>
-        <w:t xml:space="preserve"> </w:t>
-      </w:r>
-      <w:proofErr w:type="spellStart"/>
-      <w:r>
-        <w:rPr>
-          <w:rFonts w:ascii="Times" w:hAnsi="Times" w:cs="Times New Roman"/>
-          <w:i/>
-          <w:lang w:val="cs-CZ"/>
-        </w:rPr>
-        <w:t>Vulkan</w:t>
-      </w:r>
-      <w:proofErr w:type="spellEnd"/>
-      <w:r>
-        <w:rPr>
-          <w:rFonts w:ascii="Times" w:hAnsi="Times" w:cs="Times New Roman"/>
-          <w:lang w:val="cs-CZ"/>
-        </w:rPr>
-        <w:t xml:space="preserve"> [online]. [cit. 2023-03-16]. Dostupné z: https://developer.nvidia.com/vulkan</w:t>
-      </w:r>
-      <w:r>
-        <w:rPr>
-          <w:rFonts w:ascii="Times" w:hAnsi="Times" w:cs="Times New Roman"/>
+          <w:sz w:val="24"/>
+          <w:szCs w:val="24"/>
+          <w:lang w:val="cs-CZ"/>
+        </w:rPr>
+        <w:t>[2]</w:t>
+      </w:r>
+      <w:r>
+        <w:rPr>
+          <w:rFonts w:ascii="Times" w:hAnsi="Times" w:cs="Times New Roman"/>
+          <w:sz w:val="24"/>
+          <w:szCs w:val="24"/>
           <w:lang w:val="cs-CZ"/>
         </w:rPr>
         <w:fldChar w:fldCharType="end"/>
@@ -3780,6 +3752,8 @@
       <w:r>
         <w:rPr>
           <w:rFonts w:ascii="Times" w:hAnsi="Times" w:cs="Times New Roman"/>
+          <w:sz w:val="24"/>
+          <w:szCs w:val="24"/>
           <w:lang w:val="cs-CZ"/>
         </w:rPr>
         <w:fldChar w:fldCharType="begin"/>
@@ -3787,20 +3761,25 @@
       <w:r>
         <w:rPr>
           <w:rFonts w:ascii="Times" w:hAnsi="Times" w:cs="Times New Roman"/>
-          <w:lang w:val="cs-CZ"/>
-        </w:rPr>
-        <w:instrText xml:space="preserve"> REF _Ref130967881 </w:instrText>
-      </w:r>
-      <w:r>
-        <w:rPr>
-          <w:rFonts w:ascii="Times" w:hAnsi="Times" w:cs="Times New Roman"/>
-          <w:lang w:val="cs-CZ"/>
-        </w:rPr>
-        <w:instrText xml:space="preserve"> \* MERGEFORMAT </w:instrText>
-      </w:r>
-      <w:r>
-        <w:rPr>
-          <w:rFonts w:ascii="Times" w:hAnsi="Times" w:cs="Times New Roman"/>
+          <w:sz w:val="24"/>
+          <w:szCs w:val="24"/>
+          <w:lang w:val="cs-CZ"/>
+        </w:rPr>
+        <w:instrText xml:space="preserve"> REF _Ref130967881 \r \h </w:instrText>
+      </w:r>
+      <w:r>
+        <w:rPr>
+          <w:rFonts w:ascii="Times" w:hAnsi="Times" w:cs="Times New Roman"/>
+          <w:sz w:val="24"/>
+          <w:szCs w:val="24"/>
+          <w:lang w:val="cs-CZ"/>
+        </w:rPr>
+      </w:r>
+      <w:r>
+        <w:rPr>
+          <w:rFonts w:ascii="Times" w:hAnsi="Times" w:cs="Times New Roman"/>
+          <w:sz w:val="24"/>
+          <w:szCs w:val="24"/>
           <w:lang w:val="cs-CZ"/>
         </w:rPr>
         <w:fldChar w:fldCharType="separate"/>
@@ -3808,22 +3787,17 @@
       <w:r>
         <w:rPr>
           <w:rFonts w:ascii="Times" w:hAnsi="Times" w:cs="Times New Roman"/>
-          <w:lang w:val="cs-CZ"/>
-        </w:rPr>
-        <w:t>Vulkan [</w:t>
-      </w:r>
-      <w:r>
-        <w:rPr>
-          <w:rFonts w:ascii="Times" w:hAnsi="Times" w:cs="Times New Roman"/>
-          <w:i/>
-          <w:iCs/>
-          <w:lang w:val="cs-CZ"/>
-        </w:rPr>
-        <w:t>online]. [cit. 2023-03-15]. Dostupné z: https://cs.wikipedia.org/wiki/Vulkan</w:t>
-      </w:r>
-      <w:r>
-        <w:rPr>
-          <w:rFonts w:ascii="Times" w:hAnsi="Times" w:cs="Times New Roman"/>
+          <w:sz w:val="24"/>
+          <w:szCs w:val="24"/>
+          <w:lang w:val="cs-CZ"/>
+        </w:rPr>
+        <w:t>[3]</w:t>
+      </w:r>
+      <w:r>
+        <w:rPr>
+          <w:rFonts w:ascii="Times" w:hAnsi="Times" w:cs="Times New Roman"/>
+          <w:sz w:val="24"/>
+          <w:szCs w:val="24"/>
           <w:lang w:val="cs-CZ"/>
         </w:rPr>
         <w:fldChar w:fldCharType="end"/>
@@ -3992,205 +3966,193 @@
     </w:p>
     <w:p>
       <w:pPr>
-        <w:pStyle w:val="Textbody"/>
-        <w:rPr>
-          <w:rFonts w:ascii="Times" w:hAnsi="Times" w:cs="Times New Roman"/>
-          <w:lang w:val="cs-CZ"/>
-        </w:rPr>
-      </w:pPr>
-      <w:r>
-        <w:rPr>
-          <w:rFonts w:ascii="Times" w:hAnsi="Times" w:cs="Times New Roman"/>
-          <w:lang w:val="cs-CZ"/>
-        </w:rPr>
-        <w:fldChar w:fldCharType="begin"/>
-      </w:r>
-      <w:r>
-        <w:rPr>
-          <w:rFonts w:ascii="Times" w:hAnsi="Times" w:cs="Times New Roman"/>
-          <w:lang w:val="cs-CZ"/>
-        </w:rPr>
-        <w:instrText xml:space="preserve"> REF _Ref130967898 </w:instrText>
-      </w:r>
-      <w:r>
-        <w:rPr>
-          <w:rFonts w:ascii="Times" w:hAnsi="Times" w:cs="Times New Roman"/>
-          <w:lang w:val="cs-CZ"/>
-        </w:rPr>
-        <w:instrText xml:space="preserve"> \* MERGEFORMAT </w:instrText>
-      </w:r>
-      <w:r>
-        <w:rPr>
-          <w:rFonts w:ascii="Times" w:hAnsi="Times" w:cs="Times New Roman"/>
-          <w:lang w:val="cs-CZ"/>
-        </w:rPr>
-        <w:fldChar w:fldCharType="separate"/>
-      </w:r>
-      <w:r>
-        <w:rPr>
-          <w:rFonts w:ascii="Times" w:hAnsi="Times" w:cs="Times New Roman"/>
-          <w:lang w:val="cs-CZ"/>
-        </w:rPr>
-        <w:t xml:space="preserve">Python </w:t>
-      </w:r>
-      <w:proofErr w:type="spellStart"/>
-      <w:r>
-        <w:rPr>
-          <w:rFonts w:ascii="Times" w:hAnsi="Times" w:cs="Times New Roman"/>
-          <w:lang w:val="cs-CZ"/>
-        </w:rPr>
-        <w:t>Tutorial</w:t>
-      </w:r>
-      <w:proofErr w:type="spellEnd"/>
-      <w:r>
-        <w:rPr>
-          <w:rFonts w:ascii="Times" w:hAnsi="Times" w:cs="Times New Roman"/>
-          <w:i/>
-          <w:iCs/>
-          <w:lang w:val="cs-CZ"/>
-        </w:rPr>
-        <w:t xml:space="preserve"> [online]. [cit. 2023-03-16]. Dostupné z: https://docs.python.org/3/tutorial/</w:t>
-      </w:r>
-      <w:r>
-        <w:rPr>
-          <w:rFonts w:ascii="Times" w:hAnsi="Times" w:cs="Times New Roman"/>
-          <w:lang w:val="cs-CZ"/>
-        </w:rPr>
-        <w:fldChar w:fldCharType="end"/>
-      </w:r>
-      <w:r>
-        <w:rPr>
-          <w:rFonts w:ascii="Times" w:hAnsi="Times" w:cs="Times New Roman"/>
-          <w:lang w:val="cs-CZ"/>
-        </w:rPr>
-        <w:fldChar w:fldCharType="begin"/>
-      </w:r>
-      <w:r>
-        <w:rPr>
-          <w:rFonts w:ascii="Times" w:hAnsi="Times" w:cs="Times New Roman"/>
-          <w:lang w:val="cs-CZ"/>
-        </w:rPr>
-        <w:instrText xml:space="preserve"> REF _Ref130967922 </w:instrText>
-      </w:r>
-      <w:r>
-        <w:rPr>
-          <w:rFonts w:ascii="Times" w:hAnsi="Times" w:cs="Times New Roman"/>
-          <w:lang w:val="cs-CZ"/>
-        </w:rPr>
-        <w:instrText xml:space="preserve"> \* MERGEFORMAT </w:instrText>
-      </w:r>
-      <w:r>
-        <w:rPr>
-          <w:rFonts w:ascii="Times" w:hAnsi="Times" w:cs="Times New Roman"/>
-          <w:lang w:val="cs-CZ"/>
-        </w:rPr>
-        <w:fldChar w:fldCharType="separate"/>
-      </w:r>
-      <w:r>
-        <w:rPr>
-          <w:rFonts w:ascii="Times" w:hAnsi="Times" w:cs="Times New Roman"/>
-          <w:lang w:val="cs-CZ"/>
-        </w:rPr>
-        <w:t xml:space="preserve">What </w:t>
-      </w:r>
-      <w:proofErr w:type="spellStart"/>
-      <w:r>
-        <w:rPr>
-          <w:rFonts w:ascii="Times" w:hAnsi="Times" w:cs="Times New Roman"/>
-          <w:lang w:val="cs-CZ"/>
-        </w:rPr>
-        <w:t>is</w:t>
-      </w:r>
-      <w:proofErr w:type="spellEnd"/>
-      <w:r>
-        <w:rPr>
-          <w:rFonts w:ascii="Times" w:hAnsi="Times" w:cs="Times New Roman"/>
-          <w:i/>
-          <w:lang w:val="cs-CZ"/>
-        </w:rPr>
-        <w:t xml:space="preserve"> Python</w:t>
-      </w:r>
-      <w:r>
-        <w:rPr>
-          <w:rFonts w:ascii="Times" w:hAnsi="Times" w:cs="Times New Roman"/>
-          <w:lang w:val="cs-CZ"/>
-        </w:rPr>
-        <w:t xml:space="preserve"> [online]. [cit. 2023-03-16]. Dostupné z: https://www.python.org/doc/essays/blurb/</w:t>
-      </w:r>
-      <w:r>
-        <w:rPr>
-          <w:rFonts w:ascii="Times" w:hAnsi="Times" w:cs="Times New Roman"/>
-          <w:lang w:val="cs-CZ"/>
-        </w:rPr>
-        <w:fldChar w:fldCharType="end"/>
-      </w:r>
-      <w:r>
-        <w:rPr>
-          <w:rFonts w:ascii="Times" w:hAnsi="Times" w:cs="Times New Roman"/>
-          <w:lang w:val="cs-CZ"/>
-        </w:rPr>
-        <w:fldChar w:fldCharType="begin"/>
-      </w:r>
-      <w:r>
-        <w:rPr>
-          <w:rFonts w:ascii="Times" w:hAnsi="Times" w:cs="Times New Roman"/>
-          <w:lang w:val="cs-CZ"/>
-        </w:rPr>
-        <w:instrText xml:space="preserve"> REF _Ref130967934 </w:instrText>
-      </w:r>
-      <w:r>
-        <w:rPr>
-          <w:rFonts w:ascii="Times" w:hAnsi="Times" w:cs="Times New Roman"/>
-          <w:lang w:val="cs-CZ"/>
-        </w:rPr>
-        <w:instrText xml:space="preserve"> \* MERGEFORMAT </w:instrText>
-      </w:r>
-      <w:r>
-        <w:rPr>
-          <w:rFonts w:ascii="Times" w:hAnsi="Times" w:cs="Times New Roman"/>
-          <w:lang w:val="cs-CZ"/>
-        </w:rPr>
-        <w:fldChar w:fldCharType="separate"/>
-      </w:r>
-      <w:r>
-        <w:rPr>
-          <w:rFonts w:ascii="Times" w:hAnsi="Times" w:cs="Times New Roman"/>
-          <w:lang w:val="cs-CZ"/>
-        </w:rPr>
-        <w:t>Why Python</w:t>
-      </w:r>
-      <w:r>
-        <w:rPr>
-          <w:rFonts w:ascii="Times" w:hAnsi="Times" w:cs="Times New Roman"/>
-          <w:lang w:val="cs-CZ"/>
-        </w:rPr>
-        <w:t xml:space="preserve"> [online]. [cit. 2023-03-16]. Dostupné z: https://www.coursera.org/articles/what-is-python-used-for-a-beginners-guide-to-using-python</w:t>
-      </w:r>
-      <w:r>
-        <w:rPr>
-          <w:rFonts w:ascii="Times" w:hAnsi="Times" w:cs="Times New Roman"/>
-          <w:lang w:val="cs-CZ"/>
-        </w:rPr>
-        <w:fldChar w:fldCharType="end"/>
-      </w:r>
-    </w:p>
-    <w:p>
-      <w:pPr>
         <w:pStyle w:val="PreformattedText"/>
         <w:spacing w:line="276" w:lineRule="auto"/>
         <w:jc w:val="both"/>
-        <w:rPr>
-          <w:rFonts w:ascii="Times" w:hAnsi="Times" w:cs="Times New Roman"/>
-          <w:lang w:val="cs-CZ"/>
-        </w:rPr>
-      </w:pPr>
-      <w:r>
         <w:rPr>
           <w:rFonts w:ascii="Times" w:hAnsi="Times" w:cs="Times New Roman"/>
           <w:sz w:val="24"/>
           <w:szCs w:val="24"/>
           <w:lang w:val="cs-CZ"/>
         </w:rPr>
+      </w:pPr>
+      <w:r>
+        <w:rPr>
+          <w:rFonts w:ascii="Times" w:hAnsi="Times" w:cs="Times New Roman"/>
+          <w:sz w:val="24"/>
+          <w:szCs w:val="24"/>
+          <w:lang w:val="cs-CZ"/>
+        </w:rPr>
+        <w:fldChar w:fldCharType="begin"/>
+      </w:r>
+      <w:r>
+        <w:rPr>
+          <w:rFonts w:ascii="Times" w:hAnsi="Times" w:cs="Times New Roman"/>
+          <w:sz w:val="24"/>
+          <w:szCs w:val="24"/>
+          <w:lang w:val="cs-CZ"/>
+        </w:rPr>
+        <w:instrText xml:space="preserve"> REF _Ref130967898 \r \h </w:instrText>
+      </w:r>
+      <w:r>
+        <w:rPr>
+          <w:rFonts w:ascii="Times" w:hAnsi="Times" w:cs="Times New Roman"/>
+          <w:sz w:val="24"/>
+          <w:szCs w:val="24"/>
+          <w:lang w:val="cs-CZ"/>
+        </w:rPr>
+      </w:r>
+      <w:r>
+        <w:rPr>
+          <w:rFonts w:ascii="Times" w:hAnsi="Times" w:cs="Times New Roman"/>
+          <w:sz w:val="24"/>
+          <w:szCs w:val="24"/>
+          <w:lang w:val="cs-CZ"/>
+        </w:rPr>
+        <w:fldChar w:fldCharType="separate"/>
+      </w:r>
+      <w:r>
+        <w:rPr>
+          <w:rFonts w:ascii="Times" w:hAnsi="Times" w:cs="Times New Roman"/>
+          <w:sz w:val="24"/>
+          <w:szCs w:val="24"/>
+          <w:lang w:val="cs-CZ"/>
+        </w:rPr>
+        <w:t>[4]</w:t>
+      </w:r>
+      <w:r>
+        <w:rPr>
+          <w:rFonts w:ascii="Times" w:hAnsi="Times" w:cs="Times New Roman"/>
+          <w:sz w:val="24"/>
+          <w:szCs w:val="24"/>
+          <w:lang w:val="cs-CZ"/>
+        </w:rPr>
+        <w:fldChar w:fldCharType="end"/>
+      </w:r>
+      <w:r>
+        <w:rPr>
+          <w:rFonts w:ascii="Times" w:hAnsi="Times" w:cs="Times New Roman"/>
+          <w:sz w:val="24"/>
+          <w:szCs w:val="24"/>
+          <w:lang w:val="cs-CZ"/>
+        </w:rPr>
+        <w:fldChar w:fldCharType="begin"/>
+      </w:r>
+      <w:r>
+        <w:rPr>
+          <w:rFonts w:ascii="Times" w:hAnsi="Times" w:cs="Times New Roman"/>
+          <w:sz w:val="24"/>
+          <w:szCs w:val="24"/>
+          <w:lang w:val="cs-CZ"/>
+        </w:rPr>
+        <w:instrText xml:space="preserve"> REF _Ref130967922 \r \h </w:instrText>
+      </w:r>
+      <w:r>
+        <w:rPr>
+          <w:rFonts w:ascii="Times" w:hAnsi="Times" w:cs="Times New Roman"/>
+          <w:sz w:val="24"/>
+          <w:szCs w:val="24"/>
+          <w:lang w:val="cs-CZ"/>
+        </w:rPr>
+      </w:r>
+      <w:r>
+        <w:rPr>
+          <w:rFonts w:ascii="Times" w:hAnsi="Times" w:cs="Times New Roman"/>
+          <w:sz w:val="24"/>
+          <w:szCs w:val="24"/>
+          <w:lang w:val="cs-CZ"/>
+        </w:rPr>
+        <w:fldChar w:fldCharType="separate"/>
+      </w:r>
+      <w:r>
+        <w:rPr>
+          <w:rFonts w:ascii="Times" w:hAnsi="Times" w:cs="Times New Roman"/>
+          <w:sz w:val="24"/>
+          <w:szCs w:val="24"/>
+          <w:lang w:val="cs-CZ"/>
+        </w:rPr>
+        <w:t>[5]</w:t>
+      </w:r>
+      <w:r>
+        <w:rPr>
+          <w:rFonts w:ascii="Times" w:hAnsi="Times" w:cs="Times New Roman"/>
+          <w:sz w:val="24"/>
+          <w:szCs w:val="24"/>
+          <w:lang w:val="cs-CZ"/>
+        </w:rPr>
+        <w:fldChar w:fldCharType="end"/>
+      </w:r>
+      <w:r>
+        <w:rPr>
+          <w:rFonts w:ascii="Times" w:hAnsi="Times" w:cs="Times New Roman"/>
+          <w:sz w:val="24"/>
+          <w:szCs w:val="24"/>
+          <w:lang w:val="cs-CZ"/>
+        </w:rPr>
+        <w:fldChar w:fldCharType="begin"/>
+      </w:r>
+      <w:r>
+        <w:rPr>
+          <w:rFonts w:ascii="Times" w:hAnsi="Times" w:cs="Times New Roman"/>
+          <w:sz w:val="24"/>
+          <w:szCs w:val="24"/>
+          <w:lang w:val="cs-CZ"/>
+        </w:rPr>
+        <w:instrText xml:space="preserve"> REF _Ref130967934 \r \h </w:instrText>
+      </w:r>
+      <w:r>
+        <w:rPr>
+          <w:rFonts w:ascii="Times" w:hAnsi="Times" w:cs="Times New Roman"/>
+          <w:sz w:val="24"/>
+          <w:szCs w:val="24"/>
+          <w:lang w:val="cs-CZ"/>
+        </w:rPr>
+      </w:r>
+      <w:r>
+        <w:rPr>
+          <w:rFonts w:ascii="Times" w:hAnsi="Times" w:cs="Times New Roman"/>
+          <w:sz w:val="24"/>
+          <w:szCs w:val="24"/>
+          <w:lang w:val="cs-CZ"/>
+        </w:rPr>
+        <w:fldChar w:fldCharType="separate"/>
+      </w:r>
+      <w:r>
+        <w:rPr>
+          <w:rFonts w:ascii="Times" w:hAnsi="Times" w:cs="Times New Roman"/>
+          <w:sz w:val="24"/>
+          <w:szCs w:val="24"/>
+          <w:lang w:val="cs-CZ"/>
+        </w:rPr>
+        <w:t>[6]</w:t>
+      </w:r>
+      <w:r>
+        <w:rPr>
+          <w:rFonts w:ascii="Times" w:hAnsi="Times" w:cs="Times New Roman"/>
+          <w:sz w:val="24"/>
+          <w:szCs w:val="24"/>
+          <w:lang w:val="cs-CZ"/>
+        </w:rPr>
+        <w:fldChar w:fldCharType="end"/>
+      </w:r>
+    </w:p>
+    <w:p>
+      <w:pPr>
+        <w:pStyle w:val="PreformattedText"/>
+        <w:spacing w:line="276" w:lineRule="auto"/>
+        <w:jc w:val="both"/>
+        <w:rPr>
+          <w:rFonts w:ascii="Times" w:hAnsi="Times" w:cs="Times New Roman"/>
+          <w:lang w:val="cs-CZ"/>
+        </w:rPr>
+      </w:pPr>
+      <w:r>
+        <w:rPr>
+          <w:rFonts w:ascii="Times" w:hAnsi="Times" w:cs="Times New Roman"/>
+          <w:sz w:val="24"/>
+          <w:szCs w:val="24"/>
+          <w:lang w:val="cs-CZ"/>
+        </w:rPr>
         <w:t>je vysokoúrovňový interpretovaný programovací jazyk, který se vyznačuje svou jednoduchostí, tedy I rychlostí vývoje v něm. Vytvořen v roce 1991. Populárním se stal díky své schopnosti efektivně řešit problémy v mnoha oblastech. Značnou výhodou je velké množství knihoven a frameworků, vytvořené jeho velkou komunitou, které usnadňují řešení různých úkolů.</w:t>
       </w:r>
     </w:p>
@@ -4212,151 +4174,6 @@
         <w:t>TKINTER</w:t>
       </w:r>
       <w:bookmarkEnd w:id="20"/>
-    </w:p>
-    <w:p>
-      <w:pPr>
-        <w:pStyle w:val="Textbody"/>
-        <w:rPr>
-          <w:rFonts w:ascii="Times" w:hAnsi="Times" w:cs="Times New Roman"/>
-          <w:lang w:val="cs-CZ"/>
-        </w:rPr>
-      </w:pPr>
-      <w:r>
-        <w:rPr>
-          <w:rFonts w:ascii="Times" w:hAnsi="Times" w:cs="Times New Roman"/>
-          <w:lang w:val="cs-CZ"/>
-        </w:rPr>
-        <w:fldChar w:fldCharType="begin"/>
-      </w:r>
-      <w:r>
-        <w:rPr>
-          <w:rFonts w:ascii="Times" w:hAnsi="Times" w:cs="Times New Roman"/>
-          <w:lang w:val="cs-CZ"/>
-        </w:rPr>
-        <w:instrText xml:space="preserve"> REF _Ref130967948 </w:instrText>
-      </w:r>
-      <w:r>
-        <w:rPr>
-          <w:rFonts w:ascii="Times" w:hAnsi="Times" w:cs="Times New Roman"/>
-          <w:lang w:val="cs-CZ"/>
-        </w:rPr>
-        <w:instrText xml:space="preserve"> \* MERGEFORMAT </w:instrText>
-      </w:r>
-      <w:r>
-        <w:rPr>
-          <w:rFonts w:ascii="Times" w:hAnsi="Times" w:cs="Times New Roman"/>
-          <w:lang w:val="cs-CZ"/>
-        </w:rPr>
-        <w:fldChar w:fldCharType="separate"/>
-      </w:r>
-      <w:proofErr w:type="spellStart"/>
-      <w:r>
-        <w:rPr>
-          <w:rFonts w:ascii="Times" w:hAnsi="Times" w:cs="Times New Roman"/>
-          <w:lang w:val="cs-CZ"/>
-        </w:rPr>
-        <w:t>Tkinter</w:t>
-      </w:r>
-      <w:proofErr w:type="spellEnd"/>
-      <w:r>
-        <w:rPr>
-          <w:rFonts w:ascii="Times" w:hAnsi="Times" w:cs="Times New Roman"/>
-          <w:lang w:val="cs-CZ"/>
-        </w:rPr>
-        <w:t xml:space="preserve"> [online]. [cit. 2023-03-16]. Dostupné z: https://cs.wikipedia.org/wiki/Tkinter</w:t>
-      </w:r>
-      <w:r>
-        <w:rPr>
-          <w:rFonts w:ascii="Times" w:hAnsi="Times" w:cs="Times New Roman"/>
-          <w:lang w:val="cs-CZ"/>
-        </w:rPr>
-        <w:fldChar w:fldCharType="end"/>
-      </w:r>
-      <w:r>
-        <w:rPr>
-          <w:rFonts w:ascii="Times" w:hAnsi="Times" w:cs="Times New Roman"/>
-          <w:lang w:val="cs-CZ"/>
-        </w:rPr>
-        <w:fldChar w:fldCharType="begin"/>
-      </w:r>
-      <w:r>
-        <w:rPr>
-          <w:rFonts w:ascii="Times" w:hAnsi="Times" w:cs="Times New Roman"/>
-          <w:lang w:val="cs-CZ"/>
-        </w:rPr>
-        <w:instrText xml:space="preserve"> REF _Ref130967956 </w:instrText>
-      </w:r>
-      <w:r>
-        <w:rPr>
-          <w:rFonts w:ascii="Times" w:hAnsi="Times" w:cs="Times New Roman"/>
-          <w:lang w:val="cs-CZ"/>
-        </w:rPr>
-        <w:instrText xml:space="preserve"> \* MERGEFORMAT </w:instrText>
-      </w:r>
-      <w:r>
-        <w:rPr>
-          <w:rFonts w:ascii="Times" w:hAnsi="Times" w:cs="Times New Roman"/>
-          <w:lang w:val="cs-CZ"/>
-        </w:rPr>
-        <w:fldChar w:fldCharType="separate"/>
-      </w:r>
-      <w:r>
-        <w:rPr>
-          <w:rFonts w:ascii="Times" w:hAnsi="Times" w:cs="Times New Roman"/>
-          <w:lang w:val="cs-CZ"/>
-        </w:rPr>
-        <w:t>Tkinter Python</w:t>
-      </w:r>
-      <w:r>
-        <w:rPr>
-          <w:rFonts w:ascii="Times" w:hAnsi="Times" w:cs="Times New Roman"/>
-          <w:i/>
-          <w:lang w:val="cs-CZ"/>
-        </w:rPr>
-        <w:t xml:space="preserve"> interface to </w:t>
-      </w:r>
-      <w:proofErr w:type="spellStart"/>
-      <w:r>
-        <w:rPr>
-          <w:rFonts w:ascii="Times" w:hAnsi="Times" w:cs="Times New Roman"/>
-          <w:i/>
-          <w:lang w:val="cs-CZ"/>
-        </w:rPr>
-        <w:t>Tcl</w:t>
-      </w:r>
-      <w:proofErr w:type="spellEnd"/>
-      <w:r>
-        <w:rPr>
-          <w:rFonts w:ascii="Times" w:hAnsi="Times" w:cs="Times New Roman"/>
-          <w:i/>
-          <w:lang w:val="cs-CZ"/>
-        </w:rPr>
-        <w:t>/</w:t>
-      </w:r>
-      <w:proofErr w:type="spellStart"/>
-      <w:r>
-        <w:rPr>
-          <w:rFonts w:ascii="Times" w:hAnsi="Times" w:cs="Times New Roman"/>
-          <w:i/>
-          <w:lang w:val="cs-CZ"/>
-        </w:rPr>
-        <w:t>Tk</w:t>
-      </w:r>
-      <w:proofErr w:type="spellEnd"/>
-      <w:r>
-        <w:rPr>
-          <w:rFonts w:ascii="Times" w:hAnsi="Times" w:cs="Times New Roman"/>
-          <w:lang w:val="cs-CZ"/>
-        </w:rPr>
-        <w:t xml:space="preserve"> [online]. [cit. 2023-03-16]. Dostupné z: https://docs.python.org/3/library/tkinter.html</w:t>
-      </w:r>
-      <w:r>
-        <w:rPr>
-          <w:rFonts w:ascii="Times" w:hAnsi="Times" w:cs="Times New Roman"/>
-          <w:lang w:val="cs-CZ"/>
-        </w:rPr>
-        <w:fldChar w:fldCharType="end"/>
-      </w:r>
     </w:p>
     <w:p>
       <w:pPr>
@@ -4372,6 +4189,98 @@
           <w:rFonts w:ascii="Times" w:hAnsi="Times" w:cs="Times New Roman"/>
           <w:lang w:val="cs-CZ"/>
         </w:rPr>
+        <w:fldChar w:fldCharType="begin"/>
+      </w:r>
+      <w:r>
+        <w:rPr>
+          <w:rFonts w:ascii="Times" w:hAnsi="Times" w:cs="Times New Roman"/>
+          <w:lang w:val="cs-CZ"/>
+        </w:rPr>
+        <w:instrText xml:space="preserve"> REF _Ref130967948 \r \h </w:instrText>
+      </w:r>
+      <w:r>
+        <w:rPr>
+          <w:rFonts w:ascii="Times" w:hAnsi="Times" w:cs="Times New Roman"/>
+          <w:lang w:val="cs-CZ"/>
+        </w:rPr>
+      </w:r>
+      <w:r>
+        <w:rPr>
+          <w:rFonts w:ascii="Times" w:hAnsi="Times" w:cs="Times New Roman"/>
+          <w:lang w:val="cs-CZ"/>
+        </w:rPr>
+        <w:fldChar w:fldCharType="separate"/>
+      </w:r>
+      <w:r>
+        <w:rPr>
+          <w:rFonts w:ascii="Times" w:hAnsi="Times" w:cs="Times New Roman"/>
+          <w:lang w:val="cs-CZ"/>
+        </w:rPr>
+        <w:t>[7]</w:t>
+      </w:r>
+      <w:r>
+        <w:rPr>
+          <w:rFonts w:ascii="Times" w:hAnsi="Times" w:cs="Times New Roman"/>
+          <w:lang w:val="cs-CZ"/>
+        </w:rPr>
+        <w:fldChar w:fldCharType="end"/>
+      </w:r>
+      <w:r>
+        <w:rPr>
+          <w:rFonts w:ascii="Times" w:hAnsi="Times" w:cs="Times New Roman"/>
+          <w:lang w:val="cs-CZ"/>
+        </w:rPr>
+        <w:fldChar w:fldCharType="begin"/>
+      </w:r>
+      <w:r>
+        <w:rPr>
+          <w:rFonts w:ascii="Times" w:hAnsi="Times" w:cs="Times New Roman"/>
+          <w:lang w:val="cs-CZ"/>
+        </w:rPr>
+        <w:instrText xml:space="preserve"> REF _Ref130967956 \r \h </w:instrText>
+      </w:r>
+      <w:r>
+        <w:rPr>
+          <w:rFonts w:ascii="Times" w:hAnsi="Times" w:cs="Times New Roman"/>
+          <w:lang w:val="cs-CZ"/>
+        </w:rPr>
+      </w:r>
+      <w:r>
+        <w:rPr>
+          <w:rFonts w:ascii="Times" w:hAnsi="Times" w:cs="Times New Roman"/>
+          <w:lang w:val="cs-CZ"/>
+        </w:rPr>
+        <w:fldChar w:fldCharType="separate"/>
+      </w:r>
+      <w:r>
+        <w:rPr>
+          <w:rFonts w:ascii="Times" w:hAnsi="Times" w:cs="Times New Roman"/>
+          <w:lang w:val="cs-CZ"/>
+        </w:rPr>
+        <w:t>[8]</w:t>
+      </w:r>
+      <w:r>
+        <w:rPr>
+          <w:rFonts w:ascii="Times" w:hAnsi="Times" w:cs="Times New Roman"/>
+          <w:lang w:val="cs-CZ"/>
+        </w:rPr>
+        <w:fldChar w:fldCharType="end"/>
+      </w:r>
+    </w:p>
+    <w:p>
+      <w:pPr>
+        <w:pStyle w:val="Textbody"/>
+        <w:jc w:val="both"/>
+        <w:rPr>
+          <w:rFonts w:ascii="Times" w:hAnsi="Times" w:cs="Times New Roman"/>
+          <w:lang w:val="cs-CZ"/>
+        </w:rPr>
+      </w:pPr>
+      <w:r>
+        <w:rPr>
+          <w:rFonts w:ascii="Times" w:hAnsi="Times" w:cs="Times New Roman"/>
+          <w:lang w:val="cs-CZ"/>
+        </w:rPr>
         <w:t xml:space="preserve">je standardní </w:t>
       </w:r>
       <w:proofErr w:type="spellStart"/>
@@ -4414,167 +4323,75 @@
       <w:pPr>
         <w:pStyle w:val="Textbody"/>
         <w:rPr>
-          <w:rFonts w:ascii="Times" w:hAnsi="Times" w:cs="Times New Roman"/>
-          <w:lang w:val="cs-CZ"/>
-        </w:rPr>
-      </w:pPr>
-      <w:r>
-        <w:rPr>
-          <w:rFonts w:ascii="Times" w:hAnsi="Times" w:cs="Times New Roman"/>
+          <w:lang w:val="cs-CZ"/>
+        </w:rPr>
+      </w:pPr>
+      <w:r>
+        <w:rPr>
           <w:lang w:val="cs-CZ"/>
         </w:rPr>
         <w:fldChar w:fldCharType="begin"/>
       </w:r>
       <w:r>
         <w:rPr>
-          <w:rFonts w:ascii="Times" w:hAnsi="Times" w:cs="Times New Roman"/>
-          <w:lang w:val="cs-CZ"/>
-        </w:rPr>
-        <w:instrText xml:space="preserve"> REF _Ref130968000 </w:instrText>
-      </w:r>
-      <w:r>
-        <w:rPr>
-          <w:rFonts w:ascii="Times" w:hAnsi="Times" w:cs="Times New Roman"/>
-          <w:lang w:val="cs-CZ"/>
-        </w:rPr>
-        <w:instrText xml:space="preserve"> \* MERGEFORMAT </w:instrText>
-      </w:r>
-      <w:r>
-        <w:rPr>
-          <w:rFonts w:ascii="Times" w:hAnsi="Times" w:cs="Times New Roman"/>
+          <w:lang w:val="cs-CZ"/>
+        </w:rPr>
+        <w:instrText xml:space="preserve"> REF _Ref130968000 \r \h </w:instrText>
+      </w:r>
+      <w:r>
+        <w:rPr>
+          <w:lang w:val="cs-CZ"/>
+        </w:rPr>
+      </w:r>
+      <w:r>
+        <w:rPr>
           <w:lang w:val="cs-CZ"/>
         </w:rPr>
         <w:fldChar w:fldCharType="separate"/>
       </w:r>
-      <w:proofErr w:type="spellStart"/>
-      <w:r>
-        <w:rPr>
-          <w:rFonts w:ascii="Times" w:hAnsi="Times" w:cs="Times New Roman"/>
-          <w:lang w:val="cs-CZ"/>
-        </w:rPr>
-        <w:t>Turtle</w:t>
-      </w:r>
-      <w:proofErr w:type="spellEnd"/>
-      <w:r>
-        <w:rPr>
-          <w:rFonts w:ascii="Times" w:hAnsi="Times" w:cs="Times New Roman"/>
-          <w:lang w:val="cs-CZ"/>
-        </w:rPr>
-        <w:t xml:space="preserve"> </w:t>
-      </w:r>
-      <w:proofErr w:type="spellStart"/>
-      <w:r>
-        <w:rPr>
-          <w:rFonts w:ascii="Times" w:hAnsi="Times" w:cs="Times New Roman"/>
-          <w:lang w:val="cs-CZ"/>
-        </w:rPr>
-        <w:t>graphics</w:t>
-      </w:r>
-      <w:proofErr w:type="spellEnd"/>
-      <w:r>
-        <w:rPr>
-          <w:rFonts w:ascii="Times" w:hAnsi="Times" w:cs="Times New Roman"/>
-          <w:lang w:val="cs-CZ"/>
-        </w:rPr>
-        <w:t xml:space="preserve"> [online]. [cit. 2023-03-16]. Dostupné z: https://docs.python.org/3/library/turtle.html</w:t>
-      </w:r>
-      <w:r>
-        <w:rPr>
-          <w:rFonts w:ascii="Times" w:hAnsi="Times" w:cs="Times New Roman"/>
+      <w:r>
+        <w:rPr>
+          <w:lang w:val="cs-CZ"/>
+        </w:rPr>
+        <w:t>[9]</w:t>
+      </w:r>
+      <w:r>
+        <w:rPr>
           <w:lang w:val="cs-CZ"/>
         </w:rPr>
         <w:fldChar w:fldCharType="end"/>
       </w:r>
       <w:r>
         <w:rPr>
-          <w:rFonts w:ascii="Times" w:hAnsi="Times" w:cs="Times New Roman"/>
           <w:lang w:val="cs-CZ"/>
         </w:rPr>
         <w:fldChar w:fldCharType="begin"/>
       </w:r>
       <w:r>
         <w:rPr>
-          <w:rFonts w:ascii="Times" w:hAnsi="Times" w:cs="Times New Roman"/>
-          <w:lang w:val="cs-CZ"/>
-        </w:rPr>
-        <w:instrText xml:space="preserve"> REF _Ref130968026 </w:instrText>
-      </w:r>
-      <w:r>
-        <w:rPr>
-          <w:rFonts w:ascii="Times" w:hAnsi="Times" w:cs="Times New Roman"/>
-          <w:lang w:val="cs-CZ"/>
-        </w:rPr>
-        <w:instrText xml:space="preserve"> \* MERGEFORMAT </w:instrText>
-      </w:r>
-      <w:r>
-        <w:rPr>
-          <w:rFonts w:ascii="Times" w:hAnsi="Times" w:cs="Times New Roman"/>
+          <w:lang w:val="cs-CZ"/>
+        </w:rPr>
+        <w:instrText xml:space="preserve"> REF _Ref130968026 \r \h </w:instrText>
+      </w:r>
+      <w:r>
+        <w:rPr>
+          <w:lang w:val="cs-CZ"/>
+        </w:rPr>
+      </w:r>
+      <w:r>
+        <w:rPr>
           <w:lang w:val="cs-CZ"/>
         </w:rPr>
         <w:fldChar w:fldCharType="separate"/>
       </w:r>
       <w:r>
         <w:rPr>
-          <w:rFonts w:ascii="Times" w:hAnsi="Times" w:cs="Times New Roman"/>
-          <w:lang w:val="cs-CZ"/>
-        </w:rPr>
-        <w:t xml:space="preserve">The </w:t>
-      </w:r>
-      <w:proofErr w:type="spellStart"/>
-      <w:r>
-        <w:rPr>
-          <w:rFonts w:ascii="Times" w:hAnsi="Times" w:cs="Times New Roman"/>
-          <w:lang w:val="cs-CZ"/>
-        </w:rPr>
-        <w:t>Beginner's</w:t>
-      </w:r>
-      <w:proofErr w:type="spellEnd"/>
-      <w:r>
-        <w:rPr>
-          <w:rFonts w:ascii="Times" w:hAnsi="Times" w:cs="Times New Roman"/>
-          <w:i/>
-          <w:lang w:val="cs-CZ"/>
-        </w:rPr>
-        <w:t xml:space="preserve"> </w:t>
-      </w:r>
-      <w:proofErr w:type="spellStart"/>
-      <w:r>
-        <w:rPr>
-          <w:rFonts w:ascii="Times" w:hAnsi="Times" w:cs="Times New Roman"/>
-          <w:i/>
-          <w:lang w:val="cs-CZ"/>
-        </w:rPr>
-        <w:t>Guide</w:t>
-      </w:r>
-      <w:proofErr w:type="spellEnd"/>
-      <w:r>
-        <w:rPr>
-          <w:rFonts w:ascii="Times" w:hAnsi="Times" w:cs="Times New Roman"/>
-          <w:i/>
-          <w:lang w:val="cs-CZ"/>
-        </w:rPr>
-        <w:t xml:space="preserve"> to Python </w:t>
-      </w:r>
-      <w:proofErr w:type="spellStart"/>
-      <w:r>
-        <w:rPr>
-          <w:rFonts w:ascii="Times" w:hAnsi="Times" w:cs="Times New Roman"/>
-          <w:i/>
-          <w:lang w:val="cs-CZ"/>
-        </w:rPr>
-        <w:t>Turtle</w:t>
-      </w:r>
-      <w:proofErr w:type="spellEnd"/>
-      <w:r>
-        <w:rPr>
-          <w:rFonts w:ascii="Times" w:hAnsi="Times" w:cs="Times New Roman"/>
-          <w:lang w:val="cs-CZ"/>
-        </w:rPr>
-        <w:t xml:space="preserve"> [online]. [cit. 2023-03-16]. Dostupné z: https://realpython.com/beginners-guide-python-turtle/</w:t>
-      </w:r>
-      <w:r>
-        <w:rPr>
-          <w:rFonts w:ascii="Times" w:hAnsi="Times" w:cs="Times New Roman"/>
+          <w:lang w:val="cs-CZ"/>
+        </w:rPr>
+        <w:t>[10]</w:t>
+      </w:r>
+      <w:r>
+        <w:rPr>
           <w:lang w:val="cs-CZ"/>
         </w:rPr>
         <w:fldChar w:fldCharType="end"/>
@@ -4623,6 +4440,7 @@
     <w:p>
       <w:pPr>
         <w:pStyle w:val="Textbody"/>
+        <w:jc w:val="both"/>
         <w:rPr>
           <w:rFonts w:ascii="Times" w:hAnsi="Times" w:cs="Times New Roman"/>
           <w:lang w:val="cs-CZ"/>
@@ -4640,14 +4458,13 @@
           <w:rFonts w:ascii="Times" w:hAnsi="Times" w:cs="Times New Roman"/>
           <w:lang w:val="cs-CZ"/>
         </w:rPr>
-        <w:instrText xml:space="preserve"> REF _Ref130968044 </w:instrText>
-      </w:r>
-      <w:r>
-        <w:rPr>
-          <w:rFonts w:ascii="Times" w:hAnsi="Times" w:cs="Times New Roman"/>
-          <w:lang w:val="cs-CZ"/>
-        </w:rPr>
-        <w:instrText xml:space="preserve"> \* MERGEFORMAT </w:instrText>
+        <w:instrText xml:space="preserve"> REF _Ref130968044 \r \h </w:instrText>
+      </w:r>
+      <w:r>
+        <w:rPr>
+          <w:rFonts w:ascii="Times" w:hAnsi="Times" w:cs="Times New Roman"/>
+          <w:lang w:val="cs-CZ"/>
+        </w:rPr>
       </w:r>
       <w:r>
         <w:rPr>
@@ -4656,37 +4473,12 @@
         </w:rPr>
         <w:fldChar w:fldCharType="separate"/>
       </w:r>
-      <w:proofErr w:type="spellStart"/>
-      <w:r>
-        <w:rPr>
-          <w:rFonts w:ascii="Times" w:hAnsi="Times" w:cs="Times New Roman"/>
-          <w:lang w:val="cs-CZ"/>
-        </w:rPr>
-        <w:t>Why</w:t>
-      </w:r>
-      <w:proofErr w:type="spellEnd"/>
-      <w:r>
-        <w:rPr>
-          <w:rFonts w:ascii="Times" w:hAnsi="Times" w:cs="Times New Roman"/>
-          <w:lang w:val="cs-CZ"/>
-        </w:rPr>
-        <w:t xml:space="preserve"> </w:t>
-      </w:r>
-      <w:proofErr w:type="spellStart"/>
-      <w:r>
-        <w:rPr>
-          <w:rFonts w:ascii="Times" w:hAnsi="Times" w:cs="Times New Roman"/>
-          <w:lang w:val="cs-CZ"/>
-        </w:rPr>
-        <w:t>Rust</w:t>
-      </w:r>
-      <w:proofErr w:type="spellEnd"/>
-      <w:r>
-        <w:rPr>
-          <w:rFonts w:ascii="Times" w:hAnsi="Times" w:cs="Times New Roman"/>
-          <w:lang w:val="cs-CZ"/>
-        </w:rPr>
-        <w:t xml:space="preserve"> [online]. [cit. 2023-03-16]. Dostupné z: https://www.rust-lang.org/</w:t>
+      <w:r>
+        <w:rPr>
+          <w:rFonts w:ascii="Times" w:hAnsi="Times" w:cs="Times New Roman"/>
+          <w:lang w:val="cs-CZ"/>
+        </w:rPr>
+        <w:t>[11]</w:t>
       </w:r>
       <w:r>
         <w:rPr>
@@ -4707,14 +4499,13 @@
           <w:rFonts w:ascii="Times" w:hAnsi="Times" w:cs="Times New Roman"/>
           <w:lang w:val="cs-CZ"/>
         </w:rPr>
-        <w:instrText xml:space="preserve"> REF _Ref130968069 </w:instrText>
-      </w:r>
-      <w:r>
-        <w:rPr>
-          <w:rFonts w:ascii="Times" w:hAnsi="Times" w:cs="Times New Roman"/>
-          <w:lang w:val="cs-CZ"/>
-        </w:rPr>
-        <w:instrText xml:space="preserve"> \* MERGEFORMAT </w:instrText>
+        <w:instrText xml:space="preserve"> REF _Ref130968069 \r \h </w:instrText>
+      </w:r>
+      <w:r>
+        <w:rPr>
+          <w:rFonts w:ascii="Times" w:hAnsi="Times" w:cs="Times New Roman"/>
+          <w:lang w:val="cs-CZ"/>
+        </w:rPr>
       </w:r>
       <w:r>
         <w:rPr>
@@ -4728,186 +4519,7 @@
           <w:rFonts w:ascii="Times" w:hAnsi="Times" w:cs="Times New Roman"/>
           <w:lang w:val="cs-CZ"/>
         </w:rPr>
-        <w:t xml:space="preserve">How </w:t>
-      </w:r>
-      <w:proofErr w:type="spellStart"/>
-      <w:r>
-        <w:rPr>
-          <w:rFonts w:ascii="Times" w:hAnsi="Times" w:cs="Times New Roman"/>
-          <w:lang w:val="cs-CZ"/>
-        </w:rPr>
-        <w:t>Rust</w:t>
-      </w:r>
-      <w:proofErr w:type="spellEnd"/>
-      <w:r>
-        <w:rPr>
-          <w:rFonts w:ascii="Times" w:hAnsi="Times" w:cs="Times New Roman"/>
-          <w:i/>
-          <w:lang w:val="cs-CZ"/>
-        </w:rPr>
-        <w:t xml:space="preserve"> </w:t>
-      </w:r>
-      <w:proofErr w:type="spellStart"/>
-      <w:r>
-        <w:rPr>
-          <w:rFonts w:ascii="Times" w:hAnsi="Times" w:cs="Times New Roman"/>
-          <w:i/>
-          <w:lang w:val="cs-CZ"/>
-        </w:rPr>
-        <w:t>went</w:t>
-      </w:r>
-      <w:proofErr w:type="spellEnd"/>
-      <w:r>
-        <w:rPr>
-          <w:rFonts w:ascii="Times" w:hAnsi="Times" w:cs="Times New Roman"/>
-          <w:i/>
-          <w:lang w:val="cs-CZ"/>
-        </w:rPr>
-        <w:t xml:space="preserve"> </w:t>
-      </w:r>
-      <w:proofErr w:type="spellStart"/>
-      <w:r>
-        <w:rPr>
-          <w:rFonts w:ascii="Times" w:hAnsi="Times" w:cs="Times New Roman"/>
-          <w:i/>
-          <w:lang w:val="cs-CZ"/>
-        </w:rPr>
-        <w:lastRenderedPageBreak/>
-        <w:t>from</w:t>
-      </w:r>
-      <w:proofErr w:type="spellEnd"/>
-      <w:r>
-        <w:rPr>
-          <w:rFonts w:ascii="Times" w:hAnsi="Times" w:cs="Times New Roman"/>
-          <w:i/>
-          <w:lang w:val="cs-CZ"/>
-        </w:rPr>
-        <w:t xml:space="preserve"> a </w:t>
-      </w:r>
-      <w:proofErr w:type="spellStart"/>
-      <w:r>
-        <w:rPr>
-          <w:rFonts w:ascii="Times" w:hAnsi="Times" w:cs="Times New Roman"/>
-          <w:i/>
-          <w:lang w:val="cs-CZ"/>
-        </w:rPr>
-        <w:t>side</w:t>
-      </w:r>
-      <w:proofErr w:type="spellEnd"/>
-      <w:r>
-        <w:rPr>
-          <w:rFonts w:ascii="Times" w:hAnsi="Times" w:cs="Times New Roman"/>
-          <w:i/>
-          <w:lang w:val="cs-CZ"/>
-        </w:rPr>
-        <w:t xml:space="preserve"> </w:t>
-      </w:r>
-      <w:proofErr w:type="spellStart"/>
-      <w:r>
-        <w:rPr>
-          <w:rFonts w:ascii="Times" w:hAnsi="Times" w:cs="Times New Roman"/>
-          <w:i/>
-          <w:lang w:val="cs-CZ"/>
-        </w:rPr>
-        <w:t>project</w:t>
-      </w:r>
-      <w:proofErr w:type="spellEnd"/>
-      <w:r>
-        <w:rPr>
-          <w:rFonts w:ascii="Times" w:hAnsi="Times" w:cs="Times New Roman"/>
-          <w:i/>
-          <w:lang w:val="cs-CZ"/>
-        </w:rPr>
-        <w:t xml:space="preserve"> to </w:t>
-      </w:r>
-      <w:proofErr w:type="spellStart"/>
-      <w:r>
-        <w:rPr>
-          <w:rFonts w:ascii="Times" w:hAnsi="Times" w:cs="Times New Roman"/>
-          <w:i/>
-          <w:lang w:val="cs-CZ"/>
-        </w:rPr>
-        <w:t>the</w:t>
-      </w:r>
-      <w:proofErr w:type="spellEnd"/>
-      <w:r>
-        <w:rPr>
-          <w:rFonts w:ascii="Times" w:hAnsi="Times" w:cs="Times New Roman"/>
-          <w:i/>
-          <w:lang w:val="cs-CZ"/>
-        </w:rPr>
-        <w:t xml:space="preserve"> </w:t>
-      </w:r>
-      <w:proofErr w:type="spellStart"/>
-      <w:r>
-        <w:rPr>
-          <w:rFonts w:ascii="Times" w:hAnsi="Times" w:cs="Times New Roman"/>
-          <w:i/>
-          <w:lang w:val="cs-CZ"/>
-        </w:rPr>
-        <w:t>world’s</w:t>
-      </w:r>
-      <w:proofErr w:type="spellEnd"/>
-      <w:r>
-        <w:rPr>
-          <w:rFonts w:ascii="Times" w:hAnsi="Times" w:cs="Times New Roman"/>
-          <w:i/>
-          <w:lang w:val="cs-CZ"/>
-        </w:rPr>
-        <w:t xml:space="preserve"> most-</w:t>
-      </w:r>
-      <w:proofErr w:type="spellStart"/>
-      <w:r>
-        <w:rPr>
-          <w:rFonts w:ascii="Times" w:hAnsi="Times" w:cs="Times New Roman"/>
-          <w:i/>
-          <w:lang w:val="cs-CZ"/>
-        </w:rPr>
-        <w:t>loved</w:t>
-      </w:r>
-      <w:proofErr w:type="spellEnd"/>
-      <w:r>
-        <w:rPr>
-          <w:rFonts w:ascii="Times" w:hAnsi="Times" w:cs="Times New Roman"/>
-          <w:i/>
-          <w:lang w:val="cs-CZ"/>
-        </w:rPr>
-        <w:t xml:space="preserve"> </w:t>
-      </w:r>
-      <w:proofErr w:type="spellStart"/>
-      <w:r>
-        <w:rPr>
-          <w:rFonts w:ascii="Times" w:hAnsi="Times" w:cs="Times New Roman"/>
-          <w:i/>
-          <w:lang w:val="cs-CZ"/>
-        </w:rPr>
-        <w:t>programming</w:t>
-      </w:r>
-      <w:proofErr w:type="spellEnd"/>
-      <w:r>
-        <w:rPr>
-          <w:rFonts w:ascii="Times" w:hAnsi="Times" w:cs="Times New Roman"/>
-          <w:i/>
-          <w:lang w:val="cs-CZ"/>
-        </w:rPr>
-        <w:t xml:space="preserve"> </w:t>
-      </w:r>
-      <w:proofErr w:type="spellStart"/>
-      <w:r>
-        <w:rPr>
-          <w:rFonts w:ascii="Times" w:hAnsi="Times" w:cs="Times New Roman"/>
-          <w:i/>
-          <w:lang w:val="cs-CZ"/>
-        </w:rPr>
-        <w:t>language</w:t>
-      </w:r>
-      <w:proofErr w:type="spellEnd"/>
-      <w:r>
-        <w:rPr>
-          <w:rFonts w:ascii="Times" w:hAnsi="Times" w:cs="Times New Roman"/>
-          <w:lang w:val="cs-CZ"/>
-        </w:rPr>
-        <w:t xml:space="preserve"> [online]. [cit. 2023-03-16]. Dostupné z: https://www.technologyreview.com/2023/02/14/1067869/rust-worlds-fastest-growing-programming-language/</w:t>
+        <w:t>[12]</w:t>
       </w:r>
       <w:r>
         <w:rPr>
@@ -5020,14 +4632,13 @@
           <w:rFonts w:ascii="Times" w:hAnsi="Times" w:cs="Times New Roman"/>
           <w:lang w:val="cs-CZ"/>
         </w:rPr>
-        <w:instrText xml:space="preserve"> REF _Ref130968097 </w:instrText>
-      </w:r>
-      <w:r>
-        <w:rPr>
-          <w:rFonts w:ascii="Times" w:hAnsi="Times" w:cs="Times New Roman"/>
-          <w:lang w:val="cs-CZ"/>
-        </w:rPr>
-        <w:instrText xml:space="preserve"> \* MERGEFORMAT </w:instrText>
+        <w:instrText xml:space="preserve"> REF _Ref130968097 \r \h </w:instrText>
+      </w:r>
+      <w:r>
+        <w:rPr>
+          <w:rFonts w:ascii="Times" w:hAnsi="Times" w:cs="Times New Roman"/>
+          <w:lang w:val="cs-CZ"/>
+        </w:rPr>
       </w:r>
       <w:r>
         <w:rPr>
@@ -5041,113 +4652,7 @@
           <w:rFonts w:ascii="Times" w:hAnsi="Times" w:cs="Times New Roman"/>
           <w:lang w:val="cs-CZ"/>
         </w:rPr>
-        <w:t xml:space="preserve">A </w:t>
-      </w:r>
-      <w:proofErr w:type="spellStart"/>
-      <w:r>
-        <w:rPr>
-          <w:rFonts w:ascii="Times" w:hAnsi="Times" w:cs="Times New Roman"/>
-          <w:lang w:val="cs-CZ"/>
-        </w:rPr>
-        <w:t>cross-platform</w:t>
-      </w:r>
-      <w:proofErr w:type="spellEnd"/>
-      <w:r>
-        <w:rPr>
-          <w:rFonts w:ascii="Times" w:hAnsi="Times" w:cs="Times New Roman"/>
-          <w:i/>
-          <w:lang w:val="cs-CZ"/>
-        </w:rPr>
-        <w:t xml:space="preserve"> GUI </w:t>
-      </w:r>
-      <w:proofErr w:type="spellStart"/>
-      <w:r>
-        <w:rPr>
-          <w:rFonts w:ascii="Times" w:hAnsi="Times" w:cs="Times New Roman"/>
-          <w:i/>
-          <w:lang w:val="cs-CZ"/>
-        </w:rPr>
-        <w:t>library</w:t>
-      </w:r>
-      <w:proofErr w:type="spellEnd"/>
-      <w:r>
-        <w:rPr>
-          <w:rFonts w:ascii="Times" w:hAnsi="Times" w:cs="Times New Roman"/>
-          <w:i/>
-          <w:lang w:val="cs-CZ"/>
-        </w:rPr>
-        <w:t xml:space="preserve"> </w:t>
-      </w:r>
-      <w:proofErr w:type="spellStart"/>
-      <w:r>
-        <w:rPr>
-          <w:rFonts w:ascii="Times" w:hAnsi="Times" w:cs="Times New Roman"/>
-          <w:i/>
-          <w:lang w:val="cs-CZ"/>
-        </w:rPr>
-        <w:t>for</w:t>
-      </w:r>
-      <w:proofErr w:type="spellEnd"/>
-      <w:r>
-        <w:rPr>
-          <w:rFonts w:ascii="Times" w:hAnsi="Times" w:cs="Times New Roman"/>
-          <w:i/>
-          <w:lang w:val="cs-CZ"/>
-        </w:rPr>
-        <w:t xml:space="preserve"> </w:t>
-      </w:r>
-      <w:proofErr w:type="spellStart"/>
-      <w:r>
-        <w:rPr>
-          <w:rFonts w:ascii="Times" w:hAnsi="Times" w:cs="Times New Roman"/>
-          <w:i/>
-          <w:lang w:val="cs-CZ"/>
-        </w:rPr>
-        <w:t>Rust</w:t>
-      </w:r>
-      <w:proofErr w:type="spellEnd"/>
-      <w:r>
-        <w:rPr>
-          <w:rFonts w:ascii="Times" w:hAnsi="Times" w:cs="Times New Roman"/>
-          <w:i/>
-          <w:lang w:val="cs-CZ"/>
-        </w:rPr>
-        <w:t xml:space="preserve">, </w:t>
-      </w:r>
-      <w:proofErr w:type="spellStart"/>
-      <w:r>
-        <w:rPr>
-          <w:rFonts w:ascii="Times" w:hAnsi="Times" w:cs="Times New Roman"/>
-          <w:i/>
-          <w:lang w:val="cs-CZ"/>
-        </w:rPr>
-        <w:t>inspired</w:t>
-      </w:r>
-      <w:proofErr w:type="spellEnd"/>
-      <w:r>
-        <w:rPr>
-          <w:rFonts w:ascii="Times" w:hAnsi="Times" w:cs="Times New Roman"/>
-          <w:i/>
-          <w:lang w:val="cs-CZ"/>
-        </w:rPr>
-        <w:t xml:space="preserve"> by </w:t>
-      </w:r>
-      <w:proofErr w:type="spellStart"/>
-      <w:r>
-        <w:rPr>
-          <w:rFonts w:ascii="Times" w:hAnsi="Times" w:cs="Times New Roman"/>
-          <w:i/>
-          <w:lang w:val="cs-CZ"/>
-        </w:rPr>
-        <w:t>Elm</w:t>
-      </w:r>
-      <w:proofErr w:type="spellEnd"/>
-      <w:r>
-        <w:rPr>
-          <w:rFonts w:ascii="Times" w:hAnsi="Times" w:cs="Times New Roman"/>
-          <w:lang w:val="cs-CZ"/>
-        </w:rPr>
-        <w:t xml:space="preserve"> [online]. [cit. 2023-03-16]. Dostupné z: https://github.com/iced-rs/iced</w:t>
+        <w:t>[13]</w:t>
       </w:r>
       <w:r>
         <w:rPr>
@@ -5168,14 +4673,13 @@
           <w:rFonts w:ascii="Times" w:hAnsi="Times" w:cs="Times New Roman"/>
           <w:lang w:val="cs-CZ"/>
         </w:rPr>
-        <w:instrText xml:space="preserve"> REF _Ref130968118 </w:instrText>
-      </w:r>
-      <w:r>
-        <w:rPr>
-          <w:rFonts w:ascii="Times" w:hAnsi="Times" w:cs="Times New Roman"/>
-          <w:lang w:val="cs-CZ"/>
-        </w:rPr>
-        <w:instrText xml:space="preserve"> \* MERGEFORMAT </w:instrText>
+        <w:instrText xml:space="preserve"> REF _Ref130968118 \r \h </w:instrText>
+      </w:r>
+      <w:r>
+        <w:rPr>
+          <w:rFonts w:ascii="Times" w:hAnsi="Times" w:cs="Times New Roman"/>
+          <w:lang w:val="cs-CZ"/>
+        </w:rPr>
       </w:r>
       <w:r>
         <w:rPr>
@@ -5189,32 +4693,7 @@
           <w:rFonts w:ascii="Times" w:hAnsi="Times" w:cs="Times New Roman"/>
           <w:lang w:val="cs-CZ"/>
         </w:rPr>
-        <w:t>Introduction to</w:t>
-      </w:r>
-      <w:r>
-        <w:rPr>
-          <w:rFonts w:ascii="Times" w:hAnsi="Times" w:cs="Times New Roman"/>
-          <w:i/>
-          <w:lang w:val="cs-CZ"/>
-        </w:rPr>
-        <w:t xml:space="preserve"> </w:t>
-      </w:r>
-      <w:proofErr w:type="spellStart"/>
-      <w:r>
-        <w:rPr>
-          <w:rFonts w:ascii="Times" w:hAnsi="Times" w:cs="Times New Roman"/>
-          <w:i/>
-          <w:lang w:val="cs-CZ"/>
-        </w:rPr>
-        <w:t>iced</w:t>
-      </w:r>
-      <w:proofErr w:type="spellEnd"/>
-      <w:r>
-        <w:rPr>
-          <w:rFonts w:ascii="Times" w:hAnsi="Times" w:cs="Times New Roman"/>
-          <w:lang w:val="cs-CZ"/>
-        </w:rPr>
-        <w:t xml:space="preserve"> [online]. [cit. 2023-03-16]. Dostupné z: https://book.iced.rs/</w:t>
+        <w:t>[14]</w:t>
       </w:r>
       <w:r>
         <w:rPr>
@@ -5235,14 +4714,13 @@
           <w:rFonts w:ascii="Times" w:hAnsi="Times" w:cs="Times New Roman"/>
           <w:lang w:val="cs-CZ"/>
         </w:rPr>
-        <w:instrText xml:space="preserve"> REF _Ref130968132 </w:instrText>
-      </w:r>
-      <w:r>
-        <w:rPr>
-          <w:rFonts w:ascii="Times" w:hAnsi="Times" w:cs="Times New Roman"/>
-          <w:lang w:val="cs-CZ"/>
-        </w:rPr>
-        <w:instrText xml:space="preserve"> \* MERGEFORMAT </w:instrText>
+        <w:instrText xml:space="preserve"> REF _Ref130968132 \r \h </w:instrText>
+      </w:r>
+      <w:r>
+        <w:rPr>
+          <w:rFonts w:ascii="Times" w:hAnsi="Times" w:cs="Times New Roman"/>
+          <w:lang w:val="cs-CZ"/>
+        </w:rPr>
       </w:r>
       <w:r>
         <w:rPr>
@@ -5256,77 +4734,7 @@
           <w:rFonts w:ascii="Times" w:hAnsi="Times" w:cs="Times New Roman"/>
           <w:lang w:val="cs-CZ"/>
         </w:rPr>
-        <w:t xml:space="preserve">The </w:t>
-      </w:r>
-      <w:proofErr w:type="spellStart"/>
-      <w:r>
-        <w:rPr>
-          <w:rFonts w:ascii="Times" w:hAnsi="Times" w:cs="Times New Roman"/>
-          <w:lang w:val="cs-CZ"/>
-        </w:rPr>
-        <w:t>state</w:t>
-      </w:r>
-      <w:proofErr w:type="spellEnd"/>
-      <w:r>
-        <w:rPr>
-          <w:rFonts w:ascii="Times" w:hAnsi="Times" w:cs="Times New Roman"/>
-          <w:i/>
-          <w:lang w:val="cs-CZ"/>
-        </w:rPr>
-        <w:t xml:space="preserve"> </w:t>
-      </w:r>
-      <w:proofErr w:type="spellStart"/>
-      <w:r>
-        <w:rPr>
-          <w:rFonts w:ascii="Times" w:hAnsi="Times" w:cs="Times New Roman"/>
-          <w:i/>
-          <w:lang w:val="cs-CZ"/>
-        </w:rPr>
-        <w:t>of</w:t>
-      </w:r>
-      <w:proofErr w:type="spellEnd"/>
-      <w:r>
-        <w:rPr>
-          <w:rFonts w:ascii="Times" w:hAnsi="Times" w:cs="Times New Roman"/>
-          <w:i/>
-          <w:lang w:val="cs-CZ"/>
-        </w:rPr>
-        <w:t xml:space="preserve"> </w:t>
-      </w:r>
-      <w:proofErr w:type="spellStart"/>
-      <w:r>
-        <w:rPr>
-          <w:rFonts w:ascii="Times" w:hAnsi="Times" w:cs="Times New Roman"/>
-          <w:i/>
-          <w:lang w:val="cs-CZ"/>
-        </w:rPr>
-        <w:t>Rust</w:t>
-      </w:r>
-      <w:proofErr w:type="spellEnd"/>
-      <w:r>
-        <w:rPr>
-          <w:rFonts w:ascii="Times" w:hAnsi="Times" w:cs="Times New Roman"/>
-          <w:i/>
-          <w:lang w:val="cs-CZ"/>
-        </w:rPr>
-        <w:t xml:space="preserve"> GUI </w:t>
-      </w:r>
-      <w:proofErr w:type="spellStart"/>
-      <w:r>
-        <w:rPr>
-          <w:rFonts w:ascii="Times" w:hAnsi="Times" w:cs="Times New Roman"/>
-          <w:i/>
-          <w:lang w:val="cs-CZ"/>
-        </w:rPr>
-        <w:t>libraries</w:t>
-      </w:r>
-      <w:proofErr w:type="spellEnd"/>
-      <w:r>
-        <w:rPr>
-          <w:rFonts w:ascii="Times" w:hAnsi="Times" w:cs="Times New Roman"/>
-          <w:lang w:val="cs-CZ"/>
-        </w:rPr>
-        <w:t xml:space="preserve"> [online]. [cit. 2023-03-16]. Dostupné z: https://blog.logrocket.com/state-of-rust-gui-libraries/</w:t>
+        <w:t>[16]</w:t>
       </w:r>
       <w:r>
         <w:rPr>
@@ -5490,6 +4898,7 @@
           <w:rFonts w:ascii="Times" w:hAnsi="Times" w:cs="Times New Roman"/>
           <w:lang w:val="cs-CZ"/>
         </w:rPr>
+        <w:lastRenderedPageBreak/>
         <w:t>EGUI</w:t>
       </w:r>
       <w:bookmarkEnd w:id="26"/>
@@ -5497,6 +4906,7 @@
     <w:p>
       <w:pPr>
         <w:pStyle w:val="Textbody"/>
+        <w:jc w:val="both"/>
         <w:rPr>
           <w:rFonts w:ascii="Times" w:hAnsi="Times" w:cs="Times New Roman"/>
           <w:lang w:val="cs-CZ"/>
@@ -5514,14 +4924,13 @@
           <w:rFonts w:ascii="Times" w:hAnsi="Times" w:cs="Times New Roman"/>
           <w:lang w:val="cs-CZ"/>
         </w:rPr>
-        <w:instrText xml:space="preserve"> REF _Ref130968167 </w:instrText>
-      </w:r>
-      <w:r>
-        <w:rPr>
-          <w:rFonts w:ascii="Times" w:hAnsi="Times" w:cs="Times New Roman"/>
-          <w:lang w:val="cs-CZ"/>
-        </w:rPr>
-        <w:instrText xml:space="preserve"> \* MERGEFORMAT </w:instrText>
+        <w:instrText xml:space="preserve"> REF _Ref130968167 \r \h </w:instrText>
+      </w:r>
+      <w:r>
+        <w:rPr>
+          <w:rFonts w:ascii="Times" w:hAnsi="Times" w:cs="Times New Roman"/>
+          <w:lang w:val="cs-CZ"/>
+        </w:rPr>
       </w:r>
       <w:r>
         <w:rPr>
@@ -5530,37 +4939,12 @@
         </w:rPr>
         <w:fldChar w:fldCharType="separate"/>
       </w:r>
-      <w:proofErr w:type="spellStart"/>
-      <w:r>
-        <w:rPr>
-          <w:rFonts w:ascii="Times" w:hAnsi="Times" w:cs="Times New Roman"/>
-          <w:lang w:val="cs-CZ"/>
-        </w:rPr>
-        <w:t>About</w:t>
-      </w:r>
-      <w:proofErr w:type="spellEnd"/>
-      <w:r>
-        <w:rPr>
-          <w:rFonts w:ascii="Times" w:hAnsi="Times" w:cs="Times New Roman"/>
-          <w:lang w:val="cs-CZ"/>
-        </w:rPr>
-        <w:t xml:space="preserve"> </w:t>
-      </w:r>
-      <w:proofErr w:type="spellStart"/>
-      <w:r>
-        <w:rPr>
-          <w:rFonts w:ascii="Times" w:hAnsi="Times" w:cs="Times New Roman"/>
-          <w:lang w:val="cs-CZ"/>
-        </w:rPr>
-        <w:t>egui</w:t>
-      </w:r>
-      <w:proofErr w:type="spellEnd"/>
-      <w:r>
-        <w:rPr>
-          <w:rFonts w:ascii="Times" w:hAnsi="Times" w:cs="Times New Roman"/>
-          <w:lang w:val="cs-CZ"/>
-        </w:rPr>
-        <w:t xml:space="preserve"> [online]. [cit. 2023-03-16]. Dostupné z: https://www.egui.rs/</w:t>
+      <w:r>
+        <w:rPr>
+          <w:rFonts w:ascii="Times" w:hAnsi="Times" w:cs="Times New Roman"/>
+          <w:lang w:val="cs-CZ"/>
+        </w:rPr>
+        <w:t>[15]</w:t>
       </w:r>
       <w:r>
         <w:rPr>
@@ -5581,14 +4965,13 @@
           <w:rFonts w:ascii="Times" w:hAnsi="Times" w:cs="Times New Roman"/>
           <w:lang w:val="cs-CZ"/>
         </w:rPr>
-        <w:instrText xml:space="preserve"> REF _Ref130968132 </w:instrText>
-      </w:r>
-      <w:r>
-        <w:rPr>
-          <w:rFonts w:ascii="Times" w:hAnsi="Times" w:cs="Times New Roman"/>
-          <w:lang w:val="cs-CZ"/>
-        </w:rPr>
-        <w:instrText xml:space="preserve"> \* MERGEFORMAT </w:instrText>
+        <w:instrText xml:space="preserve"> REF _Ref130968132 \r \h </w:instrText>
+      </w:r>
+      <w:r>
+        <w:rPr>
+          <w:rFonts w:ascii="Times" w:hAnsi="Times" w:cs="Times New Roman"/>
+          <w:lang w:val="cs-CZ"/>
+        </w:rPr>
       </w:r>
       <w:r>
         <w:rPr>
@@ -5602,77 +4985,7 @@
           <w:rFonts w:ascii="Times" w:hAnsi="Times" w:cs="Times New Roman"/>
           <w:lang w:val="cs-CZ"/>
         </w:rPr>
-        <w:t xml:space="preserve">The </w:t>
-      </w:r>
-      <w:proofErr w:type="spellStart"/>
-      <w:r>
-        <w:rPr>
-          <w:rFonts w:ascii="Times" w:hAnsi="Times" w:cs="Times New Roman"/>
-          <w:lang w:val="cs-CZ"/>
-        </w:rPr>
-        <w:t>state</w:t>
-      </w:r>
-      <w:proofErr w:type="spellEnd"/>
-      <w:r>
-        <w:rPr>
-          <w:rFonts w:ascii="Times" w:hAnsi="Times" w:cs="Times New Roman"/>
-          <w:i/>
-          <w:lang w:val="cs-CZ"/>
-        </w:rPr>
-        <w:t xml:space="preserve"> </w:t>
-      </w:r>
-      <w:proofErr w:type="spellStart"/>
-      <w:r>
-        <w:rPr>
-          <w:rFonts w:ascii="Times" w:hAnsi="Times" w:cs="Times New Roman"/>
-          <w:i/>
-          <w:lang w:val="cs-CZ"/>
-        </w:rPr>
-        <w:t>of</w:t>
-      </w:r>
-      <w:proofErr w:type="spellEnd"/>
-      <w:r>
-        <w:rPr>
-          <w:rFonts w:ascii="Times" w:hAnsi="Times" w:cs="Times New Roman"/>
-          <w:i/>
-          <w:lang w:val="cs-CZ"/>
-        </w:rPr>
-        <w:t xml:space="preserve"> </w:t>
-      </w:r>
-      <w:proofErr w:type="spellStart"/>
-      <w:r>
-        <w:rPr>
-          <w:rFonts w:ascii="Times" w:hAnsi="Times" w:cs="Times New Roman"/>
-          <w:i/>
-          <w:lang w:val="cs-CZ"/>
-        </w:rPr>
-        <w:t>Rust</w:t>
-      </w:r>
-      <w:proofErr w:type="spellEnd"/>
-      <w:r>
-        <w:rPr>
-          <w:rFonts w:ascii="Times" w:hAnsi="Times" w:cs="Times New Roman"/>
-          <w:i/>
-          <w:lang w:val="cs-CZ"/>
-        </w:rPr>
-        <w:t xml:space="preserve"> GUI </w:t>
-      </w:r>
-      <w:proofErr w:type="spellStart"/>
-      <w:r>
-        <w:rPr>
-          <w:rFonts w:ascii="Times" w:hAnsi="Times" w:cs="Times New Roman"/>
-          <w:i/>
-          <w:lang w:val="cs-CZ"/>
-        </w:rPr>
-        <w:t>libraries</w:t>
-      </w:r>
-      <w:proofErr w:type="spellEnd"/>
-      <w:r>
-        <w:rPr>
-          <w:rFonts w:ascii="Times" w:hAnsi="Times" w:cs="Times New Roman"/>
-          <w:lang w:val="cs-CZ"/>
-        </w:rPr>
-        <w:t xml:space="preserve"> [online]. [cit. 2023-03-16]. Dostupné z: https://blog.logrocket.com/state-of-rust-gui-libraries/</w:t>
+        <w:t>[16]</w:t>
       </w:r>
       <w:r>
         <w:rPr>
@@ -5757,6 +5070,7 @@
     <w:p>
       <w:pPr>
         <w:pStyle w:val="Textbody"/>
+        <w:jc w:val="both"/>
         <w:rPr>
           <w:rFonts w:ascii="Times" w:hAnsi="Times" w:cs="Times New Roman"/>
           <w:lang w:val="cs-CZ"/>
@@ -5774,14 +5088,13 @@
           <w:rFonts w:ascii="Times" w:hAnsi="Times" w:cs="Times New Roman"/>
           <w:lang w:val="cs-CZ"/>
         </w:rPr>
-        <w:instrText xml:space="preserve"> REF _Ref130968191 </w:instrText>
-      </w:r>
-      <w:r>
-        <w:rPr>
-          <w:rFonts w:ascii="Times" w:hAnsi="Times" w:cs="Times New Roman"/>
-          <w:lang w:val="cs-CZ"/>
-        </w:rPr>
-        <w:instrText xml:space="preserve"> \* MERGEFORMAT </w:instrText>
+        <w:instrText xml:space="preserve"> REF _Ref130968191 \r \h </w:instrText>
+      </w:r>
+      <w:r>
+        <w:rPr>
+          <w:rFonts w:ascii="Times" w:hAnsi="Times" w:cs="Times New Roman"/>
+          <w:lang w:val="cs-CZ"/>
+        </w:rPr>
       </w:r>
       <w:r>
         <w:rPr>
@@ -5790,36 +5103,12 @@
         </w:rPr>
         <w:fldChar w:fldCharType="separate"/>
       </w:r>
-      <w:proofErr w:type="spellStart"/>
-      <w:r>
-        <w:rPr>
-          <w:rFonts w:ascii="Times" w:hAnsi="Times" w:cs="Times New Roman"/>
-          <w:lang w:val="cs-CZ"/>
-        </w:rPr>
-        <w:t>Flutter</w:t>
-      </w:r>
-      <w:proofErr w:type="spellEnd"/>
-      <w:r>
-        <w:rPr>
-          <w:rFonts w:ascii="Times" w:hAnsi="Times" w:cs="Times New Roman"/>
-          <w:lang w:val="cs-CZ"/>
-        </w:rPr>
-        <w:t xml:space="preserve"> (</w:t>
-      </w:r>
-      <w:r>
-        <w:rPr>
-          <w:rFonts w:ascii="Times" w:hAnsi="Times" w:cs="Times New Roman"/>
-          <w:i/>
-          <w:lang w:val="cs-CZ"/>
-        </w:rPr>
-        <w:t>software)</w:t>
-      </w:r>
-      <w:r>
-        <w:rPr>
-          <w:rFonts w:ascii="Times" w:hAnsi="Times" w:cs="Times New Roman"/>
-          <w:lang w:val="cs-CZ"/>
-        </w:rPr>
-        <w:t xml:space="preserve"> [online]. [cit. 2023-03-16]. Dostupné z: https://en.wikipedia.org/wiki/Flutter_(software)</w:t>
+      <w:r>
+        <w:rPr>
+          <w:rFonts w:ascii="Times" w:hAnsi="Times" w:cs="Times New Roman"/>
+          <w:lang w:val="cs-CZ"/>
+        </w:rPr>
+        <w:t>[17]</w:t>
       </w:r>
       <w:r>
         <w:rPr>
@@ -5840,14 +5129,13 @@
           <w:rFonts w:ascii="Times" w:hAnsi="Times" w:cs="Times New Roman"/>
           <w:lang w:val="cs-CZ"/>
         </w:rPr>
-        <w:instrText xml:space="preserve"> REF _Ref130968202 </w:instrText>
-      </w:r>
-      <w:r>
-        <w:rPr>
-          <w:rFonts w:ascii="Times" w:hAnsi="Times" w:cs="Times New Roman"/>
-          <w:lang w:val="cs-CZ"/>
-        </w:rPr>
-        <w:instrText xml:space="preserve"> \* MERGEFORMAT </w:instrText>
+        <w:instrText xml:space="preserve"> REF _Ref130968202 \r \h </w:instrText>
+      </w:r>
+      <w:r>
+        <w:rPr>
+          <w:rFonts w:ascii="Times" w:hAnsi="Times" w:cs="Times New Roman"/>
+          <w:lang w:val="cs-CZ"/>
+        </w:rPr>
       </w:r>
       <w:r>
         <w:rPr>
@@ -5861,103 +5149,7 @@
           <w:rFonts w:ascii="Times" w:hAnsi="Times" w:cs="Times New Roman"/>
           <w:lang w:val="cs-CZ"/>
         </w:rPr>
-        <w:t xml:space="preserve">Why </w:t>
-      </w:r>
-      <w:proofErr w:type="spellStart"/>
-      <w:r>
-        <w:rPr>
-          <w:rFonts w:ascii="Times" w:hAnsi="Times" w:cs="Times New Roman"/>
-          <w:lang w:val="cs-CZ"/>
-        </w:rPr>
-        <w:t>Flutter</w:t>
-      </w:r>
-      <w:proofErr w:type="spellEnd"/>
-      <w:r>
-        <w:rPr>
-          <w:rFonts w:ascii="Times" w:hAnsi="Times" w:cs="Times New Roman"/>
-          <w:i/>
-          <w:lang w:val="cs-CZ"/>
-        </w:rPr>
-        <w:t xml:space="preserve"> </w:t>
-      </w:r>
-      <w:proofErr w:type="spellStart"/>
-      <w:r>
-        <w:rPr>
-          <w:rFonts w:ascii="Times" w:hAnsi="Times" w:cs="Times New Roman"/>
-          <w:i/>
-          <w:lang w:val="cs-CZ"/>
-        </w:rPr>
-        <w:t>is</w:t>
-      </w:r>
-      <w:proofErr w:type="spellEnd"/>
-      <w:r>
-        <w:rPr>
-          <w:rFonts w:ascii="Times" w:hAnsi="Times" w:cs="Times New Roman"/>
-          <w:i/>
-          <w:lang w:val="cs-CZ"/>
-        </w:rPr>
-        <w:t xml:space="preserve"> </w:t>
-      </w:r>
-      <w:proofErr w:type="spellStart"/>
-      <w:r>
-        <w:rPr>
-          <w:rFonts w:ascii="Times" w:hAnsi="Times" w:cs="Times New Roman"/>
-          <w:i/>
-          <w:lang w:val="cs-CZ"/>
-        </w:rPr>
-        <w:t>the</w:t>
-      </w:r>
-      <w:proofErr w:type="spellEnd"/>
-      <w:r>
-        <w:rPr>
-          <w:rFonts w:ascii="Times" w:hAnsi="Times" w:cs="Times New Roman"/>
-          <w:i/>
-          <w:lang w:val="cs-CZ"/>
-        </w:rPr>
-        <w:t xml:space="preserve"> most </w:t>
-      </w:r>
-      <w:proofErr w:type="spellStart"/>
-      <w:r>
-        <w:rPr>
-          <w:rFonts w:ascii="Times" w:hAnsi="Times" w:cs="Times New Roman"/>
-          <w:i/>
-          <w:lang w:val="cs-CZ"/>
-        </w:rPr>
-        <w:t>popular</w:t>
-      </w:r>
-      <w:proofErr w:type="spellEnd"/>
-      <w:r>
-        <w:rPr>
-          <w:rFonts w:ascii="Times" w:hAnsi="Times" w:cs="Times New Roman"/>
-          <w:i/>
-          <w:lang w:val="cs-CZ"/>
-        </w:rPr>
-        <w:t xml:space="preserve"> </w:t>
-      </w:r>
-      <w:proofErr w:type="spellStart"/>
-      <w:r>
-        <w:rPr>
-          <w:rFonts w:ascii="Times" w:hAnsi="Times" w:cs="Times New Roman"/>
-          <w:i/>
-          <w:lang w:val="cs-CZ"/>
-        </w:rPr>
-        <w:t>cross-platform</w:t>
-      </w:r>
-      <w:proofErr w:type="spellEnd"/>
-      <w:r>
-        <w:rPr>
-          <w:rFonts w:ascii="Times" w:hAnsi="Times" w:cs="Times New Roman"/>
-          <w:i/>
-          <w:lang w:val="cs-CZ"/>
-        </w:rPr>
-        <w:t xml:space="preserve"> mobile SDK</w:t>
-      </w:r>
-      <w:r>
-        <w:rPr>
-          <w:rFonts w:ascii="Times" w:hAnsi="Times" w:cs="Times New Roman"/>
-          <w:lang w:val="cs-CZ"/>
-        </w:rPr>
-        <w:t xml:space="preserve"> [online]. [cit. 2023-03-16]. Dostupné z: https://stackoverflow.blog/2022/02/21/why-flutter-is-the-most-popular-cross-platform-mobile-sdk/</w:t>
+        <w:t>[18]</w:t>
       </w:r>
       <w:r>
         <w:rPr>
@@ -5999,6 +5191,30 @@
         </w:rPr>
         <w:t>-platformní vývoj od společnosti Google. Má vlastní sestavovací systém, ten umožňuje sestavit aplikaci bez potřeby znovu kompilovat celý kód.</w:t>
       </w:r>
+    </w:p>
+    <w:p>
+      <w:pPr>
+        <w:suppressAutoHyphens w:val="0"/>
+        <w:rPr>
+          <w:rFonts w:ascii="Times" w:hAnsi="Times" w:cs="Times New Roman"/>
+        </w:rPr>
+      </w:pPr>
+      <w:r>
+        <w:rPr>
+          <w:rFonts w:ascii="Times" w:hAnsi="Times" w:cs="Times New Roman"/>
+        </w:rPr>
+        <w:br w:type="page"/>
+      </w:r>
+    </w:p>
+    <w:p>
+      <w:pPr>
+        <w:pStyle w:val="Textbody"/>
+        <w:jc w:val="both"/>
+        <w:rPr>
+          <w:rFonts w:ascii="Times" w:hAnsi="Times" w:cs="Times New Roman"/>
+          <w:lang w:val="cs-CZ"/>
+        </w:rPr>
+      </w:pPr>
     </w:p>
     <w:p>
       <w:pPr>
@@ -6027,6 +5243,119 @@
       <w:pPr>
         <w:pStyle w:val="Textbody"/>
         <w:rPr>
+          <w:lang w:val="cs-CZ"/>
+        </w:rPr>
+      </w:pPr>
+      <w:r>
+        <w:rPr>
+          <w:lang w:val="cs-CZ"/>
+        </w:rPr>
+        <w:fldChar w:fldCharType="begin"/>
+      </w:r>
+      <w:r>
+        <w:rPr>
+          <w:lang w:val="cs-CZ"/>
+        </w:rPr>
+        <w:instrText xml:space="preserve"> REF _Ref130968221 \r \h </w:instrText>
+      </w:r>
+      <w:r>
+        <w:rPr>
+          <w:lang w:val="cs-CZ"/>
+        </w:rPr>
+      </w:r>
+      <w:r>
+        <w:rPr>
+          <w:lang w:val="cs-CZ"/>
+        </w:rPr>
+        <w:fldChar w:fldCharType="separate"/>
+      </w:r>
+      <w:r>
+        <w:rPr>
+          <w:lang w:val="cs-CZ"/>
+        </w:rPr>
+        <w:t>[19]</w:t>
+      </w:r>
+      <w:r>
+        <w:rPr>
+          <w:lang w:val="cs-CZ"/>
+        </w:rPr>
+        <w:fldChar w:fldCharType="end"/>
+      </w:r>
+      <w:r>
+        <w:rPr>
+          <w:lang w:val="cs-CZ"/>
+        </w:rPr>
+        <w:fldChar w:fldCharType="begin"/>
+      </w:r>
+      <w:r>
+        <w:rPr>
+          <w:lang w:val="cs-CZ"/>
+        </w:rPr>
+        <w:instrText xml:space="preserve"> REF _Ref130968233 \r \h </w:instrText>
+      </w:r>
+      <w:r>
+        <w:rPr>
+          <w:lang w:val="cs-CZ"/>
+        </w:rPr>
+      </w:r>
+      <w:r>
+        <w:rPr>
+          <w:lang w:val="cs-CZ"/>
+        </w:rPr>
+        <w:fldChar w:fldCharType="separate"/>
+      </w:r>
+      <w:r>
+        <w:rPr>
+          <w:lang w:val="cs-CZ"/>
+        </w:rPr>
+        <w:t>[20]</w:t>
+      </w:r>
+      <w:r>
+        <w:rPr>
+          <w:lang w:val="cs-CZ"/>
+        </w:rPr>
+        <w:fldChar w:fldCharType="end"/>
+      </w:r>
+      <w:r>
+        <w:rPr>
+          <w:lang w:val="cs-CZ"/>
+        </w:rPr>
+        <w:fldChar w:fldCharType="begin"/>
+      </w:r>
+      <w:r>
+        <w:rPr>
+          <w:lang w:val="cs-CZ"/>
+        </w:rPr>
+        <w:instrText xml:space="preserve"> REF _Ref130968243 \r \h </w:instrText>
+      </w:r>
+      <w:r>
+        <w:rPr>
+          <w:lang w:val="cs-CZ"/>
+        </w:rPr>
+      </w:r>
+      <w:r>
+        <w:rPr>
+          <w:lang w:val="cs-CZ"/>
+        </w:rPr>
+        <w:fldChar w:fldCharType="separate"/>
+      </w:r>
+      <w:r>
+        <w:rPr>
+          <w:lang w:val="cs-CZ"/>
+        </w:rPr>
+        <w:t>[21]</w:t>
+      </w:r>
+      <w:r>
+        <w:rPr>
+          <w:lang w:val="cs-CZ"/>
+        </w:rPr>
+        <w:fldChar w:fldCharType="end"/>
+      </w:r>
+    </w:p>
+    <w:p>
+      <w:pPr>
+        <w:pStyle w:val="Textbody"/>
+        <w:rPr>
           <w:rFonts w:ascii="Times" w:hAnsi="Times" w:cs="Times New Roman"/>
           <w:lang w:val="cs-CZ"/>
         </w:rPr>
@@ -6331,8 +5660,9 @@
           <w:szCs w:val="24"/>
           <w:lang w:val="cs-CZ"/>
         </w:rPr>
-        <w:t xml:space="preserve"> jako </w:t>
-      </w:r>
+        <w:t xml:space="preserve"> jako nástupce </w:t>
+      </w:r>
+      <w:proofErr w:type="spellStart"/>
       <w:r>
         <w:rPr>
           <w:rFonts w:ascii="Times" w:hAnsi="Times" w:cs="Times New Roman"/>
@@ -6340,10 +5670,9 @@
           <w:szCs w:val="24"/>
           <w:lang w:val="cs-CZ"/>
         </w:rPr>
-        <w:lastRenderedPageBreak/>
-        <w:t xml:space="preserve">nástupce </w:t>
-      </w:r>
-      <w:proofErr w:type="spellStart"/>
+        <w:t>Reactu</w:t>
+      </w:r>
+      <w:proofErr w:type="spellEnd"/>
       <w:r>
         <w:rPr>
           <w:rFonts w:ascii="Times" w:hAnsi="Times" w:cs="Times New Roman"/>
@@ -6351,31 +5680,31 @@
           <w:szCs w:val="24"/>
           <w:lang w:val="cs-CZ"/>
         </w:rPr>
-        <w:t>Reactu</w:t>
-      </w:r>
-      <w:proofErr w:type="spellEnd"/>
-      <w:r>
+        <w:t>, pro tvorbu webových aplikací a uživatelských rozhraní. Framework se zaměřuje na rychlost a efektivitu při renderování komponent v reálném čase a umožňuje vývojářům psát kód, který je snadno čitelný a udržovatelný.</w:t>
+      </w:r>
+    </w:p>
+    <w:p>
+      <w:pPr>
+        <w:pStyle w:val="PreformattedText"/>
+        <w:spacing w:line="276" w:lineRule="auto"/>
+        <w:jc w:val="both"/>
         <w:rPr>
           <w:rFonts w:ascii="Times" w:hAnsi="Times" w:cs="Times New Roman"/>
           <w:sz w:val="24"/>
           <w:szCs w:val="24"/>
           <w:lang w:val="cs-CZ"/>
         </w:rPr>
-        <w:t>, pro tvorbu webových aplikací a uživatelských rozhraní. Framework se zaměřuje na rychlost a efektivitu při renderování komponent v reálném čase a umožňuje vývojářům psát kód, který je snadno čitelný a udržovatelný.</w:t>
-      </w:r>
-    </w:p>
-    <w:p>
-      <w:pPr>
-        <w:pStyle w:val="PreformattedText"/>
-        <w:spacing w:line="276" w:lineRule="auto"/>
-        <w:jc w:val="both"/>
+      </w:pPr>
+      <w:r>
         <w:rPr>
           <w:rFonts w:ascii="Times" w:hAnsi="Times" w:cs="Times New Roman"/>
           <w:sz w:val="24"/>
           <w:szCs w:val="24"/>
           <w:lang w:val="cs-CZ"/>
         </w:rPr>
-      </w:pPr>
+        <w:t xml:space="preserve">Vzhledově se podobá </w:t>
+      </w:r>
+      <w:proofErr w:type="spellStart"/>
       <w:r>
         <w:rPr>
           <w:rFonts w:ascii="Times" w:hAnsi="Times" w:cs="Times New Roman"/>
@@ -6383,16 +5712,6 @@
           <w:szCs w:val="24"/>
           <w:lang w:val="cs-CZ"/>
         </w:rPr>
-        <w:t xml:space="preserve">Vzhledově se podobá </w:t>
-      </w:r>
-      <w:proofErr w:type="spellStart"/>
-      <w:r>
-        <w:rPr>
-          <w:rFonts w:ascii="Times" w:hAnsi="Times" w:cs="Times New Roman"/>
-          <w:sz w:val="24"/>
-          <w:szCs w:val="24"/>
-          <w:lang w:val="cs-CZ"/>
-        </w:rPr>
         <w:t>Reactu</w:t>
       </w:r>
       <w:proofErr w:type="spellEnd"/>
@@ -6418,7 +5737,15 @@
     </w:p>
     <w:tbl>
       <w:tblPr>
-        <w:tblW w:w="9406" w:type="dxa"/>
+        <w:tblW w:w="9313" w:type="dxa"/>
+        <w:tblBorders>
+          <w:top w:val="single" w:sz="4" w:space="0" w:color="auto"/>
+          <w:left w:val="single" w:sz="4" w:space="0" w:color="auto"/>
+          <w:bottom w:val="single" w:sz="4" w:space="0" w:color="auto"/>
+          <w:right w:val="single" w:sz="4" w:space="0" w:color="auto"/>
+          <w:insideH w:val="single" w:sz="4" w:space="0" w:color="auto"/>
+          <w:insideV w:val="single" w:sz="4" w:space="0" w:color="auto"/>
+        </w:tblBorders>
         <w:tblLayout w:type="fixed"/>
         <w:tblCellMar>
           <w:left w:w="10" w:type="dxa"/>
@@ -6427,14 +5754,17 @@
         <w:tblLook w:val="04A0" w:firstRow="1" w:lastRow="0" w:firstColumn="1" w:lastColumn="0" w:noHBand="0" w:noVBand="1"/>
       </w:tblPr>
       <w:tblGrid>
-        <w:gridCol w:w="3136"/>
-        <w:gridCol w:w="3135"/>
-        <w:gridCol w:w="3135"/>
+        <w:gridCol w:w="3105"/>
+        <w:gridCol w:w="3104"/>
+        <w:gridCol w:w="3104"/>
       </w:tblGrid>
       <w:tr>
+        <w:trPr>
+          <w:trHeight w:val="566"/>
+        </w:trPr>
         <w:tc>
           <w:tcPr>
-            <w:tcW w:w="3136" w:type="dxa"/>
+            <w:tcW w:w="3105" w:type="dxa"/>
             <w:shd w:val="clear" w:color="auto" w:fill="auto"/>
             <w:tcMar>
               <w:top w:w="0" w:type="dxa"/>
@@ -6447,6 +5777,7 @@
             <w:pPr>
               <w:pStyle w:val="TableContents"/>
               <w:spacing w:line="276" w:lineRule="auto"/>
+              <w:jc w:val="center"/>
               <w:rPr>
                 <w:rFonts w:ascii="Times" w:hAnsi="Times" w:cs="Times New Roman"/>
               </w:rPr>
@@ -6461,7 +5792,7 @@
         </w:tc>
         <w:tc>
           <w:tcPr>
-            <w:tcW w:w="3135" w:type="dxa"/>
+            <w:tcW w:w="3104" w:type="dxa"/>
             <w:shd w:val="clear" w:color="auto" w:fill="auto"/>
             <w:tcMar>
               <w:top w:w="0" w:type="dxa"/>
@@ -6474,6 +5805,7 @@
             <w:pPr>
               <w:pStyle w:val="TableContents"/>
               <w:spacing w:line="276" w:lineRule="auto"/>
+              <w:jc w:val="center"/>
               <w:rPr>
                 <w:rFonts w:ascii="Times" w:hAnsi="Times" w:cs="Times New Roman"/>
               </w:rPr>
@@ -6488,7 +5820,7 @@
         </w:tc>
         <w:tc>
           <w:tcPr>
-            <w:tcW w:w="3135" w:type="dxa"/>
+            <w:tcW w:w="3104" w:type="dxa"/>
             <w:shd w:val="clear" w:color="auto" w:fill="auto"/>
             <w:tcMar>
               <w:top w:w="0" w:type="dxa"/>
@@ -6501,6 +5833,7 @@
             <w:pPr>
               <w:pStyle w:val="TableContents"/>
               <w:spacing w:line="276" w:lineRule="auto"/>
+              <w:jc w:val="center"/>
               <w:rPr>
                 <w:rFonts w:ascii="Times" w:hAnsi="Times" w:cs="Times New Roman"/>
               </w:rPr>
@@ -6517,9 +5850,12 @@
         </w:tc>
       </w:tr>
       <w:tr>
+        <w:trPr>
+          <w:trHeight w:val="288"/>
+        </w:trPr>
         <w:tc>
           <w:tcPr>
-            <w:tcW w:w="3136" w:type="dxa"/>
+            <w:tcW w:w="3105" w:type="dxa"/>
             <w:shd w:val="clear" w:color="auto" w:fill="auto"/>
             <w:tcMar>
               <w:top w:w="0" w:type="dxa"/>
@@ -6546,7 +5882,7 @@
         </w:tc>
         <w:tc>
           <w:tcPr>
-            <w:tcW w:w="3135" w:type="dxa"/>
+            <w:tcW w:w="3104" w:type="dxa"/>
             <w:shd w:val="clear" w:color="auto" w:fill="auto"/>
             <w:tcMar>
               <w:top w:w="0" w:type="dxa"/>
@@ -6559,6 +5895,7 @@
             <w:pPr>
               <w:pStyle w:val="TableContents"/>
               <w:spacing w:line="276" w:lineRule="auto"/>
+              <w:jc w:val="center"/>
               <w:rPr>
                 <w:rFonts w:ascii="Times" w:hAnsi="Times" w:cs="Times New Roman"/>
               </w:rPr>
@@ -6573,7 +5910,7 @@
         </w:tc>
         <w:tc>
           <w:tcPr>
-            <w:tcW w:w="3135" w:type="dxa"/>
+            <w:tcW w:w="3104" w:type="dxa"/>
             <w:shd w:val="clear" w:color="auto" w:fill="auto"/>
             <w:tcMar>
               <w:top w:w="0" w:type="dxa"/>
@@ -6586,6 +5923,7 @@
             <w:pPr>
               <w:pStyle w:val="TableContents"/>
               <w:spacing w:line="276" w:lineRule="auto"/>
+              <w:jc w:val="center"/>
               <w:rPr>
                 <w:rFonts w:ascii="Times" w:hAnsi="Times" w:cs="Times New Roman"/>
               </w:rPr>
@@ -6600,9 +5938,12 @@
         </w:tc>
       </w:tr>
       <w:tr>
+        <w:trPr>
+          <w:trHeight w:val="349"/>
+        </w:trPr>
         <w:tc>
           <w:tcPr>
-            <w:tcW w:w="3136" w:type="dxa"/>
+            <w:tcW w:w="3105" w:type="dxa"/>
             <w:shd w:val="clear" w:color="auto" w:fill="auto"/>
             <w:tcMar>
               <w:top w:w="0" w:type="dxa"/>
@@ -6629,7 +5970,7 @@
         </w:tc>
         <w:tc>
           <w:tcPr>
-            <w:tcW w:w="3135" w:type="dxa"/>
+            <w:tcW w:w="3104" w:type="dxa"/>
             <w:shd w:val="clear" w:color="auto" w:fill="auto"/>
             <w:tcMar>
               <w:top w:w="0" w:type="dxa"/>
@@ -6642,6 +5983,7 @@
             <w:pPr>
               <w:pStyle w:val="TableContents"/>
               <w:spacing w:line="276" w:lineRule="auto"/>
+              <w:jc w:val="center"/>
               <w:rPr>
                 <w:rFonts w:ascii="Times" w:hAnsi="Times" w:cs="Times New Roman"/>
               </w:rPr>
@@ -6656,7 +5998,7 @@
         </w:tc>
         <w:tc>
           <w:tcPr>
-            <w:tcW w:w="3135" w:type="dxa"/>
+            <w:tcW w:w="3104" w:type="dxa"/>
             <w:shd w:val="clear" w:color="auto" w:fill="auto"/>
             <w:tcMar>
               <w:top w:w="0" w:type="dxa"/>
@@ -6669,6 +6011,7 @@
             <w:pPr>
               <w:pStyle w:val="TableContents"/>
               <w:spacing w:line="276" w:lineRule="auto"/>
+              <w:jc w:val="center"/>
               <w:rPr>
                 <w:rFonts w:ascii="Times" w:hAnsi="Times" w:cs="Times New Roman"/>
               </w:rPr>
@@ -6683,9 +6026,12 @@
         </w:tc>
       </w:tr>
       <w:tr>
+        <w:trPr>
+          <w:trHeight w:val="101"/>
+        </w:trPr>
         <w:tc>
           <w:tcPr>
-            <w:tcW w:w="3136" w:type="dxa"/>
+            <w:tcW w:w="3105" w:type="dxa"/>
             <w:shd w:val="clear" w:color="auto" w:fill="auto"/>
             <w:tcMar>
               <w:top w:w="0" w:type="dxa"/>
@@ -6712,7 +6058,7 @@
         </w:tc>
         <w:tc>
           <w:tcPr>
-            <w:tcW w:w="3135" w:type="dxa"/>
+            <w:tcW w:w="3104" w:type="dxa"/>
             <w:shd w:val="clear" w:color="auto" w:fill="auto"/>
             <w:tcMar>
               <w:top w:w="0" w:type="dxa"/>
@@ -6725,6 +6071,7 @@
             <w:pPr>
               <w:pStyle w:val="TableContents"/>
               <w:spacing w:line="276" w:lineRule="auto"/>
+              <w:jc w:val="center"/>
               <w:rPr>
                 <w:rFonts w:ascii="Times" w:hAnsi="Times" w:cs="Times New Roman"/>
               </w:rPr>
@@ -6739,7 +6086,7 @@
         </w:tc>
         <w:tc>
           <w:tcPr>
-            <w:tcW w:w="3135" w:type="dxa"/>
+            <w:tcW w:w="3104" w:type="dxa"/>
             <w:shd w:val="clear" w:color="auto" w:fill="auto"/>
             <w:tcMar>
               <w:top w:w="0" w:type="dxa"/>
@@ -6752,6 +6099,7 @@
             <w:pPr>
               <w:pStyle w:val="TableContents"/>
               <w:spacing w:line="276" w:lineRule="auto"/>
+              <w:jc w:val="center"/>
               <w:rPr>
                 <w:rFonts w:ascii="Times" w:hAnsi="Times" w:cs="Times New Roman"/>
               </w:rPr>
@@ -6766,9 +6114,12 @@
         </w:tc>
       </w:tr>
       <w:tr>
+        <w:trPr>
+          <w:trHeight w:val="242"/>
+        </w:trPr>
         <w:tc>
           <w:tcPr>
-            <w:tcW w:w="3136" w:type="dxa"/>
+            <w:tcW w:w="3105" w:type="dxa"/>
             <w:shd w:val="clear" w:color="auto" w:fill="auto"/>
             <w:tcMar>
               <w:top w:w="0" w:type="dxa"/>
@@ -6795,7 +6146,7 @@
         </w:tc>
         <w:tc>
           <w:tcPr>
-            <w:tcW w:w="3135" w:type="dxa"/>
+            <w:tcW w:w="3104" w:type="dxa"/>
             <w:shd w:val="clear" w:color="auto" w:fill="auto"/>
             <w:tcMar>
               <w:top w:w="0" w:type="dxa"/>
@@ -6808,6 +6159,7 @@
             <w:pPr>
               <w:pStyle w:val="TableContents"/>
               <w:spacing w:line="276" w:lineRule="auto"/>
+              <w:jc w:val="center"/>
               <w:rPr>
                 <w:rFonts w:ascii="Times" w:hAnsi="Times" w:cs="Times New Roman"/>
               </w:rPr>
@@ -6822,7 +6174,7 @@
         </w:tc>
         <w:tc>
           <w:tcPr>
-            <w:tcW w:w="3135" w:type="dxa"/>
+            <w:tcW w:w="3104" w:type="dxa"/>
             <w:shd w:val="clear" w:color="auto" w:fill="auto"/>
             <w:tcMar>
               <w:top w:w="0" w:type="dxa"/>
@@ -6835,6 +6187,7 @@
             <w:pPr>
               <w:pStyle w:val="TableContents"/>
               <w:spacing w:line="276" w:lineRule="auto"/>
+              <w:jc w:val="center"/>
               <w:rPr>
                 <w:rFonts w:ascii="Times" w:hAnsi="Times" w:cs="Times New Roman"/>
               </w:rPr>
@@ -6849,9 +6202,12 @@
         </w:tc>
       </w:tr>
       <w:tr>
+        <w:trPr>
+          <w:trHeight w:val="629"/>
+        </w:trPr>
         <w:tc>
           <w:tcPr>
-            <w:tcW w:w="3136" w:type="dxa"/>
+            <w:tcW w:w="3105" w:type="dxa"/>
             <w:shd w:val="clear" w:color="auto" w:fill="auto"/>
             <w:tcMar>
               <w:top w:w="0" w:type="dxa"/>
@@ -6878,7 +6234,7 @@
         </w:tc>
         <w:tc>
           <w:tcPr>
-            <w:tcW w:w="3135" w:type="dxa"/>
+            <w:tcW w:w="3104" w:type="dxa"/>
             <w:shd w:val="clear" w:color="auto" w:fill="auto"/>
             <w:tcMar>
               <w:top w:w="0" w:type="dxa"/>
@@ -6891,6 +6247,7 @@
             <w:pPr>
               <w:pStyle w:val="TableContents"/>
               <w:spacing w:line="276" w:lineRule="auto"/>
+              <w:jc w:val="center"/>
               <w:rPr>
                 <w:rFonts w:ascii="Times" w:hAnsi="Times" w:cs="Times New Roman"/>
               </w:rPr>
@@ -6905,7 +6262,7 @@
         </w:tc>
         <w:tc>
           <w:tcPr>
-            <w:tcW w:w="3135" w:type="dxa"/>
+            <w:tcW w:w="3104" w:type="dxa"/>
             <w:shd w:val="clear" w:color="auto" w:fill="auto"/>
             <w:tcMar>
               <w:top w:w="0" w:type="dxa"/>
@@ -6918,6 +6275,7 @@
             <w:pPr>
               <w:pStyle w:val="TableContents"/>
               <w:spacing w:line="276" w:lineRule="auto"/>
+              <w:jc w:val="center"/>
               <w:rPr>
                 <w:rFonts w:ascii="Times" w:hAnsi="Times" w:cs="Times New Roman"/>
               </w:rPr>
@@ -6932,9 +6290,12 @@
         </w:tc>
       </w:tr>
       <w:tr>
+        <w:trPr>
+          <w:trHeight w:val="539"/>
+        </w:trPr>
         <w:tc>
           <w:tcPr>
-            <w:tcW w:w="3136" w:type="dxa"/>
+            <w:tcW w:w="3105" w:type="dxa"/>
             <w:shd w:val="clear" w:color="auto" w:fill="auto"/>
             <w:tcMar>
               <w:top w:w="0" w:type="dxa"/>
@@ -6961,7 +6322,7 @@
         </w:tc>
         <w:tc>
           <w:tcPr>
-            <w:tcW w:w="3135" w:type="dxa"/>
+            <w:tcW w:w="3104" w:type="dxa"/>
             <w:shd w:val="clear" w:color="auto" w:fill="auto"/>
             <w:tcMar>
               <w:top w:w="0" w:type="dxa"/>
@@ -6974,6 +6335,7 @@
             <w:pPr>
               <w:pStyle w:val="TableContents"/>
               <w:spacing w:line="276" w:lineRule="auto"/>
+              <w:jc w:val="center"/>
               <w:rPr>
                 <w:rFonts w:ascii="Times" w:hAnsi="Times" w:cs="Times New Roman"/>
               </w:rPr>
@@ -6988,7 +6350,7 @@
         </w:tc>
         <w:tc>
           <w:tcPr>
-            <w:tcW w:w="3135" w:type="dxa"/>
+            <w:tcW w:w="3104" w:type="dxa"/>
             <w:shd w:val="clear" w:color="auto" w:fill="auto"/>
             <w:tcMar>
               <w:top w:w="0" w:type="dxa"/>
@@ -7001,6 +6363,7 @@
             <w:pPr>
               <w:pStyle w:val="TableContents"/>
               <w:spacing w:line="276" w:lineRule="auto"/>
+              <w:jc w:val="center"/>
               <w:rPr>
                 <w:rFonts w:ascii="Times" w:hAnsi="Times" w:cs="Times New Roman"/>
               </w:rPr>
@@ -7015,9 +6378,12 @@
         </w:tc>
       </w:tr>
       <w:tr>
+        <w:trPr>
+          <w:trHeight w:val="273"/>
+        </w:trPr>
         <w:tc>
           <w:tcPr>
-            <w:tcW w:w="3136" w:type="dxa"/>
+            <w:tcW w:w="3105" w:type="dxa"/>
             <w:shd w:val="clear" w:color="auto" w:fill="auto"/>
             <w:tcMar>
               <w:top w:w="0" w:type="dxa"/>
@@ -7044,7 +6410,7 @@
         </w:tc>
         <w:tc>
           <w:tcPr>
-            <w:tcW w:w="3135" w:type="dxa"/>
+            <w:tcW w:w="3104" w:type="dxa"/>
             <w:shd w:val="clear" w:color="auto" w:fill="auto"/>
             <w:tcMar>
               <w:top w:w="0" w:type="dxa"/>
@@ -7057,6 +6423,7 @@
             <w:pPr>
               <w:pStyle w:val="TableContents"/>
               <w:spacing w:line="276" w:lineRule="auto"/>
+              <w:jc w:val="center"/>
               <w:rPr>
                 <w:rFonts w:ascii="Times" w:hAnsi="Times" w:cs="Times New Roman"/>
               </w:rPr>
@@ -7071,7 +6438,7 @@
         </w:tc>
         <w:tc>
           <w:tcPr>
-            <w:tcW w:w="3135" w:type="dxa"/>
+            <w:tcW w:w="3104" w:type="dxa"/>
             <w:shd w:val="clear" w:color="auto" w:fill="auto"/>
             <w:tcMar>
               <w:top w:w="0" w:type="dxa"/>
@@ -7084,6 +6451,7 @@
             <w:pPr>
               <w:pStyle w:val="TableContents"/>
               <w:spacing w:line="276" w:lineRule="auto"/>
+              <w:jc w:val="center"/>
               <w:rPr>
                 <w:rFonts w:ascii="Times" w:hAnsi="Times" w:cs="Times New Roman"/>
               </w:rPr>
@@ -7099,11 +6467,11 @@
       </w:tr>
       <w:tr>
         <w:trPr>
-          <w:trHeight w:val="108"/>
+          <w:trHeight w:val="431"/>
         </w:trPr>
         <w:tc>
           <w:tcPr>
-            <w:tcW w:w="3136" w:type="dxa"/>
+            <w:tcW w:w="3105" w:type="dxa"/>
             <w:shd w:val="clear" w:color="auto" w:fill="auto"/>
             <w:tcMar>
               <w:top w:w="0" w:type="dxa"/>
@@ -7130,7 +6498,7 @@
         </w:tc>
         <w:tc>
           <w:tcPr>
-            <w:tcW w:w="3135" w:type="dxa"/>
+            <w:tcW w:w="3104" w:type="dxa"/>
             <w:shd w:val="clear" w:color="auto" w:fill="auto"/>
             <w:tcMar>
               <w:top w:w="0" w:type="dxa"/>
@@ -7143,6 +6511,7 @@
             <w:pPr>
               <w:pStyle w:val="TableContents"/>
               <w:spacing w:line="276" w:lineRule="auto"/>
+              <w:jc w:val="center"/>
               <w:rPr>
                 <w:rFonts w:ascii="Times" w:hAnsi="Times" w:cs="Times New Roman"/>
               </w:rPr>
@@ -7157,7 +6526,7 @@
         </w:tc>
         <w:tc>
           <w:tcPr>
-            <w:tcW w:w="3135" w:type="dxa"/>
+            <w:tcW w:w="3104" w:type="dxa"/>
             <w:shd w:val="clear" w:color="auto" w:fill="auto"/>
             <w:tcMar>
               <w:top w:w="0" w:type="dxa"/>
@@ -7170,6 +6539,7 @@
             <w:pPr>
               <w:pStyle w:val="TableContents"/>
               <w:spacing w:line="276" w:lineRule="auto"/>
+              <w:jc w:val="center"/>
               <w:rPr>
                 <w:rFonts w:ascii="Times" w:hAnsi="Times" w:cs="Times New Roman"/>
               </w:rPr>
@@ -7184,9 +6554,12 @@
         </w:tc>
       </w:tr>
       <w:tr>
+        <w:trPr>
+          <w:trHeight w:val="242"/>
+        </w:trPr>
         <w:tc>
           <w:tcPr>
-            <w:tcW w:w="3136" w:type="dxa"/>
+            <w:tcW w:w="3105" w:type="dxa"/>
             <w:shd w:val="clear" w:color="auto" w:fill="auto"/>
             <w:tcMar>
               <w:top w:w="0" w:type="dxa"/>
@@ -7213,7 +6586,7 @@
         </w:tc>
         <w:tc>
           <w:tcPr>
-            <w:tcW w:w="3135" w:type="dxa"/>
+            <w:tcW w:w="3104" w:type="dxa"/>
             <w:shd w:val="clear" w:color="auto" w:fill="auto"/>
             <w:tcMar>
               <w:top w:w="0" w:type="dxa"/>
@@ -7226,6 +6599,7 @@
             <w:pPr>
               <w:pStyle w:val="TableContents"/>
               <w:spacing w:line="276" w:lineRule="auto"/>
+              <w:jc w:val="center"/>
               <w:rPr>
                 <w:rFonts w:ascii="Times" w:hAnsi="Times" w:cs="Times New Roman"/>
               </w:rPr>
@@ -7240,7 +6614,7 @@
         </w:tc>
         <w:tc>
           <w:tcPr>
-            <w:tcW w:w="3135" w:type="dxa"/>
+            <w:tcW w:w="3104" w:type="dxa"/>
             <w:shd w:val="clear" w:color="auto" w:fill="auto"/>
             <w:tcMar>
               <w:top w:w="0" w:type="dxa"/>
@@ -7253,6 +6627,7 @@
             <w:pPr>
               <w:pStyle w:val="TableContents"/>
               <w:spacing w:line="276" w:lineRule="auto"/>
+              <w:jc w:val="center"/>
               <w:rPr>
                 <w:rFonts w:ascii="Times" w:hAnsi="Times" w:cs="Times New Roman"/>
               </w:rPr>
@@ -7267,9 +6642,12 @@
         </w:tc>
       </w:tr>
       <w:tr>
+        <w:trPr>
+          <w:trHeight w:val="101"/>
+        </w:trPr>
         <w:tc>
           <w:tcPr>
-            <w:tcW w:w="3136" w:type="dxa"/>
+            <w:tcW w:w="3105" w:type="dxa"/>
             <w:shd w:val="clear" w:color="auto" w:fill="auto"/>
             <w:tcMar>
               <w:top w:w="0" w:type="dxa"/>
@@ -7296,7 +6674,7 @@
         </w:tc>
         <w:tc>
           <w:tcPr>
-            <w:tcW w:w="3135" w:type="dxa"/>
+            <w:tcW w:w="3104" w:type="dxa"/>
             <w:shd w:val="clear" w:color="auto" w:fill="auto"/>
             <w:tcMar>
               <w:top w:w="0" w:type="dxa"/>
@@ -7309,6 +6687,7 @@
             <w:pPr>
               <w:pStyle w:val="TableContents"/>
               <w:spacing w:line="276" w:lineRule="auto"/>
+              <w:jc w:val="center"/>
               <w:rPr>
                 <w:rFonts w:ascii="Times" w:hAnsi="Times" w:cs="Times New Roman"/>
               </w:rPr>
@@ -7323,7 +6702,7 @@
         </w:tc>
         <w:tc>
           <w:tcPr>
-            <w:tcW w:w="3135" w:type="dxa"/>
+            <w:tcW w:w="3104" w:type="dxa"/>
             <w:shd w:val="clear" w:color="auto" w:fill="auto"/>
             <w:tcMar>
               <w:top w:w="0" w:type="dxa"/>
@@ -7336,6 +6715,7 @@
             <w:pPr>
               <w:pStyle w:val="TableContents"/>
               <w:spacing w:line="276" w:lineRule="auto"/>
+              <w:jc w:val="center"/>
               <w:rPr>
                 <w:rFonts w:ascii="Times" w:hAnsi="Times" w:cs="Times New Roman"/>
               </w:rPr>
@@ -7350,9 +6730,12 @@
         </w:tc>
       </w:tr>
       <w:tr>
+        <w:trPr>
+          <w:trHeight w:val="101"/>
+        </w:trPr>
         <w:tc>
           <w:tcPr>
-            <w:tcW w:w="3136" w:type="dxa"/>
+            <w:tcW w:w="3105" w:type="dxa"/>
             <w:shd w:val="clear" w:color="auto" w:fill="auto"/>
             <w:tcMar>
               <w:top w:w="0" w:type="dxa"/>
@@ -7379,7 +6762,7 @@
         </w:tc>
         <w:tc>
           <w:tcPr>
-            <w:tcW w:w="3135" w:type="dxa"/>
+            <w:tcW w:w="3104" w:type="dxa"/>
             <w:shd w:val="clear" w:color="auto" w:fill="auto"/>
             <w:tcMar>
               <w:top w:w="0" w:type="dxa"/>
@@ -7392,6 +6775,7 @@
             <w:pPr>
               <w:pStyle w:val="TableContents"/>
               <w:spacing w:line="276" w:lineRule="auto"/>
+              <w:jc w:val="center"/>
               <w:rPr>
                 <w:rFonts w:ascii="Times" w:hAnsi="Times" w:cs="Times New Roman"/>
               </w:rPr>
@@ -7406,7 +6790,7 @@
         </w:tc>
         <w:tc>
           <w:tcPr>
-            <w:tcW w:w="3135" w:type="dxa"/>
+            <w:tcW w:w="3104" w:type="dxa"/>
             <w:shd w:val="clear" w:color="auto" w:fill="auto"/>
             <w:tcMar>
               <w:top w:w="0" w:type="dxa"/>
@@ -7419,6 +6803,7 @@
             <w:pPr>
               <w:pStyle w:val="TableContents"/>
               <w:spacing w:line="276" w:lineRule="auto"/>
+              <w:jc w:val="center"/>
               <w:rPr>
                 <w:rFonts w:ascii="Times" w:hAnsi="Times" w:cs="Times New Roman"/>
               </w:rPr>
@@ -7433,9 +6818,12 @@
         </w:tc>
       </w:tr>
       <w:tr>
+        <w:trPr>
+          <w:trHeight w:val="105"/>
+        </w:trPr>
         <w:tc>
           <w:tcPr>
-            <w:tcW w:w="3136" w:type="dxa"/>
+            <w:tcW w:w="3105" w:type="dxa"/>
             <w:shd w:val="clear" w:color="auto" w:fill="auto"/>
             <w:tcMar>
               <w:top w:w="0" w:type="dxa"/>
@@ -7470,7 +6858,7 @@
         </w:tc>
         <w:tc>
           <w:tcPr>
-            <w:tcW w:w="3135" w:type="dxa"/>
+            <w:tcW w:w="3104" w:type="dxa"/>
             <w:shd w:val="clear" w:color="auto" w:fill="auto"/>
             <w:tcMar>
               <w:top w:w="0" w:type="dxa"/>
@@ -7483,6 +6871,7 @@
             <w:pPr>
               <w:pStyle w:val="TableContents"/>
               <w:spacing w:line="276" w:lineRule="auto"/>
+              <w:jc w:val="center"/>
               <w:rPr>
                 <w:rFonts w:ascii="Times" w:hAnsi="Times" w:cs="Times New Roman"/>
               </w:rPr>
@@ -7497,7 +6886,7 @@
         </w:tc>
         <w:tc>
           <w:tcPr>
-            <w:tcW w:w="3135" w:type="dxa"/>
+            <w:tcW w:w="3104" w:type="dxa"/>
             <w:shd w:val="clear" w:color="auto" w:fill="auto"/>
             <w:tcMar>
               <w:top w:w="0" w:type="dxa"/>
@@ -7510,6 +6899,7 @@
             <w:pPr>
               <w:pStyle w:val="TableContents"/>
               <w:spacing w:line="276" w:lineRule="auto"/>
+              <w:jc w:val="center"/>
               <w:rPr>
                 <w:rFonts w:ascii="Times" w:hAnsi="Times" w:cs="Times New Roman"/>
               </w:rPr>
@@ -7524,9 +6914,12 @@
         </w:tc>
       </w:tr>
       <w:tr>
+        <w:trPr>
+          <w:trHeight w:val="151"/>
+        </w:trPr>
         <w:tc>
           <w:tcPr>
-            <w:tcW w:w="3136" w:type="dxa"/>
+            <w:tcW w:w="3105" w:type="dxa"/>
             <w:shd w:val="clear" w:color="auto" w:fill="auto"/>
             <w:tcMar>
               <w:top w:w="0" w:type="dxa"/>
@@ -7553,7 +6946,7 @@
         </w:tc>
         <w:tc>
           <w:tcPr>
-            <w:tcW w:w="3135" w:type="dxa"/>
+            <w:tcW w:w="3104" w:type="dxa"/>
             <w:shd w:val="clear" w:color="auto" w:fill="auto"/>
             <w:tcMar>
               <w:top w:w="0" w:type="dxa"/>
@@ -7566,6 +6959,7 @@
             <w:pPr>
               <w:pStyle w:val="TableContents"/>
               <w:spacing w:line="276" w:lineRule="auto"/>
+              <w:jc w:val="center"/>
               <w:rPr>
                 <w:rFonts w:ascii="Times" w:hAnsi="Times" w:cs="Times New Roman"/>
               </w:rPr>
@@ -7580,7 +6974,7 @@
         </w:tc>
         <w:tc>
           <w:tcPr>
-            <w:tcW w:w="3135" w:type="dxa"/>
+            <w:tcW w:w="3104" w:type="dxa"/>
             <w:shd w:val="clear" w:color="auto" w:fill="auto"/>
             <w:tcMar>
               <w:top w:w="0" w:type="dxa"/>
@@ -7593,6 +6987,7 @@
             <w:pPr>
               <w:pStyle w:val="TableContents"/>
               <w:spacing w:line="276" w:lineRule="auto"/>
+              <w:jc w:val="center"/>
               <w:rPr>
                 <w:rFonts w:ascii="Times" w:hAnsi="Times" w:cs="Times New Roman"/>
               </w:rPr>
@@ -7608,6 +7003,7 @@
             <w:pPr>
               <w:pStyle w:val="TableContents"/>
               <w:spacing w:line="276" w:lineRule="auto"/>
+              <w:jc w:val="center"/>
               <w:rPr>
                 <w:rFonts w:ascii="Times" w:hAnsi="Times" w:cs="Times New Roman"/>
               </w:rPr>
@@ -8411,6 +7807,84 @@
       <w:pPr>
         <w:pStyle w:val="Textbody"/>
         <w:rPr>
+          <w:lang w:val="cs-CZ"/>
+        </w:rPr>
+      </w:pPr>
+      <w:r>
+        <w:rPr>
+          <w:lang w:val="cs-CZ"/>
+        </w:rPr>
+        <w:fldChar w:fldCharType="begin"/>
+      </w:r>
+      <w:r>
+        <w:rPr>
+          <w:lang w:val="cs-CZ"/>
+        </w:rPr>
+        <w:instrText xml:space="preserve"> REF _Ref130968474 \r \h </w:instrText>
+      </w:r>
+      <w:r>
+        <w:rPr>
+          <w:lang w:val="cs-CZ"/>
+        </w:rPr>
+      </w:r>
+      <w:r>
+        <w:rPr>
+          <w:lang w:val="cs-CZ"/>
+        </w:rPr>
+        <w:fldChar w:fldCharType="separate"/>
+      </w:r>
+      <w:r>
+        <w:rPr>
+          <w:lang w:val="cs-CZ"/>
+        </w:rPr>
+        <w:t>[22]</w:t>
+      </w:r>
+      <w:r>
+        <w:rPr>
+          <w:lang w:val="cs-CZ"/>
+        </w:rPr>
+        <w:fldChar w:fldCharType="end"/>
+      </w:r>
+      <w:r>
+        <w:rPr>
+          <w:lang w:val="cs-CZ"/>
+        </w:rPr>
+        <w:fldChar w:fldCharType="begin"/>
+      </w:r>
+      <w:r>
+        <w:rPr>
+          <w:lang w:val="cs-CZ"/>
+        </w:rPr>
+        <w:instrText xml:space="preserve"> REF _Ref130968486 \r \h </w:instrText>
+      </w:r>
+      <w:r>
+        <w:rPr>
+          <w:lang w:val="cs-CZ"/>
+        </w:rPr>
+      </w:r>
+      <w:r>
+        <w:rPr>
+          <w:lang w:val="cs-CZ"/>
+        </w:rPr>
+        <w:fldChar w:fldCharType="separate"/>
+      </w:r>
+      <w:r>
+        <w:rPr>
+          <w:lang w:val="cs-CZ"/>
+        </w:rPr>
+        <w:t>[23]</w:t>
+      </w:r>
+      <w:r>
+        <w:rPr>
+          <w:lang w:val="cs-CZ"/>
+        </w:rPr>
+        <w:fldChar w:fldCharType="end"/>
+      </w:r>
+    </w:p>
+    <w:p>
+      <w:pPr>
+        <w:pStyle w:val="Textbody"/>
+        <w:rPr>
           <w:rFonts w:ascii="Times New Roman" w:hAnsi="Times New Roman" w:cs="Times New Roman"/>
           <w:lang w:val="cs-CZ"/>
         </w:rPr>
@@ -8864,6 +8338,33 @@
         <w:t>na  škole</w:t>
       </w:r>
       <w:proofErr w:type="gramEnd"/>
+    </w:p>
+    <w:p>
+      <w:pPr>
+        <w:suppressAutoHyphens w:val="0"/>
+        <w:rPr>
+          <w:rFonts w:ascii="Times" w:eastAsia="Liberation Mono" w:hAnsi="Times" w:cs="Times New Roman"/>
+        </w:rPr>
+      </w:pPr>
+      <w:r>
+        <w:rPr>
+          <w:rFonts w:ascii="Times" w:hAnsi="Times" w:cs="Times New Roman"/>
+        </w:rPr>
+        <w:br w:type="page"/>
+      </w:r>
+    </w:p>
+    <w:p>
+      <w:pPr>
+        <w:pStyle w:val="PreformattedText"/>
+        <w:spacing w:line="276" w:lineRule="auto"/>
+        <w:jc w:val="both"/>
+        <w:rPr>
+          <w:rFonts w:ascii="Times" w:hAnsi="Times" w:cs="Times New Roman"/>
+          <w:sz w:val="24"/>
+          <w:szCs w:val="24"/>
+          <w:lang w:val="cs-CZ"/>
+        </w:rPr>
+      </w:pPr>
     </w:p>
     <w:p>
       <w:pPr>
@@ -9135,7 +8636,6 @@
           <w:rFonts w:ascii="Times" w:hAnsi="Times"/>
           <w:lang w:val="cs-CZ"/>
         </w:rPr>
-        <w:lastRenderedPageBreak/>
         <w:t>V</w:t>
       </w:r>
       <w:r>
@@ -9688,6 +9188,23 @@
     </w:p>
     <w:p>
       <w:pPr>
+        <w:suppressAutoHyphens w:val="0"/>
+        <w:rPr>
+          <w:rFonts w:ascii="Times" w:hAnsi="Times"/>
+          <w:i/>
+          <w:iCs/>
+          <w:lang w:val="en-US"/>
+        </w:rPr>
+      </w:pPr>
+      <w:r>
+        <w:rPr>
+          <w:rFonts w:ascii="Times" w:hAnsi="Times"/>
+        </w:rPr>
+        <w:br w:type="page"/>
+      </w:r>
+    </w:p>
+    <w:p>
+      <w:pPr>
         <w:pStyle w:val="Nadpis2"/>
         <w:spacing w:line="276" w:lineRule="auto"/>
         <w:rPr>
@@ -9703,6 +9220,7 @@
           <w:rFonts w:ascii="Times" w:hAnsi="Times" w:cs="Times New Roman"/>
           <w:lang w:val="cs-CZ"/>
         </w:rPr>
+        <w:lastRenderedPageBreak/>
         <w:t>Š</w:t>
       </w:r>
       <w:bookmarkEnd w:id="43"/>
@@ -9749,294 +9267,146 @@
     <w:p>
       <w:pPr>
         <w:pStyle w:val="Textbody"/>
-        <w:jc w:val="both"/>
-        <w:rPr>
-          <w:rFonts w:ascii="Times" w:hAnsi="Times" w:cs="Times New Roman"/>
-          <w:lang w:val="cs-CZ"/>
-        </w:rPr>
-      </w:pPr>
-      <w:r>
-        <w:rPr>
-          <w:rFonts w:ascii="Times" w:hAnsi="Times" w:cs="Times New Roman"/>
+        <w:rPr>
+          <w:lang w:val="cs-CZ"/>
+        </w:rPr>
+      </w:pPr>
+      <w:r>
+        <w:rPr>
           <w:lang w:val="cs-CZ"/>
         </w:rPr>
         <w:fldChar w:fldCharType="begin"/>
       </w:r>
       <w:r>
         <w:rPr>
-          <w:rFonts w:ascii="Times" w:hAnsi="Times" w:cs="Times New Roman"/>
-          <w:lang w:val="cs-CZ"/>
-        </w:rPr>
-        <w:instrText xml:space="preserve"> REF _Ref130968262 </w:instrText>
-      </w:r>
-      <w:r>
-        <w:rPr>
-          <w:rFonts w:ascii="Times" w:hAnsi="Times" w:cs="Times New Roman"/>
-          <w:lang w:val="cs-CZ"/>
-        </w:rPr>
-        <w:instrText xml:space="preserve"> \* MERGEFORMAT </w:instrText>
-      </w:r>
-      <w:r>
-        <w:rPr>
-          <w:rFonts w:ascii="Times" w:hAnsi="Times" w:cs="Times New Roman"/>
+          <w:lang w:val="cs-CZ"/>
+        </w:rPr>
+        <w:instrText xml:space="preserve"> REF _Ref130968262 \r \h </w:instrText>
+      </w:r>
+      <w:r>
+        <w:rPr>
+          <w:lang w:val="cs-CZ"/>
+        </w:rPr>
+      </w:r>
+      <w:r>
+        <w:rPr>
           <w:lang w:val="cs-CZ"/>
         </w:rPr>
         <w:fldChar w:fldCharType="separate"/>
       </w:r>
       <w:r>
         <w:rPr>
-          <w:rFonts w:ascii="Times" w:hAnsi="Times" w:cs="Times New Roman"/>
-          <w:lang w:val="cs-CZ"/>
-        </w:rPr>
-        <w:t>Caesarova šifra</w:t>
-      </w:r>
-      <w:r>
-        <w:rPr>
-          <w:rFonts w:ascii="Times" w:hAnsi="Times" w:cs="Times New Roman"/>
-          <w:i/>
-          <w:iCs/>
-          <w:lang w:val="cs-CZ"/>
-        </w:rPr>
-        <w:t xml:space="preserve"> – Wikipedie</w:t>
-      </w:r>
-      <w:r>
-        <w:rPr>
-          <w:rFonts w:ascii="Times" w:hAnsi="Times" w:cs="Times New Roman"/>
-          <w:lang w:val="cs-CZ"/>
-        </w:rPr>
-        <w:t xml:space="preserve"> [online].  [cit. 2023-03-03]. Dostupné z: https://cs.wikipedia.org/wiki/Caesarova_%C5%A1ifra</w:t>
-      </w:r>
-      <w:r>
-        <w:rPr>
-          <w:rFonts w:ascii="Times" w:hAnsi="Times" w:cs="Times New Roman"/>
+          <w:lang w:val="cs-CZ"/>
+        </w:rPr>
+        <w:t>[24]</w:t>
+      </w:r>
+      <w:r>
+        <w:rPr>
           <w:lang w:val="cs-CZ"/>
         </w:rPr>
         <w:fldChar w:fldCharType="end"/>
       </w:r>
       <w:r>
         <w:rPr>
-          <w:rFonts w:ascii="Times" w:hAnsi="Times" w:cs="Times New Roman"/>
           <w:lang w:val="cs-CZ"/>
         </w:rPr>
         <w:fldChar w:fldCharType="begin"/>
       </w:r>
       <w:r>
         <w:rPr>
-          <w:rFonts w:ascii="Times" w:hAnsi="Times" w:cs="Times New Roman"/>
-          <w:lang w:val="cs-CZ"/>
-        </w:rPr>
-        <w:instrText xml:space="preserve"> REF _Ref130968282 </w:instrText>
-      </w:r>
-      <w:r>
-        <w:rPr>
-          <w:rFonts w:ascii="Times" w:hAnsi="Times" w:cs="Times New Roman"/>
-          <w:lang w:val="cs-CZ"/>
-        </w:rPr>
-        <w:instrText xml:space="preserve"> \* MERGEFORMAT </w:instrText>
-      </w:r>
-      <w:r>
-        <w:rPr>
-          <w:rFonts w:ascii="Times" w:hAnsi="Times" w:cs="Times New Roman"/>
+          <w:lang w:val="cs-CZ"/>
+        </w:rPr>
+        <w:instrText xml:space="preserve"> REF _Ref130968282 \r \h </w:instrText>
+      </w:r>
+      <w:r>
+        <w:rPr>
+          <w:lang w:val="cs-CZ"/>
+        </w:rPr>
+      </w:r>
+      <w:r>
+        <w:rPr>
           <w:lang w:val="cs-CZ"/>
         </w:rPr>
         <w:fldChar w:fldCharType="separate"/>
       </w:r>
       <w:r>
         <w:rPr>
-          <w:rFonts w:ascii="Times" w:hAnsi="Times" w:cs="Times New Roman"/>
-          <w:lang w:val="cs-CZ"/>
-        </w:rPr>
-        <w:t xml:space="preserve">Caesar </w:t>
-      </w:r>
-      <w:proofErr w:type="spellStart"/>
-      <w:r>
-        <w:rPr>
-          <w:rFonts w:ascii="Times" w:hAnsi="Times" w:cs="Times New Roman"/>
-          <w:lang w:val="cs-CZ"/>
-        </w:rPr>
-        <w:t>Cipher</w:t>
-      </w:r>
-      <w:proofErr w:type="spellEnd"/>
-      <w:r>
-        <w:rPr>
-          <w:rFonts w:ascii="Times" w:hAnsi="Times" w:cs="Times New Roman"/>
-          <w:i/>
-          <w:lang w:val="cs-CZ"/>
-        </w:rPr>
-        <w:t xml:space="preserve"> in </w:t>
-      </w:r>
-      <w:proofErr w:type="spellStart"/>
-      <w:r>
-        <w:rPr>
-          <w:rFonts w:ascii="Times" w:hAnsi="Times" w:cs="Times New Roman"/>
-          <w:i/>
-          <w:lang w:val="cs-CZ"/>
-        </w:rPr>
-        <w:t>Cryptography</w:t>
-      </w:r>
-      <w:proofErr w:type="spellEnd"/>
-      <w:r>
-        <w:rPr>
-          <w:rFonts w:ascii="Times" w:hAnsi="Times" w:cs="Times New Roman"/>
-          <w:lang w:val="cs-CZ"/>
-        </w:rPr>
-        <w:t xml:space="preserve"> [online]. [cit. 2023-03-06]. Dostupné z:</w:t>
-      </w:r>
-      <w:r>
-        <w:rPr>
-          <w:rFonts w:ascii="Times" w:hAnsi="Times" w:cs="Times New Roman"/>
+          <w:lang w:val="cs-CZ"/>
+        </w:rPr>
+        <w:t>[25]</w:t>
+      </w:r>
+      <w:r>
+        <w:rPr>
           <w:lang w:val="cs-CZ"/>
         </w:rPr>
         <w:fldChar w:fldCharType="end"/>
       </w:r>
       <w:r>
         <w:rPr>
-          <w:rFonts w:ascii="Times" w:hAnsi="Times" w:cs="Times New Roman"/>
           <w:lang w:val="cs-CZ"/>
         </w:rPr>
         <w:fldChar w:fldCharType="begin"/>
       </w:r>
       <w:r>
         <w:rPr>
-          <w:rFonts w:ascii="Times" w:hAnsi="Times" w:cs="Times New Roman"/>
-          <w:lang w:val="cs-CZ"/>
-        </w:rPr>
-        <w:instrText xml:space="preserve"> REF _Ref130968297 </w:instrText>
-      </w:r>
-      <w:r>
-        <w:rPr>
-          <w:rFonts w:ascii="Times" w:hAnsi="Times" w:cs="Times New Roman"/>
-          <w:lang w:val="cs-CZ"/>
-        </w:rPr>
-        <w:instrText xml:space="preserve"> \* MERGEFORMAT </w:instrText>
-      </w:r>
-      <w:r>
-        <w:rPr>
-          <w:rFonts w:ascii="Times" w:hAnsi="Times" w:cs="Times New Roman"/>
+          <w:lang w:val="cs-CZ"/>
+        </w:rPr>
+        <w:instrText xml:space="preserve"> REF _Ref130968297 \r \h </w:instrText>
+      </w:r>
+      <w:r>
+        <w:rPr>
+          <w:lang w:val="cs-CZ"/>
+        </w:rPr>
+      </w:r>
+      <w:r>
+        <w:rPr>
           <w:lang w:val="cs-CZ"/>
         </w:rPr>
         <w:fldChar w:fldCharType="separate"/>
       </w:r>
       <w:r>
         <w:rPr>
-          <w:rFonts w:ascii="Times" w:hAnsi="Times" w:cs="Times New Roman"/>
-          <w:lang w:val="cs-CZ"/>
-        </w:rPr>
-        <w:t>Frekvenční analýza</w:t>
-      </w:r>
-      <w:r>
-        <w:rPr>
-          <w:rFonts w:ascii="Times" w:hAnsi="Times" w:cs="Times New Roman"/>
-          <w:i/>
-          <w:iCs/>
-          <w:lang w:val="cs-CZ"/>
-        </w:rPr>
-        <w:t xml:space="preserve"> – Wikipedie</w:t>
-      </w:r>
-      <w:r>
-        <w:rPr>
-          <w:rFonts w:ascii="Times" w:hAnsi="Times" w:cs="Times New Roman"/>
-          <w:lang w:val="cs-CZ"/>
-        </w:rPr>
-        <w:t xml:space="preserve"> [online]. [cit. 2023-03-03]. Dostupné z: https://cs.wikipedia.org/wiki/Frekven%C4%8Dn%C3%AD_anal%C3%BDza</w:t>
-      </w:r>
-      <w:r>
-        <w:rPr>
-          <w:rFonts w:ascii="Times" w:hAnsi="Times" w:cs="Times New Roman"/>
+          <w:lang w:val="cs-CZ"/>
+        </w:rPr>
+        <w:t>[30]</w:t>
+      </w:r>
+      <w:r>
+        <w:rPr>
           <w:lang w:val="cs-CZ"/>
         </w:rPr>
         <w:fldChar w:fldCharType="end"/>
       </w:r>
       <w:r>
         <w:rPr>
-          <w:rFonts w:ascii="Times" w:hAnsi="Times" w:cs="Times New Roman"/>
           <w:lang w:val="cs-CZ"/>
         </w:rPr>
         <w:fldChar w:fldCharType="begin"/>
       </w:r>
       <w:r>
         <w:rPr>
-          <w:rFonts w:ascii="Times" w:hAnsi="Times" w:cs="Times New Roman"/>
-          <w:lang w:val="cs-CZ"/>
-        </w:rPr>
-        <w:instrText xml:space="preserve"> REF _Ref130968307 </w:instrText>
-      </w:r>
-      <w:r>
-        <w:rPr>
-          <w:rFonts w:ascii="Times" w:hAnsi="Times" w:cs="Times New Roman"/>
-          <w:lang w:val="cs-CZ"/>
-        </w:rPr>
-        <w:instrText xml:space="preserve"> \* MERGEFORMAT </w:instrText>
-      </w:r>
-      <w:r>
-        <w:rPr>
-          <w:rFonts w:ascii="Times" w:hAnsi="Times" w:cs="Times New Roman"/>
+          <w:lang w:val="cs-CZ"/>
+        </w:rPr>
+        <w:instrText xml:space="preserve"> REF _Ref130968307 \r \h </w:instrText>
+      </w:r>
+      <w:r>
+        <w:rPr>
+          <w:lang w:val="cs-CZ"/>
+        </w:rPr>
+      </w:r>
+      <w:r>
+        <w:rPr>
           <w:lang w:val="cs-CZ"/>
         </w:rPr>
         <w:fldChar w:fldCharType="separate"/>
       </w:r>
       <w:r>
         <w:rPr>
-          <w:rFonts w:ascii="Times" w:hAnsi="Times" w:cs="Times New Roman"/>
-          <w:lang w:val="cs-CZ"/>
-        </w:rPr>
-        <w:t xml:space="preserve">Frequency </w:t>
-      </w:r>
-      <w:proofErr w:type="spellStart"/>
-      <w:r>
-        <w:rPr>
-          <w:rFonts w:ascii="Times" w:hAnsi="Times" w:cs="Times New Roman"/>
-          <w:lang w:val="cs-CZ"/>
-        </w:rPr>
-        <w:t>analysis</w:t>
-      </w:r>
-      <w:proofErr w:type="spellEnd"/>
-      <w:r>
-        <w:rPr>
-          <w:rFonts w:ascii="Times" w:hAnsi="Times" w:cs="Times New Roman"/>
-          <w:i/>
-          <w:lang w:val="cs-CZ"/>
-        </w:rPr>
-        <w:t xml:space="preserve"> </w:t>
-      </w:r>
-      <w:proofErr w:type="spellStart"/>
-      <w:r>
-        <w:rPr>
-          <w:rFonts w:ascii="Times" w:hAnsi="Times" w:cs="Times New Roman"/>
-          <w:i/>
-          <w:lang w:val="cs-CZ"/>
-        </w:rPr>
-        <w:t>with</w:t>
-      </w:r>
-      <w:proofErr w:type="spellEnd"/>
-      <w:r>
-        <w:rPr>
-          <w:rFonts w:ascii="Times" w:hAnsi="Times" w:cs="Times New Roman"/>
-          <w:i/>
-          <w:lang w:val="cs-CZ"/>
-        </w:rPr>
-        <w:t xml:space="preserve"> </w:t>
-      </w:r>
-      <w:proofErr w:type="spellStart"/>
-      <w:r>
-        <w:rPr>
-          <w:rFonts w:ascii="Times" w:hAnsi="Times" w:cs="Times New Roman"/>
-          <w:i/>
-          <w:lang w:val="cs-CZ"/>
-        </w:rPr>
-        <w:t>examples</w:t>
-      </w:r>
-      <w:proofErr w:type="spellEnd"/>
-      <w:r>
-        <w:rPr>
-          <w:rFonts w:ascii="Times" w:hAnsi="Times" w:cs="Times New Roman"/>
-          <w:lang w:val="cs-CZ"/>
-        </w:rPr>
-        <w:t xml:space="preserve"> [online]. [cit. 2023-03-06]. Dostupné z: https://www.geeksforgeeks.org/program-to-perform-a-letter-frequency-attack-on-a-monoalphabetic-substitution-cipher/</w:t>
-      </w:r>
-      <w:r>
-        <w:rPr>
-          <w:rFonts w:ascii="Times" w:hAnsi="Times" w:cs="Times New Roman"/>
+          <w:lang w:val="cs-CZ"/>
+        </w:rPr>
+        <w:t>[31]</w:t>
+      </w:r>
+      <w:r>
+        <w:rPr>
           <w:lang w:val="cs-CZ"/>
         </w:rPr>
         <w:fldChar w:fldCharType="end"/>
@@ -10061,243 +9431,246 @@
           <w:szCs w:val="24"/>
           <w:lang w:val="cs-CZ"/>
         </w:rPr>
-        <w:t xml:space="preserve">Princip Caesarovy šifry je založen na tom, že všechna písmena zprávy jsou během šifrování </w:t>
-      </w:r>
-      <w:r>
+        <w:t>Princip Caesarovy šifry je založen na tom, že všechna písmena zprávy jsou během šifrování zaměněna za písmeno, které se nachází o pevně určený počet míst dále v abecedě.</w:t>
+      </w:r>
+    </w:p>
+    <w:p>
+      <w:pPr>
+        <w:pStyle w:val="PreformattedText"/>
+        <w:spacing w:line="276" w:lineRule="auto"/>
+        <w:jc w:val="both"/>
         <w:rPr>
           <w:rFonts w:ascii="Times" w:hAnsi="Times" w:cs="Times New Roman"/>
           <w:sz w:val="24"/>
           <w:szCs w:val="24"/>
           <w:lang w:val="cs-CZ"/>
         </w:rPr>
-        <w:lastRenderedPageBreak/>
-        <w:t>zaměněna za písmeno, které se nachází o pevně určený počet míst dále v abecedě.</w:t>
-      </w:r>
-    </w:p>
-    <w:p>
-      <w:pPr>
-        <w:pStyle w:val="PreformattedText"/>
-        <w:spacing w:line="276" w:lineRule="auto"/>
-        <w:jc w:val="both"/>
+      </w:pPr>
+      <w:r>
         <w:rPr>
           <w:rFonts w:ascii="Times" w:hAnsi="Times" w:cs="Times New Roman"/>
           <w:sz w:val="24"/>
           <w:szCs w:val="24"/>
           <w:lang w:val="cs-CZ"/>
         </w:rPr>
-      </w:pPr>
-      <w:r>
+        <w:t>Text: Ahoj</w:t>
+      </w:r>
+    </w:p>
+    <w:p>
+      <w:pPr>
+        <w:pStyle w:val="PreformattedText"/>
+        <w:spacing w:line="276" w:lineRule="auto"/>
+        <w:jc w:val="both"/>
         <w:rPr>
           <w:rFonts w:ascii="Times" w:hAnsi="Times" w:cs="Times New Roman"/>
           <w:sz w:val="24"/>
           <w:szCs w:val="24"/>
           <w:lang w:val="cs-CZ"/>
         </w:rPr>
-        <w:t>Text: Ahoj</w:t>
-      </w:r>
-    </w:p>
-    <w:p>
-      <w:pPr>
-        <w:pStyle w:val="PreformattedText"/>
-        <w:spacing w:line="276" w:lineRule="auto"/>
-        <w:jc w:val="both"/>
+      </w:pPr>
+      <w:r>
         <w:rPr>
           <w:rFonts w:ascii="Times" w:hAnsi="Times" w:cs="Times New Roman"/>
           <w:sz w:val="24"/>
           <w:szCs w:val="24"/>
           <w:lang w:val="cs-CZ"/>
         </w:rPr>
-      </w:pPr>
-      <w:r>
+        <w:t>Klíč: 4</w:t>
+      </w:r>
+    </w:p>
+    <w:p>
+      <w:pPr>
+        <w:pStyle w:val="Textbody"/>
+        <w:jc w:val="both"/>
+        <w:rPr>
+          <w:rFonts w:ascii="Times" w:hAnsi="Times" w:cs="Times New Roman"/>
+          <w:lang w:val="cs-CZ"/>
+        </w:rPr>
+      </w:pPr>
+      <w:r>
+        <w:rPr>
+          <w:rFonts w:ascii="Times" w:hAnsi="Times" w:cs="Times New Roman"/>
+          <w:lang w:val="cs-CZ"/>
+        </w:rPr>
+        <w:t>A</w:t>
+      </w:r>
+      <w:r>
+        <w:rPr>
+          <w:rFonts w:ascii="Cambria Math" w:eastAsia="DejaVu Sans" w:hAnsi="Cambria Math" w:cs="Cambria Math"/>
+          <w:lang w:val="cs-CZ"/>
+        </w:rPr>
+        <w:t>⇒</w:t>
+      </w:r>
+      <w:r>
+        <w:rPr>
+          <w:rFonts w:ascii="Times" w:hAnsi="Times" w:cs="Times New Roman"/>
+          <w:lang w:val="cs-CZ"/>
+        </w:rPr>
+        <w:t xml:space="preserve">E, </w:t>
+      </w:r>
+      <w:proofErr w:type="spellStart"/>
+      <w:r>
+        <w:rPr>
+          <w:rFonts w:ascii="Times" w:eastAsia="DejaVu Sans" w:hAnsi="Times" w:cs="Times New Roman"/>
+          <w:lang w:val="cs-CZ"/>
+        </w:rPr>
+        <w:t>h</w:t>
+      </w:r>
+      <w:r>
+        <w:rPr>
+          <w:rFonts w:ascii="Cambria Math" w:eastAsia="DejaVu Sans" w:hAnsi="Cambria Math" w:cs="Cambria Math"/>
+          <w:lang w:val="cs-CZ"/>
+        </w:rPr>
+        <w:t>⇒</w:t>
+      </w:r>
+      <w:r>
+        <w:rPr>
+          <w:rFonts w:ascii="Times" w:eastAsia="DejaVu Sans" w:hAnsi="Times" w:cs="Times New Roman"/>
+          <w:lang w:val="cs-CZ"/>
+        </w:rPr>
+        <w:t>l</w:t>
+      </w:r>
+      <w:proofErr w:type="spellEnd"/>
+      <w:r>
+        <w:rPr>
+          <w:rFonts w:ascii="Times" w:eastAsia="DejaVu Sans" w:hAnsi="Times" w:cs="Times New Roman"/>
+          <w:lang w:val="cs-CZ"/>
+        </w:rPr>
+        <w:t xml:space="preserve">, </w:t>
+      </w:r>
+      <w:proofErr w:type="spellStart"/>
+      <w:r>
+        <w:rPr>
+          <w:rFonts w:ascii="Times" w:eastAsia="DejaVu Sans" w:hAnsi="Times" w:cs="Times New Roman"/>
+          <w:lang w:val="cs-CZ"/>
+        </w:rPr>
+        <w:t>o</w:t>
+      </w:r>
+      <w:r>
+        <w:rPr>
+          <w:rFonts w:ascii="Cambria Math" w:eastAsia="DejaVu Sans" w:hAnsi="Cambria Math" w:cs="Cambria Math"/>
+          <w:lang w:val="cs-CZ"/>
+        </w:rPr>
+        <w:t>⇒</w:t>
+      </w:r>
+      <w:r>
+        <w:rPr>
+          <w:rFonts w:ascii="Times" w:eastAsia="DejaVu Sans" w:hAnsi="Times" w:cs="Times New Roman"/>
+          <w:lang w:val="cs-CZ"/>
+        </w:rPr>
+        <w:t>s</w:t>
+      </w:r>
+      <w:proofErr w:type="spellEnd"/>
+      <w:r>
+        <w:rPr>
+          <w:rFonts w:ascii="Times" w:eastAsia="DejaVu Sans" w:hAnsi="Times" w:cs="Times New Roman"/>
+          <w:lang w:val="cs-CZ"/>
+        </w:rPr>
+        <w:t xml:space="preserve">, </w:t>
+      </w:r>
+      <w:proofErr w:type="spellStart"/>
+      <w:r>
+        <w:rPr>
+          <w:rFonts w:ascii="Times" w:hAnsi="Times" w:cs="Times New Roman"/>
+          <w:lang w:val="cs-CZ"/>
+        </w:rPr>
+        <w:t>j</w:t>
+      </w:r>
+      <w:r>
+        <w:rPr>
+          <w:rFonts w:ascii="Cambria Math" w:eastAsia="DejaVu Sans" w:hAnsi="Cambria Math" w:cs="Cambria Math"/>
+          <w:lang w:val="cs-CZ"/>
+        </w:rPr>
+        <w:t>⇒</w:t>
+      </w:r>
+      <w:r>
+        <w:rPr>
+          <w:rFonts w:ascii="Times" w:hAnsi="Times" w:cs="Times New Roman"/>
+          <w:lang w:val="cs-CZ"/>
+        </w:rPr>
+        <w:t>n</w:t>
+      </w:r>
+      <w:proofErr w:type="spellEnd"/>
+    </w:p>
+    <w:p>
+      <w:pPr>
+        <w:pStyle w:val="Textbody"/>
+        <w:jc w:val="both"/>
+        <w:rPr>
+          <w:rFonts w:ascii="Times" w:hAnsi="Times" w:cs="Times New Roman"/>
+          <w:lang w:val="cs-CZ"/>
+        </w:rPr>
+      </w:pPr>
+      <w:r>
+        <w:rPr>
+          <w:rFonts w:ascii="Times" w:hAnsi="Times" w:cs="Times New Roman"/>
+          <w:lang w:val="cs-CZ"/>
+        </w:rPr>
+        <w:t xml:space="preserve">Šifrovaný: </w:t>
+      </w:r>
+      <w:proofErr w:type="spellStart"/>
+      <w:r>
+        <w:rPr>
+          <w:rFonts w:ascii="Times" w:hAnsi="Times" w:cs="Times New Roman"/>
+          <w:lang w:val="cs-CZ"/>
+        </w:rPr>
+        <w:t>Elsn</w:t>
+      </w:r>
+      <w:proofErr w:type="spellEnd"/>
+    </w:p>
+    <w:p>
+      <w:pPr>
+        <w:pStyle w:val="Textbody"/>
+        <w:jc w:val="both"/>
+        <w:rPr>
+          <w:rFonts w:ascii="Times" w:hAnsi="Times" w:cs="Times New Roman"/>
+          <w:lang w:val="cs-CZ"/>
+        </w:rPr>
+      </w:pPr>
+      <w:r>
+        <w:rPr>
+          <w:rFonts w:ascii="Times" w:hAnsi="Times" w:cs="Times New Roman"/>
+          <w:lang w:val="cs-CZ"/>
+        </w:rPr>
+        <w:t>Při dešifrování je postup opačný. Posouvá se doleva</w:t>
+      </w:r>
+    </w:p>
+    <w:p>
+      <w:pPr>
+        <w:pStyle w:val="Nadpis4"/>
+        <w:spacing w:line="276" w:lineRule="auto"/>
+        <w:rPr>
+          <w:rFonts w:ascii="Times" w:hAnsi="Times" w:cs="Times New Roman"/>
+          <w:lang w:val="cs-CZ"/>
+        </w:rPr>
+      </w:pPr>
+      <w:bookmarkStart w:id="49" w:name="__RefHeading___Toc3752_2436247511"/>
+      <w:r>
+        <w:rPr>
+          <w:rFonts w:ascii="Times" w:hAnsi="Times" w:cs="Times New Roman"/>
+          <w:lang w:val="cs-CZ"/>
+        </w:rPr>
+        <w:t>Historie</w:t>
+      </w:r>
+      <w:bookmarkEnd w:id="49"/>
+    </w:p>
+    <w:p>
+      <w:pPr>
+        <w:pStyle w:val="PreformattedText"/>
+        <w:spacing w:line="276" w:lineRule="auto"/>
         <w:rPr>
           <w:rFonts w:ascii="Times" w:hAnsi="Times" w:cs="Times New Roman"/>
           <w:sz w:val="24"/>
           <w:szCs w:val="24"/>
           <w:lang w:val="cs-CZ"/>
         </w:rPr>
-        <w:t>Klíč: 4</w:t>
-      </w:r>
-    </w:p>
-    <w:p>
-      <w:pPr>
-        <w:pStyle w:val="Textbody"/>
+      </w:pPr>
+    </w:p>
+    <w:p>
+      <w:pPr>
+        <w:pStyle w:val="PreformattedText"/>
+        <w:spacing w:line="276" w:lineRule="auto"/>
         <w:jc w:val="both"/>
-        <w:rPr>
-          <w:rFonts w:ascii="Times" w:hAnsi="Times" w:cs="Times New Roman"/>
-          <w:lang w:val="cs-CZ"/>
-        </w:rPr>
-      </w:pPr>
-      <w:r>
-        <w:rPr>
-          <w:rFonts w:ascii="Times" w:hAnsi="Times" w:cs="Times New Roman"/>
-          <w:lang w:val="cs-CZ"/>
-        </w:rPr>
-        <w:t>A</w:t>
-      </w:r>
-      <w:r>
-        <w:rPr>
-          <w:rFonts w:ascii="Cambria Math" w:eastAsia="DejaVu Sans" w:hAnsi="Cambria Math" w:cs="Cambria Math"/>
-          <w:lang w:val="cs-CZ"/>
-        </w:rPr>
-        <w:t>⇒</w:t>
-      </w:r>
-      <w:r>
-        <w:rPr>
-          <w:rFonts w:ascii="Times" w:hAnsi="Times" w:cs="Times New Roman"/>
-          <w:lang w:val="cs-CZ"/>
-        </w:rPr>
-        <w:t xml:space="preserve">E, </w:t>
-      </w:r>
-      <w:proofErr w:type="spellStart"/>
-      <w:r>
-        <w:rPr>
-          <w:rFonts w:ascii="Times" w:eastAsia="DejaVu Sans" w:hAnsi="Times" w:cs="Times New Roman"/>
-          <w:lang w:val="cs-CZ"/>
-        </w:rPr>
-        <w:t>h</w:t>
-      </w:r>
-      <w:r>
-        <w:rPr>
-          <w:rFonts w:ascii="Cambria Math" w:eastAsia="DejaVu Sans" w:hAnsi="Cambria Math" w:cs="Cambria Math"/>
-          <w:lang w:val="cs-CZ"/>
-        </w:rPr>
-        <w:t>⇒</w:t>
-      </w:r>
-      <w:r>
-        <w:rPr>
-          <w:rFonts w:ascii="Times" w:eastAsia="DejaVu Sans" w:hAnsi="Times" w:cs="Times New Roman"/>
-          <w:lang w:val="cs-CZ"/>
-        </w:rPr>
-        <w:t>l</w:t>
-      </w:r>
-      <w:proofErr w:type="spellEnd"/>
-      <w:r>
-        <w:rPr>
-          <w:rFonts w:ascii="Times" w:eastAsia="DejaVu Sans" w:hAnsi="Times" w:cs="Times New Roman"/>
-          <w:lang w:val="cs-CZ"/>
-        </w:rPr>
-        <w:t xml:space="preserve">, </w:t>
-      </w:r>
-      <w:proofErr w:type="spellStart"/>
-      <w:r>
-        <w:rPr>
-          <w:rFonts w:ascii="Times" w:eastAsia="DejaVu Sans" w:hAnsi="Times" w:cs="Times New Roman"/>
-          <w:lang w:val="cs-CZ"/>
-        </w:rPr>
-        <w:t>o</w:t>
-      </w:r>
-      <w:r>
-        <w:rPr>
-          <w:rFonts w:ascii="Cambria Math" w:eastAsia="DejaVu Sans" w:hAnsi="Cambria Math" w:cs="Cambria Math"/>
-          <w:lang w:val="cs-CZ"/>
-        </w:rPr>
-        <w:t>⇒</w:t>
-      </w:r>
-      <w:r>
-        <w:rPr>
-          <w:rFonts w:ascii="Times" w:eastAsia="DejaVu Sans" w:hAnsi="Times" w:cs="Times New Roman"/>
-          <w:lang w:val="cs-CZ"/>
-        </w:rPr>
-        <w:t>s</w:t>
-      </w:r>
-      <w:proofErr w:type="spellEnd"/>
-      <w:r>
-        <w:rPr>
-          <w:rFonts w:ascii="Times" w:eastAsia="DejaVu Sans" w:hAnsi="Times" w:cs="Times New Roman"/>
-          <w:lang w:val="cs-CZ"/>
-        </w:rPr>
-        <w:t xml:space="preserve">, </w:t>
-      </w:r>
-      <w:proofErr w:type="spellStart"/>
-      <w:r>
-        <w:rPr>
-          <w:rFonts w:ascii="Times" w:hAnsi="Times" w:cs="Times New Roman"/>
-          <w:lang w:val="cs-CZ"/>
-        </w:rPr>
-        <w:t>j</w:t>
-      </w:r>
-      <w:r>
-        <w:rPr>
-          <w:rFonts w:ascii="Cambria Math" w:eastAsia="DejaVu Sans" w:hAnsi="Cambria Math" w:cs="Cambria Math"/>
-          <w:lang w:val="cs-CZ"/>
-        </w:rPr>
-        <w:t>⇒</w:t>
-      </w:r>
-      <w:r>
-        <w:rPr>
-          <w:rFonts w:ascii="Times" w:hAnsi="Times" w:cs="Times New Roman"/>
-          <w:lang w:val="cs-CZ"/>
-        </w:rPr>
-        <w:t>n</w:t>
-      </w:r>
-      <w:proofErr w:type="spellEnd"/>
-    </w:p>
-    <w:p>
-      <w:pPr>
-        <w:pStyle w:val="Textbody"/>
-        <w:jc w:val="both"/>
-        <w:rPr>
-          <w:rFonts w:ascii="Times" w:hAnsi="Times" w:cs="Times New Roman"/>
-          <w:lang w:val="cs-CZ"/>
-        </w:rPr>
-      </w:pPr>
-      <w:r>
-        <w:rPr>
-          <w:rFonts w:ascii="Times" w:hAnsi="Times" w:cs="Times New Roman"/>
-          <w:lang w:val="cs-CZ"/>
-        </w:rPr>
-        <w:t xml:space="preserve">Šifrovaný: </w:t>
-      </w:r>
-      <w:proofErr w:type="spellStart"/>
-      <w:r>
-        <w:rPr>
-          <w:rFonts w:ascii="Times" w:hAnsi="Times" w:cs="Times New Roman"/>
-          <w:lang w:val="cs-CZ"/>
-        </w:rPr>
-        <w:t>Elsn</w:t>
-      </w:r>
-      <w:proofErr w:type="spellEnd"/>
-    </w:p>
-    <w:p>
-      <w:pPr>
-        <w:pStyle w:val="Textbody"/>
-        <w:jc w:val="both"/>
-        <w:rPr>
-          <w:rFonts w:ascii="Times" w:hAnsi="Times" w:cs="Times New Roman"/>
-          <w:lang w:val="cs-CZ"/>
-        </w:rPr>
-      </w:pPr>
-      <w:r>
-        <w:rPr>
-          <w:rFonts w:ascii="Times" w:hAnsi="Times" w:cs="Times New Roman"/>
-          <w:lang w:val="cs-CZ"/>
-        </w:rPr>
-        <w:t>Při dešifrování je postup opačný. Posouvá se doleva</w:t>
-      </w:r>
-    </w:p>
-    <w:p>
-      <w:pPr>
-        <w:pStyle w:val="Nadpis4"/>
-        <w:spacing w:line="276" w:lineRule="auto"/>
-        <w:rPr>
-          <w:rFonts w:ascii="Times" w:hAnsi="Times" w:cs="Times New Roman"/>
-          <w:lang w:val="cs-CZ"/>
-        </w:rPr>
-      </w:pPr>
-      <w:bookmarkStart w:id="49" w:name="__RefHeading___Toc3752_2436247511"/>
-      <w:r>
-        <w:rPr>
-          <w:rFonts w:ascii="Times" w:hAnsi="Times" w:cs="Times New Roman"/>
-          <w:lang w:val="cs-CZ"/>
-        </w:rPr>
-        <w:t>Historie</w:t>
-      </w:r>
-      <w:bookmarkEnd w:id="49"/>
-    </w:p>
-    <w:p>
-      <w:pPr>
-        <w:pStyle w:val="PreformattedText"/>
-        <w:spacing w:line="276" w:lineRule="auto"/>
         <w:rPr>
           <w:rFonts w:ascii="Times" w:hAnsi="Times" w:cs="Times New Roman"/>
           <w:sz w:val="24"/>
@@ -10305,28 +9678,46 @@
           <w:lang w:val="cs-CZ"/>
         </w:rPr>
       </w:pPr>
-    </w:p>
-    <w:p>
-      <w:pPr>
-        <w:pStyle w:val="PreformattedText"/>
-        <w:spacing w:line="276" w:lineRule="auto"/>
-        <w:jc w:val="both"/>
+      <w:r>
         <w:rPr>
           <w:rFonts w:ascii="Times" w:hAnsi="Times" w:cs="Times New Roman"/>
           <w:sz w:val="24"/>
           <w:szCs w:val="24"/>
           <w:lang w:val="cs-CZ"/>
         </w:rPr>
-      </w:pPr>
-      <w:r>
+        <w:t>Tuto šifru používal pro vojenskou komunikaci Julius Caesar a popsal ji v Zápiscích o válce galské (odtud je odvozen její název). Caesar používal posun o tři místa, obecně je ale za Caesarovu šifru označováno jakékoli šifrování na principu prostého posunu písmen (znaků) o konstantní hodnotu</w:t>
+      </w:r>
+    </w:p>
+    <w:p>
+      <w:pPr>
+        <w:pStyle w:val="PreformattedText"/>
+        <w:spacing w:line="276" w:lineRule="auto"/>
         <w:rPr>
           <w:rFonts w:ascii="Times" w:hAnsi="Times" w:cs="Times New Roman"/>
           <w:sz w:val="24"/>
           <w:szCs w:val="24"/>
           <w:lang w:val="cs-CZ"/>
         </w:rPr>
-        <w:t>Tuto šifru používal pro vojenskou komunikaci Julius Caesar a popsal ji v Zápiscích o válce galské (odtud je odvozen její název). Caesar používal posun o tři místa, obecně je ale za Caesarovu šifru označováno jakékoli šifrování na principu prostého posunu písmen (znaků) o konstantní hodnotu</w:t>
-      </w:r>
+      </w:pPr>
+    </w:p>
+    <w:p>
+      <w:pPr>
+        <w:pStyle w:val="Nadpis4"/>
+        <w:spacing w:line="276" w:lineRule="auto"/>
+        <w:rPr>
+          <w:rFonts w:ascii="Times" w:hAnsi="Times" w:cs="Times New Roman"/>
+          <w:lang w:val="cs-CZ"/>
+        </w:rPr>
+      </w:pPr>
+      <w:bookmarkStart w:id="50" w:name="__RefHeading___Toc3754_2436247511"/>
+      <w:r>
+        <w:rPr>
+          <w:rFonts w:ascii="Times" w:hAnsi="Times" w:cs="Times New Roman"/>
+          <w:lang w:val="cs-CZ"/>
+        </w:rPr>
+        <w:t>Bezpečnost</w:t>
+      </w:r>
+      <w:bookmarkEnd w:id="50"/>
     </w:p>
     <w:p>
       <w:pPr>
@@ -10342,27 +9733,9 @@
     </w:p>
     <w:p>
       <w:pPr>
-        <w:pStyle w:val="Nadpis4"/>
-        <w:spacing w:line="276" w:lineRule="auto"/>
-        <w:rPr>
-          <w:rFonts w:ascii="Times" w:hAnsi="Times" w:cs="Times New Roman"/>
-          <w:lang w:val="cs-CZ"/>
-        </w:rPr>
-      </w:pPr>
-      <w:bookmarkStart w:id="50" w:name="__RefHeading___Toc3754_2436247511"/>
-      <w:r>
-        <w:rPr>
-          <w:rFonts w:ascii="Times" w:hAnsi="Times" w:cs="Times New Roman"/>
-          <w:lang w:val="cs-CZ"/>
-        </w:rPr>
-        <w:t>Bezpečnost</w:t>
-      </w:r>
-      <w:bookmarkEnd w:id="50"/>
-    </w:p>
-    <w:p>
-      <w:pPr>
         <w:pStyle w:val="PreformattedText"/>
         <w:spacing w:line="276" w:lineRule="auto"/>
+        <w:jc w:val="both"/>
         <w:rPr>
           <w:rFonts w:ascii="Times" w:hAnsi="Times" w:cs="Times New Roman"/>
           <w:sz w:val="24"/>
@@ -10370,28 +9743,42 @@
           <w:lang w:val="cs-CZ"/>
         </w:rPr>
       </w:pPr>
-    </w:p>
-    <w:p>
-      <w:pPr>
-        <w:pStyle w:val="PreformattedText"/>
-        <w:spacing w:line="276" w:lineRule="auto"/>
-        <w:jc w:val="both"/>
+      <w:r>
         <w:rPr>
           <w:rFonts w:ascii="Times" w:hAnsi="Times" w:cs="Times New Roman"/>
           <w:sz w:val="24"/>
           <w:szCs w:val="24"/>
           <w:lang w:val="cs-CZ"/>
         </w:rPr>
-      </w:pPr>
-      <w:r>
+        <w:t>Caesarovu šifru lze poměrně snadno vyluštit (tj. pomocí metod kryptoanalýzy zjistit neznámý klíč, což je zde počet míst posuvu v abecedě). Vzhledem k prostému posuvu je v zašifrovaném textu možné odhadnout, některá písmena pomocí odhadu jejich statistického výskytu (což může dále zjednodušit ponechání mezer v šifrovaném textu), tedy použít na zašifrovaný text tzv. frekvenční analýzu. Vzhledem k omezenému (nízkému) počtu možných klíčů je šifra snadno napadnutelná též útokem hrubou silou,</w:t>
+      </w:r>
+    </w:p>
+    <w:p>
+      <w:pPr>
+        <w:suppressAutoHyphens w:val="0"/>
+        <w:rPr>
+          <w:rFonts w:ascii="Times" w:eastAsia="Liberation Mono" w:hAnsi="Times" w:cs="Times New Roman"/>
+        </w:rPr>
+      </w:pPr>
+      <w:r>
+        <w:rPr>
+          <w:rFonts w:ascii="Times" w:hAnsi="Times" w:cs="Times New Roman"/>
+        </w:rPr>
+        <w:br w:type="page"/>
+      </w:r>
+    </w:p>
+    <w:p>
+      <w:pPr>
+        <w:pStyle w:val="PreformattedText"/>
+        <w:spacing w:line="276" w:lineRule="auto"/>
+        <w:jc w:val="both"/>
         <w:rPr>
           <w:rFonts w:ascii="Times" w:hAnsi="Times" w:cs="Times New Roman"/>
           <w:sz w:val="24"/>
           <w:szCs w:val="24"/>
           <w:lang w:val="cs-CZ"/>
         </w:rPr>
-        <w:t>Caesarovu šifru lze poměrně snadno vyluštit (tj. pomocí metod kryptoanalýzy zjistit neznámý klíč, což je zde počet míst posuvu v abecedě). Vzhledem k prostému posuvu je v zašifrovaném textu možné odhadnout, některá písmena pomocí odhadu jejich statistického výskytu (což může dále zjednodušit ponechání mezer v šifrovaném textu), tedy použít na zašifrovaný text tzv. frekvenční analýzu. Vzhledem k omezenému (nízkému) počtu možných klíčů je šifra snadno napadnutelná též útokem hrubou silou,</w:t>
-      </w:r>
+      </w:pPr>
     </w:p>
     <w:p>
       <w:pPr>
@@ -12401,7 +11788,6 @@
           <w:sz w:val="21"/>
           <w:lang w:val="cs-CZ"/>
         </w:rPr>
-        <w:lastRenderedPageBreak/>
         <w:t>return</w:t>
       </w:r>
       <w:r>
@@ -13001,6 +12387,7 @@
     <w:p>
       <w:pPr>
         <w:pStyle w:val="Textbody"/>
+        <w:jc w:val="both"/>
         <w:rPr>
           <w:rFonts w:ascii="Times" w:hAnsi="Times" w:cs="Times New Roman"/>
           <w:lang w:val="cs-CZ"/>
@@ -13018,14 +12405,13 @@
           <w:rFonts w:ascii="Times" w:hAnsi="Times" w:cs="Times New Roman"/>
           <w:lang w:val="cs-CZ"/>
         </w:rPr>
-        <w:instrText xml:space="preserve"> REF _Ref130968326 </w:instrText>
-      </w:r>
-      <w:r>
-        <w:rPr>
-          <w:rFonts w:ascii="Times" w:hAnsi="Times" w:cs="Times New Roman"/>
-          <w:lang w:val="cs-CZ"/>
-        </w:rPr>
-        <w:instrText xml:space="preserve"> \* MERGEFORMAT </w:instrText>
+        <w:instrText xml:space="preserve"> REF _Ref130968326 \r \h </w:instrText>
+      </w:r>
+      <w:r>
+        <w:rPr>
+          <w:rFonts w:ascii="Times" w:hAnsi="Times" w:cs="Times New Roman"/>
+          <w:lang w:val="cs-CZ"/>
+        </w:rPr>
       </w:r>
       <w:r>
         <w:rPr>
@@ -13034,37 +12420,12 @@
         </w:rPr>
         <w:fldChar w:fldCharType="separate"/>
       </w:r>
-      <w:proofErr w:type="spellStart"/>
-      <w:r>
-        <w:rPr>
-          <w:rFonts w:ascii="Times" w:hAnsi="Times" w:cs="Times New Roman"/>
-          <w:lang w:val="cs-CZ"/>
-        </w:rPr>
-        <w:t>Playfairova</w:t>
-      </w:r>
-      <w:proofErr w:type="spellEnd"/>
-      <w:r>
-        <w:rPr>
-          <w:rFonts w:ascii="Times" w:hAnsi="Times" w:cs="Times New Roman"/>
-          <w:lang w:val="cs-CZ"/>
-        </w:rPr>
-        <w:t xml:space="preserve"> šifra</w:t>
-      </w:r>
-      <w:r>
-        <w:rPr>
-          <w:rFonts w:ascii="Times" w:hAnsi="Times" w:cs="Times New Roman"/>
-          <w:i/>
-          <w:iCs/>
-          <w:lang w:val="cs-CZ"/>
-        </w:rPr>
-        <w:t xml:space="preserve"> – Wikipedie</w:t>
-      </w:r>
-      <w:r>
-        <w:rPr>
-          <w:rFonts w:ascii="Times" w:hAnsi="Times" w:cs="Times New Roman"/>
-          <w:lang w:val="cs-CZ"/>
-        </w:rPr>
-        <w:t xml:space="preserve"> [online]. [cit. 2023-03-03]. Dostupné z: https://cs.wikipedia.org/wiki/Playfairova_%C5%A1ifra</w:t>
+      <w:r>
+        <w:rPr>
+          <w:rFonts w:ascii="Times" w:hAnsi="Times" w:cs="Times New Roman"/>
+          <w:lang w:val="cs-CZ"/>
+        </w:rPr>
+        <w:t>[26]</w:t>
       </w:r>
       <w:r>
         <w:rPr>
@@ -13085,14 +12446,13 @@
           <w:rFonts w:ascii="Times" w:hAnsi="Times" w:cs="Times New Roman"/>
           <w:lang w:val="cs-CZ"/>
         </w:rPr>
-        <w:instrText xml:space="preserve"> REF _Ref130968337 </w:instrText>
-      </w:r>
-      <w:r>
-        <w:rPr>
-          <w:rFonts w:ascii="Times" w:hAnsi="Times" w:cs="Times New Roman"/>
-          <w:lang w:val="cs-CZ"/>
-        </w:rPr>
-        <w:instrText xml:space="preserve"> \* MERGEFORMAT </w:instrText>
+        <w:instrText xml:space="preserve"> REF _Ref130968337 \r \h </w:instrText>
+      </w:r>
+      <w:r>
+        <w:rPr>
+          <w:rFonts w:ascii="Times" w:hAnsi="Times" w:cs="Times New Roman"/>
+          <w:lang w:val="cs-CZ"/>
+        </w:rPr>
       </w:r>
       <w:r>
         <w:rPr>
@@ -13106,59 +12466,89 @@
           <w:rFonts w:ascii="Times" w:hAnsi="Times" w:cs="Times New Roman"/>
           <w:lang w:val="cs-CZ"/>
         </w:rPr>
-        <w:t xml:space="preserve">Playfair </w:t>
-      </w:r>
-      <w:proofErr w:type="spellStart"/>
-      <w:r>
-        <w:rPr>
-          <w:rFonts w:ascii="Times" w:hAnsi="Times" w:cs="Times New Roman"/>
-          <w:lang w:val="cs-CZ"/>
-        </w:rPr>
-        <w:t>Cipher</w:t>
-      </w:r>
-      <w:proofErr w:type="spellEnd"/>
-      <w:r>
-        <w:rPr>
-          <w:rFonts w:ascii="Times" w:hAnsi="Times" w:cs="Times New Roman"/>
-          <w:i/>
-          <w:lang w:val="cs-CZ"/>
-        </w:rPr>
-        <w:t xml:space="preserve"> </w:t>
-      </w:r>
-      <w:proofErr w:type="spellStart"/>
-      <w:r>
-        <w:rPr>
-          <w:rFonts w:ascii="Times" w:hAnsi="Times" w:cs="Times New Roman"/>
-          <w:i/>
-          <w:lang w:val="cs-CZ"/>
-        </w:rPr>
-        <w:t>with</w:t>
-      </w:r>
-      <w:proofErr w:type="spellEnd"/>
-      <w:r>
-        <w:rPr>
-          <w:rFonts w:ascii="Times" w:hAnsi="Times" w:cs="Times New Roman"/>
-          <w:i/>
-          <w:lang w:val="cs-CZ"/>
-        </w:rPr>
-        <w:t xml:space="preserve"> </w:t>
-      </w:r>
-      <w:proofErr w:type="spellStart"/>
-      <w:r>
-        <w:rPr>
-          <w:rFonts w:ascii="Times" w:hAnsi="Times" w:cs="Times New Roman"/>
-          <w:i/>
-          <w:lang w:val="cs-CZ"/>
-        </w:rPr>
-        <w:t>Examples</w:t>
-      </w:r>
-      <w:proofErr w:type="spellEnd"/>
-      <w:r>
-        <w:rPr>
-          <w:rFonts w:ascii="Times" w:hAnsi="Times" w:cs="Times New Roman"/>
-          <w:lang w:val="cs-CZ"/>
-        </w:rPr>
-        <w:t xml:space="preserve"> [online]. [cit. 2023-03-06]. Dostupné z:</w:t>
+        <w:t>[27]</w:t>
+      </w:r>
+      <w:r>
+        <w:rPr>
+          <w:rFonts w:ascii="Times" w:hAnsi="Times" w:cs="Times New Roman"/>
+          <w:lang w:val="cs-CZ"/>
+        </w:rPr>
+        <w:fldChar w:fldCharType="end"/>
+      </w:r>
+      <w:r>
+        <w:rPr>
+          <w:rFonts w:ascii="Times" w:hAnsi="Times" w:cs="Times New Roman"/>
+          <w:lang w:val="cs-CZ"/>
+        </w:rPr>
+        <w:fldChar w:fldCharType="begin"/>
+      </w:r>
+      <w:r>
+        <w:rPr>
+          <w:rFonts w:ascii="Times" w:hAnsi="Times" w:cs="Times New Roman"/>
+          <w:lang w:val="cs-CZ"/>
+        </w:rPr>
+        <w:instrText xml:space="preserve"> REF _Ref130968297 \r \h </w:instrText>
+      </w:r>
+      <w:r>
+        <w:rPr>
+          <w:rFonts w:ascii="Times" w:hAnsi="Times" w:cs="Times New Roman"/>
+          <w:lang w:val="cs-CZ"/>
+        </w:rPr>
+      </w:r>
+      <w:r>
+        <w:rPr>
+          <w:rFonts w:ascii="Times" w:hAnsi="Times" w:cs="Times New Roman"/>
+          <w:lang w:val="cs-CZ"/>
+        </w:rPr>
+        <w:fldChar w:fldCharType="separate"/>
+      </w:r>
+      <w:r>
+        <w:rPr>
+          <w:rFonts w:ascii="Times" w:hAnsi="Times" w:cs="Times New Roman"/>
+          <w:lang w:val="cs-CZ"/>
+        </w:rPr>
+        <w:t>[30]</w:t>
+      </w:r>
+      <w:r>
+        <w:rPr>
+          <w:rFonts w:ascii="Times" w:hAnsi="Times" w:cs="Times New Roman"/>
+          <w:lang w:val="cs-CZ"/>
+        </w:rPr>
+        <w:fldChar w:fldCharType="end"/>
+      </w:r>
+      <w:r>
+        <w:rPr>
+          <w:rFonts w:ascii="Times" w:hAnsi="Times" w:cs="Times New Roman"/>
+          <w:lang w:val="cs-CZ"/>
+        </w:rPr>
+        <w:fldChar w:fldCharType="begin"/>
+      </w:r>
+      <w:r>
+        <w:rPr>
+          <w:rFonts w:ascii="Times" w:hAnsi="Times" w:cs="Times New Roman"/>
+          <w:lang w:val="cs-CZ"/>
+        </w:rPr>
+        <w:instrText xml:space="preserve"> REF _Ref130968307 \r \h </w:instrText>
+      </w:r>
+      <w:r>
+        <w:rPr>
+          <w:rFonts w:ascii="Times" w:hAnsi="Times" w:cs="Times New Roman"/>
+          <w:lang w:val="cs-CZ"/>
+        </w:rPr>
+      </w:r>
+      <w:r>
+        <w:rPr>
+          <w:rFonts w:ascii="Times" w:hAnsi="Times" w:cs="Times New Roman"/>
+          <w:lang w:val="cs-CZ"/>
+        </w:rPr>
+        <w:fldChar w:fldCharType="separate"/>
+      </w:r>
+      <w:r>
+        <w:rPr>
+          <w:rFonts w:ascii="Times" w:hAnsi="Times" w:cs="Times New Roman"/>
+          <w:lang w:val="cs-CZ"/>
+        </w:rPr>
+        <w:t>[31]</w:t>
       </w:r>
       <w:r>
         <w:rPr>
@@ -13721,7 +13111,6 @@
           <w:szCs w:val="24"/>
           <w:lang w:val="cs-CZ"/>
         </w:rPr>
-        <w:lastRenderedPageBreak/>
         <w:t>defeated</w:t>
       </w:r>
       <w:proofErr w:type="spellEnd"/>
@@ -16807,7 +16196,6 @@
           <w:sz w:val="21"/>
           <w:lang w:val="cs-CZ"/>
         </w:rPr>
-        <w:lastRenderedPageBreak/>
         <w:t>string</w:t>
       </w:r>
       <w:proofErr w:type="spellEnd"/>
@@ -21480,7 +20868,6 @@
           <w:sz w:val="21"/>
           <w:lang w:val="cs-CZ"/>
         </w:rPr>
-        <w:lastRenderedPageBreak/>
         <w:t>string</w:t>
       </w:r>
       <w:proofErr w:type="spellEnd"/>
@@ -21585,6 +20972,7 @@
           <w:sz w:val="21"/>
           <w:lang w:val="cs-CZ"/>
         </w:rPr>
+        <w:lastRenderedPageBreak/>
         <w:t>for</w:t>
       </w:r>
       <w:proofErr w:type="spellEnd"/>
@@ -26492,7 +25880,6 @@
           <w:sz w:val="21"/>
           <w:lang w:val="cs-CZ"/>
         </w:rPr>
-        <w:lastRenderedPageBreak/>
         <w:t>int</w:t>
       </w:r>
       <w:proofErr w:type="spellEnd"/>
@@ -26787,6 +26174,7 @@
           <w:sz w:val="21"/>
           <w:lang w:val="cs-CZ"/>
         </w:rPr>
+        <w:lastRenderedPageBreak/>
         <w:t>GetPosition</w:t>
       </w:r>
       <w:proofErr w:type="spellEnd"/>
@@ -31379,6 +30767,7 @@
           <w:sz w:val="21"/>
           <w:lang w:val="cs-CZ"/>
         </w:rPr>
+        <w:lastRenderedPageBreak/>
         <w:t>{</w:t>
       </w:r>
     </w:p>
@@ -31987,6 +31376,28 @@
     </w:p>
     <w:p>
       <w:pPr>
+        <w:suppressAutoHyphens w:val="0"/>
+        <w:rPr>
+          <w:rFonts w:ascii="Times New Roman" w:hAnsi="Times New Roman" w:cs="Times New Roman"/>
+          <w:b/>
+          <w:bCs/>
+          <w:color w:val="D4D4D4"/>
+          <w:sz w:val="21"/>
+        </w:rPr>
+      </w:pPr>
+      <w:r>
+        <w:rPr>
+          <w:rFonts w:ascii="Times New Roman" w:hAnsi="Times New Roman" w:cs="Times New Roman"/>
+          <w:b/>
+          <w:bCs/>
+          <w:color w:val="D4D4D4"/>
+          <w:sz w:val="21"/>
+        </w:rPr>
+        <w:br w:type="page"/>
+      </w:r>
+    </w:p>
+    <w:p>
+      <w:pPr>
         <w:pStyle w:val="Nadpis3"/>
         <w:spacing w:line="276" w:lineRule="auto"/>
         <w:rPr>
@@ -32003,6 +31414,7 @@
           <w:rFonts w:ascii="Times" w:hAnsi="Times" w:cs="Times New Roman"/>
           <w:lang w:val="cs-CZ"/>
         </w:rPr>
+        <w:lastRenderedPageBreak/>
         <w:t>Homofoni</w:t>
       </w:r>
       <w:proofErr w:type="spellEnd"/>
@@ -32027,6 +31439,7 @@
     <w:p>
       <w:pPr>
         <w:pStyle w:val="Textbody"/>
+        <w:jc w:val="both"/>
         <w:rPr>
           <w:rFonts w:ascii="Times" w:hAnsi="Times" w:cs="Times New Roman"/>
           <w:lang w:val="cs-CZ"/>
@@ -32044,14 +31457,13 @@
           <w:rFonts w:ascii="Times" w:hAnsi="Times" w:cs="Times New Roman"/>
           <w:lang w:val="cs-CZ"/>
         </w:rPr>
-        <w:instrText xml:space="preserve"> REF _Ref130968377 </w:instrText>
-      </w:r>
-      <w:r>
-        <w:rPr>
-          <w:rFonts w:ascii="Times" w:hAnsi="Times" w:cs="Times New Roman"/>
-          <w:lang w:val="cs-CZ"/>
-        </w:rPr>
-        <w:instrText xml:space="preserve"> \* MERGEFORMAT </w:instrText>
+        <w:instrText xml:space="preserve"> REF _Ref130968377 \r \h </w:instrText>
+      </w:r>
+      <w:r>
+        <w:rPr>
+          <w:rFonts w:ascii="Times" w:hAnsi="Times" w:cs="Times New Roman"/>
+          <w:lang w:val="cs-CZ"/>
+        </w:rPr>
       </w:r>
       <w:r>
         <w:rPr>
@@ -32065,23 +31477,7 @@
           <w:rFonts w:ascii="Times" w:hAnsi="Times" w:cs="Times New Roman"/>
           <w:lang w:val="cs-CZ"/>
         </w:rPr>
-        <w:t>Homofonní šifra</w:t>
-      </w:r>
-      <w:r>
-        <w:rPr>
-          <w:rFonts w:ascii="Times" w:hAnsi="Times" w:cs="Times New Roman"/>
-          <w:i/>
-          <w:iCs/>
-          <w:lang w:val="cs-CZ"/>
-        </w:rPr>
-        <w:t xml:space="preserve"> – Wikipedie</w:t>
-      </w:r>
-      <w:r>
-        <w:rPr>
-          <w:rFonts w:ascii="Times" w:hAnsi="Times" w:cs="Times New Roman"/>
-          <w:lang w:val="cs-CZ"/>
-        </w:rPr>
-        <w:t xml:space="preserve"> [online]. [cit. 2023-03-03]. Dostupné z: https://cs.wikipedia.org/wiki/Homofonn%C3%AD_%C5%A1ifra</w:t>
+        <w:t>[28]</w:t>
       </w:r>
       <w:r>
         <w:rPr>
@@ -32102,14 +31498,13 @@
           <w:rFonts w:ascii="Times" w:hAnsi="Times" w:cs="Times New Roman"/>
           <w:lang w:val="cs-CZ"/>
         </w:rPr>
-        <w:instrText xml:space="preserve"> REF _Ref130968394 </w:instrText>
-      </w:r>
-      <w:r>
-        <w:rPr>
-          <w:rFonts w:ascii="Times" w:hAnsi="Times" w:cs="Times New Roman"/>
-          <w:lang w:val="cs-CZ"/>
-        </w:rPr>
-        <w:instrText xml:space="preserve"> \* MERGEFORMAT </w:instrText>
+        <w:instrText xml:space="preserve"> REF _Ref130968394 \r \h </w:instrText>
+      </w:r>
+      <w:r>
+        <w:rPr>
+          <w:rFonts w:ascii="Times" w:hAnsi="Times" w:cs="Times New Roman"/>
+          <w:lang w:val="cs-CZ"/>
+        </w:rPr>
       </w:r>
       <w:r>
         <w:rPr>
@@ -32123,14 +31518,7 @@
           <w:rFonts w:ascii="Times" w:hAnsi="Times" w:cs="Times New Roman"/>
           <w:lang w:val="cs-CZ"/>
         </w:rPr>
-        <w:t>Homofonní šifra</w:t>
-      </w:r>
-      <w:r>
-        <w:rPr>
-          <w:rFonts w:ascii="Times" w:hAnsi="Times" w:cs="Times New Roman"/>
-          <w:lang w:val="cs-CZ"/>
-        </w:rPr>
-        <w:t xml:space="preserve"> [online]. [cit. 2023-03-06]. Dostupné z: https://czwiki.cz/Lexikon/Homofonn%C3%AD_%C5%A1ifra</w:t>
+        <w:t>[29]</w:t>
       </w:r>
       <w:r>
         <w:rPr>
@@ -32151,14 +31539,13 @@
           <w:rFonts w:ascii="Times" w:hAnsi="Times" w:cs="Times New Roman"/>
           <w:lang w:val="cs-CZ"/>
         </w:rPr>
-        <w:instrText xml:space="preserve"> REF _Ref130968297 </w:instrText>
-      </w:r>
-      <w:r>
-        <w:rPr>
-          <w:rFonts w:ascii="Times" w:hAnsi="Times" w:cs="Times New Roman"/>
-          <w:lang w:val="cs-CZ"/>
-        </w:rPr>
-        <w:instrText xml:space="preserve"> \* MERGEFORMAT </w:instrText>
+        <w:instrText xml:space="preserve"> REF _Ref130968297 \r \h </w:instrText>
+      </w:r>
+      <w:r>
+        <w:rPr>
+          <w:rFonts w:ascii="Times" w:hAnsi="Times" w:cs="Times New Roman"/>
+          <w:lang w:val="cs-CZ"/>
+        </w:rPr>
       </w:r>
       <w:r>
         <w:rPr>
@@ -32172,23 +31559,7 @@
           <w:rFonts w:ascii="Times" w:hAnsi="Times" w:cs="Times New Roman"/>
           <w:lang w:val="cs-CZ"/>
         </w:rPr>
-        <w:t>Frekvenční analýza</w:t>
-      </w:r>
-      <w:r>
-        <w:rPr>
-          <w:rFonts w:ascii="Times" w:hAnsi="Times" w:cs="Times New Roman"/>
-          <w:i/>
-          <w:iCs/>
-          <w:lang w:val="cs-CZ"/>
-        </w:rPr>
-        <w:t xml:space="preserve"> – Wikipedie</w:t>
-      </w:r>
-      <w:r>
-        <w:rPr>
-          <w:rFonts w:ascii="Times" w:hAnsi="Times" w:cs="Times New Roman"/>
-          <w:lang w:val="cs-CZ"/>
-        </w:rPr>
-        <w:t xml:space="preserve"> [online]. [cit. 2023-03-03]. Dostupné z: https://cs.wikipedia.org/wiki/Frekven%C4%8Dn%C3%AD_anal%C3%BDza</w:t>
+        <w:t>[30]</w:t>
       </w:r>
       <w:r>
         <w:rPr>
@@ -32209,14 +31580,13 @@
           <w:rFonts w:ascii="Times" w:hAnsi="Times" w:cs="Times New Roman"/>
           <w:lang w:val="cs-CZ"/>
         </w:rPr>
-        <w:instrText xml:space="preserve"> REF _Ref130968307 </w:instrText>
-      </w:r>
-      <w:r>
-        <w:rPr>
-          <w:rFonts w:ascii="Times" w:hAnsi="Times" w:cs="Times New Roman"/>
-          <w:lang w:val="cs-CZ"/>
-        </w:rPr>
-        <w:instrText xml:space="preserve"> \* MERGEFORMAT </w:instrText>
+        <w:instrText xml:space="preserve"> REF _Ref130968307 \r \h </w:instrText>
+      </w:r>
+      <w:r>
+        <w:rPr>
+          <w:rFonts w:ascii="Times" w:hAnsi="Times" w:cs="Times New Roman"/>
+          <w:lang w:val="cs-CZ"/>
+        </w:rPr>
       </w:r>
       <w:r>
         <w:rPr>
@@ -32230,59 +31600,7 @@
           <w:rFonts w:ascii="Times" w:hAnsi="Times" w:cs="Times New Roman"/>
           <w:lang w:val="cs-CZ"/>
         </w:rPr>
-        <w:t xml:space="preserve">Frequency </w:t>
-      </w:r>
-      <w:proofErr w:type="spellStart"/>
-      <w:r>
-        <w:rPr>
-          <w:rFonts w:ascii="Times" w:hAnsi="Times" w:cs="Times New Roman"/>
-          <w:lang w:val="cs-CZ"/>
-        </w:rPr>
-        <w:t>analysis</w:t>
-      </w:r>
-      <w:proofErr w:type="spellEnd"/>
-      <w:r>
-        <w:rPr>
-          <w:rFonts w:ascii="Times" w:hAnsi="Times" w:cs="Times New Roman"/>
-          <w:i/>
-          <w:lang w:val="cs-CZ"/>
-        </w:rPr>
-        <w:t xml:space="preserve"> </w:t>
-      </w:r>
-      <w:proofErr w:type="spellStart"/>
-      <w:r>
-        <w:rPr>
-          <w:rFonts w:ascii="Times" w:hAnsi="Times" w:cs="Times New Roman"/>
-          <w:i/>
-          <w:lang w:val="cs-CZ"/>
-        </w:rPr>
-        <w:t>with</w:t>
-      </w:r>
-      <w:proofErr w:type="spellEnd"/>
-      <w:r>
-        <w:rPr>
-          <w:rFonts w:ascii="Times" w:hAnsi="Times" w:cs="Times New Roman"/>
-          <w:i/>
-          <w:lang w:val="cs-CZ"/>
-        </w:rPr>
-        <w:t xml:space="preserve"> </w:t>
-      </w:r>
-      <w:proofErr w:type="spellStart"/>
-      <w:r>
-        <w:rPr>
-          <w:rFonts w:ascii="Times" w:hAnsi="Times" w:cs="Times New Roman"/>
-          <w:i/>
-          <w:lang w:val="cs-CZ"/>
-        </w:rPr>
-        <w:t>examples</w:t>
-      </w:r>
-      <w:proofErr w:type="spellEnd"/>
-      <w:r>
-        <w:rPr>
-          <w:rFonts w:ascii="Times" w:hAnsi="Times" w:cs="Times New Roman"/>
-          <w:lang w:val="cs-CZ"/>
-        </w:rPr>
-        <w:t xml:space="preserve"> [online]. [cit. 2023-03-06]. Dostupné z: https://www.geeksforgeeks.org/program-to-perform-a-letter-frequency-attack-on-a-monoalphabetic-substitution-cipher/</w:t>
+        <w:t>[31]</w:t>
       </w:r>
       <w:r>
         <w:rPr>
@@ -32619,6 +31937,20 @@
           <w:lang w:val="cs-CZ"/>
         </w:rPr>
         <w:t>pro q následován jedním ze tří znaků pro u.</w:t>
+      </w:r>
+    </w:p>
+    <w:p>
+      <w:pPr>
+        <w:suppressAutoHyphens w:val="0"/>
+        <w:rPr>
+          <w:rFonts w:ascii="Times" w:eastAsia="Liberation Mono" w:hAnsi="Times" w:cs="Times New Roman"/>
+        </w:rPr>
+      </w:pPr>
+      <w:r>
+        <w:rPr>
+          <w:rFonts w:ascii="Times" w:hAnsi="Times" w:cs="Times New Roman"/>
+        </w:rPr>
+        <w:br w:type="page"/>
       </w:r>
     </w:p>
     <w:p>
@@ -33015,7 +32347,6 @@
           <w:sz w:val="21"/>
           <w:lang w:val="cs-CZ"/>
         </w:rPr>
-        <w:lastRenderedPageBreak/>
         <w:t>//Pomocné počítání</w:t>
       </w:r>
     </w:p>
@@ -36799,6 +36130,7 @@
           <w:sz w:val="21"/>
           <w:lang w:val="cs-CZ"/>
         </w:rPr>
+        <w:lastRenderedPageBreak/>
         <w:t>sb</w:t>
       </w:r>
       <w:r>
@@ -37122,7 +36454,6 @@
           <w:sz w:val="21"/>
           <w:lang w:val="cs-CZ"/>
         </w:rPr>
-        <w:lastRenderedPageBreak/>
         <w:t>public</w:t>
       </w:r>
       <w:r>
@@ -40880,6 +40211,7 @@
           <w:sz w:val="21"/>
           <w:lang w:val="cs-CZ"/>
         </w:rPr>
+        <w:lastRenderedPageBreak/>
         <w:t>if</w:t>
       </w:r>
       <w:proofErr w:type="spellEnd"/>
@@ -41343,7 +40675,6 @@
           <w:sz w:val="21"/>
           <w:lang w:val="cs-CZ"/>
         </w:rPr>
-        <w:lastRenderedPageBreak/>
         <w:t>}</w:t>
       </w:r>
     </w:p>
@@ -45970,6 +45301,252 @@
     </w:p>
     <w:p>
       <w:pPr>
+        <w:pStyle w:val="PreformattedText"/>
+        <w:numPr>
+          <w:ilvl w:val="0"/>
+          <w:numId w:val="3"/>
+        </w:numPr>
+        <w:spacing w:line="276" w:lineRule="auto"/>
+        <w:rPr>
+          <w:rFonts w:ascii="Times" w:hAnsi="Times" w:cs="Times New Roman"/>
+          <w:lang w:val="cs-CZ"/>
+        </w:rPr>
+      </w:pPr>
+      <w:bookmarkStart w:id="92" w:name="_Ref130968474"/>
+      <w:proofErr w:type="spellStart"/>
+      <w:r>
+        <w:rPr>
+          <w:rFonts w:ascii="Times" w:hAnsi="Times" w:cs="Times New Roman"/>
+          <w:i/>
+          <w:sz w:val="24"/>
+          <w:szCs w:val="24"/>
+          <w:lang w:val="cs-CZ"/>
+        </w:rPr>
+        <w:t>What</w:t>
+      </w:r>
+      <w:proofErr w:type="spellEnd"/>
+      <w:r>
+        <w:rPr>
+          <w:rFonts w:ascii="Times" w:hAnsi="Times" w:cs="Times New Roman"/>
+          <w:i/>
+          <w:sz w:val="24"/>
+          <w:szCs w:val="24"/>
+          <w:lang w:val="cs-CZ"/>
+        </w:rPr>
+        <w:t xml:space="preserve"> </w:t>
+      </w:r>
+      <w:proofErr w:type="spellStart"/>
+      <w:r>
+        <w:rPr>
+          <w:rFonts w:ascii="Times" w:hAnsi="Times" w:cs="Times New Roman"/>
+          <w:i/>
+          <w:sz w:val="24"/>
+          <w:szCs w:val="24"/>
+          <w:lang w:val="cs-CZ"/>
+        </w:rPr>
+        <w:t>is</w:t>
+      </w:r>
+      <w:proofErr w:type="spellEnd"/>
+      <w:r>
+        <w:rPr>
+          <w:rFonts w:ascii="Times" w:hAnsi="Times" w:cs="Times New Roman"/>
+          <w:i/>
+          <w:sz w:val="24"/>
+          <w:szCs w:val="24"/>
+          <w:lang w:val="cs-CZ"/>
+        </w:rPr>
+        <w:t xml:space="preserve"> ASP.NET</w:t>
+      </w:r>
+      <w:r>
+        <w:rPr>
+          <w:rFonts w:ascii="Times" w:hAnsi="Times" w:cs="Times New Roman"/>
+          <w:sz w:val="24"/>
+          <w:szCs w:val="24"/>
+          <w:lang w:val="cs-CZ"/>
+        </w:rPr>
+        <w:t xml:space="preserve"> [online]. [cit. 2023-03-06]. Dostupné z: </w:t>
+      </w:r>
+      <w:hyperlink r:id="rId31" w:history="1">
+        <w:r>
+          <w:rPr>
+            <w:rFonts w:ascii="Times" w:hAnsi="Times" w:cs="Times New Roman"/>
+            <w:sz w:val="24"/>
+            <w:szCs w:val="24"/>
+            <w:lang w:val="cs-CZ"/>
+          </w:rPr>
+          <w:t>https://dotnet.microsoft.com/en-us/learn/aspnet/what-is-aspnet</w:t>
+        </w:r>
+      </w:hyperlink>
+      <w:bookmarkEnd w:id="92"/>
+    </w:p>
+    <w:p>
+      <w:pPr>
+        <w:pStyle w:val="Standard"/>
+        <w:numPr>
+          <w:ilvl w:val="0"/>
+          <w:numId w:val="3"/>
+        </w:numPr>
+        <w:spacing w:line="276" w:lineRule="auto"/>
+        <w:rPr>
+          <w:rFonts w:ascii="Times" w:hAnsi="Times" w:cs="Times New Roman"/>
+          <w:lang w:val="cs-CZ"/>
+        </w:rPr>
+      </w:pPr>
+      <w:bookmarkStart w:id="93" w:name="_Ref130968486"/>
+      <w:r>
+        <w:rPr>
+          <w:rFonts w:ascii="Times" w:hAnsi="Times" w:cs="Times New Roman"/>
+          <w:i/>
+          <w:lang w:val="cs-CZ"/>
+        </w:rPr>
+        <w:t xml:space="preserve">Node.js vs. ASP.NET - </w:t>
+      </w:r>
+      <w:proofErr w:type="spellStart"/>
+      <w:r>
+        <w:rPr>
+          <w:rFonts w:ascii="Times" w:hAnsi="Times" w:cs="Times New Roman"/>
+          <w:i/>
+          <w:lang w:val="cs-CZ"/>
+        </w:rPr>
+        <w:t>Which</w:t>
+      </w:r>
+      <w:proofErr w:type="spellEnd"/>
+      <w:r>
+        <w:rPr>
+          <w:rFonts w:ascii="Times" w:hAnsi="Times" w:cs="Times New Roman"/>
+          <w:i/>
+          <w:lang w:val="cs-CZ"/>
+        </w:rPr>
+        <w:t xml:space="preserve"> </w:t>
+      </w:r>
+      <w:proofErr w:type="spellStart"/>
+      <w:r>
+        <w:rPr>
+          <w:rFonts w:ascii="Times" w:hAnsi="Times" w:cs="Times New Roman"/>
+          <w:i/>
+          <w:lang w:val="cs-CZ"/>
+        </w:rPr>
+        <w:t>is</w:t>
+      </w:r>
+      <w:proofErr w:type="spellEnd"/>
+      <w:r>
+        <w:rPr>
+          <w:rFonts w:ascii="Times" w:hAnsi="Times" w:cs="Times New Roman"/>
+          <w:i/>
+          <w:lang w:val="cs-CZ"/>
+        </w:rPr>
+        <w:t xml:space="preserve"> a </w:t>
+      </w:r>
+      <w:proofErr w:type="spellStart"/>
+      <w:r>
+        <w:rPr>
+          <w:rFonts w:ascii="Times" w:hAnsi="Times" w:cs="Times New Roman"/>
+          <w:i/>
+          <w:lang w:val="cs-CZ"/>
+        </w:rPr>
+        <w:t>Better</w:t>
+      </w:r>
+      <w:proofErr w:type="spellEnd"/>
+      <w:r>
+        <w:rPr>
+          <w:rFonts w:ascii="Times" w:hAnsi="Times" w:cs="Times New Roman"/>
+          <w:i/>
+          <w:lang w:val="cs-CZ"/>
+        </w:rPr>
+        <w:t xml:space="preserve"> </w:t>
+      </w:r>
+      <w:proofErr w:type="spellStart"/>
+      <w:r>
+        <w:rPr>
+          <w:rFonts w:ascii="Times" w:hAnsi="Times" w:cs="Times New Roman"/>
+          <w:i/>
+          <w:lang w:val="cs-CZ"/>
+        </w:rPr>
+        <w:t>Option</w:t>
+      </w:r>
+      <w:proofErr w:type="spellEnd"/>
+      <w:r>
+        <w:rPr>
+          <w:rFonts w:ascii="Times" w:hAnsi="Times" w:cs="Times New Roman"/>
+          <w:i/>
+          <w:lang w:val="cs-CZ"/>
+        </w:rPr>
+        <w:t xml:space="preserve"> </w:t>
+      </w:r>
+      <w:proofErr w:type="spellStart"/>
+      <w:r>
+        <w:rPr>
+          <w:rFonts w:ascii="Times" w:hAnsi="Times" w:cs="Times New Roman"/>
+          <w:i/>
+          <w:lang w:val="cs-CZ"/>
+        </w:rPr>
+        <w:t>for</w:t>
+      </w:r>
+      <w:proofErr w:type="spellEnd"/>
+      <w:r>
+        <w:rPr>
+          <w:rFonts w:ascii="Times" w:hAnsi="Times" w:cs="Times New Roman"/>
+          <w:i/>
+          <w:lang w:val="cs-CZ"/>
+        </w:rPr>
+        <w:t xml:space="preserve"> </w:t>
+      </w:r>
+      <w:proofErr w:type="spellStart"/>
+      <w:r>
+        <w:rPr>
+          <w:rFonts w:ascii="Times" w:hAnsi="Times" w:cs="Times New Roman"/>
+          <w:i/>
+          <w:lang w:val="cs-CZ"/>
+        </w:rPr>
+        <w:t>Enterprise</w:t>
+      </w:r>
+      <w:proofErr w:type="spellEnd"/>
+      <w:r>
+        <w:rPr>
+          <w:rFonts w:ascii="Times" w:hAnsi="Times" w:cs="Times New Roman"/>
+          <w:i/>
+          <w:lang w:val="cs-CZ"/>
+        </w:rPr>
+        <w:t xml:space="preserve"> </w:t>
+      </w:r>
+      <w:proofErr w:type="spellStart"/>
+      <w:r>
+        <w:rPr>
+          <w:rFonts w:ascii="Times" w:hAnsi="Times" w:cs="Times New Roman"/>
+          <w:i/>
+          <w:lang w:val="cs-CZ"/>
+        </w:rPr>
+        <w:t>Application</w:t>
+      </w:r>
+      <w:proofErr w:type="spellEnd"/>
+      <w:r>
+        <w:rPr>
+          <w:rFonts w:ascii="Times" w:hAnsi="Times" w:cs="Times New Roman"/>
+          <w:i/>
+          <w:lang w:val="cs-CZ"/>
+        </w:rPr>
+        <w:t xml:space="preserve"> Development?</w:t>
+      </w:r>
+      <w:r>
+        <w:rPr>
+          <w:rFonts w:ascii="Times" w:hAnsi="Times" w:cs="Times New Roman"/>
+          <w:lang w:val="cs-CZ"/>
+        </w:rPr>
+        <w:t xml:space="preserve"> [online]. [cit. 2023-03-16]. Dostupné z: </w:t>
+      </w:r>
+      <w:hyperlink r:id="rId32" w:history="1">
+        <w:r>
+          <w:rPr>
+            <w:rFonts w:ascii="Times" w:hAnsi="Times" w:cs="Times New Roman"/>
+            <w:lang w:val="cs-CZ"/>
+          </w:rPr>
+          <w:t>https://www.turing.com/kb/node-js-vs-asp-net</w:t>
+        </w:r>
+      </w:hyperlink>
+      <w:bookmarkEnd w:id="93"/>
+    </w:p>
+    <w:p>
+      <w:pPr>
         <w:pStyle w:val="Textbody"/>
         <w:numPr>
           <w:ilvl w:val="0"/>
@@ -45980,7 +45557,7 @@
           <w:lang w:val="cs-CZ"/>
         </w:rPr>
       </w:pPr>
-      <w:bookmarkStart w:id="92" w:name="_Ref130968262"/>
+      <w:bookmarkStart w:id="94" w:name="_Ref130968262"/>
       <w:r>
         <w:rPr>
           <w:rFonts w:ascii="Times" w:hAnsi="Times" w:cs="Times New Roman"/>
@@ -45997,7 +45574,7 @@
         </w:rPr>
         <w:t xml:space="preserve"> [online].  [cit. 2023-03-03]. Dostupné z: </w:t>
       </w:r>
-      <w:hyperlink r:id="rId31" w:history="1">
+      <w:hyperlink r:id="rId33" w:history="1">
         <w:r>
           <w:rPr>
             <w:rFonts w:ascii="Times" w:hAnsi="Times" w:cs="Times New Roman"/>
@@ -46005,7 +45582,7 @@
           </w:rPr>
           <w:t>https://cs.wikipedia.org/wiki/Caes</w:t>
         </w:r>
-        <w:bookmarkStart w:id="93" w:name="_Hlt130966934"/>
+        <w:bookmarkStart w:id="95" w:name="_Hlt130966934"/>
         <w:r>
           <w:rPr>
             <w:rFonts w:ascii="Times" w:hAnsi="Times" w:cs="Times New Roman"/>
@@ -46013,7 +45590,7 @@
           </w:rPr>
           <w:t>a</w:t>
         </w:r>
-        <w:bookmarkEnd w:id="93"/>
+        <w:bookmarkEnd w:id="95"/>
         <w:r>
           <w:rPr>
             <w:rFonts w:ascii="Times" w:hAnsi="Times" w:cs="Times New Roman"/>
@@ -46022,7 +45599,7 @@
           <w:t>rova_%C5%A1ifra</w:t>
         </w:r>
       </w:hyperlink>
-      <w:bookmarkEnd w:id="92"/>
+      <w:bookmarkEnd w:id="94"/>
     </w:p>
     <w:p>
       <w:pPr>
@@ -46036,7 +45613,7 @@
           <w:lang w:val="cs-CZ"/>
         </w:rPr>
       </w:pPr>
-      <w:bookmarkStart w:id="94" w:name="_Ref130968282"/>
+      <w:bookmarkStart w:id="96" w:name="_Ref130968282"/>
       <w:r>
         <w:rPr>
           <w:rFonts w:ascii="Times" w:hAnsi="Times" w:cs="Times New Roman"/>
@@ -46080,7 +45657,7 @@
         </w:rPr>
         <w:t xml:space="preserve"> [online]. [cit. 2023-03-06]. Dostupné z:</w:t>
       </w:r>
-      <w:bookmarkEnd w:id="94"/>
+      <w:bookmarkEnd w:id="96"/>
     </w:p>
     <w:p>
       <w:pPr>
@@ -46091,7 +45668,7 @@
           <w:lang w:val="cs-CZ"/>
         </w:rPr>
       </w:pPr>
-      <w:hyperlink r:id="rId32" w:history="1">
+      <w:hyperlink r:id="rId34" w:history="1">
         <w:r>
           <w:rPr>
             <w:rStyle w:val="Hypertextovodkaz"/>
@@ -46114,7 +45691,7 @@
           <w:lang w:val="cs-CZ"/>
         </w:rPr>
       </w:pPr>
-      <w:bookmarkStart w:id="95" w:name="_Ref130968326"/>
+      <w:bookmarkStart w:id="97" w:name="_Ref130968326"/>
       <w:proofErr w:type="spellStart"/>
       <w:r>
         <w:rPr>
@@ -46142,7 +45719,7 @@
         </w:rPr>
         <w:t xml:space="preserve"> [online]. [cit. 2023-03-03]. Dostupné z: </w:t>
       </w:r>
-      <w:hyperlink r:id="rId33" w:history="1">
+      <w:hyperlink r:id="rId35" w:history="1">
         <w:r>
           <w:rPr>
             <w:rFonts w:ascii="Times" w:hAnsi="Times" w:cs="Times New Roman"/>
@@ -46151,7 +45728,7 @@
           <w:t>https://cs.wikipedia.org/wiki/Playfairova_%C5%A1ifra</w:t>
         </w:r>
       </w:hyperlink>
-      <w:bookmarkEnd w:id="95"/>
+      <w:bookmarkEnd w:id="97"/>
     </w:p>
     <w:p>
       <w:pPr>
@@ -46166,7 +45743,7 @@
           <w:lang w:val="cs-CZ"/>
         </w:rPr>
       </w:pPr>
-      <w:bookmarkStart w:id="96" w:name="_Ref130968337"/>
+      <w:bookmarkStart w:id="98" w:name="_Ref130968337"/>
       <w:proofErr w:type="spellStart"/>
       <w:r>
         <w:rPr>
@@ -46238,7 +45815,7 @@
         </w:rPr>
         <w:t xml:space="preserve"> [online]. [cit. 2023-03-06]. Dostupné z:</w:t>
       </w:r>
-      <w:bookmarkEnd w:id="96"/>
+      <w:bookmarkEnd w:id="98"/>
     </w:p>
     <w:p>
       <w:pPr>
@@ -46250,7 +45827,7 @@
           <w:lang w:val="cs-CZ"/>
         </w:rPr>
       </w:pPr>
-      <w:hyperlink r:id="rId34" w:history="1">
+      <w:hyperlink r:id="rId36" w:history="1">
         <w:r>
           <w:rPr>
             <w:rStyle w:val="Hypertextovodkaz"/>
@@ -46273,7 +45850,7 @@
           <w:lang w:val="cs-CZ"/>
         </w:rPr>
       </w:pPr>
-      <w:bookmarkStart w:id="97" w:name="_Ref130968377"/>
+      <w:bookmarkStart w:id="99" w:name="_Ref130968377"/>
       <w:r>
         <w:rPr>
           <w:rFonts w:ascii="Times" w:hAnsi="Times" w:cs="Times New Roman"/>
@@ -46290,7 +45867,7 @@
         </w:rPr>
         <w:t xml:space="preserve"> [online]. [cit. 2023-03-03]. Dostupné z: </w:t>
       </w:r>
-      <w:hyperlink r:id="rId35" w:history="1">
+      <w:hyperlink r:id="rId37" w:history="1">
         <w:r>
           <w:rPr>
             <w:rFonts w:ascii="Times" w:hAnsi="Times" w:cs="Times New Roman"/>
@@ -46299,7 +45876,7 @@
           <w:t>https://cs.wikipedia.org/wiki/Homofonn%C3%AD_%C5%A1ifra</w:t>
         </w:r>
       </w:hyperlink>
-      <w:bookmarkEnd w:id="97"/>
+      <w:bookmarkEnd w:id="99"/>
     </w:p>
     <w:p>
       <w:pPr>
@@ -46313,7 +45890,7 @@
           <w:lang w:val="cs-CZ"/>
         </w:rPr>
       </w:pPr>
-      <w:bookmarkStart w:id="98" w:name="_Ref130968394"/>
+      <w:bookmarkStart w:id="100" w:name="_Ref130968394"/>
       <w:r>
         <w:rPr>
           <w:rFonts w:ascii="Times" w:hAnsi="Times" w:cs="Times New Roman"/>
@@ -46329,7 +45906,7 @@
         </w:rPr>
         <w:t xml:space="preserve"> [online]. [cit. 2023-03-06]. Dostupné z: </w:t>
       </w:r>
-      <w:hyperlink r:id="rId36" w:history="1">
+      <w:hyperlink r:id="rId38" w:history="1">
         <w:r>
           <w:rPr>
             <w:rFonts w:ascii="Times" w:hAnsi="Times" w:cs="Times New Roman"/>
@@ -46338,7 +45915,7 @@
           <w:t>https://czwiki.cz/Lexikon/Homofonn%C3%AD_%C5%A1ifra</w:t>
         </w:r>
       </w:hyperlink>
-      <w:bookmarkEnd w:id="98"/>
+      <w:bookmarkEnd w:id="100"/>
     </w:p>
     <w:p>
       <w:pPr>
@@ -46353,7 +45930,7 @@
           <w:lang w:val="cs-CZ"/>
         </w:rPr>
       </w:pPr>
-      <w:bookmarkStart w:id="99" w:name="_Ref130968297"/>
+      <w:bookmarkStart w:id="101" w:name="_Ref130968297"/>
       <w:r>
         <w:rPr>
           <w:rFonts w:ascii="Times" w:hAnsi="Times" w:cs="Times New Roman"/>
@@ -46374,7 +45951,7 @@
         </w:rPr>
         <w:t xml:space="preserve"> [online]. [cit. 2023-03-03]. Dostupné z: </w:t>
       </w:r>
-      <w:hyperlink r:id="rId37" w:history="1">
+      <w:hyperlink r:id="rId39" w:history="1">
         <w:r>
           <w:rPr>
             <w:rFonts w:ascii="Times" w:hAnsi="Times" w:cs="Times New Roman"/>
@@ -46385,7 +45962,7 @@
           <w:t>https://cs.wikipedia.org/wiki/Frekven%C4%8Dn%C3%AD_anal%C3%BDza</w:t>
         </w:r>
       </w:hyperlink>
-      <w:bookmarkEnd w:id="99"/>
+      <w:bookmarkEnd w:id="101"/>
     </w:p>
     <w:p>
       <w:pPr>
@@ -46400,7 +45977,7 @@
           <w:lang w:val="cs-CZ"/>
         </w:rPr>
       </w:pPr>
-      <w:bookmarkStart w:id="100" w:name="_Ref130968307"/>
+      <w:bookmarkStart w:id="102" w:name="_Ref130968307"/>
       <w:proofErr w:type="spellStart"/>
       <w:r>
         <w:rPr>
@@ -46488,7 +46065,7 @@
         </w:rPr>
         <w:t xml:space="preserve"> [online]. [cit. 2023-03-06]. Dostupné z: </w:t>
       </w:r>
-      <w:hyperlink r:id="rId38" w:history="1">
+      <w:hyperlink r:id="rId40" w:history="1">
         <w:r>
           <w:rPr>
             <w:rFonts w:ascii="Times" w:hAnsi="Times" w:cs="Times New Roman"/>
@@ -46497,252 +46074,6 @@
             <w:lang w:val="cs-CZ"/>
           </w:rPr>
           <w:t>https://www.geeksforgeeks.org/program-to-perform-a-letter-frequency-attack-on-a-monoalphabetic-substitution-cipher/</w:t>
-        </w:r>
-      </w:hyperlink>
-      <w:bookmarkEnd w:id="100"/>
-    </w:p>
-    <w:p>
-      <w:pPr>
-        <w:pStyle w:val="PreformattedText"/>
-        <w:numPr>
-          <w:ilvl w:val="0"/>
-          <w:numId w:val="3"/>
-        </w:numPr>
-        <w:spacing w:line="276" w:lineRule="auto"/>
-        <w:rPr>
-          <w:rFonts w:ascii="Times" w:hAnsi="Times" w:cs="Times New Roman"/>
-          <w:lang w:val="cs-CZ"/>
-        </w:rPr>
-      </w:pPr>
-      <w:bookmarkStart w:id="101" w:name="_Ref130968474"/>
-      <w:proofErr w:type="spellStart"/>
-      <w:r>
-        <w:rPr>
-          <w:rFonts w:ascii="Times" w:hAnsi="Times" w:cs="Times New Roman"/>
-          <w:i/>
-          <w:sz w:val="24"/>
-          <w:szCs w:val="24"/>
-          <w:lang w:val="cs-CZ"/>
-        </w:rPr>
-        <w:t>What</w:t>
-      </w:r>
-      <w:proofErr w:type="spellEnd"/>
-      <w:r>
-        <w:rPr>
-          <w:rFonts w:ascii="Times" w:hAnsi="Times" w:cs="Times New Roman"/>
-          <w:i/>
-          <w:sz w:val="24"/>
-          <w:szCs w:val="24"/>
-          <w:lang w:val="cs-CZ"/>
-        </w:rPr>
-        <w:t xml:space="preserve"> </w:t>
-      </w:r>
-      <w:proofErr w:type="spellStart"/>
-      <w:r>
-        <w:rPr>
-          <w:rFonts w:ascii="Times" w:hAnsi="Times" w:cs="Times New Roman"/>
-          <w:i/>
-          <w:sz w:val="24"/>
-          <w:szCs w:val="24"/>
-          <w:lang w:val="cs-CZ"/>
-        </w:rPr>
-        <w:t>is</w:t>
-      </w:r>
-      <w:proofErr w:type="spellEnd"/>
-      <w:r>
-        <w:rPr>
-          <w:rFonts w:ascii="Times" w:hAnsi="Times" w:cs="Times New Roman"/>
-          <w:i/>
-          <w:sz w:val="24"/>
-          <w:szCs w:val="24"/>
-          <w:lang w:val="cs-CZ"/>
-        </w:rPr>
-        <w:t xml:space="preserve"> ASP.NET</w:t>
-      </w:r>
-      <w:r>
-        <w:rPr>
-          <w:rFonts w:ascii="Times" w:hAnsi="Times" w:cs="Times New Roman"/>
-          <w:sz w:val="24"/>
-          <w:szCs w:val="24"/>
-          <w:lang w:val="cs-CZ"/>
-        </w:rPr>
-        <w:t xml:space="preserve"> [online]. [cit. 2023-03-06]. Dostupné z: </w:t>
-      </w:r>
-      <w:hyperlink r:id="rId39" w:history="1">
-        <w:r>
-          <w:rPr>
-            <w:rFonts w:ascii="Times" w:hAnsi="Times" w:cs="Times New Roman"/>
-            <w:sz w:val="24"/>
-            <w:szCs w:val="24"/>
-            <w:lang w:val="cs-CZ"/>
-          </w:rPr>
-          <w:t>https://dotnet.microsoft.com/en-us/learn/aspnet/what-is-aspnet</w:t>
-        </w:r>
-      </w:hyperlink>
-      <w:bookmarkEnd w:id="101"/>
-    </w:p>
-    <w:p>
-      <w:pPr>
-        <w:pStyle w:val="Standard"/>
-        <w:numPr>
-          <w:ilvl w:val="0"/>
-          <w:numId w:val="3"/>
-        </w:numPr>
-        <w:spacing w:line="276" w:lineRule="auto"/>
-        <w:rPr>
-          <w:rFonts w:ascii="Times" w:hAnsi="Times" w:cs="Times New Roman"/>
-          <w:lang w:val="cs-CZ"/>
-        </w:rPr>
-      </w:pPr>
-      <w:bookmarkStart w:id="102" w:name="_Ref130968486"/>
-      <w:r>
-        <w:rPr>
-          <w:rFonts w:ascii="Times" w:hAnsi="Times" w:cs="Times New Roman"/>
-          <w:i/>
-          <w:lang w:val="cs-CZ"/>
-        </w:rPr>
-        <w:t xml:space="preserve">Node.js vs. ASP.NET - </w:t>
-      </w:r>
-      <w:proofErr w:type="spellStart"/>
-      <w:r>
-        <w:rPr>
-          <w:rFonts w:ascii="Times" w:hAnsi="Times" w:cs="Times New Roman"/>
-          <w:i/>
-          <w:lang w:val="cs-CZ"/>
-        </w:rPr>
-        <w:t>Which</w:t>
-      </w:r>
-      <w:proofErr w:type="spellEnd"/>
-      <w:r>
-        <w:rPr>
-          <w:rFonts w:ascii="Times" w:hAnsi="Times" w:cs="Times New Roman"/>
-          <w:i/>
-          <w:lang w:val="cs-CZ"/>
-        </w:rPr>
-        <w:t xml:space="preserve"> </w:t>
-      </w:r>
-      <w:proofErr w:type="spellStart"/>
-      <w:r>
-        <w:rPr>
-          <w:rFonts w:ascii="Times" w:hAnsi="Times" w:cs="Times New Roman"/>
-          <w:i/>
-          <w:lang w:val="cs-CZ"/>
-        </w:rPr>
-        <w:t>is</w:t>
-      </w:r>
-      <w:proofErr w:type="spellEnd"/>
-      <w:r>
-        <w:rPr>
-          <w:rFonts w:ascii="Times" w:hAnsi="Times" w:cs="Times New Roman"/>
-          <w:i/>
-          <w:lang w:val="cs-CZ"/>
-        </w:rPr>
-        <w:t xml:space="preserve"> a </w:t>
-      </w:r>
-      <w:proofErr w:type="spellStart"/>
-      <w:r>
-        <w:rPr>
-          <w:rFonts w:ascii="Times" w:hAnsi="Times" w:cs="Times New Roman"/>
-          <w:i/>
-          <w:lang w:val="cs-CZ"/>
-        </w:rPr>
-        <w:t>Better</w:t>
-      </w:r>
-      <w:proofErr w:type="spellEnd"/>
-      <w:r>
-        <w:rPr>
-          <w:rFonts w:ascii="Times" w:hAnsi="Times" w:cs="Times New Roman"/>
-          <w:i/>
-          <w:lang w:val="cs-CZ"/>
-        </w:rPr>
-        <w:t xml:space="preserve"> </w:t>
-      </w:r>
-      <w:proofErr w:type="spellStart"/>
-      <w:r>
-        <w:rPr>
-          <w:rFonts w:ascii="Times" w:hAnsi="Times" w:cs="Times New Roman"/>
-          <w:i/>
-          <w:lang w:val="cs-CZ"/>
-        </w:rPr>
-        <w:t>Option</w:t>
-      </w:r>
-      <w:proofErr w:type="spellEnd"/>
-      <w:r>
-        <w:rPr>
-          <w:rFonts w:ascii="Times" w:hAnsi="Times" w:cs="Times New Roman"/>
-          <w:i/>
-          <w:lang w:val="cs-CZ"/>
-        </w:rPr>
-        <w:t xml:space="preserve"> </w:t>
-      </w:r>
-      <w:proofErr w:type="spellStart"/>
-      <w:r>
-        <w:rPr>
-          <w:rFonts w:ascii="Times" w:hAnsi="Times" w:cs="Times New Roman"/>
-          <w:i/>
-          <w:lang w:val="cs-CZ"/>
-        </w:rPr>
-        <w:t>for</w:t>
-      </w:r>
-      <w:proofErr w:type="spellEnd"/>
-      <w:r>
-        <w:rPr>
-          <w:rFonts w:ascii="Times" w:hAnsi="Times" w:cs="Times New Roman"/>
-          <w:i/>
-          <w:lang w:val="cs-CZ"/>
-        </w:rPr>
-        <w:t xml:space="preserve"> </w:t>
-      </w:r>
-      <w:proofErr w:type="spellStart"/>
-      <w:r>
-        <w:rPr>
-          <w:rFonts w:ascii="Times" w:hAnsi="Times" w:cs="Times New Roman"/>
-          <w:i/>
-          <w:lang w:val="cs-CZ"/>
-        </w:rPr>
-        <w:t>Enterprise</w:t>
-      </w:r>
-      <w:proofErr w:type="spellEnd"/>
-      <w:r>
-        <w:rPr>
-          <w:rFonts w:ascii="Times" w:hAnsi="Times" w:cs="Times New Roman"/>
-          <w:i/>
-          <w:lang w:val="cs-CZ"/>
-        </w:rPr>
-        <w:t xml:space="preserve"> </w:t>
-      </w:r>
-      <w:proofErr w:type="spellStart"/>
-      <w:r>
-        <w:rPr>
-          <w:rFonts w:ascii="Times" w:hAnsi="Times" w:cs="Times New Roman"/>
-          <w:i/>
-          <w:lang w:val="cs-CZ"/>
-        </w:rPr>
-        <w:t>Application</w:t>
-      </w:r>
-      <w:proofErr w:type="spellEnd"/>
-      <w:r>
-        <w:rPr>
-          <w:rFonts w:ascii="Times" w:hAnsi="Times" w:cs="Times New Roman"/>
-          <w:i/>
-          <w:lang w:val="cs-CZ"/>
-        </w:rPr>
-        <w:t xml:space="preserve"> Development?</w:t>
-      </w:r>
-      <w:r>
-        <w:rPr>
-          <w:rFonts w:ascii="Times" w:hAnsi="Times" w:cs="Times New Roman"/>
-          <w:lang w:val="cs-CZ"/>
-        </w:rPr>
-        <w:t xml:space="preserve"> [online]. [cit. 2023-03-16]. Dostupné z: </w:t>
-      </w:r>
-      <w:hyperlink r:id="rId40" w:history="1">
-        <w:r>
-          <w:rPr>
-            <w:rFonts w:ascii="Times" w:hAnsi="Times" w:cs="Times New Roman"/>
-            <w:lang w:val="cs-CZ"/>
-          </w:rPr>
-          <w:t>https://www.turing.com/kb/node-js-vs-asp-net</w:t>
         </w:r>
       </w:hyperlink>
       <w:bookmarkStart w:id="103" w:name="WACViewPanel_ClipboardElement"/>

--- a/project_doc.docx
+++ b/project_doc.docx
@@ -1868,7 +1868,7 @@
                 <w:sz w:val="20"/>
                 <w:szCs w:val="20"/>
               </w:rPr>
-              <w:t>8</w:t>
+              <w:t>7</w:t>
             </w:r>
             <w:r>
               <w:rPr>
@@ -1980,7 +1980,7 @@
                 <w:sz w:val="20"/>
                 <w:szCs w:val="20"/>
               </w:rPr>
-              <w:t>8</w:t>
+              <w:t>7</w:t>
             </w:r>
             <w:r>
               <w:rPr>
@@ -2092,7 +2092,7 @@
                 <w:sz w:val="20"/>
                 <w:szCs w:val="20"/>
               </w:rPr>
-              <w:t>8</w:t>
+              <w:t>7</w:t>
             </w:r>
             <w:r>
               <w:rPr>
@@ -2204,7 +2204,7 @@
                 <w:sz w:val="20"/>
                 <w:szCs w:val="20"/>
               </w:rPr>
-              <w:t>9</w:t>
+              <w:t>8</w:t>
             </w:r>
             <w:r>
               <w:rPr>
@@ -2316,7 +2316,7 @@
                 <w:sz w:val="20"/>
                 <w:szCs w:val="20"/>
               </w:rPr>
-              <w:t>9</w:t>
+              <w:t>8</w:t>
             </w:r>
             <w:r>
               <w:rPr>
@@ -2428,7 +2428,7 @@
                 <w:sz w:val="20"/>
                 <w:szCs w:val="20"/>
               </w:rPr>
-              <w:t>9</w:t>
+              <w:t>8</w:t>
             </w:r>
             <w:r>
               <w:rPr>
@@ -2540,7 +2540,7 @@
                 <w:sz w:val="20"/>
                 <w:szCs w:val="20"/>
               </w:rPr>
-              <w:t>9</w:t>
+              <w:t>8</w:t>
             </w:r>
             <w:r>
               <w:rPr>
@@ -2646,7 +2646,7 @@
                 <w:sz w:val="20"/>
                 <w:szCs w:val="20"/>
               </w:rPr>
-              <w:t>9</w:t>
+              <w:t>8</w:t>
             </w:r>
             <w:r>
               <w:rPr>
@@ -2752,7 +2752,7 @@
                 <w:sz w:val="20"/>
                 <w:szCs w:val="20"/>
               </w:rPr>
-              <w:t>9</w:t>
+              <w:t>8</w:t>
             </w:r>
             <w:r>
               <w:rPr>
@@ -2864,7 +2864,7 @@
                 <w:sz w:val="20"/>
                 <w:szCs w:val="20"/>
               </w:rPr>
-              <w:t>9</w:t>
+              <w:t>8</w:t>
             </w:r>
             <w:r>
               <w:rPr>
@@ -2970,7 +2970,7 @@
                 <w:sz w:val="20"/>
                 <w:szCs w:val="20"/>
               </w:rPr>
-              <w:t>9</w:t>
+              <w:t>8</w:t>
             </w:r>
             <w:r>
               <w:rPr>
@@ -3076,7 +3076,7 @@
                 <w:sz w:val="20"/>
                 <w:szCs w:val="20"/>
               </w:rPr>
-              <w:t>9</w:t>
+              <w:t>8</w:t>
             </w:r>
             <w:r>
               <w:rPr>
@@ -3188,7 +3188,7 @@
                 <w:sz w:val="20"/>
                 <w:szCs w:val="20"/>
               </w:rPr>
-              <w:t>9</w:t>
+              <w:t>8</w:t>
             </w:r>
             <w:r>
               <w:rPr>
@@ -3300,7 +3300,7 @@
                 <w:sz w:val="20"/>
                 <w:szCs w:val="20"/>
               </w:rPr>
-              <w:t>10</w:t>
+              <w:t>9</w:t>
             </w:r>
             <w:r>
               <w:rPr>
@@ -3406,7 +3406,7 @@
                 <w:sz w:val="20"/>
                 <w:szCs w:val="20"/>
               </w:rPr>
-              <w:t>10</w:t>
+              <w:t>9</w:t>
             </w:r>
             <w:r>
               <w:rPr>
@@ -3518,7 +3518,7 @@
                 <w:sz w:val="20"/>
                 <w:szCs w:val="20"/>
               </w:rPr>
-              <w:t>11</w:t>
+              <w:t>10</w:t>
             </w:r>
             <w:r>
               <w:rPr>
@@ -3624,7 +3624,7 @@
                 <w:sz w:val="20"/>
                 <w:szCs w:val="20"/>
               </w:rPr>
-              <w:t>11</w:t>
+              <w:t>10</w:t>
             </w:r>
             <w:r>
               <w:rPr>
@@ -3736,7 +3736,7 @@
                 <w:sz w:val="20"/>
                 <w:szCs w:val="20"/>
               </w:rPr>
-              <w:t>12</w:t>
+              <w:t>11</w:t>
             </w:r>
             <w:r>
               <w:rPr>
@@ -3848,7 +3848,7 @@
                 <w:sz w:val="20"/>
                 <w:szCs w:val="20"/>
               </w:rPr>
-              <w:t>12</w:t>
+              <w:t>11</w:t>
             </w:r>
             <w:r>
               <w:rPr>
@@ -3960,7 +3960,7 @@
                 <w:sz w:val="20"/>
                 <w:szCs w:val="20"/>
               </w:rPr>
-              <w:t>13</w:t>
+              <w:t>12</w:t>
             </w:r>
             <w:r>
               <w:rPr>
@@ -4072,7 +4072,7 @@
                 <w:sz w:val="20"/>
                 <w:szCs w:val="20"/>
               </w:rPr>
-              <w:t>13</w:t>
+              <w:t>12</w:t>
             </w:r>
             <w:r>
               <w:rPr>
@@ -4178,7 +4178,7 @@
                 <w:sz w:val="20"/>
                 <w:szCs w:val="20"/>
               </w:rPr>
-              <w:t>13</w:t>
+              <w:t>12</w:t>
             </w:r>
             <w:r>
               <w:rPr>
@@ -4284,7 +4284,7 @@
                 <w:sz w:val="20"/>
                 <w:szCs w:val="20"/>
               </w:rPr>
-              <w:t>13</w:t>
+              <w:t>12</w:t>
             </w:r>
             <w:r>
               <w:rPr>
@@ -4390,7 +4390,7 @@
                 <w:sz w:val="20"/>
                 <w:szCs w:val="20"/>
               </w:rPr>
-              <w:t>14</w:t>
+              <w:t>13</w:t>
             </w:r>
             <w:r>
               <w:rPr>
@@ -4502,7 +4502,7 @@
                 <w:sz w:val="20"/>
                 <w:szCs w:val="20"/>
               </w:rPr>
-              <w:t>15</w:t>
+              <w:t>14</w:t>
             </w:r>
             <w:r>
               <w:rPr>
@@ -4608,7 +4608,7 @@
                 <w:sz w:val="20"/>
                 <w:szCs w:val="20"/>
               </w:rPr>
-              <w:t>15</w:t>
+              <w:t>14</w:t>
             </w:r>
             <w:r>
               <w:rPr>
@@ -4714,7 +4714,7 @@
                 <w:sz w:val="20"/>
                 <w:szCs w:val="20"/>
               </w:rPr>
-              <w:t>15</w:t>
+              <w:t>14</w:t>
             </w:r>
             <w:r>
               <w:rPr>
@@ -4820,7 +4820,7 @@
                 <w:sz w:val="20"/>
                 <w:szCs w:val="20"/>
               </w:rPr>
-              <w:t>16</w:t>
+              <w:t>15</w:t>
             </w:r>
             <w:r>
               <w:rPr>
@@ -4932,7 +4932,7 @@
                 <w:sz w:val="20"/>
                 <w:szCs w:val="20"/>
               </w:rPr>
-              <w:t>20</w:t>
+              <w:t>19</w:t>
             </w:r>
             <w:r>
               <w:rPr>
@@ -5038,7 +5038,7 @@
                 <w:sz w:val="20"/>
                 <w:szCs w:val="20"/>
               </w:rPr>
-              <w:t>20</w:t>
+              <w:t>19</w:t>
             </w:r>
             <w:r>
               <w:rPr>
@@ -5144,7 +5144,7 @@
                 <w:sz w:val="20"/>
                 <w:szCs w:val="20"/>
               </w:rPr>
-              <w:t>20</w:t>
+              <w:t>19</w:t>
             </w:r>
             <w:r>
               <w:rPr>
@@ -5250,7 +5250,7 @@
                 <w:sz w:val="20"/>
                 <w:szCs w:val="20"/>
               </w:rPr>
-              <w:t>21</w:t>
+              <w:t>20</w:t>
             </w:r>
             <w:r>
               <w:rPr>
@@ -5362,7 +5362,7 @@
                 <w:sz w:val="20"/>
                 <w:szCs w:val="20"/>
               </w:rPr>
-              <w:t>24</w:t>
+              <w:t>23</w:t>
             </w:r>
             <w:r>
               <w:rPr>
@@ -5474,7 +5474,7 @@
                 <w:sz w:val="20"/>
                 <w:szCs w:val="20"/>
               </w:rPr>
-              <w:t>25</w:t>
+              <w:t>24</w:t>
             </w:r>
             <w:r>
               <w:rPr>
@@ -5586,7 +5586,7 @@
                 <w:sz w:val="20"/>
                 <w:szCs w:val="20"/>
               </w:rPr>
-              <w:t>26</w:t>
+              <w:t>25</w:t>
             </w:r>
             <w:r>
               <w:rPr>
@@ -5708,7 +5708,21 @@
           <w:rFonts w:ascii="Times" w:hAnsi="Times" w:cs="Times"/>
           <w:lang w:val="cs-CZ"/>
         </w:rPr>
-        <w:t>V nynější době i v minulosti byly a jsou informace to nejcennější. Z čehož vyplývá, že je budeme chtít chránit.</w:t>
+        <w:t xml:space="preserve">V nynější době i v minulosti byly a </w:t>
+      </w:r>
+      <w:r>
+        <w:rPr>
+          <w:rFonts w:ascii="Times" w:hAnsi="Times" w:cs="Times"/>
+          <w:lang w:val="cs-CZ"/>
+        </w:rPr>
+        <w:t>stále jsou</w:t>
+      </w:r>
+      <w:r>
+        <w:rPr>
+          <w:rFonts w:ascii="Times" w:hAnsi="Times" w:cs="Times"/>
+          <w:lang w:val="cs-CZ"/>
+        </w:rPr>
+        <w:t xml:space="preserve"> informace to nejcennější. Z čehož vyplývá, že je budeme chtít chránit.</w:t>
       </w:r>
       <w:r>
         <w:rPr>
@@ -8251,6 +8265,8 @@
         </w:rPr>
       </w:pPr>
       <w:bookmarkStart w:id="41" w:name="_Toc131069244"/>
+      <w:bookmarkStart w:id="42" w:name="_Toc131072320"/>
+      <w:bookmarkStart w:id="43" w:name="_Toc131072631"/>
       <w:r>
         <w:rPr>
           <w:rFonts w:ascii="Times" w:hAnsi="Times" w:cs="Times"/>
@@ -8398,6 +8414,8 @@
         <w:t>[20]</w:t>
       </w:r>
       <w:bookmarkEnd w:id="41"/>
+      <w:bookmarkEnd w:id="42"/>
+      <w:bookmarkEnd w:id="43"/>
       <w:r>
         <w:rPr>
           <w:rFonts w:ascii="Times" w:hAnsi="Times" w:cs="Times"/>
@@ -9708,7 +9726,9 @@
           <w:rFonts w:ascii="Times" w:hAnsi="Times" w:cs="Times"/>
         </w:rPr>
       </w:pPr>
-      <w:bookmarkStart w:id="42" w:name="_Toc131069245"/>
+      <w:bookmarkStart w:id="44" w:name="_Toc131069245"/>
+      <w:bookmarkStart w:id="45" w:name="_Toc131072321"/>
+      <w:bookmarkStart w:id="46" w:name="_Toc131072632"/>
       <w:r>
         <w:rPr>
           <w:rFonts w:ascii="Times" w:hAnsi="Times" w:cs="Times"/>
@@ -9750,17 +9770,40 @@
         <w:rPr>
           <w:rFonts w:ascii="Times" w:hAnsi="Times" w:cs="Times"/>
         </w:rPr>
-        <w:t xml:space="preserve">: Performances compared to vanilla </w:t>
-      </w:r>
-      <w:proofErr w:type="gramStart"/>
-      <w:r>
-        <w:rPr>
-          <w:rFonts w:ascii="Times" w:hAnsi="Times" w:cs="Times"/>
-        </w:rPr>
-        <w:t>JS</w:t>
-      </w:r>
-      <w:bookmarkEnd w:id="42"/>
-      <w:proofErr w:type="gramEnd"/>
+        <w:t>: Performances compared to vanilla JS</w:t>
+      </w:r>
+      <w:bookmarkEnd w:id="44"/>
+      <w:r>
+        <w:rPr>
+          <w:rFonts w:ascii="Times" w:hAnsi="Times" w:cs="Times"/>
+        </w:rPr>
+        <w:t xml:space="preserve">, </w:t>
+      </w:r>
+      <w:proofErr w:type="spellStart"/>
+      <w:r>
+        <w:rPr>
+          <w:rFonts w:ascii="Times" w:hAnsi="Times" w:cs="Times"/>
+        </w:rPr>
+        <w:t>převzato</w:t>
+      </w:r>
+      <w:proofErr w:type="spellEnd"/>
+      <w:r>
+        <w:rPr>
+          <w:rFonts w:ascii="Times" w:hAnsi="Times" w:cs="Times"/>
+        </w:rPr>
+        <w:t xml:space="preserve"> z </w:t>
+      </w:r>
+      <w:hyperlink r:id="rId12" w:history="1">
+        <w:r>
+          <w:rPr>
+            <w:rStyle w:val="Hypertextovodkaz"/>
+            <w:rFonts w:ascii="Times" w:hAnsi="Times" w:cs="Times"/>
+          </w:rPr>
+          <w:t>https://webtips.dev/solidjs-vs-react</w:t>
+        </w:r>
+        <w:bookmarkEnd w:id="45"/>
+        <w:bookmarkEnd w:id="46"/>
+      </w:hyperlink>
     </w:p>
     <w:tbl>
       <w:tblPr>
@@ -10543,9 +10586,9 @@
           <w:lang w:val="cs-CZ"/>
         </w:rPr>
       </w:pPr>
-      <w:bookmarkStart w:id="43" w:name="__RefHeading___Toc3740_2436247511"/>
-      <w:bookmarkStart w:id="44" w:name="_Toc130968743"/>
-      <w:bookmarkStart w:id="45" w:name="_Toc131069923"/>
+      <w:bookmarkStart w:id="47" w:name="__RefHeading___Toc3740_2436247511"/>
+      <w:bookmarkStart w:id="48" w:name="_Toc130968743"/>
+      <w:bookmarkStart w:id="49" w:name="_Toc131069923"/>
       <w:r>
         <w:rPr>
           <w:rFonts w:ascii="Times" w:hAnsi="Times" w:cs="Times"/>
@@ -10553,9 +10596,9 @@
         </w:rPr>
         <w:t>ASP.NET</w:t>
       </w:r>
-      <w:bookmarkEnd w:id="43"/>
-      <w:bookmarkEnd w:id="44"/>
-      <w:bookmarkEnd w:id="45"/>
+      <w:bookmarkEnd w:id="47"/>
+      <w:bookmarkEnd w:id="48"/>
+      <w:bookmarkEnd w:id="49"/>
     </w:p>
     <w:p>
       <w:pPr>
@@ -10565,8 +10608,8 @@
           <w:lang w:val="cs-CZ"/>
         </w:rPr>
       </w:pPr>
-      <w:bookmarkStart w:id="46" w:name="tw-target-text_Copy_1"/>
-      <w:bookmarkEnd w:id="46"/>
+      <w:bookmarkStart w:id="50" w:name="tw-target-text_Copy_1"/>
+      <w:bookmarkEnd w:id="50"/>
       <w:r>
         <w:rPr>
           <w:rFonts w:ascii="Times" w:hAnsi="Times" w:cs="Times"/>
@@ -10823,8 +10866,8 @@
           <w:lang w:val="cs-CZ"/>
         </w:rPr>
       </w:pPr>
-      <w:bookmarkStart w:id="47" w:name="__RefHeading___Toc3742_2436247511"/>
-      <w:bookmarkStart w:id="48" w:name="_Toc131069924"/>
+      <w:bookmarkStart w:id="51" w:name="__RefHeading___Toc3742_2436247511"/>
+      <w:bookmarkStart w:id="52" w:name="_Toc131069924"/>
       <w:r>
         <w:rPr>
           <w:rFonts w:ascii="Times" w:hAnsi="Times" w:cs="Times"/>
@@ -10832,7 +10875,7 @@
         </w:rPr>
         <w:t>Důvod</w:t>
       </w:r>
-      <w:bookmarkEnd w:id="47"/>
+      <w:bookmarkEnd w:id="51"/>
       <w:r>
         <w:rPr>
           <w:rFonts w:ascii="Times" w:hAnsi="Times" w:cs="Times"/>
@@ -10840,7 +10883,7 @@
         </w:rPr>
         <w:t xml:space="preserve"> zvolení</w:t>
       </w:r>
-      <w:bookmarkEnd w:id="48"/>
+      <w:bookmarkEnd w:id="52"/>
     </w:p>
     <w:p>
       <w:pPr>
@@ -10898,6 +10941,15 @@
         <w:t>multivláknové</w:t>
       </w:r>
       <w:proofErr w:type="spellEnd"/>
+      <w:r>
+        <w:rPr>
+          <w:rFonts w:ascii="Times" w:hAnsi="Times" w:cs="Times"/>
+          <w:sz w:val="24"/>
+          <w:szCs w:val="24"/>
+          <w:lang w:val="cs-CZ"/>
+        </w:rPr>
+        <w:t>.</w:t>
+      </w:r>
     </w:p>
     <w:p>
       <w:pPr>
@@ -10924,6 +10976,15 @@
         </w:rPr>
         <w:t>Je více integrovaný do komerčních cloudů</w:t>
       </w:r>
+      <w:r>
+        <w:rPr>
+          <w:rFonts w:ascii="Times" w:hAnsi="Times" w:cs="Times"/>
+          <w:sz w:val="24"/>
+          <w:szCs w:val="24"/>
+          <w:lang w:val="cs-CZ"/>
+        </w:rPr>
+        <w:t>.</w:t>
+      </w:r>
     </w:p>
     <w:p>
       <w:pPr>
@@ -10950,6 +11011,15 @@
         </w:rPr>
         <w:t>Podporuje více programovacích jazyku</w:t>
       </w:r>
+      <w:r>
+        <w:rPr>
+          <w:rFonts w:ascii="Times" w:hAnsi="Times" w:cs="Times"/>
+          <w:sz w:val="24"/>
+          <w:szCs w:val="24"/>
+          <w:lang w:val="cs-CZ"/>
+        </w:rPr>
+        <w:t>.</w:t>
+      </w:r>
     </w:p>
     <w:p>
       <w:pPr>
@@ -11005,6 +11075,15 @@
         </w:rPr>
         <w:t>na škole</w:t>
       </w:r>
+      <w:r>
+        <w:rPr>
+          <w:rFonts w:ascii="Times" w:hAnsi="Times" w:cs="Times"/>
+          <w:sz w:val="24"/>
+          <w:szCs w:val="24"/>
+          <w:lang w:val="cs-CZ"/>
+        </w:rPr>
+        <w:t>.</w:t>
+      </w:r>
     </w:p>
     <w:p>
       <w:pPr>
@@ -11029,9 +11108,9 @@
           <w:lang w:val="cs-CZ"/>
         </w:rPr>
       </w:pPr>
-      <w:bookmarkStart w:id="49" w:name="__RefHeading___Toc3744_2436247511"/>
-      <w:bookmarkStart w:id="50" w:name="_Toc130968744"/>
-      <w:bookmarkStart w:id="51" w:name="_Toc131069925"/>
+      <w:bookmarkStart w:id="53" w:name="__RefHeading___Toc3744_2436247511"/>
+      <w:bookmarkStart w:id="54" w:name="_Toc130968744"/>
+      <w:bookmarkStart w:id="55" w:name="_Toc131069925"/>
       <w:r>
         <w:rPr>
           <w:rFonts w:ascii="Times" w:hAnsi="Times" w:cs="Times"/>
@@ -11040,9 +11119,9 @@
         <w:lastRenderedPageBreak/>
         <w:t>PRAKTICKÁ ČÁST</w:t>
       </w:r>
-      <w:bookmarkEnd w:id="49"/>
-      <w:bookmarkEnd w:id="50"/>
-      <w:bookmarkEnd w:id="51"/>
+      <w:bookmarkEnd w:id="53"/>
+      <w:bookmarkEnd w:id="54"/>
+      <w:bookmarkEnd w:id="55"/>
     </w:p>
     <w:p>
       <w:pPr>
@@ -11052,7 +11131,7 @@
           <w:rFonts w:ascii="Times" w:hAnsi="Times" w:cs="Times"/>
         </w:rPr>
       </w:pPr>
-      <w:bookmarkStart w:id="52" w:name="_Toc131069926"/>
+      <w:bookmarkStart w:id="56" w:name="_Toc131069926"/>
       <w:proofErr w:type="spellStart"/>
       <w:r>
         <w:rPr>
@@ -11094,7 +11173,7 @@
         </w:rPr>
         <w:t>aplikace</w:t>
       </w:r>
-      <w:bookmarkEnd w:id="52"/>
+      <w:bookmarkEnd w:id="56"/>
       <w:proofErr w:type="spellEnd"/>
     </w:p>
     <w:p>
@@ -11782,7 +11861,7 @@
                     </pic:cNvPicPr>
                   </pic:nvPicPr>
                   <pic:blipFill>
-                    <a:blip r:embed="rId12" cstate="print">
+                    <a:blip r:embed="rId13" cstate="print">
                       <a:extLst>
                         <a:ext uri="{28A0092B-C50C-407E-A947-70E740481C1C}">
                           <a14:useLocalDpi xmlns:a14="http://schemas.microsoft.com/office/drawing/2010/main" val="0"/>
@@ -11821,8 +11900,8 @@
           <w:rFonts w:ascii="Times" w:hAnsi="Times" w:cs="Times"/>
         </w:rPr>
       </w:pPr>
-      <w:bookmarkStart w:id="53" w:name="_Toc131069259"/>
-      <w:bookmarkStart w:id="54" w:name="_Toc131069280"/>
+      <w:bookmarkStart w:id="57" w:name="_Toc131069259"/>
+      <w:bookmarkStart w:id="58" w:name="_Toc131072642"/>
       <w:r>
         <w:rPr>
           <w:rFonts w:ascii="Times" w:hAnsi="Times" w:cs="Times"/>
@@ -11887,8 +11966,8 @@
         </w:rPr>
         <w:t>aplikace</w:t>
       </w:r>
-      <w:bookmarkEnd w:id="53"/>
-      <w:bookmarkEnd w:id="54"/>
+      <w:bookmarkEnd w:id="57"/>
+      <w:bookmarkEnd w:id="58"/>
       <w:proofErr w:type="spellEnd"/>
     </w:p>
     <w:p>
@@ -11915,9 +11994,9 @@
           <w:lang w:val="cs-CZ"/>
         </w:rPr>
       </w:pPr>
-      <w:bookmarkStart w:id="55" w:name="__RefHeading___Toc3746_2436247511"/>
-      <w:bookmarkStart w:id="56" w:name="_Toc130968745"/>
-      <w:bookmarkStart w:id="57" w:name="_Toc131069927"/>
+      <w:bookmarkStart w:id="59" w:name="__RefHeading___Toc3746_2436247511"/>
+      <w:bookmarkStart w:id="60" w:name="_Toc130968745"/>
+      <w:bookmarkStart w:id="61" w:name="_Toc131069927"/>
       <w:r>
         <w:rPr>
           <w:rFonts w:ascii="Times" w:hAnsi="Times" w:cs="Times"/>
@@ -11926,8 +12005,8 @@
         <w:lastRenderedPageBreak/>
         <w:t>Š</w:t>
       </w:r>
-      <w:bookmarkEnd w:id="55"/>
-      <w:bookmarkEnd w:id="56"/>
+      <w:bookmarkEnd w:id="59"/>
+      <w:bookmarkEnd w:id="60"/>
       <w:r>
         <w:rPr>
           <w:rFonts w:ascii="Times" w:hAnsi="Times" w:cs="Times"/>
@@ -11935,7 +12014,7 @@
         </w:rPr>
         <w:t>ifry</w:t>
       </w:r>
-      <w:bookmarkEnd w:id="57"/>
+      <w:bookmarkEnd w:id="61"/>
     </w:p>
     <w:p>
       <w:pPr>
@@ -11946,9 +12025,9 @@
           <w:lang w:val="cs-CZ"/>
         </w:rPr>
       </w:pPr>
-      <w:bookmarkStart w:id="58" w:name="__RefHeading___Toc3748_2436247511"/>
-      <w:bookmarkStart w:id="59" w:name="_Toc130968746"/>
-      <w:bookmarkStart w:id="60" w:name="_Toc131069928"/>
+      <w:bookmarkStart w:id="62" w:name="__RefHeading___Toc3748_2436247511"/>
+      <w:bookmarkStart w:id="63" w:name="_Toc130968746"/>
+      <w:bookmarkStart w:id="64" w:name="_Toc131069928"/>
       <w:r>
         <w:rPr>
           <w:rFonts w:ascii="Times" w:hAnsi="Times" w:cs="Times"/>
@@ -11956,8 +12035,8 @@
         </w:rPr>
         <w:t xml:space="preserve">Caesarova </w:t>
       </w:r>
-      <w:bookmarkEnd w:id="58"/>
-      <w:bookmarkEnd w:id="59"/>
+      <w:bookmarkEnd w:id="62"/>
+      <w:bookmarkEnd w:id="63"/>
       <w:r>
         <w:rPr>
           <w:rFonts w:ascii="Times" w:hAnsi="Times" w:cs="Times"/>
@@ -11972,7 +12051,7 @@
         </w:rPr>
         <w:t>a</w:t>
       </w:r>
-      <w:bookmarkEnd w:id="60"/>
+      <w:bookmarkEnd w:id="64"/>
     </w:p>
     <w:p>
       <w:pPr>
@@ -12269,6 +12348,13 @@
         </w:rPr>
         <w:t>Při dešifrování je postup opačný. Posouvá se doleva</w:t>
       </w:r>
+      <w:r>
+        <w:rPr>
+          <w:rFonts w:ascii="Times" w:hAnsi="Times" w:cs="Times"/>
+          <w:lang w:val="cs-CZ"/>
+        </w:rPr>
+        <w:t>.</w:t>
+      </w:r>
     </w:p>
     <w:p>
       <w:pPr>
@@ -12279,8 +12365,8 @@
           <w:lang w:val="cs-CZ"/>
         </w:rPr>
       </w:pPr>
-      <w:bookmarkStart w:id="61" w:name="__RefHeading___Toc3752_2436247511"/>
-      <w:bookmarkStart w:id="62" w:name="_Toc131069929"/>
+      <w:bookmarkStart w:id="65" w:name="__RefHeading___Toc3752_2436247511"/>
+      <w:bookmarkStart w:id="66" w:name="_Toc131069929"/>
       <w:r>
         <w:rPr>
           <w:rFonts w:ascii="Times" w:hAnsi="Times" w:cs="Times"/>
@@ -12288,8 +12374,8 @@
         </w:rPr>
         <w:t>Historie</w:t>
       </w:r>
-      <w:bookmarkEnd w:id="61"/>
-      <w:bookmarkEnd w:id="62"/>
+      <w:bookmarkEnd w:id="65"/>
+      <w:bookmarkEnd w:id="66"/>
     </w:p>
     <w:p>
       <w:pPr>
@@ -12386,8 +12472,8 @@
           <w:lang w:val="cs-CZ"/>
         </w:rPr>
       </w:pPr>
-      <w:bookmarkStart w:id="63" w:name="__RefHeading___Toc3754_2436247511"/>
-      <w:bookmarkStart w:id="64" w:name="_Toc131069930"/>
+      <w:bookmarkStart w:id="67" w:name="__RefHeading___Toc3754_2436247511"/>
+      <w:bookmarkStart w:id="68" w:name="_Toc131069930"/>
       <w:r>
         <w:rPr>
           <w:rFonts w:ascii="Times" w:hAnsi="Times" w:cs="Times"/>
@@ -12395,8 +12481,8 @@
         </w:rPr>
         <w:t>Bezpečnost</w:t>
       </w:r>
-      <w:bookmarkEnd w:id="63"/>
-      <w:bookmarkEnd w:id="64"/>
+      <w:bookmarkEnd w:id="67"/>
+      <w:bookmarkEnd w:id="68"/>
     </w:p>
     <w:p>
       <w:pPr>
@@ -12520,8 +12606,8 @@
           <w:lang w:val="cs-CZ"/>
         </w:rPr>
       </w:pPr>
-      <w:bookmarkStart w:id="65" w:name="__RefHeading___Toc3750_2436247511"/>
-      <w:bookmarkStart w:id="66" w:name="_Toc131069931"/>
+      <w:bookmarkStart w:id="69" w:name="__RefHeading___Toc3750_2436247511"/>
+      <w:bookmarkStart w:id="70" w:name="_Toc131069931"/>
       <w:r>
         <w:rPr>
           <w:rFonts w:ascii="Times" w:hAnsi="Times" w:cs="Times"/>
@@ -12529,8 +12615,8 @@
         </w:rPr>
         <w:t>Příkladový kód</w:t>
       </w:r>
-      <w:bookmarkEnd w:id="65"/>
-      <w:bookmarkEnd w:id="66"/>
+      <w:bookmarkEnd w:id="69"/>
+      <w:bookmarkEnd w:id="70"/>
     </w:p>
     <w:p>
       <w:pPr>
@@ -14126,7 +14212,8 @@
           <w:rFonts w:ascii="Times" w:hAnsi="Times" w:cs="Times"/>
         </w:rPr>
       </w:pPr>
-      <w:bookmarkStart w:id="67" w:name="_Toc131069213"/>
+      <w:bookmarkStart w:id="71" w:name="_Toc131069213"/>
+      <w:bookmarkStart w:id="72" w:name="_Toc131072653"/>
       <w:r>
         <w:rPr>
           <w:rFonts w:ascii="Times" w:hAnsi="Times" w:cs="Times"/>
@@ -14197,7 +14284,8 @@
         </w:rPr>
         <w:t>šifra</w:t>
       </w:r>
-      <w:bookmarkEnd w:id="67"/>
+      <w:bookmarkEnd w:id="71"/>
+      <w:bookmarkEnd w:id="72"/>
       <w:proofErr w:type="spellEnd"/>
     </w:p>
     <w:p>
@@ -14231,9 +14319,9 @@
           <w:lang w:val="cs-CZ"/>
         </w:rPr>
       </w:pPr>
-      <w:bookmarkStart w:id="68" w:name="__RefHeading___Toc3756_2436247511"/>
-      <w:bookmarkStart w:id="69" w:name="_Toc130968747"/>
-      <w:bookmarkStart w:id="70" w:name="_Toc131069932"/>
+      <w:bookmarkStart w:id="73" w:name="__RefHeading___Toc3756_2436247511"/>
+      <w:bookmarkStart w:id="74" w:name="_Toc130968747"/>
+      <w:bookmarkStart w:id="75" w:name="_Toc131069932"/>
       <w:proofErr w:type="spellStart"/>
       <w:r>
         <w:rPr>
@@ -14251,8 +14339,8 @@
         </w:rPr>
         <w:t xml:space="preserve"> </w:t>
       </w:r>
-      <w:bookmarkEnd w:id="68"/>
-      <w:bookmarkEnd w:id="69"/>
+      <w:bookmarkEnd w:id="73"/>
+      <w:bookmarkEnd w:id="74"/>
       <w:r>
         <w:rPr>
           <w:rFonts w:ascii="Times" w:hAnsi="Times" w:cs="Times"/>
@@ -14260,7 +14348,7 @@
         </w:rPr>
         <w:t>šifra</w:t>
       </w:r>
-      <w:bookmarkEnd w:id="70"/>
+      <w:bookmarkEnd w:id="75"/>
     </w:p>
     <w:p>
       <w:pPr>
@@ -14616,6 +14704,13 @@
         </w:rPr>
         <w:t>Pokud jsou obě písmena ve stejném sloupci, vezměte písmeno pod každým z nich (vraťte se nahoru, pokud je dole</w:t>
       </w:r>
+      <w:r>
+        <w:rPr>
+          <w:rFonts w:ascii="Times" w:hAnsi="Times" w:cs="Times"/>
+          <w:lang w:val="cs-CZ"/>
+        </w:rPr>
+        <w:t>.</w:t>
+      </w:r>
     </w:p>
     <w:p>
       <w:pPr>
@@ -14637,6 +14732,13 @@
         </w:rPr>
         <w:t>Pokud jsou obě písmena ve stejné řadě, vezměte písmeno napravo od každého z nich (vraťte se doleva, pokud je úplně vpravo)</w:t>
       </w:r>
+      <w:r>
+        <w:rPr>
+          <w:rFonts w:ascii="Times" w:hAnsi="Times" w:cs="Times"/>
+          <w:lang w:val="cs-CZ"/>
+        </w:rPr>
+        <w:t>.</w:t>
+      </w:r>
     </w:p>
     <w:p>
       <w:pPr>
@@ -14765,8 +14867,8 @@
           <w:lang w:val="cs-CZ"/>
         </w:rPr>
       </w:pPr>
-      <w:bookmarkStart w:id="71" w:name="__RefHeading___Toc3760_2436247511"/>
-      <w:bookmarkStart w:id="72" w:name="_Toc131069933"/>
+      <w:bookmarkStart w:id="76" w:name="__RefHeading___Toc3760_2436247511"/>
+      <w:bookmarkStart w:id="77" w:name="_Toc131069933"/>
       <w:r>
         <w:rPr>
           <w:rFonts w:ascii="Times" w:hAnsi="Times" w:cs="Times"/>
@@ -14774,8 +14876,8 @@
         </w:rPr>
         <w:t>Historie</w:t>
       </w:r>
-      <w:bookmarkEnd w:id="71"/>
-      <w:bookmarkEnd w:id="72"/>
+      <w:bookmarkEnd w:id="76"/>
+      <w:bookmarkEnd w:id="77"/>
     </w:p>
     <w:p>
       <w:pPr>
@@ -14896,7 +14998,62 @@
           <w:szCs w:val="24"/>
           <w:lang w:val="cs-CZ"/>
         </w:rPr>
-        <w:t>, který pochází z 26. března 1854</w:t>
+        <w:t>, který pochází z 26. března 1854.</w:t>
+      </w:r>
+      <w:r>
+        <w:rPr>
+          <w:rFonts w:ascii="Times" w:hAnsi="Times" w:cs="Times"/>
+          <w:lang w:val="cs-CZ"/>
+        </w:rPr>
+        <w:t xml:space="preserve"> </w:t>
+      </w:r>
+      <w:r>
+        <w:rPr>
+          <w:rFonts w:ascii="Times" w:hAnsi="Times" w:cs="Times"/>
+          <w:lang w:val="cs-CZ"/>
+        </w:rPr>
+        <w:fldChar w:fldCharType="begin"/>
+      </w:r>
+      <w:r>
+        <w:rPr>
+          <w:rFonts w:ascii="Times" w:hAnsi="Times" w:cs="Times"/>
+          <w:lang w:val="cs-CZ"/>
+        </w:rPr>
+        <w:instrText xml:space="preserve"> REF _Ref130968326 \r \h </w:instrText>
+      </w:r>
+      <w:r>
+        <w:rPr>
+          <w:rFonts w:ascii="Times" w:hAnsi="Times" w:cs="Times"/>
+          <w:lang w:val="cs-CZ"/>
+        </w:rPr>
+      </w:r>
+      <w:r>
+        <w:rPr>
+          <w:rFonts w:ascii="Times" w:hAnsi="Times" w:cs="Times"/>
+          <w:lang w:val="cs-CZ"/>
+        </w:rPr>
+        <w:instrText xml:space="preserve"> \* MERGEFORMAT </w:instrText>
+      </w:r>
+      <w:r>
+        <w:rPr>
+          <w:rFonts w:ascii="Times" w:hAnsi="Times" w:cs="Times"/>
+          <w:lang w:val="cs-CZ"/>
+        </w:rPr>
+        <w:fldChar w:fldCharType="separate"/>
+      </w:r>
+      <w:r>
+        <w:rPr>
+          <w:rFonts w:ascii="Times" w:hAnsi="Times" w:cs="Times"/>
+          <w:lang w:val="cs-CZ"/>
+        </w:rPr>
+        <w:t>[26]</w:t>
+      </w:r>
+      <w:r>
+        <w:rPr>
+          <w:rFonts w:ascii="Times" w:hAnsi="Times" w:cs="Times"/>
+          <w:lang w:val="cs-CZ"/>
+        </w:rPr>
+        <w:fldChar w:fldCharType="end"/>
       </w:r>
       <w:r>
         <w:rPr>
@@ -14910,59 +15067,11 @@
       <w:r>
         <w:rPr>
           <w:rFonts w:ascii="Times" w:hAnsi="Times" w:cs="Times"/>
-          <w:lang w:val="cs-CZ"/>
-        </w:rPr>
-        <w:fldChar w:fldCharType="begin"/>
-      </w:r>
-      <w:r>
-        <w:rPr>
-          <w:rFonts w:ascii="Times" w:hAnsi="Times" w:cs="Times"/>
-          <w:lang w:val="cs-CZ"/>
-        </w:rPr>
-        <w:instrText xml:space="preserve"> REF _Ref130968326 \r \h </w:instrText>
-      </w:r>
-      <w:r>
-        <w:rPr>
-          <w:rFonts w:ascii="Times" w:hAnsi="Times" w:cs="Times"/>
-          <w:lang w:val="cs-CZ"/>
-        </w:rPr>
-      </w:r>
-      <w:r>
-        <w:rPr>
-          <w:rFonts w:ascii="Times" w:hAnsi="Times" w:cs="Times"/>
-          <w:lang w:val="cs-CZ"/>
-        </w:rPr>
-        <w:instrText xml:space="preserve"> \* MERGEFORMAT </w:instrText>
-      </w:r>
-      <w:r>
-        <w:rPr>
-          <w:rFonts w:ascii="Times" w:hAnsi="Times" w:cs="Times"/>
-          <w:lang w:val="cs-CZ"/>
-        </w:rPr>
-        <w:fldChar w:fldCharType="separate"/>
-      </w:r>
-      <w:r>
-        <w:rPr>
-          <w:rFonts w:ascii="Times" w:hAnsi="Times" w:cs="Times"/>
-          <w:lang w:val="cs-CZ"/>
-        </w:rPr>
-        <w:t>[26]</w:t>
-      </w:r>
-      <w:r>
-        <w:rPr>
-          <w:rFonts w:ascii="Times" w:hAnsi="Times" w:cs="Times"/>
-          <w:lang w:val="cs-CZ"/>
-        </w:rPr>
-        <w:fldChar w:fldCharType="end"/>
-      </w:r>
-      <w:r>
-        <w:rPr>
-          <w:rFonts w:ascii="Times" w:hAnsi="Times" w:cs="Times"/>
           <w:sz w:val="24"/>
           <w:szCs w:val="24"/>
           <w:lang w:val="cs-CZ"/>
         </w:rPr>
-        <w:t>.</w:t>
+        <w:t>Z taktických důvodů ji Britové používali ve druhé búrské válce a první světové válce a také byla užívána Australany a Němci ve druhé světové válce</w:t>
       </w:r>
       <w:r>
         <w:rPr>
@@ -14971,17 +15080,97 @@
           <w:szCs w:val="24"/>
           <w:lang w:val="cs-CZ"/>
         </w:rPr>
+        <w:t>.</w:t>
+      </w:r>
+      <w:r>
+        <w:rPr>
+          <w:rFonts w:ascii="Times" w:hAnsi="Times" w:cs="Times"/>
+          <w:lang w:val="cs-CZ"/>
+        </w:rPr>
         <w:t xml:space="preserve"> </w:t>
       </w:r>
       <w:r>
+        <w:rPr>
+          <w:rFonts w:ascii="Times" w:hAnsi="Times" w:cs="Times"/>
+          <w:lang w:val="cs-CZ"/>
+        </w:rPr>
+        <w:fldChar w:fldCharType="begin"/>
+      </w:r>
+      <w:r>
+        <w:rPr>
+          <w:rFonts w:ascii="Times" w:hAnsi="Times" w:cs="Times"/>
+          <w:lang w:val="cs-CZ"/>
+        </w:rPr>
+        <w:instrText xml:space="preserve"> REF _Ref130968326 \r \h </w:instrText>
+      </w:r>
+      <w:r>
+        <w:rPr>
+          <w:rFonts w:ascii="Times" w:hAnsi="Times" w:cs="Times"/>
+          <w:lang w:val="cs-CZ"/>
+        </w:rPr>
+      </w:r>
+      <w:r>
+        <w:rPr>
+          <w:rFonts w:ascii="Times" w:hAnsi="Times" w:cs="Times"/>
+          <w:lang w:val="cs-CZ"/>
+        </w:rPr>
+        <w:instrText xml:space="preserve"> \* MERGEFORMAT </w:instrText>
+      </w:r>
+      <w:r>
+        <w:rPr>
+          <w:rFonts w:ascii="Times" w:hAnsi="Times" w:cs="Times"/>
+          <w:lang w:val="cs-CZ"/>
+        </w:rPr>
+        <w:fldChar w:fldCharType="separate"/>
+      </w:r>
+      <w:r>
+        <w:rPr>
+          <w:rFonts w:ascii="Times" w:hAnsi="Times" w:cs="Times"/>
+          <w:lang w:val="cs-CZ"/>
+        </w:rPr>
+        <w:t>[26]</w:t>
+      </w:r>
+      <w:r>
+        <w:rPr>
+          <w:rFonts w:ascii="Times" w:hAnsi="Times" w:cs="Times"/>
+          <w:lang w:val="cs-CZ"/>
+        </w:rPr>
+        <w:fldChar w:fldCharType="end"/>
+      </w:r>
+    </w:p>
+    <w:p>
+      <w:pPr>
+        <w:pStyle w:val="Nadpis4"/>
+        <w:spacing w:line="276" w:lineRule="auto"/>
+        <w:rPr>
+          <w:rFonts w:ascii="Times" w:hAnsi="Times" w:cs="Times"/>
+          <w:lang w:val="cs-CZ"/>
+        </w:rPr>
+      </w:pPr>
+      <w:bookmarkStart w:id="78" w:name="__RefHeading___Toc3762_2436247511"/>
+      <w:bookmarkStart w:id="79" w:name="_Toc131069934"/>
+      <w:r>
+        <w:rPr>
+          <w:rFonts w:ascii="Times" w:hAnsi="Times" w:cs="Times"/>
+          <w:lang w:val="cs-CZ"/>
+        </w:rPr>
+        <w:t>Bezpečnost</w:t>
+      </w:r>
+      <w:bookmarkEnd w:id="78"/>
+      <w:bookmarkEnd w:id="79"/>
+    </w:p>
+    <w:p>
+      <w:pPr>
+        <w:pStyle w:val="PreformattedText"/>
+        <w:spacing w:line="276" w:lineRule="auto"/>
+        <w:jc w:val="both"/>
         <w:rPr>
           <w:rFonts w:ascii="Times" w:hAnsi="Times" w:cs="Times"/>
           <w:sz w:val="24"/>
           <w:szCs w:val="24"/>
           <w:lang w:val="cs-CZ"/>
         </w:rPr>
-        <w:t>Z taktických důvodů ji Britové používali ve druhé búrské válce a první světové válce a také byla užívána Australany a Němci ve druhé světové válce</w:t>
-      </w:r>
+      </w:pPr>
       <w:r>
         <w:rPr>
           <w:rFonts w:ascii="Times" w:hAnsi="Times" w:cs="Times"/>
@@ -14989,97 +15178,19 @@
           <w:szCs w:val="24"/>
           <w:lang w:val="cs-CZ"/>
         </w:rPr>
-        <w:t>.</w:t>
-      </w:r>
-      <w:r>
-        <w:rPr>
-          <w:rFonts w:ascii="Times" w:hAnsi="Times" w:cs="Times"/>
-          <w:lang w:val="cs-CZ"/>
-        </w:rPr>
-        <w:t xml:space="preserve"> </w:t>
-      </w:r>
-      <w:r>
-        <w:rPr>
-          <w:rFonts w:ascii="Times" w:hAnsi="Times" w:cs="Times"/>
-          <w:lang w:val="cs-CZ"/>
-        </w:rPr>
-        <w:fldChar w:fldCharType="begin"/>
-      </w:r>
-      <w:r>
-        <w:rPr>
-          <w:rFonts w:ascii="Times" w:hAnsi="Times" w:cs="Times"/>
-          <w:lang w:val="cs-CZ"/>
-        </w:rPr>
-        <w:instrText xml:space="preserve"> REF _Ref130968326 \r \h </w:instrText>
-      </w:r>
-      <w:r>
-        <w:rPr>
-          <w:rFonts w:ascii="Times" w:hAnsi="Times" w:cs="Times"/>
-          <w:lang w:val="cs-CZ"/>
-        </w:rPr>
-      </w:r>
-      <w:r>
-        <w:rPr>
-          <w:rFonts w:ascii="Times" w:hAnsi="Times" w:cs="Times"/>
-          <w:lang w:val="cs-CZ"/>
-        </w:rPr>
-        <w:instrText xml:space="preserve"> \* MERGEFORMAT </w:instrText>
-      </w:r>
-      <w:r>
-        <w:rPr>
-          <w:rFonts w:ascii="Times" w:hAnsi="Times" w:cs="Times"/>
-          <w:lang w:val="cs-CZ"/>
-        </w:rPr>
-        <w:fldChar w:fldCharType="separate"/>
-      </w:r>
-      <w:r>
-        <w:rPr>
-          <w:rFonts w:ascii="Times" w:hAnsi="Times" w:cs="Times"/>
-          <w:lang w:val="cs-CZ"/>
-        </w:rPr>
-        <w:t>[26]</w:t>
-      </w:r>
-      <w:r>
-        <w:rPr>
-          <w:rFonts w:ascii="Times" w:hAnsi="Times" w:cs="Times"/>
-          <w:lang w:val="cs-CZ"/>
-        </w:rPr>
-        <w:fldChar w:fldCharType="end"/>
-      </w:r>
-    </w:p>
-    <w:p>
-      <w:pPr>
-        <w:pStyle w:val="Nadpis4"/>
-        <w:spacing w:line="276" w:lineRule="auto"/>
-        <w:rPr>
-          <w:rFonts w:ascii="Times" w:hAnsi="Times" w:cs="Times"/>
-          <w:lang w:val="cs-CZ"/>
-        </w:rPr>
-      </w:pPr>
-      <w:bookmarkStart w:id="73" w:name="__RefHeading___Toc3762_2436247511"/>
-      <w:bookmarkStart w:id="74" w:name="_Toc131069934"/>
-      <w:r>
-        <w:rPr>
-          <w:rFonts w:ascii="Times" w:hAnsi="Times" w:cs="Times"/>
-          <w:lang w:val="cs-CZ"/>
-        </w:rPr>
-        <w:t>Bezpečnost</w:t>
-      </w:r>
-      <w:bookmarkEnd w:id="73"/>
-      <w:bookmarkEnd w:id="74"/>
-    </w:p>
-    <w:p>
-      <w:pPr>
-        <w:pStyle w:val="PreformattedText"/>
-        <w:spacing w:line="276" w:lineRule="auto"/>
-        <w:jc w:val="both"/>
+        <w:t xml:space="preserve">útok hrubou silou spočívá ve zkoumání četnosti výskytu </w:t>
+      </w:r>
+      <w:proofErr w:type="spellStart"/>
+      <w:r>
         <w:rPr>
           <w:rFonts w:ascii="Times" w:hAnsi="Times" w:cs="Times"/>
           <w:sz w:val="24"/>
           <w:szCs w:val="24"/>
           <w:lang w:val="cs-CZ"/>
         </w:rPr>
-      </w:pPr>
+        <w:t>bigramů</w:t>
+      </w:r>
+      <w:proofErr w:type="spellEnd"/>
       <w:r>
         <w:rPr>
           <w:rFonts w:ascii="Times" w:hAnsi="Times" w:cs="Times"/>
@@ -15087,7 +15198,7 @@
           <w:szCs w:val="24"/>
           <w:lang w:val="cs-CZ"/>
         </w:rPr>
-        <w:t xml:space="preserve">útok hrubou silou spočívá ve zkoumání četnosti výskytu </w:t>
+        <w:t xml:space="preserve"> a získávání klíče z nich při znalosti četnosti výskytu </w:t>
       </w:r>
       <w:proofErr w:type="spellStart"/>
       <w:r>
@@ -15107,9 +15218,8 @@
           <w:szCs w:val="24"/>
           <w:lang w:val="cs-CZ"/>
         </w:rPr>
-        <w:t xml:space="preserve"> a získávání klíče z nich při znalosti četnosti výskytu </w:t>
-      </w:r>
-      <w:proofErr w:type="spellStart"/>
+        <w:t xml:space="preserve"> v předpokládaném jazyce zprávy.</w:t>
+      </w:r>
       <w:r>
         <w:rPr>
           <w:rFonts w:ascii="Times" w:hAnsi="Times" w:cs="Times"/>
@@ -15117,9 +15227,8 @@
           <w:szCs w:val="24"/>
           <w:lang w:val="cs-CZ"/>
         </w:rPr>
-        <w:t>bigramů</w:t>
-      </w:r>
-      <w:proofErr w:type="spellEnd"/>
+        <w:t xml:space="preserve"> </w:t>
+      </w:r>
       <w:r>
         <w:rPr>
           <w:rFonts w:ascii="Times" w:hAnsi="Times" w:cs="Times"/>
@@ -15127,8 +15236,9 @@
           <w:szCs w:val="24"/>
           <w:lang w:val="cs-CZ"/>
         </w:rPr>
-        <w:t xml:space="preserve"> v předpokládaném jazyce zprávy.</w:t>
-      </w:r>
+        <w:t xml:space="preserve">V angličtině je možné hledat dvojice </w:t>
+      </w:r>
+      <w:proofErr w:type="spellStart"/>
       <w:r>
         <w:rPr>
           <w:rFonts w:ascii="Times" w:hAnsi="Times" w:cs="Times"/>
@@ -15136,8 +15246,9 @@
           <w:szCs w:val="24"/>
           <w:lang w:val="cs-CZ"/>
         </w:rPr>
-        <w:t xml:space="preserve"> </w:t>
-      </w:r>
+        <w:t>bigramů</w:t>
+      </w:r>
+      <w:proofErr w:type="spellEnd"/>
       <w:r>
         <w:rPr>
           <w:rFonts w:ascii="Times" w:hAnsi="Times" w:cs="Times"/>
@@ -15145,7 +15256,7 @@
           <w:szCs w:val="24"/>
           <w:lang w:val="cs-CZ"/>
         </w:rPr>
-        <w:t xml:space="preserve">V angličtině je možné hledat dvojice </w:t>
+        <w:t xml:space="preserve"> s navzájem přehozenými písmeny, protože existuje mnoho slov začínajících RE a končících ER, stejně tak DE a ED, např. </w:t>
       </w:r>
       <w:proofErr w:type="spellStart"/>
       <w:r>
@@ -15155,7 +15266,7 @@
           <w:szCs w:val="24"/>
           <w:lang w:val="cs-CZ"/>
         </w:rPr>
-        <w:t>bigramů</w:t>
+        <w:t>restricter</w:t>
       </w:r>
       <w:proofErr w:type="spellEnd"/>
       <w:r>
@@ -15165,7 +15276,7 @@
           <w:szCs w:val="24"/>
           <w:lang w:val="cs-CZ"/>
         </w:rPr>
-        <w:t xml:space="preserve"> s navzájem přehozenými písmeny, protože existuje mnoho slov začínajících RE a končících ER, stejně tak DE a ED, např. </w:t>
+        <w:t xml:space="preserve"> nebo </w:t>
       </w:r>
       <w:proofErr w:type="spellStart"/>
       <w:r>
@@ -15175,7 +15286,7 @@
           <w:szCs w:val="24"/>
           <w:lang w:val="cs-CZ"/>
         </w:rPr>
-        <w:t>restricter</w:t>
+        <w:t>defeated</w:t>
       </w:r>
       <w:proofErr w:type="spellEnd"/>
       <w:r>
@@ -15185,9 +15296,8 @@
           <w:szCs w:val="24"/>
           <w:lang w:val="cs-CZ"/>
         </w:rPr>
-        <w:t xml:space="preserve"> nebo </w:t>
-      </w:r>
-      <w:proofErr w:type="spellStart"/>
+        <w:t>. Po identifikování takových slov je snazší sestavit předpokládaný text a odhalit tak šifrový klíč</w:t>
+      </w:r>
       <w:r>
         <w:rPr>
           <w:rFonts w:ascii="Times" w:hAnsi="Times" w:cs="Times"/>
@@ -15195,18 +15305,21 @@
           <w:szCs w:val="24"/>
           <w:lang w:val="cs-CZ"/>
         </w:rPr>
-        <w:t>defeated</w:t>
-      </w:r>
-      <w:proofErr w:type="spellEnd"/>
-      <w:r>
+        <w:t>.</w:t>
+      </w:r>
+    </w:p>
+    <w:p>
+      <w:pPr>
+        <w:pStyle w:val="PreformattedText"/>
+        <w:spacing w:line="276" w:lineRule="auto"/>
+        <w:jc w:val="both"/>
         <w:rPr>
           <w:rFonts w:ascii="Times" w:hAnsi="Times" w:cs="Times"/>
           <w:sz w:val="24"/>
           <w:szCs w:val="24"/>
           <w:lang w:val="cs-CZ"/>
         </w:rPr>
-        <w:t>. Po identifikování takových slov je snazší sestavit předpokládaný text a odhalit tak šifrový klíč</w:t>
-      </w:r>
+      </w:pPr>
       <w:r>
         <w:rPr>
           <w:rFonts w:ascii="Times" w:hAnsi="Times" w:cs="Times"/>
@@ -15214,21 +15327,18 @@
           <w:szCs w:val="24"/>
           <w:lang w:val="cs-CZ"/>
         </w:rPr>
-        <w:t>.</w:t>
-      </w:r>
-    </w:p>
-    <w:p>
-      <w:pPr>
-        <w:pStyle w:val="PreformattedText"/>
-        <w:spacing w:line="276" w:lineRule="auto"/>
-        <w:jc w:val="both"/>
+        <w:t>G</w:t>
+      </w:r>
+      <w:r>
         <w:rPr>
           <w:rFonts w:ascii="Times" w:hAnsi="Times" w:cs="Times"/>
           <w:sz w:val="24"/>
           <w:szCs w:val="24"/>
           <w:lang w:val="cs-CZ"/>
         </w:rPr>
-      </w:pPr>
+        <w:t xml:space="preserve">radientní algoritmus, spočívající v náhodných záměnách např. nějakého </w:t>
+      </w:r>
+      <w:proofErr w:type="spellStart"/>
       <w:r>
         <w:rPr>
           <w:rFonts w:ascii="Times" w:hAnsi="Times" w:cs="Times"/>
@@ -15236,8 +15346,9 @@
           <w:szCs w:val="24"/>
           <w:lang w:val="cs-CZ"/>
         </w:rPr>
-        <w:t>G</w:t>
-      </w:r>
+        <w:t>bigramu</w:t>
+      </w:r>
+      <w:proofErr w:type="spellEnd"/>
       <w:r>
         <w:rPr>
           <w:rFonts w:ascii="Times" w:hAnsi="Times" w:cs="Times"/>
@@ -15245,7 +15356,7 @@
           <w:szCs w:val="24"/>
           <w:lang w:val="cs-CZ"/>
         </w:rPr>
-        <w:t xml:space="preserve">radientní algoritmus, spočívající v náhodných záměnách např. nějakého </w:t>
+        <w:t xml:space="preserve"> za jiný </w:t>
       </w:r>
       <w:proofErr w:type="spellStart"/>
       <w:r>
@@ -15255,7 +15366,7 @@
           <w:szCs w:val="24"/>
           <w:lang w:val="cs-CZ"/>
         </w:rPr>
-        <w:t>bigramu</w:t>
+        <w:t>bigram</w:t>
       </w:r>
       <w:proofErr w:type="spellEnd"/>
       <w:r>
@@ -15265,19 +15376,22 @@
           <w:szCs w:val="24"/>
           <w:lang w:val="cs-CZ"/>
         </w:rPr>
-        <w:t xml:space="preserve"> za jiný </w:t>
-      </w:r>
-      <w:proofErr w:type="spellStart"/>
-      <w:r>
+        <w:t xml:space="preserve"> a následném zkoumání, je-li nový text smysluplnější. Ručně by se jednalo o zdlouhavou práci, nicméně počítačové systémy mohou touto metodou prolomit i poměrně krátké texty.</w:t>
+      </w:r>
+    </w:p>
+    <w:p>
+      <w:pPr>
+        <w:pStyle w:val="PreformattedText"/>
+        <w:spacing w:line="276" w:lineRule="auto"/>
+        <w:jc w:val="both"/>
         <w:rPr>
           <w:rFonts w:ascii="Times" w:hAnsi="Times" w:cs="Times"/>
           <w:sz w:val="24"/>
           <w:szCs w:val="24"/>
           <w:lang w:val="cs-CZ"/>
         </w:rPr>
-        <w:t>bigram</w:t>
-      </w:r>
-      <w:proofErr w:type="spellEnd"/>
+      </w:pPr>
+      <w:proofErr w:type="spellStart"/>
       <w:r>
         <w:rPr>
           <w:rFonts w:ascii="Times" w:hAnsi="Times" w:cs="Times"/>
@@ -15285,21 +15399,18 @@
           <w:szCs w:val="24"/>
           <w:lang w:val="cs-CZ"/>
         </w:rPr>
-        <w:t xml:space="preserve"> a následném zkoumání, je-li nový text smysluplnější. Ručně by se jednalo o zdlouhavou práci, nicméně počítačové systémy mohou touto metodou prolomit i poměrně krátké texty.</w:t>
-      </w:r>
-    </w:p>
-    <w:p>
-      <w:pPr>
-        <w:pStyle w:val="PreformattedText"/>
-        <w:spacing w:line="276" w:lineRule="auto"/>
-        <w:jc w:val="both"/>
+        <w:t>Playfairovu</w:t>
+      </w:r>
+      <w:proofErr w:type="spellEnd"/>
+      <w:r>
         <w:rPr>
           <w:rFonts w:ascii="Times" w:hAnsi="Times" w:cs="Times"/>
           <w:sz w:val="24"/>
           <w:szCs w:val="24"/>
           <w:lang w:val="cs-CZ"/>
         </w:rPr>
-      </w:pPr>
+        <w:t xml:space="preserve"> šifru odlišuje od jiných podobných šifer skutečnost, že se v žádném </w:t>
+      </w:r>
       <w:proofErr w:type="spellStart"/>
       <w:r>
         <w:rPr>
@@ -15308,7 +15419,7 @@
           <w:szCs w:val="24"/>
           <w:lang w:val="cs-CZ"/>
         </w:rPr>
-        <w:t>Playfairovu</w:t>
+        <w:t>bigramu</w:t>
       </w:r>
       <w:proofErr w:type="spellEnd"/>
       <w:r>
@@ -15318,26 +15429,6 @@
           <w:szCs w:val="24"/>
           <w:lang w:val="cs-CZ"/>
         </w:rPr>
-        <w:t xml:space="preserve"> šifru odlišuje od jiných podobných šifer skutečnost, že se v žádném </w:t>
-      </w:r>
-      <w:proofErr w:type="spellStart"/>
-      <w:r>
-        <w:rPr>
-          <w:rFonts w:ascii="Times" w:hAnsi="Times" w:cs="Times"/>
-          <w:sz w:val="24"/>
-          <w:szCs w:val="24"/>
-          <w:lang w:val="cs-CZ"/>
-        </w:rPr>
-        <w:t>bigramu</w:t>
-      </w:r>
-      <w:proofErr w:type="spellEnd"/>
-      <w:r>
-        <w:rPr>
-          <w:rFonts w:ascii="Times" w:hAnsi="Times" w:cs="Times"/>
-          <w:sz w:val="24"/>
-          <w:szCs w:val="24"/>
-          <w:lang w:val="cs-CZ"/>
-        </w:rPr>
         <w:t xml:space="preserve"> nevyskytují dvě stejná písmena. Pokud dostatečně dlouhý zašifrovaný text neobsahuje žádnou dvojici stejných písmen, je pravděpodobně zakódován touto šifrou.  </w:t>
       </w:r>
     </w:p>
@@ -15350,8 +15441,8 @@
           <w:lang w:val="cs-CZ"/>
         </w:rPr>
       </w:pPr>
-      <w:bookmarkStart w:id="75" w:name="__RefHeading___Toc3758_2436247511"/>
-      <w:bookmarkStart w:id="76" w:name="_Toc131069935"/>
+      <w:bookmarkStart w:id="80" w:name="__RefHeading___Toc3758_2436247511"/>
+      <w:bookmarkStart w:id="81" w:name="_Toc131069935"/>
       <w:r>
         <w:rPr>
           <w:rFonts w:ascii="Times" w:hAnsi="Times" w:cs="Times"/>
@@ -15360,8 +15451,8 @@
         <w:lastRenderedPageBreak/>
         <w:t>Příkladový kód</w:t>
       </w:r>
-      <w:bookmarkEnd w:id="75"/>
-      <w:bookmarkEnd w:id="76"/>
+      <w:bookmarkEnd w:id="80"/>
+      <w:bookmarkEnd w:id="81"/>
     </w:p>
     <w:p>
       <w:pPr>
@@ -26152,7 +26243,8 @@
           <w:rFonts w:ascii="Times" w:hAnsi="Times" w:cs="Times"/>
         </w:rPr>
       </w:pPr>
-      <w:bookmarkStart w:id="77" w:name="_Toc131069214"/>
+      <w:bookmarkStart w:id="82" w:name="_Toc131069214"/>
+      <w:bookmarkStart w:id="83" w:name="_Toc131072654"/>
       <w:r>
         <w:rPr>
           <w:rFonts w:ascii="Times" w:hAnsi="Times" w:cs="Times"/>
@@ -26223,7 +26315,8 @@
         </w:rPr>
         <w:t>šifra</w:t>
       </w:r>
-      <w:bookmarkEnd w:id="77"/>
+      <w:bookmarkEnd w:id="82"/>
+      <w:bookmarkEnd w:id="83"/>
       <w:proofErr w:type="spellEnd"/>
     </w:p>
     <w:p>
@@ -26235,9 +26328,9 @@
           <w:lang w:val="cs-CZ"/>
         </w:rPr>
       </w:pPr>
-      <w:bookmarkStart w:id="78" w:name="__RefHeading___Toc3764_2436247511"/>
-      <w:bookmarkStart w:id="79" w:name="_Toc130968748"/>
-      <w:bookmarkStart w:id="80" w:name="_Toc131069936"/>
+      <w:bookmarkStart w:id="84" w:name="__RefHeading___Toc3764_2436247511"/>
+      <w:bookmarkStart w:id="85" w:name="_Toc130968748"/>
+      <w:bookmarkStart w:id="86" w:name="_Toc131069936"/>
       <w:r>
         <w:rPr>
           <w:rFonts w:ascii="Times" w:hAnsi="Times" w:cs="Times"/>
@@ -26260,8 +26353,8 @@
         </w:rPr>
         <w:t xml:space="preserve"> </w:t>
       </w:r>
-      <w:bookmarkEnd w:id="78"/>
-      <w:bookmarkEnd w:id="79"/>
+      <w:bookmarkEnd w:id="84"/>
+      <w:bookmarkEnd w:id="85"/>
       <w:r>
         <w:rPr>
           <w:rFonts w:ascii="Times" w:hAnsi="Times" w:cs="Times"/>
@@ -26269,7 +26362,7 @@
         </w:rPr>
         <w:t>šifra</w:t>
       </w:r>
-      <w:bookmarkEnd w:id="80"/>
+      <w:bookmarkEnd w:id="86"/>
     </w:p>
     <w:p>
       <w:pPr>
@@ -26285,7 +26378,7 @@
           <w:rFonts w:ascii="Times" w:hAnsi="Times" w:cs="Times"/>
           <w:lang w:val="cs-CZ"/>
         </w:rPr>
-        <w:t>je substituční šifra, ve které se jedno písmeno z otevřeného textu může zašifrovat na různá písmena v šifrovém textu, jejichž počet je přímo úměrný frekvencí písmene</w:t>
+        <w:t>je substituční šifra, ve které se jedno písmeno z otevřeného textu může zašifrovat na různá písmena v šifrovém textu, jejichž počet je přímo úměrný frekvencí písmene.</w:t>
       </w:r>
       <w:r>
         <w:rPr>
@@ -26423,7 +26516,7 @@
           <w:rFonts w:ascii="Times" w:hAnsi="Times" w:cs="Times"/>
           <w:lang w:val="cs-CZ"/>
         </w:rPr>
-        <w:t xml:space="preserve">. Přitom stále používá jednu šifrovací abecedu, není to </w:t>
+        <w:t xml:space="preserve"> Přitom stále používá jednu šifrovací abecedu, není to </w:t>
       </w:r>
       <w:proofErr w:type="spellStart"/>
       <w:r>
@@ -26454,6 +26547,13 @@
           <w:lang w:val="cs-CZ"/>
         </w:rPr>
         <w:t>Smyslem homofonní šifry je, aby ve výsledném šifrovém textu každé písmeno mělo přibližně stejnou relativní četnost, konkrétně 1 %</w:t>
+      </w:r>
+      <w:r>
+        <w:rPr>
+          <w:rFonts w:ascii="Times" w:hAnsi="Times" w:cs="Times"/>
+          <w:lang w:val="cs-CZ"/>
+        </w:rPr>
+        <w:t>.</w:t>
       </w:r>
       <w:r>
         <w:rPr>
@@ -26512,13 +26612,6 @@
         </w:rPr>
         <w:fldChar w:fldCharType="end"/>
       </w:r>
-      <w:r>
-        <w:rPr>
-          <w:rFonts w:ascii="Times" w:hAnsi="Times" w:cs="Times"/>
-          <w:lang w:val="cs-CZ"/>
-        </w:rPr>
-        <w:t>.</w:t>
-      </w:r>
     </w:p>
     <w:p>
       <w:pPr>
@@ -26529,8 +26622,8 @@
           <w:lang w:val="cs-CZ"/>
         </w:rPr>
       </w:pPr>
-      <w:bookmarkStart w:id="81" w:name="__RefHeading___Toc3768_2436247511"/>
-      <w:bookmarkStart w:id="82" w:name="_Toc131069937"/>
+      <w:bookmarkStart w:id="87" w:name="__RefHeading___Toc3768_2436247511"/>
+      <w:bookmarkStart w:id="88" w:name="_Toc131069937"/>
       <w:r>
         <w:rPr>
           <w:rFonts w:ascii="Times" w:hAnsi="Times" w:cs="Times"/>
@@ -26538,8 +26631,8 @@
         </w:rPr>
         <w:t>Historie</w:t>
       </w:r>
-      <w:bookmarkEnd w:id="81"/>
-      <w:bookmarkEnd w:id="82"/>
+      <w:bookmarkEnd w:id="87"/>
+      <w:bookmarkEnd w:id="88"/>
     </w:p>
     <w:p>
       <w:pPr>
@@ -26625,6 +26718,13 @@
           <w:szCs w:val="24"/>
           <w:lang w:val="cs-CZ"/>
         </w:rPr>
+        <w:t>.</w:t>
+      </w:r>
+      <w:r>
+        <w:rPr>
+          <w:rFonts w:ascii="Times" w:hAnsi="Times" w:cs="Times"/>
+          <w:lang w:val="cs-CZ"/>
+        </w:rPr>
         <w:t xml:space="preserve"> </w:t>
       </w:r>
       <w:r>
@@ -26682,7 +26782,7 @@
           <w:szCs w:val="24"/>
           <w:lang w:val="cs-CZ"/>
         </w:rPr>
-        <w:t xml:space="preserve">. Začala se </w:t>
+        <w:t xml:space="preserve"> Začala se </w:t>
       </w:r>
       <w:r>
         <w:rPr>
@@ -26748,8 +26848,8 @@
           <w:lang w:val="cs-CZ"/>
         </w:rPr>
       </w:pPr>
-      <w:bookmarkStart w:id="83" w:name="__RefHeading___Toc3770_2436247511"/>
-      <w:bookmarkStart w:id="84" w:name="_Toc131069938"/>
+      <w:bookmarkStart w:id="89" w:name="__RefHeading___Toc3770_2436247511"/>
+      <w:bookmarkStart w:id="90" w:name="_Toc131069938"/>
       <w:r>
         <w:rPr>
           <w:rFonts w:ascii="Times" w:hAnsi="Times" w:cs="Times"/>
@@ -26757,8 +26857,8 @@
         </w:rPr>
         <w:t>Bezpečnost</w:t>
       </w:r>
-      <w:bookmarkEnd w:id="83"/>
-      <w:bookmarkEnd w:id="84"/>
+      <w:bookmarkEnd w:id="89"/>
+      <w:bookmarkEnd w:id="90"/>
     </w:p>
     <w:p>
       <w:pPr>
@@ -26951,99 +27051,88 @@
           <w:szCs w:val="24"/>
           <w:lang w:val="cs-CZ"/>
         </w:rPr>
-        <w:t>pro q následován jedním ze tří znaků pro u</w:t>
-      </w:r>
-      <w:r>
+        <w:t>pro q následován jedním ze tří znaků pro u.</w:t>
+      </w:r>
+      <w:r>
+        <w:rPr>
+          <w:rFonts w:ascii="Times" w:hAnsi="Times" w:cs="Times"/>
+          <w:lang w:val="cs-CZ"/>
+        </w:rPr>
+        <w:t xml:space="preserve"> </w:t>
+      </w:r>
+      <w:r>
+        <w:rPr>
+          <w:rFonts w:ascii="Times" w:hAnsi="Times" w:cs="Times"/>
+          <w:lang w:val="cs-CZ"/>
+        </w:rPr>
+        <w:fldChar w:fldCharType="begin"/>
+      </w:r>
+      <w:r>
+        <w:rPr>
+          <w:rFonts w:ascii="Times" w:hAnsi="Times" w:cs="Times"/>
+          <w:lang w:val="cs-CZ"/>
+        </w:rPr>
+        <w:instrText xml:space="preserve"> REF _Ref130968377 \r \h </w:instrText>
+      </w:r>
+      <w:r>
+        <w:rPr>
+          <w:rFonts w:ascii="Times" w:hAnsi="Times" w:cs="Times"/>
+          <w:lang w:val="cs-CZ"/>
+        </w:rPr>
+      </w:r>
+      <w:r>
+        <w:rPr>
+          <w:rFonts w:ascii="Times" w:hAnsi="Times" w:cs="Times"/>
+          <w:lang w:val="cs-CZ"/>
+        </w:rPr>
+        <w:instrText xml:space="preserve"> \* MERGEFORMAT </w:instrText>
+      </w:r>
+      <w:r>
+        <w:rPr>
+          <w:rFonts w:ascii="Times" w:hAnsi="Times" w:cs="Times"/>
+          <w:lang w:val="cs-CZ"/>
+        </w:rPr>
+        <w:fldChar w:fldCharType="separate"/>
+      </w:r>
+      <w:r>
+        <w:rPr>
+          <w:rFonts w:ascii="Times" w:hAnsi="Times" w:cs="Times"/>
+          <w:lang w:val="cs-CZ"/>
+        </w:rPr>
+        <w:t>[28]</w:t>
+      </w:r>
+      <w:r>
+        <w:rPr>
+          <w:rFonts w:ascii="Times" w:hAnsi="Times" w:cs="Times"/>
+          <w:lang w:val="cs-CZ"/>
+        </w:rPr>
+        <w:fldChar w:fldCharType="end"/>
+      </w:r>
+    </w:p>
+    <w:p>
+      <w:pPr>
+        <w:suppressAutoHyphens w:val="0"/>
+        <w:rPr>
+          <w:rFonts w:ascii="Times" w:eastAsia="Liberation Mono" w:hAnsi="Times" w:cs="Times"/>
+        </w:rPr>
+      </w:pPr>
+      <w:r>
+        <w:rPr>
+          <w:rFonts w:ascii="Times" w:hAnsi="Times" w:cs="Times"/>
+        </w:rPr>
+        <w:br w:type="page"/>
+      </w:r>
+    </w:p>
+    <w:p>
+      <w:pPr>
+        <w:pStyle w:val="PreformattedText"/>
+        <w:spacing w:line="276" w:lineRule="auto"/>
         <w:rPr>
           <w:rFonts w:ascii="Times" w:hAnsi="Times" w:cs="Times"/>
           <w:sz w:val="24"/>
           <w:szCs w:val="24"/>
           <w:lang w:val="cs-CZ"/>
         </w:rPr>
-        <w:t xml:space="preserve"> </w:t>
-      </w:r>
-      <w:r>
-        <w:rPr>
-          <w:rFonts w:ascii="Times" w:hAnsi="Times" w:cs="Times"/>
-          <w:lang w:val="cs-CZ"/>
-        </w:rPr>
-        <w:fldChar w:fldCharType="begin"/>
-      </w:r>
-      <w:r>
-        <w:rPr>
-          <w:rFonts w:ascii="Times" w:hAnsi="Times" w:cs="Times"/>
-          <w:lang w:val="cs-CZ"/>
-        </w:rPr>
-        <w:instrText xml:space="preserve"> REF _Ref130968377 \r \h </w:instrText>
-      </w:r>
-      <w:r>
-        <w:rPr>
-          <w:rFonts w:ascii="Times" w:hAnsi="Times" w:cs="Times"/>
-          <w:lang w:val="cs-CZ"/>
-        </w:rPr>
-      </w:r>
-      <w:r>
-        <w:rPr>
-          <w:rFonts w:ascii="Times" w:hAnsi="Times" w:cs="Times"/>
-          <w:lang w:val="cs-CZ"/>
-        </w:rPr>
-        <w:instrText xml:space="preserve"> \* MERGEFORMAT </w:instrText>
-      </w:r>
-      <w:r>
-        <w:rPr>
-          <w:rFonts w:ascii="Times" w:hAnsi="Times" w:cs="Times"/>
-          <w:lang w:val="cs-CZ"/>
-        </w:rPr>
-        <w:fldChar w:fldCharType="separate"/>
-      </w:r>
-      <w:r>
-        <w:rPr>
-          <w:rFonts w:ascii="Times" w:hAnsi="Times" w:cs="Times"/>
-          <w:lang w:val="cs-CZ"/>
-        </w:rPr>
-        <w:t>[28]</w:t>
-      </w:r>
-      <w:r>
-        <w:rPr>
-          <w:rFonts w:ascii="Times" w:hAnsi="Times" w:cs="Times"/>
-          <w:lang w:val="cs-CZ"/>
-        </w:rPr>
-        <w:fldChar w:fldCharType="end"/>
-      </w:r>
-      <w:r>
-        <w:rPr>
-          <w:rFonts w:ascii="Times" w:hAnsi="Times" w:cs="Times"/>
-          <w:sz w:val="24"/>
-          <w:szCs w:val="24"/>
-          <w:lang w:val="cs-CZ"/>
-        </w:rPr>
-        <w:t>.</w:t>
-      </w:r>
-    </w:p>
-    <w:p>
-      <w:pPr>
-        <w:suppressAutoHyphens w:val="0"/>
-        <w:rPr>
-          <w:rFonts w:ascii="Times" w:eastAsia="Liberation Mono" w:hAnsi="Times" w:cs="Times"/>
-        </w:rPr>
-      </w:pPr>
-      <w:r>
-        <w:rPr>
-          <w:rFonts w:ascii="Times" w:hAnsi="Times" w:cs="Times"/>
-        </w:rPr>
-        <w:br w:type="page"/>
-      </w:r>
-    </w:p>
-    <w:p>
-      <w:pPr>
-        <w:pStyle w:val="PreformattedText"/>
-        <w:spacing w:line="276" w:lineRule="auto"/>
-        <w:rPr>
-          <w:rFonts w:ascii="Times" w:hAnsi="Times" w:cs="Times"/>
-          <w:sz w:val="24"/>
-          <w:szCs w:val="24"/>
-          <w:lang w:val="cs-CZ"/>
-        </w:rPr>
       </w:pPr>
     </w:p>
     <w:p>
@@ -27055,8 +27144,8 @@
           <w:lang w:val="cs-CZ"/>
         </w:rPr>
       </w:pPr>
-      <w:bookmarkStart w:id="85" w:name="__RefHeading___Toc3766_2436247511"/>
-      <w:bookmarkStart w:id="86" w:name="_Toc131069939"/>
+      <w:bookmarkStart w:id="91" w:name="__RefHeading___Toc3766_2436247511"/>
+      <w:bookmarkStart w:id="92" w:name="_Toc131069939"/>
       <w:r>
         <w:rPr>
           <w:rFonts w:ascii="Times" w:hAnsi="Times" w:cs="Times"/>
@@ -27064,8 +27153,8 @@
         </w:rPr>
         <w:t>příkladový kód</w:t>
       </w:r>
-      <w:bookmarkEnd w:id="85"/>
-      <w:bookmarkEnd w:id="86"/>
+      <w:bookmarkEnd w:id="91"/>
+      <w:bookmarkEnd w:id="92"/>
     </w:p>
     <w:p>
       <w:pPr>
@@ -35021,8 +35110,8 @@
         </w:rPr>
         <w:t>}</w:t>
       </w:r>
-      <w:bookmarkStart w:id="87" w:name="_Toc130446963"/>
-      <w:bookmarkEnd w:id="87"/>
+      <w:bookmarkStart w:id="93" w:name="_Toc130446963"/>
+      <w:bookmarkEnd w:id="93"/>
     </w:p>
     <w:p>
       <w:pPr>
@@ -35031,9 +35120,10 @@
           <w:rFonts w:ascii="Times" w:hAnsi="Times" w:cs="Times"/>
         </w:rPr>
       </w:pPr>
-      <w:bookmarkStart w:id="88" w:name="__RefHeading___Toc6187_320591812"/>
-      <w:bookmarkStart w:id="89" w:name="_Toc130968749"/>
-      <w:bookmarkStart w:id="90" w:name="_Toc131069215"/>
+      <w:bookmarkStart w:id="94" w:name="__RefHeading___Toc6187_320591812"/>
+      <w:bookmarkStart w:id="95" w:name="_Toc130968749"/>
+      <w:bookmarkStart w:id="96" w:name="_Toc131069215"/>
+      <w:bookmarkStart w:id="97" w:name="_Toc131072655"/>
       <w:r>
         <w:rPr>
           <w:rFonts w:ascii="Times" w:hAnsi="Times" w:cs="Times"/>
@@ -35098,7 +35188,8 @@
         </w:rPr>
         <w:t>šifra</w:t>
       </w:r>
-      <w:bookmarkEnd w:id="90"/>
+      <w:bookmarkEnd w:id="96"/>
+      <w:bookmarkEnd w:id="97"/>
       <w:proofErr w:type="spellEnd"/>
     </w:p>
     <w:p>
@@ -35129,7 +35220,7 @@
           <w:lang w:val="cs-CZ"/>
         </w:rPr>
       </w:pPr>
-      <w:bookmarkStart w:id="91" w:name="_Toc131069940"/>
+      <w:bookmarkStart w:id="98" w:name="_Toc131069940"/>
       <w:r>
         <w:rPr>
           <w:rFonts w:ascii="Times" w:hAnsi="Times" w:cs="Times"/>
@@ -35138,9 +35229,9 @@
         <w:lastRenderedPageBreak/>
         <w:t>Závěr</w:t>
       </w:r>
-      <w:bookmarkEnd w:id="88"/>
-      <w:bookmarkEnd w:id="89"/>
-      <w:bookmarkEnd w:id="91"/>
+      <w:bookmarkEnd w:id="94"/>
+      <w:bookmarkEnd w:id="95"/>
+      <w:bookmarkEnd w:id="98"/>
     </w:p>
     <w:p>
       <w:pPr>
@@ -35295,7 +35386,7 @@
           <w:rFonts w:ascii="Times" w:hAnsi="Times" w:cs="Times"/>
         </w:rPr>
       </w:pPr>
-      <w:bookmarkStart w:id="92" w:name="_Toc131069941"/>
+      <w:bookmarkStart w:id="99" w:name="_Toc131069941"/>
       <w:proofErr w:type="spellStart"/>
       <w:r>
         <w:rPr>
@@ -35324,7 +35415,7 @@
         </w:rPr>
         <w:t>říloh</w:t>
       </w:r>
-      <w:bookmarkEnd w:id="92"/>
+      <w:bookmarkEnd w:id="99"/>
       <w:proofErr w:type="spellEnd"/>
     </w:p>
     <w:p>
@@ -35351,7 +35442,7 @@
       <w:r>
         <w:fldChar w:fldCharType="separate"/>
       </w:r>
-      <w:hyperlink w:anchor="_Toc131069244" w:history="1">
+      <w:hyperlink w:anchor="_Toc131072631" w:history="1">
         <w:r>
           <w:rPr>
             <w:rStyle w:val="Hypertextovodkaz"/>
@@ -35379,81 +35470,7 @@
             <w:noProof/>
             <w:webHidden/>
           </w:rPr>
-          <w:instrText xml:space="preserve"> PAGEREF _Toc131069244 \h </w:instrText>
-        </w:r>
-        <w:r>
-          <w:rPr>
-            <w:noProof/>
-            <w:webHidden/>
-          </w:rPr>
-        </w:r>
-        <w:r>
-          <w:rPr>
-            <w:noProof/>
-            <w:webHidden/>
-          </w:rPr>
-          <w:fldChar w:fldCharType="separate"/>
-        </w:r>
-        <w:r>
-          <w:rPr>
-            <w:noProof/>
-            <w:webHidden/>
-          </w:rPr>
-          <w:t>8</w:t>
-        </w:r>
-        <w:r>
-          <w:rPr>
-            <w:noProof/>
-            <w:webHidden/>
-          </w:rPr>
-          <w:fldChar w:fldCharType="end"/>
-        </w:r>
-      </w:hyperlink>
-    </w:p>
-    <w:p>
-      <w:pPr>
-        <w:pStyle w:val="Seznamobrzk"/>
-        <w:tabs>
-          <w:tab w:val="right" w:leader="dot" w:pos="9060"/>
-        </w:tabs>
-        <w:rPr>
-          <w:rFonts w:asciiTheme="minorHAnsi" w:eastAsiaTheme="minorEastAsia" w:hAnsiTheme="minorHAnsi" w:cstheme="minorBidi"/>
-          <w:noProof/>
-          <w:kern w:val="0"/>
-          <w:sz w:val="22"/>
-          <w:szCs w:val="22"/>
-          <w:lang w:eastAsia="cs-CZ" w:bidi="ar-SA"/>
-        </w:rPr>
-      </w:pPr>
-      <w:hyperlink w:anchor="_Toc131069245" w:history="1">
-        <w:r>
-          <w:rPr>
-            <w:rStyle w:val="Hypertextovodkaz"/>
-            <w:rFonts w:ascii="Times" w:hAnsi="Times" w:cs="Times"/>
-            <w:noProof/>
-          </w:rPr>
-          <w:t>Table 2: Performances compared to vanilla JS</w:t>
-        </w:r>
-        <w:r>
-          <w:rPr>
-            <w:noProof/>
-            <w:webHidden/>
-          </w:rPr>
-          <w:tab/>
-        </w:r>
-        <w:r>
-          <w:rPr>
-            <w:noProof/>
-            <w:webHidden/>
-          </w:rPr>
-          <w:fldChar w:fldCharType="begin"/>
-        </w:r>
-        <w:r>
-          <w:rPr>
-            <w:noProof/>
-            <w:webHidden/>
-          </w:rPr>
-          <w:instrText xml:space="preserve"> PAGEREF _Toc131069245 \h </w:instrText>
+          <w:instrText xml:space="preserve"> PAGEREF _Toc131072631 \h </w:instrText>
         </w:r>
         <w:r>
           <w:rPr>
@@ -35486,26 +35503,6 @@
     </w:p>
     <w:p>
       <w:pPr>
-        <w:pStyle w:val="Textbody"/>
-        <w:rPr>
-          <w:noProof/>
-        </w:rPr>
-      </w:pPr>
-      <w:r>
-        <w:fldChar w:fldCharType="end"/>
-      </w:r>
-      <w:r>
-        <w:fldChar w:fldCharType="begin"/>
-      </w:r>
-      <w:r>
-        <w:instrText xml:space="preserve"> TOC \h \z \c "Picture" </w:instrText>
-      </w:r>
-      <w:r>
-        <w:fldChar w:fldCharType="separate"/>
-      </w:r>
-    </w:p>
-    <w:p>
-      <w:pPr>
         <w:pStyle w:val="Seznamobrzk"/>
         <w:tabs>
           <w:tab w:val="right" w:leader="dot" w:pos="9060"/>
@@ -35519,14 +35516,14 @@
           <w:lang w:eastAsia="cs-CZ" w:bidi="ar-SA"/>
         </w:rPr>
       </w:pPr>
-      <w:hyperlink w:anchor="_Toc131069280" w:history="1">
+      <w:hyperlink w:anchor="_Toc131072632" w:history="1">
         <w:r>
           <w:rPr>
             <w:rStyle w:val="Hypertextovodkaz"/>
             <w:rFonts w:ascii="Times" w:hAnsi="Times" w:cs="Times"/>
             <w:noProof/>
           </w:rPr>
-          <w:t>Picture 1: Vzhled aplikace</w:t>
+          <w:t>Table 2: Performances compared to vanilla JS, převzato z https://webtips.dev/solidjs-vs-react</w:t>
         </w:r>
         <w:r>
           <w:rPr>
@@ -35547,7 +35544,7 @@
             <w:noProof/>
             <w:webHidden/>
           </w:rPr>
-          <w:instrText xml:space="preserve"> PAGEREF _Toc131069280 \h </w:instrText>
+          <w:instrText xml:space="preserve"> PAGEREF _Toc131072632 \h </w:instrText>
         </w:r>
         <w:r>
           <w:rPr>
@@ -35593,19 +35590,124 @@
           <w:tab w:val="right" w:leader="dot" w:pos="9060"/>
         </w:tabs>
         <w:rPr>
+          <w:rFonts w:asciiTheme="minorHAnsi" w:eastAsiaTheme="minorEastAsia" w:hAnsiTheme="minorHAnsi" w:cstheme="minorBidi"/>
           <w:noProof/>
+          <w:kern w:val="0"/>
+          <w:sz w:val="22"/>
+          <w:szCs w:val="22"/>
+          <w:lang w:eastAsia="cs-CZ" w:bidi="ar-SA"/>
         </w:rPr>
       </w:pPr>
       <w:r>
         <w:fldChar w:fldCharType="begin"/>
       </w:r>
       <w:r>
+        <w:instrText xml:space="preserve"> TOC \h \z \c "Picture" </w:instrText>
+      </w:r>
+      <w:r>
+        <w:fldChar w:fldCharType="separate"/>
+      </w:r>
+      <w:hyperlink w:anchor="_Toc131072642" w:history="1">
+        <w:r>
+          <w:rPr>
+            <w:rStyle w:val="Hypertextovodkaz"/>
+            <w:rFonts w:ascii="Times" w:hAnsi="Times" w:cs="Times"/>
+            <w:noProof/>
+          </w:rPr>
+          <w:t>Picture 1: Vzhled aplikace</w:t>
+        </w:r>
+        <w:r>
+          <w:rPr>
+            <w:noProof/>
+            <w:webHidden/>
+          </w:rPr>
+          <w:tab/>
+        </w:r>
+        <w:r>
+          <w:rPr>
+            <w:noProof/>
+            <w:webHidden/>
+          </w:rPr>
+          <w:fldChar w:fldCharType="begin"/>
+        </w:r>
+        <w:r>
+          <w:rPr>
+            <w:noProof/>
+            <w:webHidden/>
+          </w:rPr>
+          <w:instrText xml:space="preserve"> PAGEREF _Toc131072642 \h </w:instrText>
+        </w:r>
+        <w:r>
+          <w:rPr>
+            <w:noProof/>
+            <w:webHidden/>
+          </w:rPr>
+        </w:r>
+        <w:r>
+          <w:rPr>
+            <w:noProof/>
+            <w:webHidden/>
+          </w:rPr>
+          <w:fldChar w:fldCharType="separate"/>
+        </w:r>
+        <w:r>
+          <w:rPr>
+            <w:noProof/>
+            <w:webHidden/>
+          </w:rPr>
+          <w:t>11</w:t>
+        </w:r>
+        <w:r>
+          <w:rPr>
+            <w:noProof/>
+            <w:webHidden/>
+          </w:rPr>
+          <w:fldChar w:fldCharType="end"/>
+        </w:r>
+      </w:hyperlink>
+    </w:p>
+    <w:p>
+      <w:pPr>
+        <w:pStyle w:val="Textbody"/>
+      </w:pPr>
+      <w:r>
+        <w:fldChar w:fldCharType="end"/>
+      </w:r>
+    </w:p>
+    <w:p>
+      <w:pPr>
+        <w:pStyle w:val="Seznamobrzk"/>
+        <w:tabs>
+          <w:tab w:val="right" w:leader="dot" w:pos="9060"/>
+        </w:tabs>
+        <w:rPr>
+          <w:rFonts w:asciiTheme="minorHAnsi" w:eastAsiaTheme="minorEastAsia" w:hAnsiTheme="minorHAnsi" w:cstheme="minorBidi"/>
+          <w:noProof/>
+          <w:kern w:val="0"/>
+          <w:sz w:val="22"/>
+          <w:szCs w:val="22"/>
+          <w:lang w:eastAsia="cs-CZ" w:bidi="ar-SA"/>
+        </w:rPr>
+      </w:pPr>
+      <w:r>
+        <w:rPr>
+          <w:noProof/>
+        </w:rPr>
+        <w:fldChar w:fldCharType="begin"/>
+      </w:r>
+      <w:r>
+        <w:rPr>
+          <w:noProof/>
+        </w:rPr>
         <w:instrText xml:space="preserve"> TOC \h \z \c "Code" </w:instrText>
       </w:r>
       <w:r>
+        <w:rPr>
+          <w:noProof/>
+        </w:rPr>
         <w:fldChar w:fldCharType="separate"/>
       </w:r>
-      <w:hyperlink w:anchor="_Toc131069213" w:history="1">
+      <w:hyperlink w:anchor="_Toc131072653" w:history="1">
         <w:r>
           <w:rPr>
             <w:rStyle w:val="Hypertextovodkaz"/>
@@ -35633,7 +35735,7 @@
             <w:noProof/>
             <w:webHidden/>
           </w:rPr>
-          <w:instrText xml:space="preserve"> PAGEREF _Toc131069213 \h </w:instrText>
+          <w:instrText xml:space="preserve"> PAGEREF _Toc131072653 \h </w:instrText>
         </w:r>
         <w:r>
           <w:rPr>
@@ -35653,7 +35755,7 @@
             <w:noProof/>
             <w:webHidden/>
           </w:rPr>
-          <w:t>12</w:t>
+          <w:t>13</w:t>
         </w:r>
         <w:r>
           <w:rPr>
@@ -35671,10 +35773,15 @@
           <w:tab w:val="right" w:leader="dot" w:pos="9060"/>
         </w:tabs>
         <w:rPr>
+          <w:rFonts w:asciiTheme="minorHAnsi" w:eastAsiaTheme="minorEastAsia" w:hAnsiTheme="minorHAnsi" w:cstheme="minorBidi"/>
           <w:noProof/>
-        </w:rPr>
-      </w:pPr>
-      <w:hyperlink w:anchor="_Toc131069214" w:history="1">
+          <w:kern w:val="0"/>
+          <w:sz w:val="22"/>
+          <w:szCs w:val="22"/>
+          <w:lang w:eastAsia="cs-CZ" w:bidi="ar-SA"/>
+        </w:rPr>
+      </w:pPr>
+      <w:hyperlink w:anchor="_Toc131072654" w:history="1">
         <w:r>
           <w:rPr>
             <w:rStyle w:val="Hypertextovodkaz"/>
@@ -35702,7 +35809,7 @@
             <w:noProof/>
             <w:webHidden/>
           </w:rPr>
-          <w:instrText xml:space="preserve"> PAGEREF _Toc131069214 \h </w:instrText>
+          <w:instrText xml:space="preserve"> PAGEREF _Toc131072654 \h </w:instrText>
         </w:r>
         <w:r>
           <w:rPr>
@@ -35722,7 +35829,7 @@
             <w:noProof/>
             <w:webHidden/>
           </w:rPr>
-          <w:t>17</w:t>
+          <w:t>18</w:t>
         </w:r>
         <w:r>
           <w:rPr>
@@ -35740,10 +35847,15 @@
           <w:tab w:val="right" w:leader="dot" w:pos="9060"/>
         </w:tabs>
         <w:rPr>
+          <w:rFonts w:asciiTheme="minorHAnsi" w:eastAsiaTheme="minorEastAsia" w:hAnsiTheme="minorHAnsi" w:cstheme="minorBidi"/>
           <w:noProof/>
-        </w:rPr>
-      </w:pPr>
-      <w:hyperlink w:anchor="_Toc131069215" w:history="1">
+          <w:kern w:val="0"/>
+          <w:sz w:val="22"/>
+          <w:szCs w:val="22"/>
+          <w:lang w:eastAsia="cs-CZ" w:bidi="ar-SA"/>
+        </w:rPr>
+      </w:pPr>
+      <w:hyperlink w:anchor="_Toc131072655" w:history="1">
         <w:r>
           <w:rPr>
             <w:rStyle w:val="Hypertextovodkaz"/>
@@ -35771,7 +35883,7 @@
             <w:noProof/>
             <w:webHidden/>
           </w:rPr>
-          <w:instrText xml:space="preserve"> PAGEREF _Toc131069215 \h </w:instrText>
+          <w:instrText xml:space="preserve"> PAGEREF _Toc131072655 \h </w:instrText>
         </w:r>
         <w:r>
           <w:rPr>
@@ -35791,7 +35903,7 @@
             <w:noProof/>
             <w:webHidden/>
           </w:rPr>
-          <w:t>21</w:t>
+          <w:t>22</w:t>
         </w:r>
         <w:r>
           <w:rPr>
@@ -35804,15 +35916,24 @@
     </w:p>
     <w:p>
       <w:pPr>
+        <w:pStyle w:val="Seznamobrzk"/>
+        <w:tabs>
+          <w:tab w:val="right" w:leader="dot" w:pos="9060"/>
+        </w:tabs>
+        <w:rPr>
+          <w:noProof/>
+        </w:rPr>
+      </w:pPr>
+      <w:r>
+        <w:rPr>
+          <w:noProof/>
+        </w:rPr>
+        <w:fldChar w:fldCharType="end"/>
+      </w:r>
+    </w:p>
+    <w:p>
+      <w:pPr>
         <w:pStyle w:val="Textbody"/>
-      </w:pPr>
-      <w:r>
-        <w:fldChar w:fldCharType="end"/>
-      </w:r>
-    </w:p>
-    <w:p>
-      <w:pPr>
-        <w:pStyle w:val="Textbody"/>
         <w:rPr>
           <w:rFonts w:ascii="Times" w:hAnsi="Times" w:cs="Times"/>
         </w:rPr>
@@ -35827,6 +35948,7 @@
           <w:bCs/>
           <w:color w:val="D4D4D4"/>
           <w:sz w:val="21"/>
+          <w:lang w:val="en-US"/>
         </w:rPr>
       </w:pPr>
       <w:r>
@@ -35849,9 +35971,9 @@
           <w:lang w:val="cs-CZ"/>
         </w:rPr>
       </w:pPr>
-      <w:bookmarkStart w:id="93" w:name="__RefHeading___Toc3772_2436247511"/>
-      <w:bookmarkStart w:id="94" w:name="_Toc130968750"/>
-      <w:bookmarkStart w:id="95" w:name="_Toc131069942"/>
+      <w:bookmarkStart w:id="100" w:name="__RefHeading___Toc3772_2436247511"/>
+      <w:bookmarkStart w:id="101" w:name="_Toc130968750"/>
+      <w:bookmarkStart w:id="102" w:name="_Toc131069942"/>
       <w:r>
         <w:rPr>
           <w:rFonts w:ascii="Times" w:hAnsi="Times" w:cs="Times"/>
@@ -35860,9 +35982,9 @@
         <w:lastRenderedPageBreak/>
         <w:t>CITACE</w:t>
       </w:r>
-      <w:bookmarkEnd w:id="93"/>
-      <w:bookmarkEnd w:id="94"/>
-      <w:bookmarkEnd w:id="95"/>
+      <w:bookmarkEnd w:id="100"/>
+      <w:bookmarkEnd w:id="101"/>
+      <w:bookmarkEnd w:id="102"/>
     </w:p>
     <w:p>
       <w:pPr>
@@ -35892,7 +36014,7 @@
         </w:rPr>
         <w:tab/>
       </w:r>
-      <w:bookmarkStart w:id="96" w:name="_Ref130967781"/>
+      <w:bookmarkStart w:id="103" w:name="_Ref130967781"/>
       <w:proofErr w:type="spellStart"/>
       <w:r>
         <w:rPr>
@@ -35928,7 +36050,7 @@
         </w:rPr>
         <w:t xml:space="preserve"> [online]. [cit. 2023-03-16]. Dostupné z: </w:t>
       </w:r>
-      <w:hyperlink r:id="rId13" w:history="1">
+      <w:hyperlink r:id="rId14" w:history="1">
         <w:r>
           <w:rPr>
             <w:rFonts w:ascii="Times" w:hAnsi="Times" w:cs="Times"/>
@@ -35937,7 +36059,7 @@
           <w:t>https://vulkan-tutorial.com</w:t>
         </w:r>
       </w:hyperlink>
-      <w:bookmarkEnd w:id="96"/>
+      <w:bookmarkEnd w:id="103"/>
     </w:p>
     <w:p>
       <w:pPr>
@@ -35961,7 +36083,7 @@
         </w:rPr>
         <w:tab/>
       </w:r>
-      <w:bookmarkStart w:id="97" w:name="_Ref130967865"/>
+      <w:bookmarkStart w:id="104" w:name="_Ref130967865"/>
       <w:proofErr w:type="spellStart"/>
       <w:r>
         <w:rPr>
@@ -36027,7 +36149,7 @@
         </w:rPr>
         <w:t xml:space="preserve"> [online]. [cit. 2023-03-16]. Dostupné z: </w:t>
       </w:r>
-      <w:hyperlink r:id="rId14" w:history="1">
+      <w:hyperlink r:id="rId15" w:history="1">
         <w:r>
           <w:rPr>
             <w:rFonts w:ascii="Times" w:hAnsi="Times" w:cs="Times"/>
@@ -36038,7 +36160,7 @@
           <w:t>https://developer.nvidia.com/vulkan</w:t>
         </w:r>
       </w:hyperlink>
-      <w:bookmarkEnd w:id="97"/>
+      <w:bookmarkEnd w:id="104"/>
     </w:p>
     <w:p>
       <w:pPr>
@@ -36059,7 +36181,7 @@
         </w:rPr>
         <w:tab/>
       </w:r>
-      <w:bookmarkStart w:id="98" w:name="_Ref130967881"/>
+      <w:bookmarkStart w:id="105" w:name="_Ref130967881"/>
       <w:proofErr w:type="spellStart"/>
       <w:r>
         <w:rPr>
@@ -36080,7 +36202,7 @@
         </w:rPr>
         <w:t xml:space="preserve"> [online]. [cit. 2023-03-15]. Dostupné z: </w:t>
       </w:r>
-      <w:hyperlink r:id="rId15" w:history="1">
+      <w:hyperlink r:id="rId16" w:history="1">
         <w:r>
           <w:rPr>
             <w:rFonts w:ascii="Times" w:hAnsi="Times" w:cs="Times"/>
@@ -36091,7 +36213,7 @@
           <w:t>https://cs.wikipedia.org/wiki/Vulkan</w:t>
         </w:r>
       </w:hyperlink>
-      <w:bookmarkEnd w:id="98"/>
+      <w:bookmarkEnd w:id="105"/>
     </w:p>
     <w:p>
       <w:pPr>
@@ -36112,7 +36234,7 @@
         </w:rPr>
         <w:tab/>
       </w:r>
-      <w:bookmarkStart w:id="99" w:name="_Ref130967898"/>
+      <w:bookmarkStart w:id="106" w:name="_Ref130967898"/>
       <w:r>
         <w:rPr>
           <w:rFonts w:ascii="Times" w:hAnsi="Times" w:cs="Times"/>
@@ -36142,7 +36264,7 @@
         </w:rPr>
         <w:t xml:space="preserve"> [online]. [cit. 2023-03-16]. Dostupné z: </w:t>
       </w:r>
-      <w:hyperlink r:id="rId16" w:history="1">
+      <w:hyperlink r:id="rId17" w:history="1">
         <w:r>
           <w:rPr>
             <w:rFonts w:ascii="Times" w:hAnsi="Times" w:cs="Times"/>
@@ -36153,7 +36275,7 @@
           <w:t>https://docs.python.org/3/tutorial/</w:t>
         </w:r>
       </w:hyperlink>
-      <w:bookmarkEnd w:id="99"/>
+      <w:bookmarkEnd w:id="106"/>
     </w:p>
     <w:p>
       <w:pPr>
@@ -36174,7 +36296,7 @@
         </w:rPr>
         <w:tab/>
       </w:r>
-      <w:bookmarkStart w:id="100" w:name="_Ref130967922"/>
+      <w:bookmarkStart w:id="107" w:name="_Ref130967922"/>
       <w:proofErr w:type="spellStart"/>
       <w:r>
         <w:rPr>
@@ -36218,7 +36340,7 @@
         </w:rPr>
         <w:t xml:space="preserve"> [online]. [cit. 2023-03-16]. Dostupné z: </w:t>
       </w:r>
-      <w:hyperlink r:id="rId17" w:history="1">
+      <w:hyperlink r:id="rId18" w:history="1">
         <w:r>
           <w:rPr>
             <w:rFonts w:ascii="Times" w:hAnsi="Times" w:cs="Times"/>
@@ -36227,7 +36349,7 @@
           <w:t>https://www.python.org/doc/essays/blurb/</w:t>
         </w:r>
       </w:hyperlink>
-      <w:bookmarkEnd w:id="100"/>
+      <w:bookmarkEnd w:id="107"/>
     </w:p>
     <w:p>
       <w:pPr>
@@ -36249,7 +36371,7 @@
         </w:rPr>
         <w:tab/>
       </w:r>
-      <w:bookmarkStart w:id="101" w:name="_Ref130967934"/>
+      <w:bookmarkStart w:id="108" w:name="_Ref130967934"/>
       <w:proofErr w:type="spellStart"/>
       <w:r>
         <w:rPr>
@@ -36275,7 +36397,7 @@
         </w:rPr>
         <w:t xml:space="preserve"> [online]. [cit. 2023-03-16]. Dostupné z: </w:t>
       </w:r>
-      <w:hyperlink r:id="rId18" w:history="1">
+      <w:hyperlink r:id="rId19" w:history="1">
         <w:r>
           <w:rPr>
             <w:rFonts w:ascii="Times" w:hAnsi="Times" w:cs="Times"/>
@@ -36284,7 +36406,7 @@
           <w:t>https://www.coursera.org/articles/what-is-python-used-for-a-beginners-guide-to-using-python</w:t>
         </w:r>
       </w:hyperlink>
-      <w:bookmarkEnd w:id="101"/>
+      <w:bookmarkEnd w:id="108"/>
     </w:p>
     <w:p>
       <w:pPr>
@@ -36306,7 +36428,7 @@
         </w:rPr>
         <w:tab/>
       </w:r>
-      <w:bookmarkStart w:id="102" w:name="_Ref130967948"/>
+      <w:bookmarkStart w:id="109" w:name="_Ref130967948"/>
       <w:proofErr w:type="spellStart"/>
       <w:r>
         <w:rPr>
@@ -36324,7 +36446,7 @@
         </w:rPr>
         <w:t xml:space="preserve"> [online]. [cit. 2023-03-16]. Dostupné z: </w:t>
       </w:r>
-      <w:hyperlink r:id="rId19" w:history="1">
+      <w:hyperlink r:id="rId20" w:history="1">
         <w:r>
           <w:rPr>
             <w:rFonts w:ascii="Times" w:hAnsi="Times" w:cs="Times"/>
@@ -36333,7 +36455,7 @@
           <w:t>https://cs.wikipedia.org/wiki/Tkinter</w:t>
         </w:r>
       </w:hyperlink>
-      <w:bookmarkEnd w:id="102"/>
+      <w:bookmarkEnd w:id="109"/>
     </w:p>
     <w:p>
       <w:pPr>
@@ -36355,7 +36477,7 @@
         </w:rPr>
         <w:tab/>
       </w:r>
-      <w:bookmarkStart w:id="103" w:name="_Ref130967956"/>
+      <w:bookmarkStart w:id="110" w:name="_Ref130967956"/>
       <w:proofErr w:type="spellStart"/>
       <w:r>
         <w:rPr>
@@ -36409,7 +36531,7 @@
         </w:rPr>
         <w:t xml:space="preserve"> [online]. [cit. 2023-03-16]. Dostupné z: </w:t>
       </w:r>
-      <w:hyperlink r:id="rId20" w:history="1">
+      <w:hyperlink r:id="rId21" w:history="1">
         <w:r>
           <w:rPr>
             <w:rFonts w:ascii="Times" w:hAnsi="Times" w:cs="Times"/>
@@ -36418,7 +36540,7 @@
           <w:t>https://docs.python.org/3/library/tkinter.html</w:t>
         </w:r>
       </w:hyperlink>
-      <w:bookmarkEnd w:id="103"/>
+      <w:bookmarkEnd w:id="110"/>
     </w:p>
     <w:p>
       <w:pPr>
@@ -36440,7 +36562,7 @@
         </w:rPr>
         <w:tab/>
       </w:r>
-      <w:bookmarkStart w:id="104" w:name="_Ref130968000"/>
+      <w:bookmarkStart w:id="111" w:name="_Ref130968000"/>
       <w:proofErr w:type="spellStart"/>
       <w:r>
         <w:rPr>
@@ -36476,7 +36598,7 @@
         </w:rPr>
         <w:t xml:space="preserve"> [online]. [cit. 2023-03-16]. Dostupné z: </w:t>
       </w:r>
-      <w:hyperlink r:id="rId21" w:history="1">
+      <w:hyperlink r:id="rId22" w:history="1">
         <w:r>
           <w:rPr>
             <w:rFonts w:ascii="Times" w:hAnsi="Times" w:cs="Times"/>
@@ -36485,7 +36607,7 @@
           <w:t>https://docs.python.org/3/library/turtle.html</w:t>
         </w:r>
       </w:hyperlink>
-      <w:bookmarkEnd w:id="104"/>
+      <w:bookmarkEnd w:id="111"/>
     </w:p>
     <w:p>
       <w:pPr>
@@ -36500,7 +36622,7 @@
           <w:lang w:val="cs-CZ"/>
         </w:rPr>
       </w:pPr>
-      <w:bookmarkStart w:id="105" w:name="_Ref130968026"/>
+      <w:bookmarkStart w:id="112" w:name="_Ref130968026"/>
       <w:proofErr w:type="spellStart"/>
       <w:r>
         <w:rPr>
@@ -36572,7 +36694,7 @@
         </w:rPr>
         <w:t xml:space="preserve"> [online]. [cit. 2023-03-16]. Dostupné z: </w:t>
       </w:r>
-      <w:hyperlink r:id="rId22" w:history="1">
+      <w:hyperlink r:id="rId23" w:history="1">
         <w:r>
           <w:rPr>
             <w:rFonts w:ascii="Times" w:hAnsi="Times" w:cs="Times"/>
@@ -36581,7 +36703,7 @@
           <w:t>https://realpython.com/beginners-guide-python-turtle/</w:t>
         </w:r>
       </w:hyperlink>
-      <w:bookmarkEnd w:id="105"/>
+      <w:bookmarkEnd w:id="112"/>
     </w:p>
     <w:p>
       <w:pPr>
@@ -36596,7 +36718,7 @@
           <w:lang w:val="cs-CZ"/>
         </w:rPr>
       </w:pPr>
-      <w:bookmarkStart w:id="106" w:name="_Ref130968044"/>
+      <w:bookmarkStart w:id="113" w:name="_Ref130968044"/>
       <w:proofErr w:type="spellStart"/>
       <w:r>
         <w:rPr>
@@ -36632,7 +36754,7 @@
         </w:rPr>
         <w:t xml:space="preserve"> [online]. [cit. 2023-03-16]. Dostupné z: </w:t>
       </w:r>
-      <w:hyperlink r:id="rId23" w:history="1">
+      <w:hyperlink r:id="rId24" w:history="1">
         <w:r>
           <w:rPr>
             <w:rFonts w:ascii="Times" w:hAnsi="Times" w:cs="Times"/>
@@ -36641,7 +36763,7 @@
           <w:t>https://www.rust-lang.org/</w:t>
         </w:r>
       </w:hyperlink>
-      <w:bookmarkEnd w:id="106"/>
+      <w:bookmarkEnd w:id="113"/>
     </w:p>
     <w:p>
       <w:pPr>
@@ -36656,7 +36778,7 @@
           <w:lang w:val="cs-CZ"/>
         </w:rPr>
       </w:pPr>
-      <w:bookmarkStart w:id="107" w:name="_Ref130968069"/>
+      <w:bookmarkStart w:id="114" w:name="_Ref130968069"/>
       <w:proofErr w:type="spellStart"/>
       <w:r>
         <w:rPr>
@@ -36854,7 +36976,7 @@
         </w:rPr>
         <w:t xml:space="preserve"> [online]. [cit. 2023-03-16]. Dostupné z: </w:t>
       </w:r>
-      <w:hyperlink r:id="rId24" w:history="1">
+      <w:hyperlink r:id="rId25" w:history="1">
         <w:r>
           <w:rPr>
             <w:rFonts w:ascii="Times" w:hAnsi="Times" w:cs="Times"/>
@@ -36863,7 +36985,7 @@
           <w:t>https://www.technologyreview.com/2023/02/14/1067869/rust-worlds-fastest-growing-programming-language/</w:t>
         </w:r>
       </w:hyperlink>
-      <w:bookmarkEnd w:id="107"/>
+      <w:bookmarkEnd w:id="114"/>
     </w:p>
     <w:p>
       <w:pPr>
@@ -36878,7 +37000,7 @@
           <w:lang w:val="cs-CZ"/>
         </w:rPr>
       </w:pPr>
-      <w:bookmarkStart w:id="108" w:name="_Ref130968097"/>
+      <w:bookmarkStart w:id="115" w:name="_Ref130968097"/>
       <w:r>
         <w:rPr>
           <w:rFonts w:ascii="Times" w:hAnsi="Times" w:cs="Times"/>
@@ -36994,7 +37116,7 @@
         </w:rPr>
         <w:t xml:space="preserve"> [online]. [cit. 2023-03-16]. Dostupné z: </w:t>
       </w:r>
-      <w:hyperlink r:id="rId25" w:history="1">
+      <w:hyperlink r:id="rId26" w:history="1">
         <w:r>
           <w:rPr>
             <w:rFonts w:ascii="Times" w:hAnsi="Times" w:cs="Times"/>
@@ -37003,7 +37125,7 @@
           <w:t>https://github.com/iced-rs/iced</w:t>
         </w:r>
       </w:hyperlink>
-      <w:bookmarkEnd w:id="108"/>
+      <w:bookmarkEnd w:id="115"/>
     </w:p>
     <w:p>
       <w:pPr>
@@ -37018,7 +37140,7 @@
           <w:lang w:val="cs-CZ"/>
         </w:rPr>
       </w:pPr>
-      <w:bookmarkStart w:id="109" w:name="_Ref130968118"/>
+      <w:bookmarkStart w:id="116" w:name="_Ref130968118"/>
       <w:proofErr w:type="spellStart"/>
       <w:r>
         <w:rPr>
@@ -37054,7 +37176,7 @@
         </w:rPr>
         <w:t xml:space="preserve"> [online]. [cit. 2023-03-16]. Dostupné z: </w:t>
       </w:r>
-      <w:hyperlink r:id="rId26" w:history="1">
+      <w:hyperlink r:id="rId27" w:history="1">
         <w:r>
           <w:rPr>
             <w:rFonts w:ascii="Times" w:hAnsi="Times" w:cs="Times"/>
@@ -37063,7 +37185,7 @@
           <w:t>https://book.iced.rs/</w:t>
         </w:r>
       </w:hyperlink>
-      <w:bookmarkEnd w:id="109"/>
+      <w:bookmarkEnd w:id="116"/>
     </w:p>
     <w:p>
       <w:pPr>
@@ -37078,7 +37200,7 @@
           <w:lang w:val="cs-CZ"/>
         </w:rPr>
       </w:pPr>
-      <w:bookmarkStart w:id="110" w:name="_Ref130968167"/>
+      <w:bookmarkStart w:id="117" w:name="_Ref130968167"/>
       <w:proofErr w:type="spellStart"/>
       <w:r>
         <w:rPr>
@@ -37114,7 +37236,7 @@
         </w:rPr>
         <w:t xml:space="preserve"> [online]. [cit. 2023-03-16]. Dostupné z: </w:t>
       </w:r>
-      <w:hyperlink r:id="rId27" w:history="1">
+      <w:hyperlink r:id="rId28" w:history="1">
         <w:r>
           <w:rPr>
             <w:rFonts w:ascii="Times" w:hAnsi="Times" w:cs="Times"/>
@@ -37123,7 +37245,7 @@
           <w:t>https://www.egui.rs/</w:t>
         </w:r>
       </w:hyperlink>
-      <w:bookmarkEnd w:id="110"/>
+      <w:bookmarkEnd w:id="117"/>
     </w:p>
     <w:p>
       <w:pPr>
@@ -37138,7 +37260,7 @@
           <w:lang w:val="cs-CZ"/>
         </w:rPr>
       </w:pPr>
-      <w:bookmarkStart w:id="111" w:name="_Ref130968132"/>
+      <w:bookmarkStart w:id="118" w:name="_Ref130968132"/>
       <w:proofErr w:type="spellStart"/>
       <w:r>
         <w:rPr>
@@ -37228,7 +37350,7 @@
         </w:rPr>
         <w:t xml:space="preserve"> [online]. [cit. 2023-03-16]. Dostupné z: </w:t>
       </w:r>
-      <w:hyperlink r:id="rId28" w:history="1">
+      <w:hyperlink r:id="rId29" w:history="1">
         <w:r>
           <w:rPr>
             <w:rFonts w:ascii="Times" w:hAnsi="Times" w:cs="Times"/>
@@ -37237,7 +37359,7 @@
           <w:t>https://blog.logrocket.com/state-of-rust-gui-libraries/</w:t>
         </w:r>
       </w:hyperlink>
-      <w:bookmarkEnd w:id="111"/>
+      <w:bookmarkEnd w:id="118"/>
     </w:p>
     <w:p>
       <w:pPr>
@@ -37252,7 +37374,7 @@
           <w:lang w:val="cs-CZ"/>
         </w:rPr>
       </w:pPr>
-      <w:bookmarkStart w:id="112" w:name="_Ref130968191"/>
+      <w:bookmarkStart w:id="119" w:name="_Ref130968191"/>
       <w:proofErr w:type="spellStart"/>
       <w:r>
         <w:rPr>
@@ -37278,7 +37400,7 @@
         </w:rPr>
         <w:t xml:space="preserve"> [online]. [cit. 2023-03-16]. Dostupné z: </w:t>
       </w:r>
-      <w:hyperlink r:id="rId29" w:history="1">
+      <w:hyperlink r:id="rId30" w:history="1">
         <w:r>
           <w:rPr>
             <w:rFonts w:ascii="Times" w:hAnsi="Times" w:cs="Times"/>
@@ -37287,7 +37409,7 @@
           <w:t>https://en.wikipedia.org/wiki/Flutter_(software)</w:t>
         </w:r>
       </w:hyperlink>
-      <w:bookmarkEnd w:id="112"/>
+      <w:bookmarkEnd w:id="119"/>
     </w:p>
     <w:p>
       <w:pPr>
@@ -37302,7 +37424,7 @@
           <w:lang w:val="cs-CZ"/>
         </w:rPr>
       </w:pPr>
-      <w:bookmarkStart w:id="113" w:name="_Ref130968202"/>
+      <w:bookmarkStart w:id="120" w:name="_Ref130968202"/>
       <w:proofErr w:type="spellStart"/>
       <w:r>
         <w:rPr>
@@ -37426,7 +37548,7 @@
         <w:lastRenderedPageBreak/>
         <w:t xml:space="preserve">2023-03-16]. Dostupné z: </w:t>
       </w:r>
-      <w:hyperlink r:id="rId30" w:history="1">
+      <w:hyperlink r:id="rId31" w:history="1">
         <w:r>
           <w:rPr>
             <w:rFonts w:ascii="Times" w:hAnsi="Times" w:cs="Times"/>
@@ -37435,7 +37557,7 @@
           <w:t>https://stackoverflow.blog/2022/02/21/why-flutter-is-the-most-popular-cross-platform-mobile-sdk/</w:t>
         </w:r>
       </w:hyperlink>
-      <w:bookmarkEnd w:id="113"/>
+      <w:bookmarkEnd w:id="120"/>
     </w:p>
     <w:p>
       <w:pPr>
@@ -37450,7 +37572,7 @@
           <w:lang w:val="cs-CZ"/>
         </w:rPr>
       </w:pPr>
-      <w:bookmarkStart w:id="114" w:name="_Ref130968221"/>
+      <w:bookmarkStart w:id="121" w:name="_Ref130968221"/>
       <w:proofErr w:type="spellStart"/>
       <w:r>
         <w:rPr>
@@ -37486,7 +37608,7 @@
         </w:rPr>
         <w:t xml:space="preserve"> [online]. [cit. 2023-03-16]. Dostupné z: </w:t>
       </w:r>
-      <w:hyperlink r:id="rId31" w:history="1">
+      <w:hyperlink r:id="rId32" w:history="1">
         <w:r>
           <w:rPr>
             <w:rFonts w:ascii="Times" w:hAnsi="Times" w:cs="Times"/>
@@ -37523,7 +37645,7 @@
           <w:t>ius.com/blog/engineering/guest-post/introduction-to-solidjs/</w:t>
         </w:r>
       </w:hyperlink>
-      <w:bookmarkEnd w:id="114"/>
+      <w:bookmarkEnd w:id="121"/>
     </w:p>
     <w:p>
       <w:pPr>
@@ -37538,7 +37660,7 @@
           <w:lang w:val="cs-CZ"/>
         </w:rPr>
       </w:pPr>
-      <w:bookmarkStart w:id="115" w:name="_Ref130968233"/>
+      <w:bookmarkStart w:id="122" w:name="_Ref130968233"/>
       <w:proofErr w:type="spellStart"/>
       <w:r>
         <w:rPr>
@@ -37564,7 +37686,7 @@
         </w:rPr>
         <w:t xml:space="preserve"> [online]. [cit. 2023-03-16]. Dostupné z: </w:t>
       </w:r>
-      <w:hyperlink r:id="rId32" w:history="1">
+      <w:hyperlink r:id="rId33" w:history="1">
         <w:r>
           <w:rPr>
             <w:rFonts w:ascii="Times" w:hAnsi="Times" w:cs="Times"/>
@@ -37587,7 +37709,7 @@
           <w:t>dia.org/wiki/React_(webov%C3%BD_framework)</w:t>
         </w:r>
       </w:hyperlink>
-      <w:bookmarkEnd w:id="115"/>
+      <w:bookmarkEnd w:id="122"/>
     </w:p>
     <w:p>
       <w:pPr>
@@ -37601,7 +37723,7 @@
           <w:lang w:val="cs-CZ"/>
         </w:rPr>
       </w:pPr>
-      <w:bookmarkStart w:id="116" w:name="_Ref130968243"/>
+      <w:bookmarkStart w:id="123" w:name="_Ref130968243"/>
       <w:proofErr w:type="spellStart"/>
       <w:r>
         <w:rPr>
@@ -37680,7 +37802,7 @@
         </w:rPr>
         <w:t xml:space="preserve"> [online]. [cit. 2023-03-03]. Dostupné z: </w:t>
       </w:r>
-      <w:hyperlink r:id="rId33" w:history="1">
+      <w:hyperlink r:id="rId34" w:history="1">
         <w:r>
           <w:rPr>
             <w:rFonts w:ascii="Times" w:hAnsi="Times" w:cs="Times"/>
@@ -37703,7 +37825,7 @@
           <w:t>tal.com/react/solidjs-vs-react</w:t>
         </w:r>
       </w:hyperlink>
-      <w:bookmarkEnd w:id="116"/>
+      <w:bookmarkEnd w:id="123"/>
     </w:p>
     <w:p>
       <w:pPr>
@@ -37718,7 +37840,7 @@
           <w:lang w:val="cs-CZ"/>
         </w:rPr>
       </w:pPr>
-      <w:bookmarkStart w:id="117" w:name="_Ref130968474"/>
+      <w:bookmarkStart w:id="124" w:name="_Ref130968474"/>
       <w:r>
         <w:rPr>
           <w:rFonts w:ascii="Times" w:hAnsi="Times" w:cs="Times"/>
@@ -37792,7 +37914,7 @@
         </w:rPr>
         <w:t xml:space="preserve"> [online]. [cit. 2023-03-06]. Dostupné z: </w:t>
       </w:r>
-      <w:hyperlink r:id="rId34" w:history="1">
+      <w:hyperlink r:id="rId35" w:history="1">
         <w:r>
           <w:rPr>
             <w:rFonts w:ascii="Times" w:hAnsi="Times" w:cs="Times"/>
@@ -37821,7 +37943,7 @@
           <w:t>microsoft.com/en-us/learn/aspnet/what-is-aspnet</w:t>
         </w:r>
       </w:hyperlink>
-      <w:bookmarkEnd w:id="117"/>
+      <w:bookmarkEnd w:id="124"/>
     </w:p>
     <w:p>
       <w:pPr>
@@ -37836,7 +37958,7 @@
           <w:lang w:val="cs-CZ"/>
         </w:rPr>
       </w:pPr>
-      <w:bookmarkStart w:id="118" w:name="_Ref130968486"/>
+      <w:bookmarkStart w:id="125" w:name="_Ref130968486"/>
       <w:r>
         <w:rPr>
           <w:rFonts w:ascii="Times" w:hAnsi="Times" w:cs="Times"/>
@@ -37978,7 +38100,7 @@
         </w:rPr>
         <w:t xml:space="preserve"> [online]. [cit. 2023-03-16]. Dostupné z: </w:t>
       </w:r>
-      <w:hyperlink r:id="rId35" w:history="1">
+      <w:hyperlink r:id="rId36" w:history="1">
         <w:r>
           <w:rPr>
             <w:rFonts w:ascii="Times" w:hAnsi="Times" w:cs="Times"/>
@@ -38001,7 +38123,7 @@
           <w:t>.com/kb/node-js-vs-asp-net</w:t>
         </w:r>
       </w:hyperlink>
-      <w:bookmarkEnd w:id="118"/>
+      <w:bookmarkEnd w:id="125"/>
     </w:p>
     <w:p>
       <w:pPr>
@@ -38015,7 +38137,7 @@
           <w:lang w:val="cs-CZ"/>
         </w:rPr>
       </w:pPr>
-      <w:bookmarkStart w:id="119" w:name="_Ref130968262"/>
+      <w:bookmarkStart w:id="126" w:name="_Ref130968262"/>
       <w:r>
         <w:rPr>
           <w:rFonts w:ascii="Times" w:hAnsi="Times" w:cs="Times"/>
@@ -38032,7 +38154,7 @@
         </w:rPr>
         <w:t xml:space="preserve"> [online].  [cit. 2023-03-03]. Dostupné z: </w:t>
       </w:r>
-      <w:hyperlink r:id="rId36" w:history="1">
+      <w:hyperlink r:id="rId37" w:history="1">
         <w:r>
           <w:rPr>
             <w:rFonts w:ascii="Times" w:hAnsi="Times" w:cs="Times"/>
@@ -38040,7 +38162,7 @@
           </w:rPr>
           <w:t>https://cs.wikipedia.org/wiki/Caes</w:t>
         </w:r>
-        <w:bookmarkStart w:id="120" w:name="_Hlt130966934"/>
+        <w:bookmarkStart w:id="127" w:name="_Hlt130966934"/>
         <w:r>
           <w:rPr>
             <w:rFonts w:ascii="Times" w:hAnsi="Times" w:cs="Times"/>
@@ -38048,7 +38170,7 @@
           </w:rPr>
           <w:t>a</w:t>
         </w:r>
-        <w:bookmarkEnd w:id="120"/>
+        <w:bookmarkEnd w:id="127"/>
         <w:r>
           <w:rPr>
             <w:rFonts w:ascii="Times" w:hAnsi="Times" w:cs="Times"/>
@@ -38057,7 +38179,7 @@
           <w:t>rova_%C5%A1ifra</w:t>
         </w:r>
       </w:hyperlink>
-      <w:bookmarkEnd w:id="119"/>
+      <w:bookmarkEnd w:id="126"/>
     </w:p>
     <w:p>
       <w:pPr>
@@ -38071,7 +38193,7 @@
           <w:lang w:val="cs-CZ"/>
         </w:rPr>
       </w:pPr>
-      <w:bookmarkStart w:id="121" w:name="_Ref130968282"/>
+      <w:bookmarkStart w:id="128" w:name="_Ref130968282"/>
       <w:r>
         <w:rPr>
           <w:rFonts w:ascii="Times" w:hAnsi="Times" w:cs="Times"/>
@@ -38115,7 +38237,7 @@
         </w:rPr>
         <w:t xml:space="preserve"> [online]. [cit. 2023-03-06]. Dostupné z:</w:t>
       </w:r>
-      <w:bookmarkEnd w:id="121"/>
+      <w:bookmarkEnd w:id="128"/>
     </w:p>
     <w:p>
       <w:pPr>
@@ -38126,7 +38248,7 @@
           <w:lang w:val="cs-CZ"/>
         </w:rPr>
       </w:pPr>
-      <w:hyperlink r:id="rId37" w:history="1">
+      <w:hyperlink r:id="rId38" w:history="1">
         <w:r>
           <w:rPr>
             <w:rStyle w:val="Hypertextovodkaz"/>
@@ -38149,7 +38271,7 @@
           <w:lang w:val="cs-CZ"/>
         </w:rPr>
       </w:pPr>
-      <w:bookmarkStart w:id="122" w:name="_Ref130968326"/>
+      <w:bookmarkStart w:id="129" w:name="_Ref130968326"/>
       <w:proofErr w:type="spellStart"/>
       <w:r>
         <w:rPr>
@@ -38177,7 +38299,7 @@
         </w:rPr>
         <w:t xml:space="preserve"> [online]. [cit. 2023-03-03]. Dostupné z: </w:t>
       </w:r>
-      <w:hyperlink r:id="rId38" w:history="1">
+      <w:hyperlink r:id="rId39" w:history="1">
         <w:r>
           <w:rPr>
             <w:rFonts w:ascii="Times" w:hAnsi="Times" w:cs="Times"/>
@@ -38186,7 +38308,7 @@
           <w:t>https://cs.wikipedia.org/wiki/Playfairova_%C5%A1ifra</w:t>
         </w:r>
       </w:hyperlink>
-      <w:bookmarkEnd w:id="122"/>
+      <w:bookmarkEnd w:id="129"/>
     </w:p>
     <w:p>
       <w:pPr>
@@ -38201,7 +38323,7 @@
           <w:lang w:val="cs-CZ"/>
         </w:rPr>
       </w:pPr>
-      <w:bookmarkStart w:id="123" w:name="_Ref130968337"/>
+      <w:bookmarkStart w:id="130" w:name="_Ref130968337"/>
       <w:proofErr w:type="spellStart"/>
       <w:r>
         <w:rPr>
@@ -38273,7 +38395,7 @@
         </w:rPr>
         <w:t xml:space="preserve"> [online]. [cit. 2023-03-06]. Dostupné z:</w:t>
       </w:r>
-      <w:bookmarkEnd w:id="123"/>
+      <w:bookmarkEnd w:id="130"/>
     </w:p>
     <w:p>
       <w:pPr>
@@ -38285,7 +38407,7 @@
           <w:lang w:val="cs-CZ"/>
         </w:rPr>
       </w:pPr>
-      <w:hyperlink r:id="rId39" w:history="1">
+      <w:hyperlink r:id="rId40" w:history="1">
         <w:r>
           <w:rPr>
             <w:rStyle w:val="Hypertextovodkaz"/>
@@ -38308,7 +38430,7 @@
           <w:lang w:val="cs-CZ"/>
         </w:rPr>
       </w:pPr>
-      <w:bookmarkStart w:id="124" w:name="_Ref130968377"/>
+      <w:bookmarkStart w:id="131" w:name="_Ref130968377"/>
       <w:r>
         <w:rPr>
           <w:rFonts w:ascii="Times" w:hAnsi="Times" w:cs="Times"/>
@@ -38325,7 +38447,7 @@
         </w:rPr>
         <w:t xml:space="preserve"> [online]. [cit. 2023-03-03]. Dostupné z: </w:t>
       </w:r>
-      <w:hyperlink r:id="rId40" w:history="1">
+      <w:hyperlink r:id="rId41" w:history="1">
         <w:r>
           <w:rPr>
             <w:rFonts w:ascii="Times" w:hAnsi="Times" w:cs="Times"/>
@@ -38334,7 +38456,7 @@
           <w:t>https://cs.wikipedia.org/wiki/Homofonn%C3%AD_%C5%A1ifra</w:t>
         </w:r>
       </w:hyperlink>
-      <w:bookmarkEnd w:id="124"/>
+      <w:bookmarkEnd w:id="131"/>
     </w:p>
     <w:p>
       <w:pPr>
@@ -38348,7 +38470,7 @@
           <w:lang w:val="cs-CZ"/>
         </w:rPr>
       </w:pPr>
-      <w:bookmarkStart w:id="125" w:name="_Ref130968394"/>
+      <w:bookmarkStart w:id="132" w:name="_Ref130968394"/>
       <w:r>
         <w:rPr>
           <w:rFonts w:ascii="Times" w:hAnsi="Times" w:cs="Times"/>
@@ -38364,7 +38486,7 @@
         </w:rPr>
         <w:t xml:space="preserve"> [online]. [cit. 2023-03-06]. Dostupné z: </w:t>
       </w:r>
-      <w:hyperlink r:id="rId41" w:history="1">
+      <w:hyperlink r:id="rId42" w:history="1">
         <w:r>
           <w:rPr>
             <w:rFonts w:ascii="Times" w:hAnsi="Times" w:cs="Times"/>
@@ -38373,7 +38495,7 @@
           <w:t>https://czwiki.cz/Lexikon/Homofonn%C3%AD_%C5%A1ifra</w:t>
         </w:r>
       </w:hyperlink>
-      <w:bookmarkEnd w:id="125"/>
+      <w:bookmarkEnd w:id="132"/>
     </w:p>
     <w:p>
       <w:pPr>
@@ -38388,7 +38510,7 @@
           <w:lang w:val="cs-CZ"/>
         </w:rPr>
       </w:pPr>
-      <w:bookmarkStart w:id="126" w:name="_Ref130968297"/>
+      <w:bookmarkStart w:id="133" w:name="_Ref130968297"/>
       <w:r>
         <w:rPr>
           <w:rFonts w:ascii="Times" w:hAnsi="Times" w:cs="Times"/>
@@ -38431,7 +38553,7 @@
         </w:rPr>
         <w:t xml:space="preserve"> [online]. [cit. 2023-03-03]. Dostupné z: </w:t>
       </w:r>
-      <w:hyperlink r:id="rId42" w:history="1">
+      <w:hyperlink r:id="rId43" w:history="1">
         <w:r>
           <w:rPr>
             <w:rFonts w:ascii="Times" w:hAnsi="Times" w:cs="Times"/>
@@ -38442,7 +38564,7 @@
           <w:t>https://cs.wikipedia.org/wiki/Frekven%C4%8Dn%C3%AD_anal%C3%BDza</w:t>
         </w:r>
       </w:hyperlink>
-      <w:bookmarkEnd w:id="126"/>
+      <w:bookmarkEnd w:id="133"/>
     </w:p>
     <w:p>
       <w:pPr>
@@ -38457,7 +38579,7 @@
           <w:lang w:val="cs-CZ"/>
         </w:rPr>
       </w:pPr>
-      <w:bookmarkStart w:id="127" w:name="_Ref130968307"/>
+      <w:bookmarkStart w:id="134" w:name="_Ref130968307"/>
       <w:r>
         <w:rPr>
           <w:rFonts w:ascii="Times" w:hAnsi="Times" w:cs="Times"/>
@@ -38565,7 +38687,7 @@
         </w:rPr>
         <w:t xml:space="preserve"> [online]. [cit. 2023-03-06]. Dostupné z: </w:t>
       </w:r>
-      <w:hyperlink r:id="rId43" w:history="1">
+      <w:hyperlink r:id="rId44" w:history="1">
         <w:r>
           <w:rPr>
             <w:rFonts w:ascii="Times" w:hAnsi="Times" w:cs="Times"/>
@@ -38576,9 +38698,9 @@
           <w:t>https://www.geeksforgeeks.org/program-to-perform-a-letter-frequency-attack-on-a-monoalphabetic-substitution-cipher/</w:t>
         </w:r>
       </w:hyperlink>
-      <w:bookmarkStart w:id="128" w:name="WACViewPanel_ClipboardElement"/>
-      <w:bookmarkEnd w:id="127"/>
-      <w:bookmarkEnd w:id="128"/>
+      <w:bookmarkStart w:id="135" w:name="WACViewPanel_ClipboardElement"/>
+      <w:bookmarkEnd w:id="134"/>
+      <w:bookmarkEnd w:id="135"/>
     </w:p>
     <w:p>
       <w:pPr>
@@ -38605,7 +38727,7 @@
         </w:rPr>
         <w:tab/>
       </w:r>
-      <w:bookmarkStart w:id="129" w:name="_Ref131068167"/>
+      <w:bookmarkStart w:id="136" w:name="_Ref131068167"/>
       <w:r>
         <w:rPr>
           <w:rFonts w:ascii="Times" w:hAnsi="Times" w:cs="Times"/>
@@ -38654,7 +38776,7 @@
         </w:rPr>
         <w:t xml:space="preserve"> z: </w:t>
       </w:r>
-      <w:hyperlink r:id="rId44" w:history="1">
+      <w:hyperlink r:id="rId45" w:history="1">
         <w:r>
           <w:rPr>
             <w:rStyle w:val="Hypertextovodkaz"/>
@@ -38677,10 +38799,10 @@
           <w:t>kr0.pdf</w:t>
         </w:r>
       </w:hyperlink>
-      <w:bookmarkEnd w:id="129"/>
+      <w:bookmarkEnd w:id="136"/>
     </w:p>
     <w:sectPr>
-      <w:footerReference w:type="first" r:id="rId45"/>
+      <w:footerReference w:type="first" r:id="rId46"/>
       <w:pgSz w:w="11906" w:h="16838"/>
       <w:pgMar w:top="1701" w:right="1418" w:bottom="1701" w:left="1418" w:header="720" w:footer="720" w:gutter="0"/>
       <w:pgNumType w:start="7"/>

--- a/project_doc.docx
+++ b/project_doc.docx
@@ -1694,9 +1694,10 @@
         </w:rPr>
       </w:pPr>
     </w:p>
-    <w:bookmarkStart w:id="1" w:name="_Toc131069907" w:displacedByCustomXml="next"/>
-    <w:bookmarkStart w:id="2" w:name="_Toc131069386" w:displacedByCustomXml="next"/>
-    <w:bookmarkStart w:id="3" w:name="_Toc131038120" w:displacedByCustomXml="next"/>
+    <w:bookmarkStart w:id="1" w:name="_Toc131074122" w:displacedByCustomXml="next"/>
+    <w:bookmarkStart w:id="2" w:name="_Toc131069907" w:displacedByCustomXml="next"/>
+    <w:bookmarkStart w:id="3" w:name="_Toc131069386" w:displacedByCustomXml="next"/>
+    <w:bookmarkStart w:id="4" w:name="_Toc131038120" w:displacedByCustomXml="next"/>
     <w:sdt>
       <w:sdtPr>
         <w:rPr>
@@ -1736,6 +1737,8 @@
             <w:spacing w:line="276" w:lineRule="auto"/>
             <w:rPr>
               <w:noProof/>
+              <w:sz w:val="22"/>
+              <w:szCs w:val="22"/>
             </w:rPr>
           </w:pPr>
           <w:r>
@@ -1745,26 +1748,30 @@
             </w:rPr>
             <w:t>Obsah</w:t>
           </w:r>
+          <w:bookmarkEnd w:id="4"/>
           <w:bookmarkEnd w:id="3"/>
-          <w:bookmarkEnd w:id="2"/>
+          <w:bookmarkEnd w:id="1"/>
           <w:r>
             <w:rPr>
               <w:rFonts w:ascii="Times" w:hAnsi="Times" w:cs="Times"/>
-              <w:szCs w:val="21"/>
+              <w:sz w:val="22"/>
+              <w:szCs w:val="22"/>
             </w:rPr>
             <w:fldChar w:fldCharType="begin"/>
           </w:r>
           <w:r>
             <w:rPr>
               <w:rFonts w:ascii="Times" w:hAnsi="Times" w:cs="Times"/>
-              <w:szCs w:val="21"/>
+              <w:sz w:val="22"/>
+              <w:szCs w:val="22"/>
             </w:rPr>
             <w:instrText xml:space="preserve"> TOC \o "1-4" \h \z \u </w:instrText>
           </w:r>
           <w:r>
             <w:rPr>
               <w:rFonts w:ascii="Times" w:hAnsi="Times" w:cs="Times"/>
-              <w:szCs w:val="21"/>
+              <w:sz w:val="22"/>
+              <w:szCs w:val="22"/>
             </w:rPr>
             <w:fldChar w:fldCharType="separate"/>
           </w:r>
@@ -1785,7 +1792,7 @@
               <w:lang w:eastAsia="cs-CZ" w:bidi="ar-SA"/>
             </w:rPr>
           </w:pPr>
-          <w:hyperlink w:anchor="_Toc131069908" w:history="1">
+          <w:hyperlink w:anchor="_Toc131074123" w:history="1">
             <w:r>
               <w:rPr>
                 <w:rStyle w:val="Hypertextovodkaz"/>
@@ -1842,7 +1849,7 @@
                 <w:sz w:val="20"/>
                 <w:szCs w:val="20"/>
               </w:rPr>
-              <w:instrText xml:space="preserve"> PAGEREF _Toc131069908 \h </w:instrText>
+              <w:instrText xml:space="preserve"> PAGEREF _Toc131074123 \h </w:instrText>
             </w:r>
             <w:r>
               <w:rPr>
@@ -1897,7 +1904,7 @@
               <w:lang w:eastAsia="cs-CZ" w:bidi="ar-SA"/>
             </w:rPr>
           </w:pPr>
-          <w:hyperlink w:anchor="_Toc131069909" w:history="1">
+          <w:hyperlink w:anchor="_Toc131074124" w:history="1">
             <w:r>
               <w:rPr>
                 <w:rStyle w:val="Hypertextovodkaz"/>
@@ -1954,7 +1961,7 @@
                 <w:sz w:val="20"/>
                 <w:szCs w:val="20"/>
               </w:rPr>
-              <w:instrText xml:space="preserve"> PAGEREF _Toc131069909 \h </w:instrText>
+              <w:instrText xml:space="preserve"> PAGEREF _Toc131074124 \h </w:instrText>
             </w:r>
             <w:r>
               <w:rPr>
@@ -2009,7 +2016,7 @@
               <w:lang w:eastAsia="cs-CZ" w:bidi="ar-SA"/>
             </w:rPr>
           </w:pPr>
-          <w:hyperlink w:anchor="_Toc131069910" w:history="1">
+          <w:hyperlink w:anchor="_Toc131074125" w:history="1">
             <w:r>
               <w:rPr>
                 <w:rStyle w:val="Hypertextovodkaz"/>
@@ -2066,7 +2073,7 @@
                 <w:sz w:val="20"/>
                 <w:szCs w:val="20"/>
               </w:rPr>
-              <w:instrText xml:space="preserve"> PAGEREF _Toc131069910 \h </w:instrText>
+              <w:instrText xml:space="preserve"> PAGEREF _Toc131074125 \h </w:instrText>
             </w:r>
             <w:r>
               <w:rPr>
@@ -2121,7 +2128,7 @@
               <w:lang w:eastAsia="cs-CZ" w:bidi="ar-SA"/>
             </w:rPr>
           </w:pPr>
-          <w:hyperlink w:anchor="_Toc131069911" w:history="1">
+          <w:hyperlink w:anchor="_Toc131074126" w:history="1">
             <w:r>
               <w:rPr>
                 <w:rStyle w:val="Hypertextovodkaz"/>
@@ -2178,7 +2185,7 @@
                 <w:sz w:val="20"/>
                 <w:szCs w:val="20"/>
               </w:rPr>
-              <w:instrText xml:space="preserve"> PAGEREF _Toc131069911 \h </w:instrText>
+              <w:instrText xml:space="preserve"> PAGEREF _Toc131074126 \h </w:instrText>
             </w:r>
             <w:r>
               <w:rPr>
@@ -2233,7 +2240,7 @@
               <w:lang w:eastAsia="cs-CZ" w:bidi="ar-SA"/>
             </w:rPr>
           </w:pPr>
-          <w:hyperlink w:anchor="_Toc131069912" w:history="1">
+          <w:hyperlink w:anchor="_Toc131074127" w:history="1">
             <w:r>
               <w:rPr>
                 <w:rStyle w:val="Hypertextovodkaz"/>
@@ -2290,7 +2297,7 @@
                 <w:sz w:val="20"/>
                 <w:szCs w:val="20"/>
               </w:rPr>
-              <w:instrText xml:space="preserve"> PAGEREF _Toc131069912 \h </w:instrText>
+              <w:instrText xml:space="preserve"> PAGEREF _Toc131074127 \h </w:instrText>
             </w:r>
             <w:r>
               <w:rPr>
@@ -2345,7 +2352,7 @@
               <w:lang w:eastAsia="cs-CZ" w:bidi="ar-SA"/>
             </w:rPr>
           </w:pPr>
-          <w:hyperlink w:anchor="_Toc131069913" w:history="1">
+          <w:hyperlink w:anchor="_Toc131074128" w:history="1">
             <w:r>
               <w:rPr>
                 <w:rStyle w:val="Hypertextovodkaz"/>
@@ -2402,7 +2409,7 @@
                 <w:sz w:val="20"/>
                 <w:szCs w:val="20"/>
               </w:rPr>
-              <w:instrText xml:space="preserve"> PAGEREF _Toc131069913 \h </w:instrText>
+              <w:instrText xml:space="preserve"> PAGEREF _Toc131074128 \h </w:instrText>
             </w:r>
             <w:r>
               <w:rPr>
@@ -2457,7 +2464,7 @@
               <w:lang w:eastAsia="cs-CZ" w:bidi="ar-SA"/>
             </w:rPr>
           </w:pPr>
-          <w:hyperlink w:anchor="_Toc131069914" w:history="1">
+          <w:hyperlink w:anchor="_Toc131074129" w:history="1">
             <w:r>
               <w:rPr>
                 <w:rStyle w:val="Hypertextovodkaz"/>
@@ -2514,7 +2521,7 @@
                 <w:sz w:val="20"/>
                 <w:szCs w:val="20"/>
               </w:rPr>
-              <w:instrText xml:space="preserve"> PAGEREF _Toc131069914 \h </w:instrText>
+              <w:instrText xml:space="preserve"> PAGEREF _Toc131074129 \h </w:instrText>
             </w:r>
             <w:r>
               <w:rPr>
@@ -2557,16 +2564,19 @@
           <w:pPr>
             <w:pStyle w:val="Obsah4"/>
             <w:tabs>
-              <w:tab w:val="left" w:pos="1540"/>
+              <w:tab w:val="left" w:pos="1760"/>
               <w:tab w:val="right" w:leader="dot" w:pos="9060"/>
             </w:tabs>
             <w:rPr>
+              <w:rFonts w:asciiTheme="minorHAnsi" w:eastAsiaTheme="minorEastAsia" w:hAnsiTheme="minorHAnsi" w:cstheme="minorBidi"/>
               <w:noProof/>
+              <w:kern w:val="0"/>
               <w:sz w:val="20"/>
               <w:szCs w:val="20"/>
+              <w:lang w:eastAsia="cs-CZ" w:bidi="ar-SA"/>
             </w:rPr>
           </w:pPr>
-          <w:hyperlink w:anchor="_Toc131069915" w:history="1">
+          <w:hyperlink w:anchor="_Toc131074130" w:history="1">
             <w:r>
               <w:rPr>
                 <w:rStyle w:val="Hypertextovodkaz"/>
@@ -2579,9 +2589,12 @@
             </w:r>
             <w:r>
               <w:rPr>
+                <w:rFonts w:asciiTheme="minorHAnsi" w:eastAsiaTheme="minorEastAsia" w:hAnsiTheme="minorHAnsi" w:cstheme="minorBidi"/>
                 <w:noProof/>
+                <w:kern w:val="0"/>
                 <w:sz w:val="20"/>
                 <w:szCs w:val="20"/>
+                <w:lang w:eastAsia="cs-CZ" w:bidi="ar-SA"/>
               </w:rPr>
               <w:tab/>
             </w:r>
@@ -2620,7 +2633,7 @@
                 <w:sz w:val="20"/>
                 <w:szCs w:val="20"/>
               </w:rPr>
-              <w:instrText xml:space="preserve"> PAGEREF _Toc131069915 \h </w:instrText>
+              <w:instrText xml:space="preserve"> PAGEREF _Toc131074130 \h </w:instrText>
             </w:r>
             <w:r>
               <w:rPr>
@@ -2663,16 +2676,19 @@
           <w:pPr>
             <w:pStyle w:val="Obsah4"/>
             <w:tabs>
-              <w:tab w:val="left" w:pos="1540"/>
+              <w:tab w:val="left" w:pos="1760"/>
               <w:tab w:val="right" w:leader="dot" w:pos="9060"/>
             </w:tabs>
             <w:rPr>
+              <w:rFonts w:asciiTheme="minorHAnsi" w:eastAsiaTheme="minorEastAsia" w:hAnsiTheme="minorHAnsi" w:cstheme="minorBidi"/>
               <w:noProof/>
+              <w:kern w:val="0"/>
               <w:sz w:val="20"/>
               <w:szCs w:val="20"/>
+              <w:lang w:eastAsia="cs-CZ" w:bidi="ar-SA"/>
             </w:rPr>
           </w:pPr>
-          <w:hyperlink w:anchor="_Toc131069916" w:history="1">
+          <w:hyperlink w:anchor="_Toc131074131" w:history="1">
             <w:r>
               <w:rPr>
                 <w:rStyle w:val="Hypertextovodkaz"/>
@@ -2685,9 +2701,12 @@
             </w:r>
             <w:r>
               <w:rPr>
+                <w:rFonts w:asciiTheme="minorHAnsi" w:eastAsiaTheme="minorEastAsia" w:hAnsiTheme="minorHAnsi" w:cstheme="minorBidi"/>
                 <w:noProof/>
+                <w:kern w:val="0"/>
                 <w:sz w:val="20"/>
                 <w:szCs w:val="20"/>
+                <w:lang w:eastAsia="cs-CZ" w:bidi="ar-SA"/>
               </w:rPr>
               <w:tab/>
             </w:r>
@@ -2726,7 +2745,7 @@
                 <w:sz w:val="20"/>
                 <w:szCs w:val="20"/>
               </w:rPr>
-              <w:instrText xml:space="preserve"> PAGEREF _Toc131069916 \h </w:instrText>
+              <w:instrText xml:space="preserve"> PAGEREF _Toc131074131 \h </w:instrText>
             </w:r>
             <w:r>
               <w:rPr>
@@ -2781,7 +2800,7 @@
               <w:lang w:eastAsia="cs-CZ" w:bidi="ar-SA"/>
             </w:rPr>
           </w:pPr>
-          <w:hyperlink w:anchor="_Toc131069917" w:history="1">
+          <w:hyperlink w:anchor="_Toc131074132" w:history="1">
             <w:r>
               <w:rPr>
                 <w:rStyle w:val="Hypertextovodkaz"/>
@@ -2838,7 +2857,7 @@
                 <w:sz w:val="20"/>
                 <w:szCs w:val="20"/>
               </w:rPr>
-              <w:instrText xml:space="preserve"> PAGEREF _Toc131069917 \h </w:instrText>
+              <w:instrText xml:space="preserve"> PAGEREF _Toc131074132 \h </w:instrText>
             </w:r>
             <w:r>
               <w:rPr>
@@ -2881,16 +2900,19 @@
           <w:pPr>
             <w:pStyle w:val="Obsah4"/>
             <w:tabs>
-              <w:tab w:val="left" w:pos="1540"/>
+              <w:tab w:val="left" w:pos="1760"/>
               <w:tab w:val="right" w:leader="dot" w:pos="9060"/>
             </w:tabs>
             <w:rPr>
+              <w:rFonts w:asciiTheme="minorHAnsi" w:eastAsiaTheme="minorEastAsia" w:hAnsiTheme="minorHAnsi" w:cstheme="minorBidi"/>
               <w:noProof/>
+              <w:kern w:val="0"/>
               <w:sz w:val="20"/>
               <w:szCs w:val="20"/>
+              <w:lang w:eastAsia="cs-CZ" w:bidi="ar-SA"/>
             </w:rPr>
           </w:pPr>
-          <w:hyperlink w:anchor="_Toc131069918" w:history="1">
+          <w:hyperlink w:anchor="_Toc131074133" w:history="1">
             <w:r>
               <w:rPr>
                 <w:rStyle w:val="Hypertextovodkaz"/>
@@ -2903,9 +2925,12 @@
             </w:r>
             <w:r>
               <w:rPr>
+                <w:rFonts w:asciiTheme="minorHAnsi" w:eastAsiaTheme="minorEastAsia" w:hAnsiTheme="minorHAnsi" w:cstheme="minorBidi"/>
                 <w:noProof/>
+                <w:kern w:val="0"/>
                 <w:sz w:val="20"/>
                 <w:szCs w:val="20"/>
+                <w:lang w:eastAsia="cs-CZ" w:bidi="ar-SA"/>
               </w:rPr>
               <w:tab/>
             </w:r>
@@ -2944,7 +2969,7 @@
                 <w:sz w:val="20"/>
                 <w:szCs w:val="20"/>
               </w:rPr>
-              <w:instrText xml:space="preserve"> PAGEREF _Toc131069918 \h </w:instrText>
+              <w:instrText xml:space="preserve"> PAGEREF _Toc131074133 \h </w:instrText>
             </w:r>
             <w:r>
               <w:rPr>
@@ -2987,16 +3012,19 @@
           <w:pPr>
             <w:pStyle w:val="Obsah4"/>
             <w:tabs>
-              <w:tab w:val="left" w:pos="1540"/>
+              <w:tab w:val="left" w:pos="1760"/>
               <w:tab w:val="right" w:leader="dot" w:pos="9060"/>
             </w:tabs>
             <w:rPr>
+              <w:rFonts w:asciiTheme="minorHAnsi" w:eastAsiaTheme="minorEastAsia" w:hAnsiTheme="minorHAnsi" w:cstheme="minorBidi"/>
               <w:noProof/>
+              <w:kern w:val="0"/>
               <w:sz w:val="20"/>
               <w:szCs w:val="20"/>
+              <w:lang w:eastAsia="cs-CZ" w:bidi="ar-SA"/>
             </w:rPr>
           </w:pPr>
-          <w:hyperlink w:anchor="_Toc131069919" w:history="1">
+          <w:hyperlink w:anchor="_Toc131074134" w:history="1">
             <w:r>
               <w:rPr>
                 <w:rStyle w:val="Hypertextovodkaz"/>
@@ -3009,9 +3037,12 @@
             </w:r>
             <w:r>
               <w:rPr>
+                <w:rFonts w:asciiTheme="minorHAnsi" w:eastAsiaTheme="minorEastAsia" w:hAnsiTheme="minorHAnsi" w:cstheme="minorBidi"/>
                 <w:noProof/>
+                <w:kern w:val="0"/>
                 <w:sz w:val="20"/>
                 <w:szCs w:val="20"/>
+                <w:lang w:eastAsia="cs-CZ" w:bidi="ar-SA"/>
               </w:rPr>
               <w:tab/>
             </w:r>
@@ -3050,7 +3081,7 @@
                 <w:sz w:val="20"/>
                 <w:szCs w:val="20"/>
               </w:rPr>
-              <w:instrText xml:space="preserve"> PAGEREF _Toc131069919 \h </w:instrText>
+              <w:instrText xml:space="preserve"> PAGEREF _Toc131074134 \h </w:instrText>
             </w:r>
             <w:r>
               <w:rPr>
@@ -3105,7 +3136,7 @@
               <w:lang w:eastAsia="cs-CZ" w:bidi="ar-SA"/>
             </w:rPr>
           </w:pPr>
-          <w:hyperlink w:anchor="_Toc131069920" w:history="1">
+          <w:hyperlink w:anchor="_Toc131074135" w:history="1">
             <w:r>
               <w:rPr>
                 <w:rStyle w:val="Hypertextovodkaz"/>
@@ -3162,7 +3193,7 @@
                 <w:sz w:val="20"/>
                 <w:szCs w:val="20"/>
               </w:rPr>
-              <w:instrText xml:space="preserve"> PAGEREF _Toc131069920 \h </w:instrText>
+              <w:instrText xml:space="preserve"> PAGEREF _Toc131074135 \h </w:instrText>
             </w:r>
             <w:r>
               <w:rPr>
@@ -3217,7 +3248,7 @@
               <w:lang w:eastAsia="cs-CZ" w:bidi="ar-SA"/>
             </w:rPr>
           </w:pPr>
-          <w:hyperlink w:anchor="_Toc131069921" w:history="1">
+          <w:hyperlink w:anchor="_Toc131074136" w:history="1">
             <w:r>
               <w:rPr>
                 <w:rStyle w:val="Hypertextovodkaz"/>
@@ -3274,7 +3305,7 @@
                 <w:sz w:val="20"/>
                 <w:szCs w:val="20"/>
               </w:rPr>
-              <w:instrText xml:space="preserve"> PAGEREF _Toc131069921 \h </w:instrText>
+              <w:instrText xml:space="preserve"> PAGEREF _Toc131074136 \h </w:instrText>
             </w:r>
             <w:r>
               <w:rPr>
@@ -3317,16 +3348,19 @@
           <w:pPr>
             <w:pStyle w:val="Obsah4"/>
             <w:tabs>
-              <w:tab w:val="left" w:pos="1540"/>
+              <w:tab w:val="left" w:pos="1760"/>
               <w:tab w:val="right" w:leader="dot" w:pos="9060"/>
             </w:tabs>
             <w:rPr>
+              <w:rFonts w:asciiTheme="minorHAnsi" w:eastAsiaTheme="minorEastAsia" w:hAnsiTheme="minorHAnsi" w:cstheme="minorBidi"/>
               <w:noProof/>
+              <w:kern w:val="0"/>
               <w:sz w:val="20"/>
               <w:szCs w:val="20"/>
+              <w:lang w:eastAsia="cs-CZ" w:bidi="ar-SA"/>
             </w:rPr>
           </w:pPr>
-          <w:hyperlink w:anchor="_Toc131069922" w:history="1">
+          <w:hyperlink w:anchor="_Toc131074137" w:history="1">
             <w:r>
               <w:rPr>
                 <w:rStyle w:val="Hypertextovodkaz"/>
@@ -3339,9 +3373,12 @@
             </w:r>
             <w:r>
               <w:rPr>
+                <w:rFonts w:asciiTheme="minorHAnsi" w:eastAsiaTheme="minorEastAsia" w:hAnsiTheme="minorHAnsi" w:cstheme="minorBidi"/>
                 <w:noProof/>
+                <w:kern w:val="0"/>
                 <w:sz w:val="20"/>
                 <w:szCs w:val="20"/>
+                <w:lang w:eastAsia="cs-CZ" w:bidi="ar-SA"/>
               </w:rPr>
               <w:tab/>
             </w:r>
@@ -3380,7 +3417,7 @@
                 <w:sz w:val="20"/>
                 <w:szCs w:val="20"/>
               </w:rPr>
-              <w:instrText xml:space="preserve"> PAGEREF _Toc131069922 \h </w:instrText>
+              <w:instrText xml:space="preserve"> PAGEREF _Toc131074137 \h </w:instrText>
             </w:r>
             <w:r>
               <w:rPr>
@@ -3435,7 +3472,7 @@
               <w:lang w:eastAsia="cs-CZ" w:bidi="ar-SA"/>
             </w:rPr>
           </w:pPr>
-          <w:hyperlink w:anchor="_Toc131069923" w:history="1">
+          <w:hyperlink w:anchor="_Toc131074138" w:history="1">
             <w:r>
               <w:rPr>
                 <w:rStyle w:val="Hypertextovodkaz"/>
@@ -3492,7 +3529,7 @@
                 <w:sz w:val="20"/>
                 <w:szCs w:val="20"/>
               </w:rPr>
-              <w:instrText xml:space="preserve"> PAGEREF _Toc131069923 \h </w:instrText>
+              <w:instrText xml:space="preserve"> PAGEREF _Toc131074138 \h </w:instrText>
             </w:r>
             <w:r>
               <w:rPr>
@@ -3535,16 +3572,19 @@
           <w:pPr>
             <w:pStyle w:val="Obsah4"/>
             <w:tabs>
-              <w:tab w:val="left" w:pos="1540"/>
+              <w:tab w:val="left" w:pos="1760"/>
               <w:tab w:val="right" w:leader="dot" w:pos="9060"/>
             </w:tabs>
             <w:rPr>
+              <w:rFonts w:asciiTheme="minorHAnsi" w:eastAsiaTheme="minorEastAsia" w:hAnsiTheme="minorHAnsi" w:cstheme="minorBidi"/>
               <w:noProof/>
+              <w:kern w:val="0"/>
               <w:sz w:val="20"/>
               <w:szCs w:val="20"/>
+              <w:lang w:eastAsia="cs-CZ" w:bidi="ar-SA"/>
             </w:rPr>
           </w:pPr>
-          <w:hyperlink w:anchor="_Toc131069924" w:history="1">
+          <w:hyperlink w:anchor="_Toc131074139" w:history="1">
             <w:r>
               <w:rPr>
                 <w:rStyle w:val="Hypertextovodkaz"/>
@@ -3557,9 +3597,12 @@
             </w:r>
             <w:r>
               <w:rPr>
+                <w:rFonts w:asciiTheme="minorHAnsi" w:eastAsiaTheme="minorEastAsia" w:hAnsiTheme="minorHAnsi" w:cstheme="minorBidi"/>
                 <w:noProof/>
+                <w:kern w:val="0"/>
                 <w:sz w:val="20"/>
                 <w:szCs w:val="20"/>
+                <w:lang w:eastAsia="cs-CZ" w:bidi="ar-SA"/>
               </w:rPr>
               <w:tab/>
             </w:r>
@@ -3598,7 +3641,7 @@
                 <w:sz w:val="20"/>
                 <w:szCs w:val="20"/>
               </w:rPr>
-              <w:instrText xml:space="preserve"> PAGEREF _Toc131069924 \h </w:instrText>
+              <w:instrText xml:space="preserve"> PAGEREF _Toc131074139 \h </w:instrText>
             </w:r>
             <w:r>
               <w:rPr>
@@ -3653,7 +3696,7 @@
               <w:lang w:eastAsia="cs-CZ" w:bidi="ar-SA"/>
             </w:rPr>
           </w:pPr>
-          <w:hyperlink w:anchor="_Toc131069925" w:history="1">
+          <w:hyperlink w:anchor="_Toc131074140" w:history="1">
             <w:r>
               <w:rPr>
                 <w:rStyle w:val="Hypertextovodkaz"/>
@@ -3710,7 +3753,7 @@
                 <w:sz w:val="20"/>
                 <w:szCs w:val="20"/>
               </w:rPr>
-              <w:instrText xml:space="preserve"> PAGEREF _Toc131069925 \h </w:instrText>
+              <w:instrText xml:space="preserve"> PAGEREF _Toc131074140 \h </w:instrText>
             </w:r>
             <w:r>
               <w:rPr>
@@ -3765,7 +3808,7 @@
               <w:lang w:eastAsia="cs-CZ" w:bidi="ar-SA"/>
             </w:rPr>
           </w:pPr>
-          <w:hyperlink w:anchor="_Toc131069926" w:history="1">
+          <w:hyperlink w:anchor="_Toc131074141" w:history="1">
             <w:r>
               <w:rPr>
                 <w:rStyle w:val="Hypertextovodkaz"/>
@@ -3822,7 +3865,7 @@
                 <w:sz w:val="20"/>
                 <w:szCs w:val="20"/>
               </w:rPr>
-              <w:instrText xml:space="preserve"> PAGEREF _Toc131069926 \h </w:instrText>
+              <w:instrText xml:space="preserve"> PAGEREF _Toc131074141 \h </w:instrText>
             </w:r>
             <w:r>
               <w:rPr>
@@ -3877,7 +3920,7 @@
               <w:lang w:eastAsia="cs-CZ" w:bidi="ar-SA"/>
             </w:rPr>
           </w:pPr>
-          <w:hyperlink w:anchor="_Toc131069927" w:history="1">
+          <w:hyperlink w:anchor="_Toc131074142" w:history="1">
             <w:r>
               <w:rPr>
                 <w:rStyle w:val="Hypertextovodkaz"/>
@@ -3934,7 +3977,7 @@
                 <w:sz w:val="20"/>
                 <w:szCs w:val="20"/>
               </w:rPr>
-              <w:instrText xml:space="preserve"> PAGEREF _Toc131069927 \h </w:instrText>
+              <w:instrText xml:space="preserve"> PAGEREF _Toc131074142 \h </w:instrText>
             </w:r>
             <w:r>
               <w:rPr>
@@ -3989,7 +4032,7 @@
               <w:lang w:eastAsia="cs-CZ" w:bidi="ar-SA"/>
             </w:rPr>
           </w:pPr>
-          <w:hyperlink w:anchor="_Toc131069928" w:history="1">
+          <w:hyperlink w:anchor="_Toc131074143" w:history="1">
             <w:r>
               <w:rPr>
                 <w:rStyle w:val="Hypertextovodkaz"/>
@@ -4046,7 +4089,7 @@
                 <w:sz w:val="20"/>
                 <w:szCs w:val="20"/>
               </w:rPr>
-              <w:instrText xml:space="preserve"> PAGEREF _Toc131069928 \h </w:instrText>
+              <w:instrText xml:space="preserve"> PAGEREF _Toc131074143 \h </w:instrText>
             </w:r>
             <w:r>
               <w:rPr>
@@ -4089,16 +4132,19 @@
           <w:pPr>
             <w:pStyle w:val="Obsah4"/>
             <w:tabs>
-              <w:tab w:val="left" w:pos="1540"/>
+              <w:tab w:val="left" w:pos="1760"/>
               <w:tab w:val="right" w:leader="dot" w:pos="9060"/>
             </w:tabs>
             <w:rPr>
+              <w:rFonts w:asciiTheme="minorHAnsi" w:eastAsiaTheme="minorEastAsia" w:hAnsiTheme="minorHAnsi" w:cstheme="minorBidi"/>
               <w:noProof/>
+              <w:kern w:val="0"/>
               <w:sz w:val="20"/>
               <w:szCs w:val="20"/>
+              <w:lang w:eastAsia="cs-CZ" w:bidi="ar-SA"/>
             </w:rPr>
           </w:pPr>
-          <w:hyperlink w:anchor="_Toc131069929" w:history="1">
+          <w:hyperlink w:anchor="_Toc131074144" w:history="1">
             <w:r>
               <w:rPr>
                 <w:rStyle w:val="Hypertextovodkaz"/>
@@ -4111,9 +4157,12 @@
             </w:r>
             <w:r>
               <w:rPr>
+                <w:rFonts w:asciiTheme="minorHAnsi" w:eastAsiaTheme="minorEastAsia" w:hAnsiTheme="minorHAnsi" w:cstheme="minorBidi"/>
                 <w:noProof/>
+                <w:kern w:val="0"/>
                 <w:sz w:val="20"/>
                 <w:szCs w:val="20"/>
+                <w:lang w:eastAsia="cs-CZ" w:bidi="ar-SA"/>
               </w:rPr>
               <w:tab/>
             </w:r>
@@ -4152,7 +4201,7 @@
                 <w:sz w:val="20"/>
                 <w:szCs w:val="20"/>
               </w:rPr>
-              <w:instrText xml:space="preserve"> PAGEREF _Toc131069929 \h </w:instrText>
+              <w:instrText xml:space="preserve"> PAGEREF _Toc131074144 \h </w:instrText>
             </w:r>
             <w:r>
               <w:rPr>
@@ -4195,16 +4244,19 @@
           <w:pPr>
             <w:pStyle w:val="Obsah4"/>
             <w:tabs>
-              <w:tab w:val="left" w:pos="1540"/>
+              <w:tab w:val="left" w:pos="1760"/>
               <w:tab w:val="right" w:leader="dot" w:pos="9060"/>
             </w:tabs>
             <w:rPr>
+              <w:rFonts w:asciiTheme="minorHAnsi" w:eastAsiaTheme="minorEastAsia" w:hAnsiTheme="minorHAnsi" w:cstheme="minorBidi"/>
               <w:noProof/>
+              <w:kern w:val="0"/>
               <w:sz w:val="20"/>
               <w:szCs w:val="20"/>
+              <w:lang w:eastAsia="cs-CZ" w:bidi="ar-SA"/>
             </w:rPr>
           </w:pPr>
-          <w:hyperlink w:anchor="_Toc131069930" w:history="1">
+          <w:hyperlink w:anchor="_Toc131074145" w:history="1">
             <w:r>
               <w:rPr>
                 <w:rStyle w:val="Hypertextovodkaz"/>
@@ -4217,9 +4269,12 @@
             </w:r>
             <w:r>
               <w:rPr>
+                <w:rFonts w:asciiTheme="minorHAnsi" w:eastAsiaTheme="minorEastAsia" w:hAnsiTheme="minorHAnsi" w:cstheme="minorBidi"/>
                 <w:noProof/>
+                <w:kern w:val="0"/>
                 <w:sz w:val="20"/>
                 <w:szCs w:val="20"/>
+                <w:lang w:eastAsia="cs-CZ" w:bidi="ar-SA"/>
               </w:rPr>
               <w:tab/>
             </w:r>
@@ -4258,7 +4313,7 @@
                 <w:sz w:val="20"/>
                 <w:szCs w:val="20"/>
               </w:rPr>
-              <w:instrText xml:space="preserve"> PAGEREF _Toc131069930 \h </w:instrText>
+              <w:instrText xml:space="preserve"> PAGEREF _Toc131074145 \h </w:instrText>
             </w:r>
             <w:r>
               <w:rPr>
@@ -4301,16 +4356,19 @@
           <w:pPr>
             <w:pStyle w:val="Obsah4"/>
             <w:tabs>
-              <w:tab w:val="left" w:pos="1540"/>
+              <w:tab w:val="left" w:pos="1760"/>
               <w:tab w:val="right" w:leader="dot" w:pos="9060"/>
             </w:tabs>
             <w:rPr>
+              <w:rFonts w:asciiTheme="minorHAnsi" w:eastAsiaTheme="minorEastAsia" w:hAnsiTheme="minorHAnsi" w:cstheme="minorBidi"/>
               <w:noProof/>
+              <w:kern w:val="0"/>
               <w:sz w:val="20"/>
               <w:szCs w:val="20"/>
+              <w:lang w:eastAsia="cs-CZ" w:bidi="ar-SA"/>
             </w:rPr>
           </w:pPr>
-          <w:hyperlink w:anchor="_Toc131069931" w:history="1">
+          <w:hyperlink w:anchor="_Toc131074146" w:history="1">
             <w:r>
               <w:rPr>
                 <w:rStyle w:val="Hypertextovodkaz"/>
@@ -4323,9 +4381,12 @@
             </w:r>
             <w:r>
               <w:rPr>
+                <w:rFonts w:asciiTheme="minorHAnsi" w:eastAsiaTheme="minorEastAsia" w:hAnsiTheme="minorHAnsi" w:cstheme="minorBidi"/>
                 <w:noProof/>
+                <w:kern w:val="0"/>
                 <w:sz w:val="20"/>
                 <w:szCs w:val="20"/>
+                <w:lang w:eastAsia="cs-CZ" w:bidi="ar-SA"/>
               </w:rPr>
               <w:tab/>
             </w:r>
@@ -4364,7 +4425,7 @@
                 <w:sz w:val="20"/>
                 <w:szCs w:val="20"/>
               </w:rPr>
-              <w:instrText xml:space="preserve"> PAGEREF _Toc131069931 \h </w:instrText>
+              <w:instrText xml:space="preserve"> PAGEREF _Toc131074146 \h </w:instrText>
             </w:r>
             <w:r>
               <w:rPr>
@@ -4419,7 +4480,7 @@
               <w:lang w:eastAsia="cs-CZ" w:bidi="ar-SA"/>
             </w:rPr>
           </w:pPr>
-          <w:hyperlink w:anchor="_Toc131069932" w:history="1">
+          <w:hyperlink w:anchor="_Toc131074147" w:history="1">
             <w:r>
               <w:rPr>
                 <w:rStyle w:val="Hypertextovodkaz"/>
@@ -4476,7 +4537,7 @@
                 <w:sz w:val="20"/>
                 <w:szCs w:val="20"/>
               </w:rPr>
-              <w:instrText xml:space="preserve"> PAGEREF _Toc131069932 \h </w:instrText>
+              <w:instrText xml:space="preserve"> PAGEREF _Toc131074147 \h </w:instrText>
             </w:r>
             <w:r>
               <w:rPr>
@@ -4519,16 +4580,19 @@
           <w:pPr>
             <w:pStyle w:val="Obsah4"/>
             <w:tabs>
-              <w:tab w:val="left" w:pos="1540"/>
+              <w:tab w:val="left" w:pos="1760"/>
               <w:tab w:val="right" w:leader="dot" w:pos="9060"/>
             </w:tabs>
             <w:rPr>
+              <w:rFonts w:asciiTheme="minorHAnsi" w:eastAsiaTheme="minorEastAsia" w:hAnsiTheme="minorHAnsi" w:cstheme="minorBidi"/>
               <w:noProof/>
+              <w:kern w:val="0"/>
               <w:sz w:val="20"/>
               <w:szCs w:val="20"/>
+              <w:lang w:eastAsia="cs-CZ" w:bidi="ar-SA"/>
             </w:rPr>
           </w:pPr>
-          <w:hyperlink w:anchor="_Toc131069933" w:history="1">
+          <w:hyperlink w:anchor="_Toc131074148" w:history="1">
             <w:r>
               <w:rPr>
                 <w:rStyle w:val="Hypertextovodkaz"/>
@@ -4541,9 +4605,12 @@
             </w:r>
             <w:r>
               <w:rPr>
+                <w:rFonts w:asciiTheme="minorHAnsi" w:eastAsiaTheme="minorEastAsia" w:hAnsiTheme="minorHAnsi" w:cstheme="minorBidi"/>
                 <w:noProof/>
+                <w:kern w:val="0"/>
                 <w:sz w:val="20"/>
                 <w:szCs w:val="20"/>
+                <w:lang w:eastAsia="cs-CZ" w:bidi="ar-SA"/>
               </w:rPr>
               <w:tab/>
             </w:r>
@@ -4582,7 +4649,7 @@
                 <w:sz w:val="20"/>
                 <w:szCs w:val="20"/>
               </w:rPr>
-              <w:instrText xml:space="preserve"> PAGEREF _Toc131069933 \h </w:instrText>
+              <w:instrText xml:space="preserve"> PAGEREF _Toc131074148 \h </w:instrText>
             </w:r>
             <w:r>
               <w:rPr>
@@ -4625,16 +4692,19 @@
           <w:pPr>
             <w:pStyle w:val="Obsah4"/>
             <w:tabs>
-              <w:tab w:val="left" w:pos="1540"/>
+              <w:tab w:val="left" w:pos="1760"/>
               <w:tab w:val="right" w:leader="dot" w:pos="9060"/>
             </w:tabs>
             <w:rPr>
+              <w:rFonts w:asciiTheme="minorHAnsi" w:eastAsiaTheme="minorEastAsia" w:hAnsiTheme="minorHAnsi" w:cstheme="minorBidi"/>
               <w:noProof/>
+              <w:kern w:val="0"/>
               <w:sz w:val="20"/>
               <w:szCs w:val="20"/>
+              <w:lang w:eastAsia="cs-CZ" w:bidi="ar-SA"/>
             </w:rPr>
           </w:pPr>
-          <w:hyperlink w:anchor="_Toc131069934" w:history="1">
+          <w:hyperlink w:anchor="_Toc131074149" w:history="1">
             <w:r>
               <w:rPr>
                 <w:rStyle w:val="Hypertextovodkaz"/>
@@ -4647,9 +4717,12 @@
             </w:r>
             <w:r>
               <w:rPr>
+                <w:rFonts w:asciiTheme="minorHAnsi" w:eastAsiaTheme="minorEastAsia" w:hAnsiTheme="minorHAnsi" w:cstheme="minorBidi"/>
                 <w:noProof/>
+                <w:kern w:val="0"/>
                 <w:sz w:val="20"/>
                 <w:szCs w:val="20"/>
+                <w:lang w:eastAsia="cs-CZ" w:bidi="ar-SA"/>
               </w:rPr>
               <w:tab/>
             </w:r>
@@ -4688,7 +4761,7 @@
                 <w:sz w:val="20"/>
                 <w:szCs w:val="20"/>
               </w:rPr>
-              <w:instrText xml:space="preserve"> PAGEREF _Toc131069934 \h </w:instrText>
+              <w:instrText xml:space="preserve"> PAGEREF _Toc131074149 \h </w:instrText>
             </w:r>
             <w:r>
               <w:rPr>
@@ -4731,16 +4804,19 @@
           <w:pPr>
             <w:pStyle w:val="Obsah4"/>
             <w:tabs>
-              <w:tab w:val="left" w:pos="1540"/>
+              <w:tab w:val="left" w:pos="1760"/>
               <w:tab w:val="right" w:leader="dot" w:pos="9060"/>
             </w:tabs>
             <w:rPr>
+              <w:rFonts w:asciiTheme="minorHAnsi" w:eastAsiaTheme="minorEastAsia" w:hAnsiTheme="minorHAnsi" w:cstheme="minorBidi"/>
               <w:noProof/>
+              <w:kern w:val="0"/>
               <w:sz w:val="20"/>
               <w:szCs w:val="20"/>
+              <w:lang w:eastAsia="cs-CZ" w:bidi="ar-SA"/>
             </w:rPr>
           </w:pPr>
-          <w:hyperlink w:anchor="_Toc131069935" w:history="1">
+          <w:hyperlink w:anchor="_Toc131074150" w:history="1">
             <w:r>
               <w:rPr>
                 <w:rStyle w:val="Hypertextovodkaz"/>
@@ -4753,9 +4829,12 @@
             </w:r>
             <w:r>
               <w:rPr>
+                <w:rFonts w:asciiTheme="minorHAnsi" w:eastAsiaTheme="minorEastAsia" w:hAnsiTheme="minorHAnsi" w:cstheme="minorBidi"/>
                 <w:noProof/>
+                <w:kern w:val="0"/>
                 <w:sz w:val="20"/>
                 <w:szCs w:val="20"/>
+                <w:lang w:eastAsia="cs-CZ" w:bidi="ar-SA"/>
               </w:rPr>
               <w:tab/>
             </w:r>
@@ -4794,7 +4873,7 @@
                 <w:sz w:val="20"/>
                 <w:szCs w:val="20"/>
               </w:rPr>
-              <w:instrText xml:space="preserve"> PAGEREF _Toc131069935 \h </w:instrText>
+              <w:instrText xml:space="preserve"> PAGEREF _Toc131074150 \h </w:instrText>
             </w:r>
             <w:r>
               <w:rPr>
@@ -4849,7 +4928,7 @@
               <w:lang w:eastAsia="cs-CZ" w:bidi="ar-SA"/>
             </w:rPr>
           </w:pPr>
-          <w:hyperlink w:anchor="_Toc131069936" w:history="1">
+          <w:hyperlink w:anchor="_Toc131074151" w:history="1">
             <w:r>
               <w:rPr>
                 <w:rStyle w:val="Hypertextovodkaz"/>
@@ -4906,7 +4985,7 @@
                 <w:sz w:val="20"/>
                 <w:szCs w:val="20"/>
               </w:rPr>
-              <w:instrText xml:space="preserve"> PAGEREF _Toc131069936 \h </w:instrText>
+              <w:instrText xml:space="preserve"> PAGEREF _Toc131074151 \h </w:instrText>
             </w:r>
             <w:r>
               <w:rPr>
@@ -4949,16 +5028,19 @@
           <w:pPr>
             <w:pStyle w:val="Obsah4"/>
             <w:tabs>
-              <w:tab w:val="left" w:pos="1540"/>
+              <w:tab w:val="left" w:pos="1760"/>
               <w:tab w:val="right" w:leader="dot" w:pos="9060"/>
             </w:tabs>
             <w:rPr>
+              <w:rFonts w:asciiTheme="minorHAnsi" w:eastAsiaTheme="minorEastAsia" w:hAnsiTheme="minorHAnsi" w:cstheme="minorBidi"/>
               <w:noProof/>
+              <w:kern w:val="0"/>
               <w:sz w:val="20"/>
               <w:szCs w:val="20"/>
+              <w:lang w:eastAsia="cs-CZ" w:bidi="ar-SA"/>
             </w:rPr>
           </w:pPr>
-          <w:hyperlink w:anchor="_Toc131069937" w:history="1">
+          <w:hyperlink w:anchor="_Toc131074152" w:history="1">
             <w:r>
               <w:rPr>
                 <w:rStyle w:val="Hypertextovodkaz"/>
@@ -4971,9 +5053,12 @@
             </w:r>
             <w:r>
               <w:rPr>
+                <w:rFonts w:asciiTheme="minorHAnsi" w:eastAsiaTheme="minorEastAsia" w:hAnsiTheme="minorHAnsi" w:cstheme="minorBidi"/>
                 <w:noProof/>
+                <w:kern w:val="0"/>
                 <w:sz w:val="20"/>
                 <w:szCs w:val="20"/>
+                <w:lang w:eastAsia="cs-CZ" w:bidi="ar-SA"/>
               </w:rPr>
               <w:tab/>
             </w:r>
@@ -5012,7 +5097,7 @@
                 <w:sz w:val="20"/>
                 <w:szCs w:val="20"/>
               </w:rPr>
-              <w:instrText xml:space="preserve"> PAGEREF _Toc131069937 \h </w:instrText>
+              <w:instrText xml:space="preserve"> PAGEREF _Toc131074152 \h </w:instrText>
             </w:r>
             <w:r>
               <w:rPr>
@@ -5055,16 +5140,19 @@
           <w:pPr>
             <w:pStyle w:val="Obsah4"/>
             <w:tabs>
-              <w:tab w:val="left" w:pos="1540"/>
+              <w:tab w:val="left" w:pos="1760"/>
               <w:tab w:val="right" w:leader="dot" w:pos="9060"/>
             </w:tabs>
             <w:rPr>
+              <w:rFonts w:asciiTheme="minorHAnsi" w:eastAsiaTheme="minorEastAsia" w:hAnsiTheme="minorHAnsi" w:cstheme="minorBidi"/>
               <w:noProof/>
+              <w:kern w:val="0"/>
               <w:sz w:val="20"/>
               <w:szCs w:val="20"/>
+              <w:lang w:eastAsia="cs-CZ" w:bidi="ar-SA"/>
             </w:rPr>
           </w:pPr>
-          <w:hyperlink w:anchor="_Toc131069938" w:history="1">
+          <w:hyperlink w:anchor="_Toc131074153" w:history="1">
             <w:r>
               <w:rPr>
                 <w:rStyle w:val="Hypertextovodkaz"/>
@@ -5077,9 +5165,12 @@
             </w:r>
             <w:r>
               <w:rPr>
+                <w:rFonts w:asciiTheme="minorHAnsi" w:eastAsiaTheme="minorEastAsia" w:hAnsiTheme="minorHAnsi" w:cstheme="minorBidi"/>
                 <w:noProof/>
+                <w:kern w:val="0"/>
                 <w:sz w:val="20"/>
                 <w:szCs w:val="20"/>
+                <w:lang w:eastAsia="cs-CZ" w:bidi="ar-SA"/>
               </w:rPr>
               <w:tab/>
             </w:r>
@@ -5118,7 +5209,7 @@
                 <w:sz w:val="20"/>
                 <w:szCs w:val="20"/>
               </w:rPr>
-              <w:instrText xml:space="preserve"> PAGEREF _Toc131069938 \h </w:instrText>
+              <w:instrText xml:space="preserve"> PAGEREF _Toc131074153 \h </w:instrText>
             </w:r>
             <w:r>
               <w:rPr>
@@ -5161,16 +5252,19 @@
           <w:pPr>
             <w:pStyle w:val="Obsah4"/>
             <w:tabs>
-              <w:tab w:val="left" w:pos="1540"/>
+              <w:tab w:val="left" w:pos="1760"/>
               <w:tab w:val="right" w:leader="dot" w:pos="9060"/>
             </w:tabs>
             <w:rPr>
+              <w:rFonts w:asciiTheme="minorHAnsi" w:eastAsiaTheme="minorEastAsia" w:hAnsiTheme="minorHAnsi" w:cstheme="minorBidi"/>
               <w:noProof/>
+              <w:kern w:val="0"/>
               <w:sz w:val="20"/>
               <w:szCs w:val="20"/>
+              <w:lang w:eastAsia="cs-CZ" w:bidi="ar-SA"/>
             </w:rPr>
           </w:pPr>
-          <w:hyperlink w:anchor="_Toc131069939" w:history="1">
+          <w:hyperlink w:anchor="_Toc131074154" w:history="1">
             <w:r>
               <w:rPr>
                 <w:rStyle w:val="Hypertextovodkaz"/>
@@ -5183,9 +5277,12 @@
             </w:r>
             <w:r>
               <w:rPr>
+                <w:rFonts w:asciiTheme="minorHAnsi" w:eastAsiaTheme="minorEastAsia" w:hAnsiTheme="minorHAnsi" w:cstheme="minorBidi"/>
                 <w:noProof/>
+                <w:kern w:val="0"/>
                 <w:sz w:val="20"/>
                 <w:szCs w:val="20"/>
+                <w:lang w:eastAsia="cs-CZ" w:bidi="ar-SA"/>
               </w:rPr>
               <w:tab/>
             </w:r>
@@ -5197,7 +5294,7 @@
                 <w:sz w:val="20"/>
                 <w:szCs w:val="20"/>
               </w:rPr>
-              <w:t>příkladový kód</w:t>
+              <w:t>Příkladový kód</w:t>
             </w:r>
             <w:r>
               <w:rPr>
@@ -5224,7 +5321,7 @@
                 <w:sz w:val="20"/>
                 <w:szCs w:val="20"/>
               </w:rPr>
-              <w:instrText xml:space="preserve"> PAGEREF _Toc131069939 \h </w:instrText>
+              <w:instrText xml:space="preserve"> PAGEREF _Toc131074154 \h </w:instrText>
             </w:r>
             <w:r>
               <w:rPr>
@@ -5279,7 +5376,7 @@
               <w:lang w:eastAsia="cs-CZ" w:bidi="ar-SA"/>
             </w:rPr>
           </w:pPr>
-          <w:hyperlink w:anchor="_Toc131069940" w:history="1">
+          <w:hyperlink w:anchor="_Toc131074155" w:history="1">
             <w:r>
               <w:rPr>
                 <w:rStyle w:val="Hypertextovodkaz"/>
@@ -5336,7 +5433,7 @@
                 <w:sz w:val="20"/>
                 <w:szCs w:val="20"/>
               </w:rPr>
-              <w:instrText xml:space="preserve"> PAGEREF _Toc131069940 \h </w:instrText>
+              <w:instrText xml:space="preserve"> PAGEREF _Toc131074155 \h </w:instrText>
             </w:r>
             <w:r>
               <w:rPr>
@@ -5391,7 +5488,7 @@
               <w:lang w:eastAsia="cs-CZ" w:bidi="ar-SA"/>
             </w:rPr>
           </w:pPr>
-          <w:hyperlink w:anchor="_Toc131069941" w:history="1">
+          <w:hyperlink w:anchor="_Toc131074156" w:history="1">
             <w:r>
               <w:rPr>
                 <w:rStyle w:val="Hypertextovodkaz"/>
@@ -5448,7 +5545,7 @@
                 <w:sz w:val="20"/>
                 <w:szCs w:val="20"/>
               </w:rPr>
-              <w:instrText xml:space="preserve"> PAGEREF _Toc131069941 \h </w:instrText>
+              <w:instrText xml:space="preserve"> PAGEREF _Toc131074156 \h </w:instrText>
             </w:r>
             <w:r>
               <w:rPr>
@@ -5503,7 +5600,7 @@
               <w:lang w:eastAsia="cs-CZ" w:bidi="ar-SA"/>
             </w:rPr>
           </w:pPr>
-          <w:hyperlink w:anchor="_Toc131069942" w:history="1">
+          <w:hyperlink w:anchor="_Toc131074157" w:history="1">
             <w:r>
               <w:rPr>
                 <w:rStyle w:val="Hypertextovodkaz"/>
@@ -5560,7 +5657,7 @@
                 <w:sz w:val="20"/>
                 <w:szCs w:val="20"/>
               </w:rPr>
-              <w:instrText xml:space="preserve"> PAGEREF _Toc131069942 \h </w:instrText>
+              <w:instrText xml:space="preserve"> PAGEREF _Toc131074157 \h </w:instrText>
             </w:r>
             <w:r>
               <w:rPr>
@@ -5610,37 +5707,30 @@
             <w:rPr>
               <w:rFonts w:ascii="Times" w:hAnsi="Times" w:cs="Times"/>
             </w:rPr>
+            <w:sectPr>
+              <w:headerReference w:type="default" r:id="rId10"/>
+              <w:footerReference w:type="default" r:id="rId11"/>
+              <w:type w:val="continuous"/>
+              <w:pgSz w:w="11906" w:h="16838"/>
+              <w:pgMar w:top="1701" w:right="1418" w:bottom="1701" w:left="1418" w:header="720" w:footer="720" w:gutter="0"/>
+              <w:pgNumType w:start="7"/>
+              <w:cols w:space="720"/>
+              <w:titlePg/>
+              <w:docGrid w:linePitch="326"/>
+            </w:sectPr>
           </w:pPr>
           <w:r>
             <w:rPr>
               <w:rFonts w:ascii="Times" w:hAnsi="Times" w:cs="Times"/>
-              <w:szCs w:val="21"/>
+              <w:sz w:val="22"/>
+              <w:szCs w:val="22"/>
             </w:rPr>
             <w:fldChar w:fldCharType="end"/>
           </w:r>
         </w:p>
       </w:sdtContent>
     </w:sdt>
-    <w:bookmarkEnd w:id="1" w:displacedByCustomXml="prev"/>
-    <w:p>
-      <w:pPr>
-        <w:spacing w:line="276" w:lineRule="auto"/>
-        <w:rPr>
-          <w:rFonts w:ascii="Times" w:hAnsi="Times" w:cs="Times"/>
-        </w:rPr>
-        <w:sectPr>
-          <w:headerReference w:type="default" r:id="rId10"/>
-          <w:footerReference w:type="default" r:id="rId11"/>
-          <w:type w:val="continuous"/>
-          <w:pgSz w:w="11906" w:h="16838"/>
-          <w:pgMar w:top="1701" w:right="1418" w:bottom="1701" w:left="1418" w:header="720" w:footer="720" w:gutter="0"/>
-          <w:pgNumType w:start="7"/>
-          <w:cols w:space="720"/>
-          <w:titlePg/>
-          <w:docGrid w:linePitch="326"/>
-        </w:sectPr>
-      </w:pPr>
-    </w:p>
+    <w:bookmarkEnd w:id="2" w:displacedByCustomXml="prev"/>
     <w:p>
       <w:pPr>
         <w:pageBreakBefore/>
@@ -5661,8 +5751,8 @@
           <w:lang w:val="cs-CZ"/>
         </w:rPr>
       </w:pPr>
-      <w:bookmarkStart w:id="4" w:name="_Toc130968733"/>
-      <w:bookmarkStart w:id="5" w:name="_Toc131069908"/>
+      <w:bookmarkStart w:id="5" w:name="_Toc130968733"/>
+      <w:bookmarkStart w:id="6" w:name="_Toc131074123"/>
       <w:r>
         <w:rPr>
           <w:rFonts w:ascii="Times" w:hAnsi="Times" w:cs="Times"/>
@@ -5670,8 +5760,8 @@
         </w:rPr>
         <w:t>Úvod</w:t>
       </w:r>
-      <w:bookmarkEnd w:id="4"/>
       <w:bookmarkEnd w:id="5"/>
+      <w:bookmarkEnd w:id="6"/>
     </w:p>
     <w:p>
       <w:pPr>
@@ -5682,8 +5772,8 @@
           <w:lang w:val="cs-CZ"/>
         </w:rPr>
       </w:pPr>
-      <w:bookmarkStart w:id="6" w:name="_Toc130968734"/>
-      <w:bookmarkStart w:id="7" w:name="_Toc131069909"/>
+      <w:bookmarkStart w:id="7" w:name="_Toc130968734"/>
+      <w:bookmarkStart w:id="8" w:name="_Toc131074124"/>
       <w:r>
         <w:rPr>
           <w:rFonts w:ascii="Times" w:hAnsi="Times" w:cs="Times"/>
@@ -5691,8 +5781,8 @@
         </w:rPr>
         <w:t>Motivace</w:t>
       </w:r>
-      <w:bookmarkEnd w:id="6"/>
       <w:bookmarkEnd w:id="7"/>
+      <w:bookmarkEnd w:id="8"/>
     </w:p>
     <w:p>
       <w:pPr>
@@ -5748,8 +5838,8 @@
           <w:lang w:val="cs-CZ"/>
         </w:rPr>
       </w:pPr>
-      <w:bookmarkStart w:id="8" w:name="_Toc130968735"/>
-      <w:bookmarkStart w:id="9" w:name="_Toc131069910"/>
+      <w:bookmarkStart w:id="9" w:name="_Toc130968735"/>
+      <w:bookmarkStart w:id="10" w:name="_Toc131074125"/>
       <w:r>
         <w:rPr>
           <w:rFonts w:ascii="Times" w:hAnsi="Times" w:cs="Times"/>
@@ -5757,8 +5847,8 @@
         </w:rPr>
         <w:t>Cíl</w:t>
       </w:r>
-      <w:bookmarkEnd w:id="8"/>
       <w:bookmarkEnd w:id="9"/>
+      <w:bookmarkEnd w:id="10"/>
     </w:p>
     <w:p>
       <w:pPr>
@@ -5798,8 +5888,8 @@
           <w:szCs w:val="48"/>
         </w:rPr>
       </w:pPr>
-      <w:bookmarkStart w:id="10" w:name="__RefHeading___Toc3716_2436247511"/>
-      <w:bookmarkStart w:id="11" w:name="_Toc130968736"/>
+      <w:bookmarkStart w:id="11" w:name="__RefHeading___Toc3716_2436247511"/>
+      <w:bookmarkStart w:id="12" w:name="_Toc130968736"/>
       <w:r>
         <w:rPr>
           <w:rFonts w:ascii="Times" w:hAnsi="Times" w:cs="Times"/>
@@ -5814,7 +5904,7 @@
           <w:rFonts w:ascii="Times" w:hAnsi="Times" w:cs="Times"/>
         </w:rPr>
       </w:pPr>
-      <w:bookmarkStart w:id="12" w:name="_Toc131069911"/>
+      <w:bookmarkStart w:id="13" w:name="_Toc131074126"/>
       <w:r>
         <w:rPr>
           <w:rFonts w:ascii="Times" w:hAnsi="Times" w:cs="Times"/>
@@ -5822,9 +5912,9 @@
         <w:lastRenderedPageBreak/>
         <w:t>TEORETICKÁ ČÁST</w:t>
       </w:r>
-      <w:bookmarkEnd w:id="10"/>
       <w:bookmarkEnd w:id="11"/>
       <w:bookmarkEnd w:id="12"/>
+      <w:bookmarkEnd w:id="13"/>
     </w:p>
     <w:p>
       <w:pPr>
@@ -5835,9 +5925,9 @@
           <w:lang w:val="cs-CZ"/>
         </w:rPr>
       </w:pPr>
-      <w:bookmarkStart w:id="13" w:name="__RefHeading___Toc3718_2436247511"/>
-      <w:bookmarkStart w:id="14" w:name="_Toc130968737"/>
-      <w:bookmarkStart w:id="15" w:name="_Toc131069912"/>
+      <w:bookmarkStart w:id="14" w:name="__RefHeading___Toc3718_2436247511"/>
+      <w:bookmarkStart w:id="15" w:name="_Toc130968737"/>
+      <w:bookmarkStart w:id="16" w:name="_Toc131074127"/>
       <w:r>
         <w:rPr>
           <w:rFonts w:ascii="Times" w:hAnsi="Times" w:cs="Times"/>
@@ -5845,9 +5935,9 @@
         </w:rPr>
         <w:t>TECHNOLOGIE</w:t>
       </w:r>
-      <w:bookmarkEnd w:id="13"/>
       <w:bookmarkEnd w:id="14"/>
       <w:bookmarkEnd w:id="15"/>
+      <w:bookmarkEnd w:id="16"/>
     </w:p>
     <w:p>
       <w:pPr>
@@ -5858,9 +5948,9 @@
           <w:lang w:val="cs-CZ"/>
         </w:rPr>
       </w:pPr>
-      <w:bookmarkStart w:id="16" w:name="__RefHeading___Toc3720_2436247511"/>
-      <w:bookmarkStart w:id="17" w:name="_Toc130968738"/>
-      <w:bookmarkStart w:id="18" w:name="_Toc131069913"/>
+      <w:bookmarkStart w:id="17" w:name="__RefHeading___Toc3720_2436247511"/>
+      <w:bookmarkStart w:id="18" w:name="_Toc130968738"/>
+      <w:bookmarkStart w:id="19" w:name="_Toc131074128"/>
       <w:r>
         <w:rPr>
           <w:rFonts w:ascii="Times" w:hAnsi="Times" w:cs="Times"/>
@@ -5868,9 +5958,9 @@
         </w:rPr>
         <w:t>VULKAN</w:t>
       </w:r>
-      <w:bookmarkEnd w:id="16"/>
       <w:bookmarkEnd w:id="17"/>
       <w:bookmarkEnd w:id="18"/>
+      <w:bookmarkEnd w:id="19"/>
     </w:p>
     <w:p>
       <w:pPr>
@@ -5884,6 +5974,7 @@
           <w:lang w:val="cs-CZ"/>
         </w:rPr>
       </w:pPr>
+      <w:proofErr w:type="spellStart"/>
       <w:r>
         <w:rPr>
           <w:rFonts w:ascii="Times" w:hAnsi="Times" w:cs="Times"/>
@@ -5891,8 +5982,9 @@
           <w:szCs w:val="24"/>
           <w:lang w:val="cs-CZ"/>
         </w:rPr>
-        <w:t xml:space="preserve">je </w:t>
-      </w:r>
+        <w:t>Vulkan</w:t>
+      </w:r>
+      <w:proofErr w:type="spellEnd"/>
       <w:r>
         <w:rPr>
           <w:rFonts w:ascii="Times" w:hAnsi="Times" w:cs="Times"/>
@@ -5900,7 +5992,7 @@
           <w:szCs w:val="24"/>
           <w:lang w:val="cs-CZ"/>
         </w:rPr>
-        <w:t>nízko úrovňové</w:t>
+        <w:t xml:space="preserve"> </w:t>
       </w:r>
       <w:r>
         <w:rPr>
@@ -5909,8 +6001,9 @@
           <w:szCs w:val="24"/>
           <w:lang w:val="cs-CZ"/>
         </w:rPr>
-        <w:t xml:space="preserve"> grafické API zaměřené na rychlost a kontrolu nad hardwarem, </w:t>
-      </w:r>
+        <w:t xml:space="preserve">je </w:t>
+      </w:r>
+      <w:proofErr w:type="spellStart"/>
       <w:r>
         <w:rPr>
           <w:rFonts w:ascii="Times" w:hAnsi="Times" w:cs="Times"/>
@@ -5918,8 +6011,9 @@
           <w:szCs w:val="24"/>
           <w:lang w:val="cs-CZ"/>
         </w:rPr>
-        <w:t>vyvíjené</w:t>
-      </w:r>
+        <w:t>nízkoúrovňové</w:t>
+      </w:r>
+      <w:proofErr w:type="spellEnd"/>
       <w:r>
         <w:rPr>
           <w:rFonts w:ascii="Times" w:hAnsi="Times" w:cs="Times"/>
@@ -5927,9 +6021,8 @@
           <w:szCs w:val="24"/>
           <w:lang w:val="cs-CZ"/>
         </w:rPr>
-        <w:t xml:space="preserve"> za jako nástupce </w:t>
-      </w:r>
-      <w:proofErr w:type="spellStart"/>
+        <w:t xml:space="preserve"> </w:t>
+      </w:r>
       <w:r>
         <w:rPr>
           <w:rFonts w:ascii="Times" w:hAnsi="Times" w:cs="Times"/>
@@ -5937,9 +6030,8 @@
           <w:szCs w:val="24"/>
           <w:lang w:val="cs-CZ"/>
         </w:rPr>
-        <w:t>OpenGL</w:t>
-      </w:r>
-      <w:proofErr w:type="spellEnd"/>
+        <w:t xml:space="preserve">grafické API zaměřené na rychlost a kontrolu nad hardwarem, </w:t>
+      </w:r>
       <w:r>
         <w:rPr>
           <w:rFonts w:ascii="Times" w:hAnsi="Times" w:cs="Times"/>
@@ -5947,7 +6039,7 @@
           <w:szCs w:val="24"/>
           <w:lang w:val="cs-CZ"/>
         </w:rPr>
-        <w:t>.</w:t>
+        <w:t>vyvíjené</w:t>
       </w:r>
       <w:r>
         <w:rPr>
@@ -5956,56 +6048,9 @@
           <w:szCs w:val="24"/>
           <w:lang w:val="cs-CZ"/>
         </w:rPr>
-        <w:t xml:space="preserve"> </w:t>
-      </w:r>
-      <w:r>
-        <w:rPr>
-          <w:rFonts w:ascii="Times" w:hAnsi="Times" w:cs="Times"/>
-          <w:lang w:val="cs-CZ"/>
-        </w:rPr>
-        <w:fldChar w:fldCharType="begin"/>
-      </w:r>
-      <w:r>
-        <w:rPr>
-          <w:rFonts w:ascii="Times" w:hAnsi="Times" w:cs="Times"/>
-          <w:lang w:val="cs-CZ"/>
-        </w:rPr>
-        <w:instrText xml:space="preserve"> REF _Ref130967865 \r \h </w:instrText>
-      </w:r>
-      <w:r>
-        <w:rPr>
-          <w:rFonts w:ascii="Times" w:hAnsi="Times" w:cs="Times"/>
-          <w:lang w:val="cs-CZ"/>
-        </w:rPr>
-      </w:r>
-      <w:r>
-        <w:rPr>
-          <w:rFonts w:ascii="Times" w:hAnsi="Times" w:cs="Times"/>
-          <w:lang w:val="cs-CZ"/>
-        </w:rPr>
-        <w:instrText xml:space="preserve"> \* MERGEFORMAT </w:instrText>
-      </w:r>
-      <w:r>
-        <w:rPr>
-          <w:rFonts w:ascii="Times" w:hAnsi="Times" w:cs="Times"/>
-          <w:lang w:val="cs-CZ"/>
-        </w:rPr>
-        <w:fldChar w:fldCharType="separate"/>
-      </w:r>
-      <w:r>
-        <w:rPr>
-          <w:rFonts w:ascii="Times" w:hAnsi="Times" w:cs="Times"/>
-          <w:lang w:val="cs-CZ"/>
-        </w:rPr>
-        <w:t>[2]</w:t>
-      </w:r>
-      <w:r>
-        <w:rPr>
-          <w:rFonts w:ascii="Times" w:hAnsi="Times" w:cs="Times"/>
-          <w:lang w:val="cs-CZ"/>
-        </w:rPr>
-        <w:fldChar w:fldCharType="end"/>
-      </w:r>
+        <w:t xml:space="preserve"> za jako nástupce </w:t>
+      </w:r>
+      <w:proofErr w:type="spellStart"/>
       <w:r>
         <w:rPr>
           <w:rFonts w:ascii="Times" w:hAnsi="Times" w:cs="Times"/>
@@ -6013,9 +6058,9 @@
           <w:szCs w:val="24"/>
           <w:lang w:val="cs-CZ"/>
         </w:rPr>
-        <w:t xml:space="preserve"> Vytvořené skupinou </w:t>
-      </w:r>
-      <w:proofErr w:type="spellStart"/>
+        <w:t>OpenGL</w:t>
+      </w:r>
+      <w:proofErr w:type="spellEnd"/>
       <w:r>
         <w:rPr>
           <w:rFonts w:ascii="Times" w:hAnsi="Times" w:cs="Times"/>
@@ -6023,9 +6068,8 @@
           <w:szCs w:val="24"/>
           <w:lang w:val="cs-CZ"/>
         </w:rPr>
-        <w:t>Khronos</w:t>
-      </w:r>
-      <w:proofErr w:type="spellEnd"/>
+        <w:t>.</w:t>
+      </w:r>
       <w:r>
         <w:rPr>
           <w:rFonts w:ascii="Times" w:hAnsi="Times" w:cs="Times"/>
@@ -6033,7 +6077,55 @@
           <w:szCs w:val="24"/>
           <w:lang w:val="cs-CZ"/>
         </w:rPr>
-        <w:t xml:space="preserve"> Group.</w:t>
+        <w:t xml:space="preserve"> </w:t>
+      </w:r>
+      <w:r>
+        <w:rPr>
+          <w:rFonts w:ascii="Times" w:hAnsi="Times" w:cs="Times"/>
+          <w:lang w:val="cs-CZ"/>
+        </w:rPr>
+        <w:fldChar w:fldCharType="begin"/>
+      </w:r>
+      <w:r>
+        <w:rPr>
+          <w:rFonts w:ascii="Times" w:hAnsi="Times" w:cs="Times"/>
+          <w:lang w:val="cs-CZ"/>
+        </w:rPr>
+        <w:instrText xml:space="preserve"> REF _Ref130967865 \r \h </w:instrText>
+      </w:r>
+      <w:r>
+        <w:rPr>
+          <w:rFonts w:ascii="Times" w:hAnsi="Times" w:cs="Times"/>
+          <w:lang w:val="cs-CZ"/>
+        </w:rPr>
+      </w:r>
+      <w:r>
+        <w:rPr>
+          <w:rFonts w:ascii="Times" w:hAnsi="Times" w:cs="Times"/>
+          <w:lang w:val="cs-CZ"/>
+        </w:rPr>
+        <w:instrText xml:space="preserve"> \* MERGEFORMAT </w:instrText>
+      </w:r>
+      <w:r>
+        <w:rPr>
+          <w:rFonts w:ascii="Times" w:hAnsi="Times" w:cs="Times"/>
+          <w:lang w:val="cs-CZ"/>
+        </w:rPr>
+        <w:fldChar w:fldCharType="separate"/>
+      </w:r>
+      <w:r>
+        <w:rPr>
+          <w:rFonts w:ascii="Times" w:hAnsi="Times" w:cs="Times"/>
+          <w:lang w:val="cs-CZ"/>
+        </w:rPr>
+        <w:t>[2]</w:t>
+      </w:r>
+      <w:r>
+        <w:rPr>
+          <w:rFonts w:ascii="Times" w:hAnsi="Times" w:cs="Times"/>
+          <w:lang w:val="cs-CZ"/>
+        </w:rPr>
+        <w:fldChar w:fldCharType="end"/>
       </w:r>
       <w:r>
         <w:rPr>
@@ -6042,56 +6134,9 @@
           <w:szCs w:val="24"/>
           <w:lang w:val="cs-CZ"/>
         </w:rPr>
-        <w:t xml:space="preserve"> </w:t>
-      </w:r>
-      <w:r>
-        <w:rPr>
-          <w:rFonts w:ascii="Times" w:hAnsi="Times" w:cs="Times"/>
-          <w:lang w:val="cs-CZ"/>
-        </w:rPr>
-        <w:fldChar w:fldCharType="begin"/>
-      </w:r>
-      <w:r>
-        <w:rPr>
-          <w:rFonts w:ascii="Times" w:hAnsi="Times" w:cs="Times"/>
-          <w:lang w:val="cs-CZ"/>
-        </w:rPr>
-        <w:instrText xml:space="preserve"> REF _Ref130967781 \r \h </w:instrText>
-      </w:r>
-      <w:r>
-        <w:rPr>
-          <w:rFonts w:ascii="Times" w:hAnsi="Times" w:cs="Times"/>
-          <w:lang w:val="cs-CZ"/>
-        </w:rPr>
-      </w:r>
-      <w:r>
-        <w:rPr>
-          <w:rFonts w:ascii="Times" w:hAnsi="Times" w:cs="Times"/>
-          <w:lang w:val="cs-CZ"/>
-        </w:rPr>
-        <w:instrText xml:space="preserve"> \* MERGEFORMAT </w:instrText>
-      </w:r>
-      <w:r>
-        <w:rPr>
-          <w:rFonts w:ascii="Times" w:hAnsi="Times" w:cs="Times"/>
-          <w:lang w:val="cs-CZ"/>
-        </w:rPr>
-        <w:fldChar w:fldCharType="separate"/>
-      </w:r>
-      <w:r>
-        <w:rPr>
-          <w:rFonts w:ascii="Times" w:hAnsi="Times" w:cs="Times"/>
-          <w:lang w:val="cs-CZ"/>
-        </w:rPr>
-        <w:t>[1]</w:t>
-      </w:r>
-      <w:r>
-        <w:rPr>
-          <w:rFonts w:ascii="Times" w:hAnsi="Times" w:cs="Times"/>
-          <w:lang w:val="cs-CZ"/>
-        </w:rPr>
-        <w:fldChar w:fldCharType="end"/>
-      </w:r>
+        <w:t xml:space="preserve"> Vytvořené skupinou </w:t>
+      </w:r>
+      <w:proofErr w:type="spellStart"/>
       <w:r>
         <w:rPr>
           <w:rFonts w:ascii="Times" w:hAnsi="Times" w:cs="Times"/>
@@ -6099,9 +6144,9 @@
           <w:szCs w:val="24"/>
           <w:lang w:val="cs-CZ"/>
         </w:rPr>
-        <w:t xml:space="preserve"> Podporuje </w:t>
-      </w:r>
-      <w:proofErr w:type="spellStart"/>
+        <w:t>Khronos</w:t>
+      </w:r>
+      <w:proofErr w:type="spellEnd"/>
       <w:r>
         <w:rPr>
           <w:rFonts w:ascii="Times" w:hAnsi="Times" w:cs="Times"/>
@@ -6109,9 +6154,8 @@
           <w:szCs w:val="24"/>
           <w:lang w:val="cs-CZ"/>
         </w:rPr>
-        <w:t>multithreading</w:t>
-      </w:r>
-      <w:proofErr w:type="spellEnd"/>
+        <w:t xml:space="preserve"> Group.</w:t>
+      </w:r>
       <w:r>
         <w:rPr>
           <w:rFonts w:ascii="Times" w:hAnsi="Times" w:cs="Times"/>
@@ -6119,9 +6163,56 @@
           <w:szCs w:val="24"/>
           <w:lang w:val="cs-CZ"/>
         </w:rPr>
-        <w:t xml:space="preserve"> a VR. Podporuje </w:t>
-      </w:r>
-      <w:proofErr w:type="spellStart"/>
+        <w:t xml:space="preserve"> </w:t>
+      </w:r>
+      <w:r>
+        <w:rPr>
+          <w:rFonts w:ascii="Times" w:hAnsi="Times" w:cs="Times"/>
+          <w:lang w:val="cs-CZ"/>
+        </w:rPr>
+        <w:fldChar w:fldCharType="begin"/>
+      </w:r>
+      <w:r>
+        <w:rPr>
+          <w:rFonts w:ascii="Times" w:hAnsi="Times" w:cs="Times"/>
+          <w:lang w:val="cs-CZ"/>
+        </w:rPr>
+        <w:instrText xml:space="preserve"> REF _Ref130967781 \r \h </w:instrText>
+      </w:r>
+      <w:r>
+        <w:rPr>
+          <w:rFonts w:ascii="Times" w:hAnsi="Times" w:cs="Times"/>
+          <w:lang w:val="cs-CZ"/>
+        </w:rPr>
+      </w:r>
+      <w:r>
+        <w:rPr>
+          <w:rFonts w:ascii="Times" w:hAnsi="Times" w:cs="Times"/>
+          <w:lang w:val="cs-CZ"/>
+        </w:rPr>
+        <w:instrText xml:space="preserve"> \* MERGEFORMAT </w:instrText>
+      </w:r>
+      <w:r>
+        <w:rPr>
+          <w:rFonts w:ascii="Times" w:hAnsi="Times" w:cs="Times"/>
+          <w:lang w:val="cs-CZ"/>
+        </w:rPr>
+        <w:fldChar w:fldCharType="separate"/>
+      </w:r>
+      <w:r>
+        <w:rPr>
+          <w:rFonts w:ascii="Times" w:hAnsi="Times" w:cs="Times"/>
+          <w:lang w:val="cs-CZ"/>
+        </w:rPr>
+        <w:t>[1]</w:t>
+      </w:r>
+      <w:r>
+        <w:rPr>
+          <w:rFonts w:ascii="Times" w:hAnsi="Times" w:cs="Times"/>
+          <w:lang w:val="cs-CZ"/>
+        </w:rPr>
+        <w:fldChar w:fldCharType="end"/>
+      </w:r>
       <w:r>
         <w:rPr>
           <w:rFonts w:ascii="Times" w:hAnsi="Times" w:cs="Times"/>
@@ -6129,9 +6220,9 @@
           <w:szCs w:val="24"/>
           <w:lang w:val="cs-CZ"/>
         </w:rPr>
-        <w:t>cross</w:t>
-      </w:r>
-      <w:proofErr w:type="spellEnd"/>
+        <w:t xml:space="preserve"> Podporuje </w:t>
+      </w:r>
+      <w:proofErr w:type="spellStart"/>
       <w:r>
         <w:rPr>
           <w:rFonts w:ascii="Times" w:hAnsi="Times" w:cs="Times"/>
@@ -6139,8 +6230,9 @@
           <w:szCs w:val="24"/>
           <w:lang w:val="cs-CZ"/>
         </w:rPr>
-        <w:t>-platformní vývoj Windows, Linux i Android.</w:t>
-      </w:r>
+        <w:t>multithreading</w:t>
+      </w:r>
+      <w:proofErr w:type="spellEnd"/>
       <w:r>
         <w:rPr>
           <w:rFonts w:ascii="Times" w:hAnsi="Times" w:cs="Times"/>
@@ -6148,6 +6240,35 @@
           <w:szCs w:val="24"/>
           <w:lang w:val="cs-CZ"/>
         </w:rPr>
+        <w:t xml:space="preserve"> a VR. Podporuje </w:t>
+      </w:r>
+      <w:proofErr w:type="spellStart"/>
+      <w:r>
+        <w:rPr>
+          <w:rFonts w:ascii="Times" w:hAnsi="Times" w:cs="Times"/>
+          <w:sz w:val="24"/>
+          <w:szCs w:val="24"/>
+          <w:lang w:val="cs-CZ"/>
+        </w:rPr>
+        <w:t>cross</w:t>
+      </w:r>
+      <w:proofErr w:type="spellEnd"/>
+      <w:r>
+        <w:rPr>
+          <w:rFonts w:ascii="Times" w:hAnsi="Times" w:cs="Times"/>
+          <w:sz w:val="24"/>
+          <w:szCs w:val="24"/>
+          <w:lang w:val="cs-CZ"/>
+        </w:rPr>
+        <w:t>-platformní vývoj Windows, Linux i Android.</w:t>
+      </w:r>
+      <w:r>
+        <w:rPr>
+          <w:rFonts w:ascii="Times" w:hAnsi="Times" w:cs="Times"/>
+          <w:sz w:val="24"/>
+          <w:szCs w:val="24"/>
+          <w:lang w:val="cs-CZ"/>
+        </w:rPr>
         <w:t xml:space="preserve"> </w:t>
       </w:r>
       <w:r>
@@ -6208,9 +6329,9 @@
           <w:lang w:val="cs-CZ"/>
         </w:rPr>
       </w:pPr>
-      <w:bookmarkStart w:id="19" w:name="__RefHeading___Toc3722_2436247511"/>
-      <w:bookmarkStart w:id="20" w:name="_Toc130968739"/>
-      <w:bookmarkStart w:id="21" w:name="_Toc131069914"/>
+      <w:bookmarkStart w:id="20" w:name="__RefHeading___Toc3722_2436247511"/>
+      <w:bookmarkStart w:id="21" w:name="_Toc130968739"/>
+      <w:bookmarkStart w:id="22" w:name="_Toc131074129"/>
       <w:r>
         <w:rPr>
           <w:rFonts w:ascii="Times" w:hAnsi="Times" w:cs="Times"/>
@@ -6218,9 +6339,9 @@
         </w:rPr>
         <w:t>PYTHON</w:t>
       </w:r>
-      <w:bookmarkEnd w:id="19"/>
       <w:bookmarkEnd w:id="20"/>
       <w:bookmarkEnd w:id="21"/>
+      <w:bookmarkEnd w:id="22"/>
     </w:p>
     <w:p>
       <w:pPr>
@@ -6239,7 +6360,7 @@
           <w:szCs w:val="24"/>
           <w:lang w:val="cs-CZ"/>
         </w:rPr>
-        <w:t>je vysokoúrovňový interpretovaný programovací jazyk, který se vyznačuje svou jednoduchostí, tedy I rychlostí vývoje v</w:t>
+        <w:t xml:space="preserve">Python </w:t>
       </w:r>
       <w:r>
         <w:rPr>
@@ -6248,7 +6369,7 @@
           <w:szCs w:val="24"/>
           <w:lang w:val="cs-CZ"/>
         </w:rPr>
-        <w:t> </w:t>
+        <w:t>je vysokoúrovňový interpretovaný programovací jazyk, který se vyznačuje svou jednoduchostí, tedy I rychlostí vývoje v</w:t>
       </w:r>
       <w:r>
         <w:rPr>
@@ -6257,7 +6378,7 @@
           <w:szCs w:val="24"/>
           <w:lang w:val="cs-CZ"/>
         </w:rPr>
-        <w:t>něm.</w:t>
+        <w:t> </w:t>
       </w:r>
       <w:r>
         <w:rPr>
@@ -6266,103 +6387,7 @@
           <w:szCs w:val="24"/>
           <w:lang w:val="cs-CZ"/>
         </w:rPr>
-        <w:t xml:space="preserve"> </w:t>
-      </w:r>
-      <w:r>
-        <w:rPr>
-          <w:rFonts w:ascii="Times" w:hAnsi="Times" w:cs="Times"/>
-          <w:lang w:val="cs-CZ"/>
-        </w:rPr>
-        <w:fldChar w:fldCharType="begin"/>
-      </w:r>
-      <w:r>
-        <w:rPr>
-          <w:rFonts w:ascii="Times" w:hAnsi="Times" w:cs="Times"/>
-          <w:lang w:val="cs-CZ"/>
-        </w:rPr>
-        <w:instrText xml:space="preserve"> REF _Ref130967898 \r \h </w:instrText>
-      </w:r>
-      <w:r>
-        <w:rPr>
-          <w:rFonts w:ascii="Times" w:hAnsi="Times" w:cs="Times"/>
-          <w:lang w:val="cs-CZ"/>
-        </w:rPr>
-      </w:r>
-      <w:r>
-        <w:rPr>
-          <w:rFonts w:ascii="Times" w:hAnsi="Times" w:cs="Times"/>
-          <w:lang w:val="cs-CZ"/>
-        </w:rPr>
-        <w:instrText xml:space="preserve"> \* MERGEFORMAT </w:instrText>
-      </w:r>
-      <w:r>
-        <w:rPr>
-          <w:rFonts w:ascii="Times" w:hAnsi="Times" w:cs="Times"/>
-          <w:lang w:val="cs-CZ"/>
-        </w:rPr>
-        <w:fldChar w:fldCharType="separate"/>
-      </w:r>
-      <w:r>
-        <w:rPr>
-          <w:rFonts w:ascii="Times" w:hAnsi="Times" w:cs="Times"/>
-          <w:lang w:val="cs-CZ"/>
-        </w:rPr>
-        <w:t>[4]</w:t>
-      </w:r>
-      <w:r>
-        <w:rPr>
-          <w:rFonts w:ascii="Times" w:hAnsi="Times" w:cs="Times"/>
-          <w:lang w:val="cs-CZ"/>
-        </w:rPr>
-        <w:fldChar w:fldCharType="end"/>
-      </w:r>
-      <w:r>
-        <w:rPr>
-          <w:rFonts w:ascii="Times" w:hAnsi="Times" w:cs="Times"/>
-          <w:lang w:val="cs-CZ"/>
-        </w:rPr>
-        <w:fldChar w:fldCharType="begin"/>
-      </w:r>
-      <w:r>
-        <w:rPr>
-          <w:rFonts w:ascii="Times" w:hAnsi="Times" w:cs="Times"/>
-          <w:lang w:val="cs-CZ"/>
-        </w:rPr>
-        <w:instrText xml:space="preserve"> REF _Ref130967922 \r \h </w:instrText>
-      </w:r>
-      <w:r>
-        <w:rPr>
-          <w:rFonts w:ascii="Times" w:hAnsi="Times" w:cs="Times"/>
-          <w:lang w:val="cs-CZ"/>
-        </w:rPr>
-      </w:r>
-      <w:r>
-        <w:rPr>
-          <w:rFonts w:ascii="Times" w:hAnsi="Times" w:cs="Times"/>
-          <w:lang w:val="cs-CZ"/>
-        </w:rPr>
-        <w:instrText xml:space="preserve"> \* MERGEFORMAT </w:instrText>
-      </w:r>
-      <w:r>
-        <w:rPr>
-          <w:rFonts w:ascii="Times" w:hAnsi="Times" w:cs="Times"/>
-          <w:lang w:val="cs-CZ"/>
-        </w:rPr>
-        <w:fldChar w:fldCharType="separate"/>
-      </w:r>
-      <w:r>
-        <w:rPr>
-          <w:rFonts w:ascii="Times" w:hAnsi="Times" w:cs="Times"/>
-          <w:lang w:val="cs-CZ"/>
-        </w:rPr>
-        <w:t>[5]</w:t>
-      </w:r>
-      <w:r>
-        <w:rPr>
-          <w:rFonts w:ascii="Times" w:hAnsi="Times" w:cs="Times"/>
-          <w:lang w:val="cs-CZ"/>
-        </w:rPr>
-        <w:fldChar w:fldCharType="end"/>
+        <w:t>něm.</w:t>
       </w:r>
       <w:r>
         <w:rPr>
@@ -6371,7 +6396,103 @@
           <w:szCs w:val="24"/>
           <w:lang w:val="cs-CZ"/>
         </w:rPr>
-        <w:t xml:space="preserve"> Vytvořen v roce 1991. Populárním se stal díky své schopnosti efektivně řešit problémy v mnoha oblastech. Značnou výhodou je velké množství knihoven a frameworků, vytvořené jeho velkou komunitou, které usnadňují řešení různých úkolů.</w:t>
+        <w:t xml:space="preserve"> </w:t>
+      </w:r>
+      <w:r>
+        <w:rPr>
+          <w:rFonts w:ascii="Times" w:hAnsi="Times" w:cs="Times"/>
+          <w:lang w:val="cs-CZ"/>
+        </w:rPr>
+        <w:fldChar w:fldCharType="begin"/>
+      </w:r>
+      <w:r>
+        <w:rPr>
+          <w:rFonts w:ascii="Times" w:hAnsi="Times" w:cs="Times"/>
+          <w:lang w:val="cs-CZ"/>
+        </w:rPr>
+        <w:instrText xml:space="preserve"> REF _Ref130967898 \r \h </w:instrText>
+      </w:r>
+      <w:r>
+        <w:rPr>
+          <w:rFonts w:ascii="Times" w:hAnsi="Times" w:cs="Times"/>
+          <w:lang w:val="cs-CZ"/>
+        </w:rPr>
+      </w:r>
+      <w:r>
+        <w:rPr>
+          <w:rFonts w:ascii="Times" w:hAnsi="Times" w:cs="Times"/>
+          <w:lang w:val="cs-CZ"/>
+        </w:rPr>
+        <w:instrText xml:space="preserve"> \* MERGEFORMAT </w:instrText>
+      </w:r>
+      <w:r>
+        <w:rPr>
+          <w:rFonts w:ascii="Times" w:hAnsi="Times" w:cs="Times"/>
+          <w:lang w:val="cs-CZ"/>
+        </w:rPr>
+        <w:fldChar w:fldCharType="separate"/>
+      </w:r>
+      <w:r>
+        <w:rPr>
+          <w:rFonts w:ascii="Times" w:hAnsi="Times" w:cs="Times"/>
+          <w:lang w:val="cs-CZ"/>
+        </w:rPr>
+        <w:t>[4]</w:t>
+      </w:r>
+      <w:r>
+        <w:rPr>
+          <w:rFonts w:ascii="Times" w:hAnsi="Times" w:cs="Times"/>
+          <w:lang w:val="cs-CZ"/>
+        </w:rPr>
+        <w:fldChar w:fldCharType="end"/>
+      </w:r>
+      <w:r>
+        <w:rPr>
+          <w:rFonts w:ascii="Times" w:hAnsi="Times" w:cs="Times"/>
+          <w:lang w:val="cs-CZ"/>
+        </w:rPr>
+        <w:fldChar w:fldCharType="begin"/>
+      </w:r>
+      <w:r>
+        <w:rPr>
+          <w:rFonts w:ascii="Times" w:hAnsi="Times" w:cs="Times"/>
+          <w:lang w:val="cs-CZ"/>
+        </w:rPr>
+        <w:instrText xml:space="preserve"> REF _Ref130967922 \r \h </w:instrText>
+      </w:r>
+      <w:r>
+        <w:rPr>
+          <w:rFonts w:ascii="Times" w:hAnsi="Times" w:cs="Times"/>
+          <w:lang w:val="cs-CZ"/>
+        </w:rPr>
+      </w:r>
+      <w:r>
+        <w:rPr>
+          <w:rFonts w:ascii="Times" w:hAnsi="Times" w:cs="Times"/>
+          <w:lang w:val="cs-CZ"/>
+        </w:rPr>
+        <w:instrText xml:space="preserve"> \* MERGEFORMAT </w:instrText>
+      </w:r>
+      <w:r>
+        <w:rPr>
+          <w:rFonts w:ascii="Times" w:hAnsi="Times" w:cs="Times"/>
+          <w:lang w:val="cs-CZ"/>
+        </w:rPr>
+        <w:fldChar w:fldCharType="separate"/>
+      </w:r>
+      <w:r>
+        <w:rPr>
+          <w:rFonts w:ascii="Times" w:hAnsi="Times" w:cs="Times"/>
+          <w:lang w:val="cs-CZ"/>
+        </w:rPr>
+        <w:t>[5]</w:t>
+      </w:r>
+      <w:r>
+        <w:rPr>
+          <w:rFonts w:ascii="Times" w:hAnsi="Times" w:cs="Times"/>
+          <w:lang w:val="cs-CZ"/>
+        </w:rPr>
+        <w:fldChar w:fldCharType="end"/>
       </w:r>
       <w:r>
         <w:rPr>
@@ -6380,6 +6501,15 @@
           <w:szCs w:val="24"/>
           <w:lang w:val="cs-CZ"/>
         </w:rPr>
+        <w:t xml:space="preserve"> Vytvořen v roce 1991. Populárním se stal díky své schopnosti efektivně řešit problémy v mnoha oblastech. Značnou výhodou je velké množství knihoven a frameworků, vytvořené jeho velkou komunitou, které usnadňují řešení různých úkolů.</w:t>
+      </w:r>
+      <w:r>
+        <w:rPr>
+          <w:rFonts w:ascii="Times" w:hAnsi="Times" w:cs="Times"/>
+          <w:sz w:val="24"/>
+          <w:szCs w:val="24"/>
+          <w:lang w:val="cs-CZ"/>
+        </w:rPr>
         <w:t xml:space="preserve"> </w:t>
       </w:r>
       <w:r>
@@ -6421,14 +6551,7 @@
           <w:rFonts w:ascii="Times" w:hAnsi="Times" w:cs="Times"/>
           <w:lang w:val="cs-CZ"/>
         </w:rPr>
-        <w:t>[</w:t>
-      </w:r>
-      <w:r>
-        <w:rPr>
-          <w:rFonts w:ascii="Times" w:hAnsi="Times" w:cs="Times"/>
-          <w:lang w:val="cs-CZ"/>
-        </w:rPr>
-        <w:t>6]</w:t>
+        <w:t>[6]</w:t>
       </w:r>
       <w:r>
         <w:rPr>
@@ -6447,8 +6570,8 @@
           <w:lang w:val="cs-CZ"/>
         </w:rPr>
       </w:pPr>
-      <w:bookmarkStart w:id="22" w:name="__RefHeading___Toc3724_2436247511"/>
-      <w:bookmarkStart w:id="23" w:name="_Toc131069915"/>
+      <w:bookmarkStart w:id="23" w:name="__RefHeading___Toc3724_2436247511"/>
+      <w:bookmarkStart w:id="24" w:name="_Toc131074130"/>
       <w:r>
         <w:rPr>
           <w:rFonts w:ascii="Times" w:hAnsi="Times" w:cs="Times"/>
@@ -6456,8 +6579,8 @@
         </w:rPr>
         <w:t>TKINTER</w:t>
       </w:r>
-      <w:bookmarkEnd w:id="22"/>
       <w:bookmarkEnd w:id="23"/>
+      <w:bookmarkEnd w:id="24"/>
     </w:p>
     <w:p>
       <w:pPr>
@@ -6468,6 +6591,22 @@
           <w:lang w:val="cs-CZ"/>
         </w:rPr>
       </w:pPr>
+      <w:proofErr w:type="spellStart"/>
+      <w:r>
+        <w:rPr>
+          <w:rFonts w:ascii="Times" w:hAnsi="Times" w:cs="Times"/>
+          <w:lang w:val="cs-CZ"/>
+        </w:rPr>
+        <w:t>Tkinter</w:t>
+      </w:r>
+      <w:proofErr w:type="spellEnd"/>
+      <w:r>
+        <w:rPr>
+          <w:rFonts w:ascii="Times" w:hAnsi="Times" w:cs="Times"/>
+          <w:lang w:val="cs-CZ"/>
+        </w:rPr>
+        <w:t xml:space="preserve"> </w:t>
+      </w:r>
       <w:r>
         <w:rPr>
           <w:rFonts w:ascii="Times" w:hAnsi="Times" w:cs="Times"/>
@@ -6632,8 +6771,8 @@
           <w:lang w:val="cs-CZ"/>
         </w:rPr>
       </w:pPr>
-      <w:bookmarkStart w:id="24" w:name="__RefHeading___Toc3726_2436247511"/>
-      <w:bookmarkStart w:id="25" w:name="_Toc131069916"/>
+      <w:bookmarkStart w:id="25" w:name="__RefHeading___Toc3726_2436247511"/>
+      <w:bookmarkStart w:id="26" w:name="_Toc131074131"/>
       <w:r>
         <w:rPr>
           <w:rFonts w:ascii="Times" w:hAnsi="Times" w:cs="Times"/>
@@ -6641,8 +6780,8 @@
         </w:rPr>
         <w:t>TURTLE</w:t>
       </w:r>
-      <w:bookmarkEnd w:id="24"/>
       <w:bookmarkEnd w:id="25"/>
+      <w:bookmarkEnd w:id="26"/>
     </w:p>
     <w:p>
       <w:pPr>
@@ -6652,6 +6791,22 @@
           <w:lang w:val="cs-CZ"/>
         </w:rPr>
       </w:pPr>
+      <w:proofErr w:type="spellStart"/>
+      <w:r>
+        <w:rPr>
+          <w:rFonts w:ascii="Times" w:hAnsi="Times" w:cs="Times"/>
+          <w:lang w:val="cs-CZ"/>
+        </w:rPr>
+        <w:t>Turtle</w:t>
+      </w:r>
+      <w:proofErr w:type="spellEnd"/>
+      <w:r>
+        <w:rPr>
+          <w:rFonts w:ascii="Times" w:hAnsi="Times" w:cs="Times"/>
+          <w:lang w:val="cs-CZ"/>
+        </w:rPr>
+        <w:t xml:space="preserve"> </w:t>
+      </w:r>
       <w:r>
         <w:rPr>
           <w:rFonts w:ascii="Times" w:hAnsi="Times" w:cs="Times"/>
@@ -6800,9 +6955,9 @@
           <w:lang w:val="cs-CZ"/>
         </w:rPr>
       </w:pPr>
-      <w:bookmarkStart w:id="26" w:name="__RefHeading___Toc3728_2436247511"/>
-      <w:bookmarkStart w:id="27" w:name="_Toc130968740"/>
-      <w:bookmarkStart w:id="28" w:name="_Toc131069917"/>
+      <w:bookmarkStart w:id="27" w:name="__RefHeading___Toc3728_2436247511"/>
+      <w:bookmarkStart w:id="28" w:name="_Toc130968740"/>
+      <w:bookmarkStart w:id="29" w:name="_Toc131074132"/>
       <w:r>
         <w:rPr>
           <w:rFonts w:ascii="Times" w:hAnsi="Times" w:cs="Times"/>
@@ -6810,9 +6965,9 @@
         </w:rPr>
         <w:t>RUST</w:t>
       </w:r>
-      <w:bookmarkEnd w:id="26"/>
       <w:bookmarkEnd w:id="27"/>
       <w:bookmarkEnd w:id="28"/>
+      <w:bookmarkEnd w:id="29"/>
     </w:p>
     <w:p>
       <w:pPr>
@@ -6823,6 +6978,22 @@
           <w:lang w:val="cs-CZ"/>
         </w:rPr>
       </w:pPr>
+      <w:proofErr w:type="spellStart"/>
+      <w:r>
+        <w:rPr>
+          <w:rFonts w:ascii="Times" w:hAnsi="Times" w:cs="Times"/>
+          <w:lang w:val="cs-CZ"/>
+        </w:rPr>
+        <w:t>Rust</w:t>
+      </w:r>
+      <w:proofErr w:type="spellEnd"/>
+      <w:r>
+        <w:rPr>
+          <w:rFonts w:ascii="Times" w:hAnsi="Times" w:cs="Times"/>
+          <w:lang w:val="cs-CZ"/>
+        </w:rPr>
+        <w:t xml:space="preserve"> </w:t>
+      </w:r>
       <w:r>
         <w:rPr>
           <w:rFonts w:ascii="Times" w:hAnsi="Times" w:cs="Times"/>
@@ -7190,8 +7361,8 @@
           <w:lang w:val="cs-CZ"/>
         </w:rPr>
       </w:pPr>
-      <w:bookmarkStart w:id="29" w:name="__RefHeading___Toc3730_2436247511"/>
-      <w:bookmarkStart w:id="30" w:name="_Toc131069918"/>
+      <w:bookmarkStart w:id="30" w:name="__RefHeading___Toc3730_2436247511"/>
+      <w:bookmarkStart w:id="31" w:name="_Toc131074133"/>
       <w:r>
         <w:rPr>
           <w:rFonts w:ascii="Times" w:hAnsi="Times" w:cs="Times"/>
@@ -7199,8 +7370,8 @@
         </w:rPr>
         <w:t>ICED</w:t>
       </w:r>
-      <w:bookmarkEnd w:id="29"/>
       <w:bookmarkEnd w:id="30"/>
+      <w:bookmarkEnd w:id="31"/>
     </w:p>
     <w:p>
       <w:pPr>
@@ -7211,6 +7382,22 @@
           <w:lang w:val="cs-CZ"/>
         </w:rPr>
       </w:pPr>
+      <w:proofErr w:type="spellStart"/>
+      <w:r>
+        <w:rPr>
+          <w:rFonts w:ascii="Times" w:hAnsi="Times" w:cs="Times"/>
+          <w:lang w:val="cs-CZ"/>
+        </w:rPr>
+        <w:t>Rust</w:t>
+      </w:r>
+      <w:proofErr w:type="spellEnd"/>
+      <w:r>
+        <w:rPr>
+          <w:rFonts w:ascii="Times" w:hAnsi="Times" w:cs="Times"/>
+          <w:lang w:val="cs-CZ"/>
+        </w:rPr>
+        <w:t xml:space="preserve"> </w:t>
+      </w:r>
       <w:r>
         <w:rPr>
           <w:rFonts w:ascii="Times" w:hAnsi="Times" w:cs="Times"/>
@@ -7569,8 +7756,8 @@
           <w:lang w:val="cs-CZ"/>
         </w:rPr>
       </w:pPr>
-      <w:bookmarkStart w:id="31" w:name="__RefHeading___Toc3732_2436247511"/>
-      <w:bookmarkStart w:id="32" w:name="_Toc131069919"/>
+      <w:bookmarkStart w:id="32" w:name="__RefHeading___Toc3732_2436247511"/>
+      <w:bookmarkStart w:id="33" w:name="_Toc131074134"/>
       <w:r>
         <w:rPr>
           <w:rFonts w:ascii="Times" w:hAnsi="Times" w:cs="Times"/>
@@ -7578,8 +7765,8 @@
         </w:rPr>
         <w:t>EGUI</w:t>
       </w:r>
-      <w:bookmarkEnd w:id="31"/>
       <w:bookmarkEnd w:id="32"/>
+      <w:bookmarkEnd w:id="33"/>
     </w:p>
     <w:p>
       <w:pPr>
@@ -7590,6 +7777,22 @@
           <w:lang w:val="cs-CZ"/>
         </w:rPr>
       </w:pPr>
+      <w:proofErr w:type="spellStart"/>
+      <w:r>
+        <w:rPr>
+          <w:rFonts w:ascii="Times" w:hAnsi="Times" w:cs="Times"/>
+          <w:lang w:val="cs-CZ"/>
+        </w:rPr>
+        <w:t>Egui</w:t>
+      </w:r>
+      <w:proofErr w:type="spellEnd"/>
+      <w:r>
+        <w:rPr>
+          <w:rFonts w:ascii="Times" w:hAnsi="Times" w:cs="Times"/>
+          <w:lang w:val="cs-CZ"/>
+        </w:rPr>
+        <w:t xml:space="preserve"> </w:t>
+      </w:r>
       <w:r>
         <w:rPr>
           <w:rFonts w:ascii="Times" w:hAnsi="Times" w:cs="Times"/>
@@ -7777,9 +7980,9 @@
           <w:lang w:val="cs-CZ"/>
         </w:rPr>
       </w:pPr>
-      <w:bookmarkStart w:id="33" w:name="__RefHeading___Toc3734_2436247511"/>
-      <w:bookmarkStart w:id="34" w:name="_Toc130968741"/>
-      <w:bookmarkStart w:id="35" w:name="_Toc131069920"/>
+      <w:bookmarkStart w:id="34" w:name="__RefHeading___Toc3734_2436247511"/>
+      <w:bookmarkStart w:id="35" w:name="_Toc130968741"/>
+      <w:bookmarkStart w:id="36" w:name="_Toc131074135"/>
       <w:r>
         <w:rPr>
           <w:rFonts w:ascii="Times" w:hAnsi="Times" w:cs="Times"/>
@@ -7787,9 +7990,9 @@
         </w:rPr>
         <w:t>FLUTTER</w:t>
       </w:r>
-      <w:bookmarkEnd w:id="33"/>
       <w:bookmarkEnd w:id="34"/>
       <w:bookmarkEnd w:id="35"/>
+      <w:bookmarkEnd w:id="36"/>
     </w:p>
     <w:p>
       <w:pPr>
@@ -7800,6 +8003,22 @@
           <w:lang w:val="cs-CZ"/>
         </w:rPr>
       </w:pPr>
+      <w:proofErr w:type="spellStart"/>
+      <w:r>
+        <w:rPr>
+          <w:rFonts w:ascii="Times" w:hAnsi="Times" w:cs="Times"/>
+          <w:lang w:val="cs-CZ"/>
+        </w:rPr>
+        <w:t>Flutter</w:t>
+      </w:r>
+      <w:proofErr w:type="spellEnd"/>
+      <w:r>
+        <w:rPr>
+          <w:rFonts w:ascii="Times" w:hAnsi="Times" w:cs="Times"/>
+          <w:lang w:val="cs-CZ"/>
+        </w:rPr>
+        <w:t xml:space="preserve"> </w:t>
+      </w:r>
       <w:r>
         <w:rPr>
           <w:rFonts w:ascii="Times" w:hAnsi="Times" w:cs="Times"/>
@@ -7911,7 +8130,15 @@
           <w:rFonts w:ascii="Times" w:hAnsi="Times" w:cs="Times"/>
           <w:lang w:val="cs-CZ"/>
         </w:rPr>
-        <w:t xml:space="preserve"> Má vlastní sestavovací systém, ten umožňuje sestavit aplikaci bez potřeby znovu kompilovat celý kód.</w:t>
+        <w:t xml:space="preserve"> Má </w:t>
+      </w:r>
+      <w:r>
+        <w:rPr>
+          <w:rFonts w:ascii="Times" w:hAnsi="Times" w:cs="Times"/>
+          <w:lang w:val="cs-CZ"/>
+        </w:rPr>
+        <w:lastRenderedPageBreak/>
+        <w:t>vlastní sestavovací systém, ten umožňuje sestavit aplikaci bez potřeby znovu kompilovat celý kód.</w:t>
       </w:r>
       <w:r>
         <w:rPr>
@@ -7985,20 +8212,19 @@
           <w:lang w:val="cs-CZ"/>
         </w:rPr>
       </w:pPr>
-      <w:bookmarkStart w:id="36" w:name="__RefHeading___Toc3736_2436247511"/>
-      <w:bookmarkStart w:id="37" w:name="_Toc130968742"/>
-      <w:bookmarkStart w:id="38" w:name="_Toc131069921"/>
-      <w:r>
-        <w:rPr>
-          <w:rFonts w:ascii="Times" w:hAnsi="Times" w:cs="Times"/>
-          <w:lang w:val="cs-CZ"/>
-        </w:rPr>
-        <w:lastRenderedPageBreak/>
+      <w:bookmarkStart w:id="37" w:name="__RefHeading___Toc3736_2436247511"/>
+      <w:bookmarkStart w:id="38" w:name="_Toc130968742"/>
+      <w:bookmarkStart w:id="39" w:name="_Toc131074136"/>
+      <w:r>
+        <w:rPr>
+          <w:rFonts w:ascii="Times" w:hAnsi="Times" w:cs="Times"/>
+          <w:lang w:val="cs-CZ"/>
+        </w:rPr>
         <w:t>SOLIDJS</w:t>
       </w:r>
-      <w:bookmarkEnd w:id="36"/>
       <w:bookmarkEnd w:id="37"/>
       <w:bookmarkEnd w:id="38"/>
+      <w:bookmarkEnd w:id="39"/>
     </w:p>
     <w:p>
       <w:pPr>
@@ -8012,6 +8238,7 @@
           <w:lang w:val="cs-CZ"/>
         </w:rPr>
       </w:pPr>
+      <w:proofErr w:type="spellStart"/>
       <w:r>
         <w:rPr>
           <w:rFonts w:ascii="Times" w:hAnsi="Times" w:cs="Times"/>
@@ -8019,8 +8246,9 @@
           <w:szCs w:val="24"/>
           <w:lang w:val="cs-CZ"/>
         </w:rPr>
-        <w:t xml:space="preserve">je moderní, deklarativní a výkonný JavaScript </w:t>
-      </w:r>
+        <w:t>SolidJS</w:t>
+      </w:r>
+      <w:proofErr w:type="spellEnd"/>
       <w:r>
         <w:rPr>
           <w:rFonts w:ascii="Times" w:hAnsi="Times" w:cs="Times"/>
@@ -8028,7 +8256,7 @@
           <w:szCs w:val="24"/>
           <w:lang w:val="cs-CZ"/>
         </w:rPr>
-        <w:t>framework, vytvořený</w:t>
+        <w:t xml:space="preserve"> </w:t>
       </w:r>
       <w:r>
         <w:rPr>
@@ -8037,9 +8265,8 @@
           <w:szCs w:val="24"/>
           <w:lang w:val="cs-CZ"/>
         </w:rPr>
-        <w:t xml:space="preserve"> Ryanem </w:t>
-      </w:r>
-      <w:proofErr w:type="spellStart"/>
+        <w:t xml:space="preserve">je moderní, deklarativní a výkonný JavaScript </w:t>
+      </w:r>
       <w:r>
         <w:rPr>
           <w:rFonts w:ascii="Times" w:hAnsi="Times" w:cs="Times"/>
@@ -8047,9 +8274,8 @@
           <w:szCs w:val="24"/>
           <w:lang w:val="cs-CZ"/>
         </w:rPr>
-        <w:t>Carniatem</w:t>
-      </w:r>
-      <w:proofErr w:type="spellEnd"/>
+        <w:t>framework, vytvořený</w:t>
+      </w:r>
       <w:r>
         <w:rPr>
           <w:rFonts w:ascii="Times" w:hAnsi="Times" w:cs="Times"/>
@@ -8057,7 +8283,7 @@
           <w:szCs w:val="24"/>
           <w:lang w:val="cs-CZ"/>
         </w:rPr>
-        <w:t xml:space="preserve"> jako nástupce </w:t>
+        <w:t xml:space="preserve"> Ryanem </w:t>
       </w:r>
       <w:proofErr w:type="spellStart"/>
       <w:r>
@@ -8067,7 +8293,7 @@
           <w:szCs w:val="24"/>
           <w:lang w:val="cs-CZ"/>
         </w:rPr>
-        <w:t>Reactu</w:t>
+        <w:t>Carniatem</w:t>
       </w:r>
       <w:proofErr w:type="spellEnd"/>
       <w:r>
@@ -8077,63 +8303,9 @@
           <w:szCs w:val="24"/>
           <w:lang w:val="cs-CZ"/>
         </w:rPr>
-        <w:t>, pro tvorbu webových aplikací a uživatelských rozhraní. Framework se zaměřuje na rychlost a efektivitu při renderování komponent v reálném čase a umožňuje vývojářům psát kód, který je snadno čitelný a udržovatelný.</w:t>
-      </w:r>
-      <w:r>
-        <w:rPr>
-          <w:rFonts w:ascii="Times" w:hAnsi="Times" w:cs="Times"/>
-          <w:lang w:val="cs-CZ"/>
-        </w:rPr>
-        <w:t xml:space="preserve"> </w:t>
-      </w:r>
-      <w:r>
-        <w:rPr>
-          <w:rFonts w:ascii="Times" w:hAnsi="Times" w:cs="Times"/>
-          <w:lang w:val="cs-CZ"/>
-        </w:rPr>
-        <w:fldChar w:fldCharType="begin"/>
-      </w:r>
-      <w:r>
-        <w:rPr>
-          <w:rFonts w:ascii="Times" w:hAnsi="Times" w:cs="Times"/>
-          <w:lang w:val="cs-CZ"/>
-        </w:rPr>
-        <w:instrText xml:space="preserve"> REF _Ref130968221 \r \h </w:instrText>
-      </w:r>
-      <w:r>
-        <w:rPr>
-          <w:rFonts w:ascii="Times" w:hAnsi="Times" w:cs="Times"/>
-          <w:lang w:val="cs-CZ"/>
-        </w:rPr>
-      </w:r>
-      <w:r>
-        <w:rPr>
-          <w:rFonts w:ascii="Times" w:hAnsi="Times" w:cs="Times"/>
-          <w:lang w:val="cs-CZ"/>
-        </w:rPr>
-        <w:instrText xml:space="preserve"> \* MERGEFORMAT </w:instrText>
-      </w:r>
-      <w:r>
-        <w:rPr>
-          <w:rFonts w:ascii="Times" w:hAnsi="Times" w:cs="Times"/>
-          <w:lang w:val="cs-CZ"/>
-        </w:rPr>
-        <w:fldChar w:fldCharType="separate"/>
-      </w:r>
-      <w:r>
-        <w:rPr>
-          <w:rFonts w:ascii="Times" w:hAnsi="Times" w:cs="Times"/>
-          <w:lang w:val="cs-CZ"/>
-        </w:rPr>
-        <w:t>[19]</w:t>
-      </w:r>
-      <w:r>
-        <w:rPr>
-          <w:rFonts w:ascii="Times" w:hAnsi="Times" w:cs="Times"/>
-          <w:lang w:val="cs-CZ"/>
-        </w:rPr>
-        <w:fldChar w:fldCharType="end"/>
-      </w:r>
+        <w:t xml:space="preserve"> jako nástupce </w:t>
+      </w:r>
+      <w:proofErr w:type="spellStart"/>
       <w:r>
         <w:rPr>
           <w:rFonts w:ascii="Times" w:hAnsi="Times" w:cs="Times"/>
@@ -8141,8 +8313,9 @@
           <w:szCs w:val="24"/>
           <w:lang w:val="cs-CZ"/>
         </w:rPr>
-        <w:t xml:space="preserve"> </w:t>
-      </w:r>
+        <w:t>Reactu</w:t>
+      </w:r>
+      <w:proofErr w:type="spellEnd"/>
       <w:r>
         <w:rPr>
           <w:rFonts w:ascii="Times" w:hAnsi="Times" w:cs="Times"/>
@@ -8150,9 +8323,63 @@
           <w:szCs w:val="24"/>
           <w:lang w:val="cs-CZ"/>
         </w:rPr>
-        <w:t xml:space="preserve">Vzhledově se podobá </w:t>
-      </w:r>
-      <w:proofErr w:type="spellStart"/>
+        <w:t>, pro tvorbu webových aplikací a uživatelských rozhraní. Framework se zaměřuje na rychlost a efektivitu při renderování komponent v reálném čase a umožňuje vývojářům psát kód, který je snadno čitelný a udržovatelný.</w:t>
+      </w:r>
+      <w:r>
+        <w:rPr>
+          <w:rFonts w:ascii="Times" w:hAnsi="Times" w:cs="Times"/>
+          <w:lang w:val="cs-CZ"/>
+        </w:rPr>
+        <w:t xml:space="preserve"> </w:t>
+      </w:r>
+      <w:r>
+        <w:rPr>
+          <w:rFonts w:ascii="Times" w:hAnsi="Times" w:cs="Times"/>
+          <w:lang w:val="cs-CZ"/>
+        </w:rPr>
+        <w:fldChar w:fldCharType="begin"/>
+      </w:r>
+      <w:r>
+        <w:rPr>
+          <w:rFonts w:ascii="Times" w:hAnsi="Times" w:cs="Times"/>
+          <w:lang w:val="cs-CZ"/>
+        </w:rPr>
+        <w:instrText xml:space="preserve"> REF _Ref130968221 \r \h </w:instrText>
+      </w:r>
+      <w:r>
+        <w:rPr>
+          <w:rFonts w:ascii="Times" w:hAnsi="Times" w:cs="Times"/>
+          <w:lang w:val="cs-CZ"/>
+        </w:rPr>
+      </w:r>
+      <w:r>
+        <w:rPr>
+          <w:rFonts w:ascii="Times" w:hAnsi="Times" w:cs="Times"/>
+          <w:lang w:val="cs-CZ"/>
+        </w:rPr>
+        <w:instrText xml:space="preserve"> \* MERGEFORMAT </w:instrText>
+      </w:r>
+      <w:r>
+        <w:rPr>
+          <w:rFonts w:ascii="Times" w:hAnsi="Times" w:cs="Times"/>
+          <w:lang w:val="cs-CZ"/>
+        </w:rPr>
+        <w:fldChar w:fldCharType="separate"/>
+      </w:r>
+      <w:r>
+        <w:rPr>
+          <w:rFonts w:ascii="Times" w:hAnsi="Times" w:cs="Times"/>
+          <w:lang w:val="cs-CZ"/>
+        </w:rPr>
+        <w:t>[19]</w:t>
+      </w:r>
+      <w:r>
+        <w:rPr>
+          <w:rFonts w:ascii="Times" w:hAnsi="Times" w:cs="Times"/>
+          <w:lang w:val="cs-CZ"/>
+        </w:rPr>
+        <w:fldChar w:fldCharType="end"/>
+      </w:r>
       <w:r>
         <w:rPr>
           <w:rFonts w:ascii="Times" w:hAnsi="Times" w:cs="Times"/>
@@ -8160,9 +8387,8 @@
           <w:szCs w:val="24"/>
           <w:lang w:val="cs-CZ"/>
         </w:rPr>
-        <w:t>Reactu</w:t>
-      </w:r>
-      <w:proofErr w:type="spellEnd"/>
+        <w:t xml:space="preserve"> </w:t>
+      </w:r>
       <w:r>
         <w:rPr>
           <w:rFonts w:ascii="Times" w:hAnsi="Times" w:cs="Times"/>
@@ -8170,6 +8396,26 @@
           <w:szCs w:val="24"/>
           <w:lang w:val="cs-CZ"/>
         </w:rPr>
+        <w:t xml:space="preserve">Vzhledově se podobá </w:t>
+      </w:r>
+      <w:proofErr w:type="spellStart"/>
+      <w:r>
+        <w:rPr>
+          <w:rFonts w:ascii="Times" w:hAnsi="Times" w:cs="Times"/>
+          <w:sz w:val="24"/>
+          <w:szCs w:val="24"/>
+          <w:lang w:val="cs-CZ"/>
+        </w:rPr>
+        <w:t>Reactu</w:t>
+      </w:r>
+      <w:proofErr w:type="spellEnd"/>
+      <w:r>
+        <w:rPr>
+          <w:rFonts w:ascii="Times" w:hAnsi="Times" w:cs="Times"/>
+          <w:sz w:val="24"/>
+          <w:szCs w:val="24"/>
+          <w:lang w:val="cs-CZ"/>
+        </w:rPr>
         <w:t>.</w:t>
       </w:r>
       <w:r>
@@ -8237,8 +8483,8 @@
           <w:lang w:val="cs-CZ"/>
         </w:rPr>
       </w:pPr>
-      <w:bookmarkStart w:id="39" w:name="__RefHeading___Toc3738_2436247511"/>
-      <w:bookmarkStart w:id="40" w:name="_Toc131069922"/>
+      <w:bookmarkStart w:id="40" w:name="__RefHeading___Toc3738_2436247511"/>
+      <w:bookmarkStart w:id="41" w:name="_Toc131074137"/>
       <w:r>
         <w:rPr>
           <w:rFonts w:ascii="Times" w:hAnsi="Times" w:cs="Times"/>
@@ -8246,7 +8492,7 @@
         </w:rPr>
         <w:t>Důvod</w:t>
       </w:r>
-      <w:bookmarkEnd w:id="39"/>
+      <w:bookmarkEnd w:id="40"/>
       <w:r>
         <w:rPr>
           <w:rFonts w:ascii="Times" w:hAnsi="Times" w:cs="Times"/>
@@ -8254,7 +8500,7 @@
         </w:rPr>
         <w:t xml:space="preserve"> zvolení</w:t>
       </w:r>
-      <w:bookmarkEnd w:id="40"/>
+      <w:bookmarkEnd w:id="41"/>
     </w:p>
     <w:p>
       <w:pPr>
@@ -8264,9 +8510,9 @@
           <w:lang w:val="cs-CZ"/>
         </w:rPr>
       </w:pPr>
-      <w:bookmarkStart w:id="41" w:name="_Toc131069244"/>
-      <w:bookmarkStart w:id="42" w:name="_Toc131072320"/>
-      <w:bookmarkStart w:id="43" w:name="_Toc131072631"/>
+      <w:bookmarkStart w:id="42" w:name="_Toc131069244"/>
+      <w:bookmarkStart w:id="43" w:name="_Toc131072320"/>
+      <w:bookmarkStart w:id="44" w:name="_Toc131072631"/>
       <w:r>
         <w:rPr>
           <w:rFonts w:ascii="Times" w:hAnsi="Times" w:cs="Times"/>
@@ -8413,9 +8659,9 @@
         </w:rPr>
         <w:t>[20]</w:t>
       </w:r>
-      <w:bookmarkEnd w:id="41"/>
       <w:bookmarkEnd w:id="42"/>
       <w:bookmarkEnd w:id="43"/>
+      <w:bookmarkEnd w:id="44"/>
       <w:r>
         <w:rPr>
           <w:rFonts w:ascii="Times" w:hAnsi="Times" w:cs="Times"/>
@@ -9726,9 +9972,9 @@
           <w:rFonts w:ascii="Times" w:hAnsi="Times" w:cs="Times"/>
         </w:rPr>
       </w:pPr>
-      <w:bookmarkStart w:id="44" w:name="_Toc131069245"/>
-      <w:bookmarkStart w:id="45" w:name="_Toc131072321"/>
-      <w:bookmarkStart w:id="46" w:name="_Toc131072632"/>
+      <w:bookmarkStart w:id="45" w:name="_Toc131069245"/>
+      <w:bookmarkStart w:id="46" w:name="_Toc131072321"/>
+      <w:bookmarkStart w:id="47" w:name="_Toc131072632"/>
       <w:r>
         <w:rPr>
           <w:rFonts w:ascii="Times" w:hAnsi="Times" w:cs="Times"/>
@@ -9772,7 +10018,7 @@
         </w:rPr>
         <w:t>: Performances compared to vanilla JS</w:t>
       </w:r>
-      <w:bookmarkEnd w:id="44"/>
+      <w:bookmarkEnd w:id="45"/>
       <w:r>
         <w:rPr>
           <w:rFonts w:ascii="Times" w:hAnsi="Times" w:cs="Times"/>
@@ -9801,8 +10047,8 @@
           </w:rPr>
           <w:t>https://webtips.dev/solidjs-vs-react</w:t>
         </w:r>
-        <w:bookmarkEnd w:id="45"/>
         <w:bookmarkEnd w:id="46"/>
+        <w:bookmarkEnd w:id="47"/>
       </w:hyperlink>
     </w:p>
     <w:tbl>
@@ -10412,7 +10658,16 @@
           <w:szCs w:val="24"/>
           <w:lang w:val="cs-CZ"/>
         </w:rPr>
-        <w:t>Solidjs</w:t>
+        <w:t>Solid</w:t>
+      </w:r>
+      <w:r>
+        <w:rPr>
+          <w:rFonts w:ascii="Times" w:hAnsi="Times" w:cs="Times"/>
+          <w:sz w:val="24"/>
+          <w:szCs w:val="24"/>
+          <w:lang w:val="cs-CZ"/>
+        </w:rPr>
+        <w:t>JS</w:t>
       </w:r>
       <w:proofErr w:type="spellEnd"/>
       <w:r>
@@ -10586,9 +10841,9 @@
           <w:lang w:val="cs-CZ"/>
         </w:rPr>
       </w:pPr>
-      <w:bookmarkStart w:id="47" w:name="__RefHeading___Toc3740_2436247511"/>
-      <w:bookmarkStart w:id="48" w:name="_Toc130968743"/>
-      <w:bookmarkStart w:id="49" w:name="_Toc131069923"/>
+      <w:bookmarkStart w:id="48" w:name="__RefHeading___Toc3740_2436247511"/>
+      <w:bookmarkStart w:id="49" w:name="_Toc130968743"/>
+      <w:bookmarkStart w:id="50" w:name="_Toc131074138"/>
       <w:r>
         <w:rPr>
           <w:rFonts w:ascii="Times" w:hAnsi="Times" w:cs="Times"/>
@@ -10596,9 +10851,9 @@
         </w:rPr>
         <w:t>ASP.NET</w:t>
       </w:r>
-      <w:bookmarkEnd w:id="47"/>
       <w:bookmarkEnd w:id="48"/>
       <w:bookmarkEnd w:id="49"/>
+      <w:bookmarkEnd w:id="50"/>
     </w:p>
     <w:p>
       <w:pPr>
@@ -10608,8 +10863,15 @@
           <w:lang w:val="cs-CZ"/>
         </w:rPr>
       </w:pPr>
-      <w:bookmarkStart w:id="50" w:name="tw-target-text_Copy_1"/>
-      <w:bookmarkEnd w:id="50"/>
+      <w:bookmarkStart w:id="51" w:name="tw-target-text_Copy_1"/>
+      <w:bookmarkEnd w:id="51"/>
+      <w:r>
+        <w:rPr>
+          <w:rFonts w:ascii="Times" w:hAnsi="Times" w:cs="Times"/>
+          <w:lang w:val="cs-CZ"/>
+        </w:rPr>
+        <w:t xml:space="preserve">ASP.NET </w:t>
+      </w:r>
       <w:r>
         <w:rPr>
           <w:rFonts w:ascii="Times" w:hAnsi="Times" w:cs="Times"/>
@@ -10751,7 +11013,7 @@
           <w:szCs w:val="20"/>
           <w:lang w:val="cs-CZ"/>
         </w:rPr>
-        <w:t>[2</w:t>
+        <w:t>[23]</w:t>
       </w:r>
       <w:r>
         <w:rPr>
@@ -10760,7 +11022,21 @@
           <w:szCs w:val="20"/>
           <w:lang w:val="cs-CZ"/>
         </w:rPr>
-        <w:t>3</w:t>
+        <w:fldChar w:fldCharType="end"/>
+      </w:r>
+      <w:r>
+        <w:rPr>
+          <w:rFonts w:ascii="Times" w:hAnsi="Times" w:cs="Times"/>
+          <w:lang w:val="cs-CZ"/>
+        </w:rPr>
+        <w:t xml:space="preserve"> Programátoři mohou realizovat své projekty v jakémkoliv jazyce podporujícím CLR jej volí pro weby a webové aplikace nové generace využívající HTML, CSS a JavaScript. Pomocí této technologie můžete také vytvářet webová rozhraní API.</w:t>
+      </w:r>
+      <w:r>
+        <w:rPr>
+          <w:rFonts w:ascii="Times" w:hAnsi="Times" w:cs="Times"/>
+          <w:lang w:val="cs-CZ"/>
+        </w:rPr>
+        <w:t xml:space="preserve"> </w:t>
       </w:r>
       <w:r>
         <w:rPr>
@@ -10769,7 +11045,7 @@
           <w:szCs w:val="20"/>
           <w:lang w:val="cs-CZ"/>
         </w:rPr>
-        <w:t>]</w:t>
+        <w:fldChar w:fldCharType="begin"/>
       </w:r>
       <w:r>
         <w:rPr>
@@ -10778,21 +11054,7 @@
           <w:szCs w:val="20"/>
           <w:lang w:val="cs-CZ"/>
         </w:rPr>
-        <w:fldChar w:fldCharType="end"/>
-      </w:r>
-      <w:r>
-        <w:rPr>
-          <w:rFonts w:ascii="Times" w:hAnsi="Times" w:cs="Times"/>
-          <w:lang w:val="cs-CZ"/>
-        </w:rPr>
-        <w:t xml:space="preserve"> Programátoři mohou realizovat své projekty v jakémkoliv jazyce podporujícím CLR jej volí pro weby a webové aplikace nové generace využívající HTML, CSS a JavaScript. Pomocí této technologie můžete také vytvářet webová rozhraní API.</w:t>
-      </w:r>
-      <w:r>
-        <w:rPr>
-          <w:rFonts w:ascii="Times" w:hAnsi="Times" w:cs="Times"/>
-          <w:lang w:val="cs-CZ"/>
-        </w:rPr>
-        <w:t xml:space="preserve"> </w:t>
+        <w:instrText xml:space="preserve"> REF _Ref130968486 \r \h </w:instrText>
       </w:r>
       <w:r>
         <w:rPr>
@@ -10801,7 +11063,6 @@
           <w:szCs w:val="20"/>
           <w:lang w:val="cs-CZ"/>
         </w:rPr>
-        <w:fldChar w:fldCharType="begin"/>
       </w:r>
       <w:r>
         <w:rPr>
@@ -10810,7 +11071,7 @@
           <w:szCs w:val="20"/>
           <w:lang w:val="cs-CZ"/>
         </w:rPr>
-        <w:instrText xml:space="preserve"> REF _Ref130968486 \r \h </w:instrText>
+        <w:instrText xml:space="preserve"> \* MERGEFORMAT </w:instrText>
       </w:r>
       <w:r>
         <w:rPr>
@@ -10819,6 +11080,7 @@
           <w:szCs w:val="20"/>
           <w:lang w:val="cs-CZ"/>
         </w:rPr>
+        <w:fldChar w:fldCharType="separate"/>
       </w:r>
       <w:r>
         <w:rPr>
@@ -10827,7 +11089,7 @@
           <w:szCs w:val="20"/>
           <w:lang w:val="cs-CZ"/>
         </w:rPr>
-        <w:instrText xml:space="preserve"> \* MERGEFORMAT </w:instrText>
+        <w:t>[23]</w:t>
       </w:r>
       <w:r>
         <w:rPr>
@@ -10836,24 +11098,6 @@
           <w:szCs w:val="20"/>
           <w:lang w:val="cs-CZ"/>
         </w:rPr>
-        <w:fldChar w:fldCharType="separate"/>
-      </w:r>
-      <w:r>
-        <w:rPr>
-          <w:rFonts w:ascii="Times" w:eastAsia="Liberation Mono" w:hAnsi="Times" w:cs="Times"/>
-          <w:sz w:val="20"/>
-          <w:szCs w:val="20"/>
-          <w:lang w:val="cs-CZ"/>
-        </w:rPr>
-        <w:t>[23]</w:t>
-      </w:r>
-      <w:r>
-        <w:rPr>
-          <w:rFonts w:ascii="Times" w:eastAsia="Liberation Mono" w:hAnsi="Times" w:cs="Times"/>
-          <w:sz w:val="20"/>
-          <w:szCs w:val="20"/>
-          <w:lang w:val="cs-CZ"/>
-        </w:rPr>
         <w:fldChar w:fldCharType="end"/>
       </w:r>
     </w:p>
@@ -10866,8 +11110,8 @@
           <w:lang w:val="cs-CZ"/>
         </w:rPr>
       </w:pPr>
-      <w:bookmarkStart w:id="51" w:name="__RefHeading___Toc3742_2436247511"/>
-      <w:bookmarkStart w:id="52" w:name="_Toc131069924"/>
+      <w:bookmarkStart w:id="52" w:name="__RefHeading___Toc3742_2436247511"/>
+      <w:bookmarkStart w:id="53" w:name="_Toc131074139"/>
       <w:r>
         <w:rPr>
           <w:rFonts w:ascii="Times" w:hAnsi="Times" w:cs="Times"/>
@@ -10875,7 +11119,7 @@
         </w:rPr>
         <w:t>Důvod</w:t>
       </w:r>
-      <w:bookmarkEnd w:id="51"/>
+      <w:bookmarkEnd w:id="52"/>
       <w:r>
         <w:rPr>
           <w:rFonts w:ascii="Times" w:hAnsi="Times" w:cs="Times"/>
@@ -10883,7 +11127,7 @@
         </w:rPr>
         <w:t xml:space="preserve"> zvolení</w:t>
       </w:r>
-      <w:bookmarkEnd w:id="52"/>
+      <w:bookmarkEnd w:id="53"/>
     </w:p>
     <w:p>
       <w:pPr>
@@ -11108,9 +11352,9 @@
           <w:lang w:val="cs-CZ"/>
         </w:rPr>
       </w:pPr>
-      <w:bookmarkStart w:id="53" w:name="__RefHeading___Toc3744_2436247511"/>
-      <w:bookmarkStart w:id="54" w:name="_Toc130968744"/>
-      <w:bookmarkStart w:id="55" w:name="_Toc131069925"/>
+      <w:bookmarkStart w:id="54" w:name="__RefHeading___Toc3744_2436247511"/>
+      <w:bookmarkStart w:id="55" w:name="_Toc130968744"/>
+      <w:bookmarkStart w:id="56" w:name="_Toc131074140"/>
       <w:r>
         <w:rPr>
           <w:rFonts w:ascii="Times" w:hAnsi="Times" w:cs="Times"/>
@@ -11119,9 +11363,9 @@
         <w:lastRenderedPageBreak/>
         <w:t>PRAKTICKÁ ČÁST</w:t>
       </w:r>
-      <w:bookmarkEnd w:id="53"/>
       <w:bookmarkEnd w:id="54"/>
       <w:bookmarkEnd w:id="55"/>
+      <w:bookmarkEnd w:id="56"/>
     </w:p>
     <w:p>
       <w:pPr>
@@ -11131,7 +11375,7 @@
           <w:rFonts w:ascii="Times" w:hAnsi="Times" w:cs="Times"/>
         </w:rPr>
       </w:pPr>
-      <w:bookmarkStart w:id="56" w:name="_Toc131069926"/>
+      <w:bookmarkStart w:id="57" w:name="_Toc131074141"/>
       <w:proofErr w:type="spellStart"/>
       <w:r>
         <w:rPr>
@@ -11173,7 +11417,7 @@
         </w:rPr>
         <w:t>aplikace</w:t>
       </w:r>
-      <w:bookmarkEnd w:id="56"/>
+      <w:bookmarkEnd w:id="57"/>
       <w:proofErr w:type="spellEnd"/>
     </w:p>
     <w:p>
@@ -11900,8 +12144,8 @@
           <w:rFonts w:ascii="Times" w:hAnsi="Times" w:cs="Times"/>
         </w:rPr>
       </w:pPr>
-      <w:bookmarkStart w:id="57" w:name="_Toc131069259"/>
-      <w:bookmarkStart w:id="58" w:name="_Toc131072642"/>
+      <w:bookmarkStart w:id="58" w:name="_Toc131069259"/>
+      <w:bookmarkStart w:id="59" w:name="_Toc131072642"/>
       <w:r>
         <w:rPr>
           <w:rFonts w:ascii="Times" w:hAnsi="Times" w:cs="Times"/>
@@ -11966,8 +12210,8 @@
         </w:rPr>
         <w:t>aplikace</w:t>
       </w:r>
-      <w:bookmarkEnd w:id="57"/>
       <w:bookmarkEnd w:id="58"/>
+      <w:bookmarkEnd w:id="59"/>
       <w:proofErr w:type="spellEnd"/>
     </w:p>
     <w:p>
@@ -11994,9 +12238,9 @@
           <w:lang w:val="cs-CZ"/>
         </w:rPr>
       </w:pPr>
-      <w:bookmarkStart w:id="59" w:name="__RefHeading___Toc3746_2436247511"/>
-      <w:bookmarkStart w:id="60" w:name="_Toc130968745"/>
-      <w:bookmarkStart w:id="61" w:name="_Toc131069927"/>
+      <w:bookmarkStart w:id="60" w:name="__RefHeading___Toc3746_2436247511"/>
+      <w:bookmarkStart w:id="61" w:name="_Toc130968745"/>
+      <w:bookmarkStart w:id="62" w:name="_Toc131074142"/>
       <w:r>
         <w:rPr>
           <w:rFonts w:ascii="Times" w:hAnsi="Times" w:cs="Times"/>
@@ -12005,8 +12249,8 @@
         <w:lastRenderedPageBreak/>
         <w:t>Š</w:t>
       </w:r>
-      <w:bookmarkEnd w:id="59"/>
       <w:bookmarkEnd w:id="60"/>
+      <w:bookmarkEnd w:id="61"/>
       <w:r>
         <w:rPr>
           <w:rFonts w:ascii="Times" w:hAnsi="Times" w:cs="Times"/>
@@ -12014,7 +12258,7 @@
         </w:rPr>
         <w:t>ifry</w:t>
       </w:r>
-      <w:bookmarkEnd w:id="61"/>
+      <w:bookmarkEnd w:id="62"/>
     </w:p>
     <w:p>
       <w:pPr>
@@ -12025,9 +12269,9 @@
           <w:lang w:val="cs-CZ"/>
         </w:rPr>
       </w:pPr>
-      <w:bookmarkStart w:id="62" w:name="__RefHeading___Toc3748_2436247511"/>
-      <w:bookmarkStart w:id="63" w:name="_Toc130968746"/>
-      <w:bookmarkStart w:id="64" w:name="_Toc131069928"/>
+      <w:bookmarkStart w:id="63" w:name="__RefHeading___Toc3748_2436247511"/>
+      <w:bookmarkStart w:id="64" w:name="_Toc130968746"/>
+      <w:bookmarkStart w:id="65" w:name="_Toc131074143"/>
       <w:r>
         <w:rPr>
           <w:rFonts w:ascii="Times" w:hAnsi="Times" w:cs="Times"/>
@@ -12035,8 +12279,8 @@
         </w:rPr>
         <w:t xml:space="preserve">Caesarova </w:t>
       </w:r>
-      <w:bookmarkEnd w:id="62"/>
       <w:bookmarkEnd w:id="63"/>
+      <w:bookmarkEnd w:id="64"/>
       <w:r>
         <w:rPr>
           <w:rFonts w:ascii="Times" w:hAnsi="Times" w:cs="Times"/>
@@ -12051,7 +12295,7 @@
         </w:rPr>
         <w:t>a</w:t>
       </w:r>
-      <w:bookmarkEnd w:id="64"/>
+      <w:bookmarkEnd w:id="65"/>
     </w:p>
     <w:p>
       <w:pPr>
@@ -12365,8 +12609,8 @@
           <w:lang w:val="cs-CZ"/>
         </w:rPr>
       </w:pPr>
-      <w:bookmarkStart w:id="65" w:name="__RefHeading___Toc3752_2436247511"/>
-      <w:bookmarkStart w:id="66" w:name="_Toc131069929"/>
+      <w:bookmarkStart w:id="66" w:name="__RefHeading___Toc3752_2436247511"/>
+      <w:bookmarkStart w:id="67" w:name="_Toc131074144"/>
       <w:r>
         <w:rPr>
           <w:rFonts w:ascii="Times" w:hAnsi="Times" w:cs="Times"/>
@@ -12374,8 +12618,8 @@
         </w:rPr>
         <w:t>Historie</w:t>
       </w:r>
-      <w:bookmarkEnd w:id="65"/>
       <w:bookmarkEnd w:id="66"/>
+      <w:bookmarkEnd w:id="67"/>
     </w:p>
     <w:p>
       <w:pPr>
@@ -12472,8 +12716,8 @@
           <w:lang w:val="cs-CZ"/>
         </w:rPr>
       </w:pPr>
-      <w:bookmarkStart w:id="67" w:name="__RefHeading___Toc3754_2436247511"/>
-      <w:bookmarkStart w:id="68" w:name="_Toc131069930"/>
+      <w:bookmarkStart w:id="68" w:name="__RefHeading___Toc3754_2436247511"/>
+      <w:bookmarkStart w:id="69" w:name="_Toc131074145"/>
       <w:r>
         <w:rPr>
           <w:rFonts w:ascii="Times" w:hAnsi="Times" w:cs="Times"/>
@@ -12481,8 +12725,8 @@
         </w:rPr>
         <w:t>Bezpečnost</w:t>
       </w:r>
-      <w:bookmarkEnd w:id="67"/>
       <w:bookmarkEnd w:id="68"/>
+      <w:bookmarkEnd w:id="69"/>
     </w:p>
     <w:p>
       <w:pPr>
@@ -12606,8 +12850,8 @@
           <w:lang w:val="cs-CZ"/>
         </w:rPr>
       </w:pPr>
-      <w:bookmarkStart w:id="69" w:name="__RefHeading___Toc3750_2436247511"/>
-      <w:bookmarkStart w:id="70" w:name="_Toc131069931"/>
+      <w:bookmarkStart w:id="70" w:name="__RefHeading___Toc3750_2436247511"/>
+      <w:bookmarkStart w:id="71" w:name="_Toc131074146"/>
       <w:r>
         <w:rPr>
           <w:rFonts w:ascii="Times" w:hAnsi="Times" w:cs="Times"/>
@@ -12615,8 +12859,8 @@
         </w:rPr>
         <w:t>Příkladový kód</w:t>
       </w:r>
-      <w:bookmarkEnd w:id="69"/>
       <w:bookmarkEnd w:id="70"/>
+      <w:bookmarkEnd w:id="71"/>
     </w:p>
     <w:p>
       <w:pPr>
@@ -14212,8 +14456,8 @@
           <w:rFonts w:ascii="Times" w:hAnsi="Times" w:cs="Times"/>
         </w:rPr>
       </w:pPr>
-      <w:bookmarkStart w:id="71" w:name="_Toc131069213"/>
-      <w:bookmarkStart w:id="72" w:name="_Toc131072653"/>
+      <w:bookmarkStart w:id="72" w:name="_Toc131069213"/>
+      <w:bookmarkStart w:id="73" w:name="_Toc131072653"/>
       <w:r>
         <w:rPr>
           <w:rFonts w:ascii="Times" w:hAnsi="Times" w:cs="Times"/>
@@ -14284,8 +14528,8 @@
         </w:rPr>
         <w:t>šifra</w:t>
       </w:r>
-      <w:bookmarkEnd w:id="71"/>
       <w:bookmarkEnd w:id="72"/>
+      <w:bookmarkEnd w:id="73"/>
       <w:proofErr w:type="spellEnd"/>
     </w:p>
     <w:p>
@@ -14319,9 +14563,9 @@
           <w:lang w:val="cs-CZ"/>
         </w:rPr>
       </w:pPr>
-      <w:bookmarkStart w:id="73" w:name="__RefHeading___Toc3756_2436247511"/>
-      <w:bookmarkStart w:id="74" w:name="_Toc130968747"/>
-      <w:bookmarkStart w:id="75" w:name="_Toc131069932"/>
+      <w:bookmarkStart w:id="74" w:name="__RefHeading___Toc3756_2436247511"/>
+      <w:bookmarkStart w:id="75" w:name="_Toc130968747"/>
+      <w:bookmarkStart w:id="76" w:name="_Toc131074147"/>
       <w:proofErr w:type="spellStart"/>
       <w:r>
         <w:rPr>
@@ -14339,8 +14583,8 @@
         </w:rPr>
         <w:t xml:space="preserve"> </w:t>
       </w:r>
-      <w:bookmarkEnd w:id="73"/>
       <w:bookmarkEnd w:id="74"/>
+      <w:bookmarkEnd w:id="75"/>
       <w:r>
         <w:rPr>
           <w:rFonts w:ascii="Times" w:hAnsi="Times" w:cs="Times"/>
@@ -14348,7 +14592,7 @@
         </w:rPr>
         <w:t>šifra</w:t>
       </w:r>
-      <w:bookmarkEnd w:id="75"/>
+      <w:bookmarkEnd w:id="76"/>
     </w:p>
     <w:p>
       <w:pPr>
@@ -14867,8 +15111,8 @@
           <w:lang w:val="cs-CZ"/>
         </w:rPr>
       </w:pPr>
-      <w:bookmarkStart w:id="76" w:name="__RefHeading___Toc3760_2436247511"/>
-      <w:bookmarkStart w:id="77" w:name="_Toc131069933"/>
+      <w:bookmarkStart w:id="77" w:name="__RefHeading___Toc3760_2436247511"/>
+      <w:bookmarkStart w:id="78" w:name="_Toc131074148"/>
       <w:r>
         <w:rPr>
           <w:rFonts w:ascii="Times" w:hAnsi="Times" w:cs="Times"/>
@@ -14876,8 +15120,8 @@
         </w:rPr>
         <w:t>Historie</w:t>
       </w:r>
-      <w:bookmarkEnd w:id="76"/>
       <w:bookmarkEnd w:id="77"/>
+      <w:bookmarkEnd w:id="78"/>
     </w:p>
     <w:p>
       <w:pPr>
@@ -15147,8 +15391,8 @@
           <w:lang w:val="cs-CZ"/>
         </w:rPr>
       </w:pPr>
-      <w:bookmarkStart w:id="78" w:name="__RefHeading___Toc3762_2436247511"/>
-      <w:bookmarkStart w:id="79" w:name="_Toc131069934"/>
+      <w:bookmarkStart w:id="79" w:name="__RefHeading___Toc3762_2436247511"/>
+      <w:bookmarkStart w:id="80" w:name="_Toc131074149"/>
       <w:r>
         <w:rPr>
           <w:rFonts w:ascii="Times" w:hAnsi="Times" w:cs="Times"/>
@@ -15156,8 +15400,8 @@
         </w:rPr>
         <w:t>Bezpečnost</w:t>
       </w:r>
-      <w:bookmarkEnd w:id="78"/>
       <w:bookmarkEnd w:id="79"/>
+      <w:bookmarkEnd w:id="80"/>
     </w:p>
     <w:p>
       <w:pPr>
@@ -15441,8 +15685,8 @@
           <w:lang w:val="cs-CZ"/>
         </w:rPr>
       </w:pPr>
-      <w:bookmarkStart w:id="80" w:name="__RefHeading___Toc3758_2436247511"/>
-      <w:bookmarkStart w:id="81" w:name="_Toc131069935"/>
+      <w:bookmarkStart w:id="81" w:name="__RefHeading___Toc3758_2436247511"/>
+      <w:bookmarkStart w:id="82" w:name="_Toc131074150"/>
       <w:r>
         <w:rPr>
           <w:rFonts w:ascii="Times" w:hAnsi="Times" w:cs="Times"/>
@@ -15451,8 +15695,8 @@
         <w:lastRenderedPageBreak/>
         <w:t>Příkladový kód</w:t>
       </w:r>
-      <w:bookmarkEnd w:id="80"/>
       <w:bookmarkEnd w:id="81"/>
+      <w:bookmarkEnd w:id="82"/>
     </w:p>
     <w:p>
       <w:pPr>
@@ -26243,8 +26487,8 @@
           <w:rFonts w:ascii="Times" w:hAnsi="Times" w:cs="Times"/>
         </w:rPr>
       </w:pPr>
-      <w:bookmarkStart w:id="82" w:name="_Toc131069214"/>
-      <w:bookmarkStart w:id="83" w:name="_Toc131072654"/>
+      <w:bookmarkStart w:id="83" w:name="_Toc131069214"/>
+      <w:bookmarkStart w:id="84" w:name="_Toc131072654"/>
       <w:r>
         <w:rPr>
           <w:rFonts w:ascii="Times" w:hAnsi="Times" w:cs="Times"/>
@@ -26315,8 +26559,8 @@
         </w:rPr>
         <w:t>šifra</w:t>
       </w:r>
-      <w:bookmarkEnd w:id="82"/>
       <w:bookmarkEnd w:id="83"/>
+      <w:bookmarkEnd w:id="84"/>
       <w:proofErr w:type="spellEnd"/>
     </w:p>
     <w:p>
@@ -26328,9 +26572,9 @@
           <w:lang w:val="cs-CZ"/>
         </w:rPr>
       </w:pPr>
-      <w:bookmarkStart w:id="84" w:name="__RefHeading___Toc3764_2436247511"/>
-      <w:bookmarkStart w:id="85" w:name="_Toc130968748"/>
-      <w:bookmarkStart w:id="86" w:name="_Toc131069936"/>
+      <w:bookmarkStart w:id="85" w:name="__RefHeading___Toc3764_2436247511"/>
+      <w:bookmarkStart w:id="86" w:name="_Toc130968748"/>
+      <w:bookmarkStart w:id="87" w:name="_Toc131074151"/>
       <w:r>
         <w:rPr>
           <w:rFonts w:ascii="Times" w:hAnsi="Times" w:cs="Times"/>
@@ -26353,8 +26597,8 @@
         </w:rPr>
         <w:t xml:space="preserve"> </w:t>
       </w:r>
-      <w:bookmarkEnd w:id="84"/>
       <w:bookmarkEnd w:id="85"/>
+      <w:bookmarkEnd w:id="86"/>
       <w:r>
         <w:rPr>
           <w:rFonts w:ascii="Times" w:hAnsi="Times" w:cs="Times"/>
@@ -26362,7 +26606,7 @@
         </w:rPr>
         <w:t>šifra</w:t>
       </w:r>
-      <w:bookmarkEnd w:id="86"/>
+      <w:bookmarkEnd w:id="87"/>
     </w:p>
     <w:p>
       <w:pPr>
@@ -26373,6 +26617,13 @@
           <w:lang w:val="cs-CZ"/>
         </w:rPr>
       </w:pPr>
+      <w:r>
+        <w:rPr>
+          <w:rFonts w:ascii="Times" w:hAnsi="Times" w:cs="Times"/>
+          <w:lang w:val="cs-CZ"/>
+        </w:rPr>
+        <w:t xml:space="preserve">Homofonní šifra </w:t>
+      </w:r>
       <w:r>
         <w:rPr>
           <w:rFonts w:ascii="Times" w:hAnsi="Times" w:cs="Times"/>
@@ -26622,8 +26873,8 @@
           <w:lang w:val="cs-CZ"/>
         </w:rPr>
       </w:pPr>
-      <w:bookmarkStart w:id="87" w:name="__RefHeading___Toc3768_2436247511"/>
-      <w:bookmarkStart w:id="88" w:name="_Toc131069937"/>
+      <w:bookmarkStart w:id="88" w:name="__RefHeading___Toc3768_2436247511"/>
+      <w:bookmarkStart w:id="89" w:name="_Toc131074152"/>
       <w:r>
         <w:rPr>
           <w:rFonts w:ascii="Times" w:hAnsi="Times" w:cs="Times"/>
@@ -26631,8 +26882,8 @@
         </w:rPr>
         <w:t>Historie</w:t>
       </w:r>
-      <w:bookmarkEnd w:id="87"/>
       <w:bookmarkEnd w:id="88"/>
+      <w:bookmarkEnd w:id="89"/>
     </w:p>
     <w:p>
       <w:pPr>
@@ -26848,8 +27099,8 @@
           <w:lang w:val="cs-CZ"/>
         </w:rPr>
       </w:pPr>
-      <w:bookmarkStart w:id="89" w:name="__RefHeading___Toc3770_2436247511"/>
-      <w:bookmarkStart w:id="90" w:name="_Toc131069938"/>
+      <w:bookmarkStart w:id="90" w:name="__RefHeading___Toc3770_2436247511"/>
+      <w:bookmarkStart w:id="91" w:name="_Toc131074153"/>
       <w:r>
         <w:rPr>
           <w:rFonts w:ascii="Times" w:hAnsi="Times" w:cs="Times"/>
@@ -26857,8 +27108,8 @@
         </w:rPr>
         <w:t>Bezpečnost</w:t>
       </w:r>
-      <w:bookmarkEnd w:id="89"/>
       <w:bookmarkEnd w:id="90"/>
+      <w:bookmarkEnd w:id="91"/>
     </w:p>
     <w:p>
       <w:pPr>
@@ -27144,17 +27395,24 @@
           <w:lang w:val="cs-CZ"/>
         </w:rPr>
       </w:pPr>
-      <w:bookmarkStart w:id="91" w:name="__RefHeading___Toc3766_2436247511"/>
-      <w:bookmarkStart w:id="92" w:name="_Toc131069939"/>
-      <w:r>
-        <w:rPr>
-          <w:rFonts w:ascii="Times" w:hAnsi="Times" w:cs="Times"/>
-          <w:lang w:val="cs-CZ"/>
-        </w:rPr>
-        <w:t>příkladový kód</w:t>
-      </w:r>
-      <w:bookmarkEnd w:id="91"/>
+      <w:bookmarkStart w:id="92" w:name="__RefHeading___Toc3766_2436247511"/>
+      <w:bookmarkStart w:id="93" w:name="_Toc131074154"/>
+      <w:r>
+        <w:rPr>
+          <w:rFonts w:ascii="Times" w:hAnsi="Times" w:cs="Times"/>
+          <w:lang w:val="cs-CZ"/>
+        </w:rPr>
+        <w:t>P</w:t>
+      </w:r>
+      <w:r>
+        <w:rPr>
+          <w:rFonts w:ascii="Times" w:hAnsi="Times" w:cs="Times"/>
+          <w:lang w:val="cs-CZ"/>
+        </w:rPr>
+        <w:t>říkladový kód</w:t>
+      </w:r>
       <w:bookmarkEnd w:id="92"/>
+      <w:bookmarkEnd w:id="93"/>
     </w:p>
     <w:p>
       <w:pPr>
@@ -35110,8 +35368,8 @@
         </w:rPr>
         <w:t>}</w:t>
       </w:r>
-      <w:bookmarkStart w:id="93" w:name="_Toc130446963"/>
-      <w:bookmarkEnd w:id="93"/>
+      <w:bookmarkStart w:id="94" w:name="_Toc130446963"/>
+      <w:bookmarkEnd w:id="94"/>
     </w:p>
     <w:p>
       <w:pPr>
@@ -35120,10 +35378,10 @@
           <w:rFonts w:ascii="Times" w:hAnsi="Times" w:cs="Times"/>
         </w:rPr>
       </w:pPr>
-      <w:bookmarkStart w:id="94" w:name="__RefHeading___Toc6187_320591812"/>
-      <w:bookmarkStart w:id="95" w:name="_Toc130968749"/>
-      <w:bookmarkStart w:id="96" w:name="_Toc131069215"/>
-      <w:bookmarkStart w:id="97" w:name="_Toc131072655"/>
+      <w:bookmarkStart w:id="95" w:name="__RefHeading___Toc6187_320591812"/>
+      <w:bookmarkStart w:id="96" w:name="_Toc130968749"/>
+      <w:bookmarkStart w:id="97" w:name="_Toc131069215"/>
+      <w:bookmarkStart w:id="98" w:name="_Toc131072655"/>
       <w:r>
         <w:rPr>
           <w:rFonts w:ascii="Times" w:hAnsi="Times" w:cs="Times"/>
@@ -35188,8 +35446,8 @@
         </w:rPr>
         <w:t>šifra</w:t>
       </w:r>
-      <w:bookmarkEnd w:id="96"/>
       <w:bookmarkEnd w:id="97"/>
+      <w:bookmarkEnd w:id="98"/>
       <w:proofErr w:type="spellEnd"/>
     </w:p>
     <w:p>
@@ -35220,7 +35478,7 @@
           <w:lang w:val="cs-CZ"/>
         </w:rPr>
       </w:pPr>
-      <w:bookmarkStart w:id="98" w:name="_Toc131069940"/>
+      <w:bookmarkStart w:id="99" w:name="_Toc131074155"/>
       <w:r>
         <w:rPr>
           <w:rFonts w:ascii="Times" w:hAnsi="Times" w:cs="Times"/>
@@ -35229,9 +35487,9 @@
         <w:lastRenderedPageBreak/>
         <w:t>Závěr</w:t>
       </w:r>
-      <w:bookmarkEnd w:id="94"/>
       <w:bookmarkEnd w:id="95"/>
-      <w:bookmarkEnd w:id="98"/>
+      <w:bookmarkEnd w:id="96"/>
+      <w:bookmarkEnd w:id="99"/>
     </w:p>
     <w:p>
       <w:pPr>
@@ -35386,7 +35644,7 @@
           <w:rFonts w:ascii="Times" w:hAnsi="Times" w:cs="Times"/>
         </w:rPr>
       </w:pPr>
-      <w:bookmarkStart w:id="99" w:name="_Toc131069941"/>
+      <w:bookmarkStart w:id="100" w:name="_Toc131074156"/>
       <w:proofErr w:type="spellStart"/>
       <w:r>
         <w:rPr>
@@ -35415,7 +35673,7 @@
         </w:rPr>
         <w:t>říloh</w:t>
       </w:r>
-      <w:bookmarkEnd w:id="99"/>
+      <w:bookmarkEnd w:id="100"/>
       <w:proofErr w:type="spellEnd"/>
     </w:p>
     <w:p>
@@ -35922,6 +36180,7 @@
         </w:tabs>
         <w:rPr>
           <w:noProof/>
+          <w:lang w:val="en-US"/>
         </w:rPr>
       </w:pPr>
       <w:r>
@@ -35971,9 +36230,9 @@
           <w:lang w:val="cs-CZ"/>
         </w:rPr>
       </w:pPr>
-      <w:bookmarkStart w:id="100" w:name="__RefHeading___Toc3772_2436247511"/>
-      <w:bookmarkStart w:id="101" w:name="_Toc130968750"/>
-      <w:bookmarkStart w:id="102" w:name="_Toc131069942"/>
+      <w:bookmarkStart w:id="101" w:name="__RefHeading___Toc3772_2436247511"/>
+      <w:bookmarkStart w:id="102" w:name="_Toc130968750"/>
+      <w:bookmarkStart w:id="103" w:name="_Toc131074157"/>
       <w:r>
         <w:rPr>
           <w:rFonts w:ascii="Times" w:hAnsi="Times" w:cs="Times"/>
@@ -35982,9 +36241,9 @@
         <w:lastRenderedPageBreak/>
         <w:t>CITACE</w:t>
       </w:r>
-      <w:bookmarkEnd w:id="100"/>
       <w:bookmarkEnd w:id="101"/>
       <w:bookmarkEnd w:id="102"/>
+      <w:bookmarkEnd w:id="103"/>
     </w:p>
     <w:p>
       <w:pPr>
@@ -36014,7 +36273,7 @@
         </w:rPr>
         <w:tab/>
       </w:r>
-      <w:bookmarkStart w:id="103" w:name="_Ref130967781"/>
+      <w:bookmarkStart w:id="104" w:name="_Ref130967781"/>
       <w:proofErr w:type="spellStart"/>
       <w:r>
         <w:rPr>
@@ -36059,7 +36318,7 @@
           <w:t>https://vulkan-tutorial.com</w:t>
         </w:r>
       </w:hyperlink>
-      <w:bookmarkEnd w:id="103"/>
+      <w:bookmarkEnd w:id="104"/>
     </w:p>
     <w:p>
       <w:pPr>
@@ -36083,7 +36342,7 @@
         </w:rPr>
         <w:tab/>
       </w:r>
-      <w:bookmarkStart w:id="104" w:name="_Ref130967865"/>
+      <w:bookmarkStart w:id="105" w:name="_Ref130967865"/>
       <w:proofErr w:type="spellStart"/>
       <w:r>
         <w:rPr>
@@ -36160,7 +36419,7 @@
           <w:t>https://developer.nvidia.com/vulkan</w:t>
         </w:r>
       </w:hyperlink>
-      <w:bookmarkEnd w:id="104"/>
+      <w:bookmarkEnd w:id="105"/>
     </w:p>
     <w:p>
       <w:pPr>
@@ -36181,7 +36440,7 @@
         </w:rPr>
         <w:tab/>
       </w:r>
-      <w:bookmarkStart w:id="105" w:name="_Ref130967881"/>
+      <w:bookmarkStart w:id="106" w:name="_Ref130967881"/>
       <w:proofErr w:type="spellStart"/>
       <w:r>
         <w:rPr>
@@ -36213,7 +36472,7 @@
           <w:t>https://cs.wikipedia.org/wiki/Vulkan</w:t>
         </w:r>
       </w:hyperlink>
-      <w:bookmarkEnd w:id="105"/>
+      <w:bookmarkEnd w:id="106"/>
     </w:p>
     <w:p>
       <w:pPr>
@@ -36234,7 +36493,7 @@
         </w:rPr>
         <w:tab/>
       </w:r>
-      <w:bookmarkStart w:id="106" w:name="_Ref130967898"/>
+      <w:bookmarkStart w:id="107" w:name="_Ref130967898"/>
       <w:r>
         <w:rPr>
           <w:rFonts w:ascii="Times" w:hAnsi="Times" w:cs="Times"/>
@@ -36275,7 +36534,7 @@
           <w:t>https://docs.python.org/3/tutorial/</w:t>
         </w:r>
       </w:hyperlink>
-      <w:bookmarkEnd w:id="106"/>
+      <w:bookmarkEnd w:id="107"/>
     </w:p>
     <w:p>
       <w:pPr>
@@ -36296,7 +36555,7 @@
         </w:rPr>
         <w:tab/>
       </w:r>
-      <w:bookmarkStart w:id="107" w:name="_Ref130967922"/>
+      <w:bookmarkStart w:id="108" w:name="_Ref130967922"/>
       <w:proofErr w:type="spellStart"/>
       <w:r>
         <w:rPr>
@@ -36349,7 +36608,7 @@
           <w:t>https://www.python.org/doc/essays/blurb/</w:t>
         </w:r>
       </w:hyperlink>
-      <w:bookmarkEnd w:id="107"/>
+      <w:bookmarkEnd w:id="108"/>
     </w:p>
     <w:p>
       <w:pPr>
@@ -36371,7 +36630,7 @@
         </w:rPr>
         <w:tab/>
       </w:r>
-      <w:bookmarkStart w:id="108" w:name="_Ref130967934"/>
+      <w:bookmarkStart w:id="109" w:name="_Ref130967934"/>
       <w:proofErr w:type="spellStart"/>
       <w:r>
         <w:rPr>
@@ -36406,7 +36665,7 @@
           <w:t>https://www.coursera.org/articles/what-is-python-used-for-a-beginners-guide-to-using-python</w:t>
         </w:r>
       </w:hyperlink>
-      <w:bookmarkEnd w:id="108"/>
+      <w:bookmarkEnd w:id="109"/>
     </w:p>
     <w:p>
       <w:pPr>
@@ -36428,7 +36687,7 @@
         </w:rPr>
         <w:tab/>
       </w:r>
-      <w:bookmarkStart w:id="109" w:name="_Ref130967948"/>
+      <w:bookmarkStart w:id="110" w:name="_Ref130967948"/>
       <w:proofErr w:type="spellStart"/>
       <w:r>
         <w:rPr>
@@ -36455,7 +36714,7 @@
           <w:t>https://cs.wikipedia.org/wiki/Tkinter</w:t>
         </w:r>
       </w:hyperlink>
-      <w:bookmarkEnd w:id="109"/>
+      <w:bookmarkEnd w:id="110"/>
     </w:p>
     <w:p>
       <w:pPr>
@@ -36477,7 +36736,7 @@
         </w:rPr>
         <w:tab/>
       </w:r>
-      <w:bookmarkStart w:id="110" w:name="_Ref130967956"/>
+      <w:bookmarkStart w:id="111" w:name="_Ref130967956"/>
       <w:proofErr w:type="spellStart"/>
       <w:r>
         <w:rPr>
@@ -36540,7 +36799,7 @@
           <w:t>https://docs.python.org/3/library/tkinter.html</w:t>
         </w:r>
       </w:hyperlink>
-      <w:bookmarkEnd w:id="110"/>
+      <w:bookmarkEnd w:id="111"/>
     </w:p>
     <w:p>
       <w:pPr>
@@ -36562,7 +36821,7 @@
         </w:rPr>
         <w:tab/>
       </w:r>
-      <w:bookmarkStart w:id="111" w:name="_Ref130968000"/>
+      <w:bookmarkStart w:id="112" w:name="_Ref130968000"/>
       <w:proofErr w:type="spellStart"/>
       <w:r>
         <w:rPr>
@@ -36607,7 +36866,7 @@
           <w:t>https://docs.python.org/3/library/turtle.html</w:t>
         </w:r>
       </w:hyperlink>
-      <w:bookmarkEnd w:id="111"/>
+      <w:bookmarkEnd w:id="112"/>
     </w:p>
     <w:p>
       <w:pPr>
@@ -36622,7 +36881,7 @@
           <w:lang w:val="cs-CZ"/>
         </w:rPr>
       </w:pPr>
-      <w:bookmarkStart w:id="112" w:name="_Ref130968026"/>
+      <w:bookmarkStart w:id="113" w:name="_Ref130968026"/>
       <w:proofErr w:type="spellStart"/>
       <w:r>
         <w:rPr>
@@ -36703,7 +36962,7 @@
           <w:t>https://realpython.com/beginners-guide-python-turtle/</w:t>
         </w:r>
       </w:hyperlink>
-      <w:bookmarkEnd w:id="112"/>
+      <w:bookmarkEnd w:id="113"/>
     </w:p>
     <w:p>
       <w:pPr>
@@ -36718,7 +36977,7 @@
           <w:lang w:val="cs-CZ"/>
         </w:rPr>
       </w:pPr>
-      <w:bookmarkStart w:id="113" w:name="_Ref130968044"/>
+      <w:bookmarkStart w:id="114" w:name="_Ref130968044"/>
       <w:proofErr w:type="spellStart"/>
       <w:r>
         <w:rPr>
@@ -36763,7 +37022,7 @@
           <w:t>https://www.rust-lang.org/</w:t>
         </w:r>
       </w:hyperlink>
-      <w:bookmarkEnd w:id="113"/>
+      <w:bookmarkEnd w:id="114"/>
     </w:p>
     <w:p>
       <w:pPr>
@@ -36778,7 +37037,7 @@
           <w:lang w:val="cs-CZ"/>
         </w:rPr>
       </w:pPr>
-      <w:bookmarkStart w:id="114" w:name="_Ref130968069"/>
+      <w:bookmarkStart w:id="115" w:name="_Ref130968069"/>
       <w:proofErr w:type="spellStart"/>
       <w:r>
         <w:rPr>
@@ -36985,7 +37244,7 @@
           <w:t>https://www.technologyreview.com/2023/02/14/1067869/rust-worlds-fastest-growing-programming-language/</w:t>
         </w:r>
       </w:hyperlink>
-      <w:bookmarkEnd w:id="114"/>
+      <w:bookmarkEnd w:id="115"/>
     </w:p>
     <w:p>
       <w:pPr>
@@ -37000,7 +37259,7 @@
           <w:lang w:val="cs-CZ"/>
         </w:rPr>
       </w:pPr>
-      <w:bookmarkStart w:id="115" w:name="_Ref130968097"/>
+      <w:bookmarkStart w:id="116" w:name="_Ref130968097"/>
       <w:r>
         <w:rPr>
           <w:rFonts w:ascii="Times" w:hAnsi="Times" w:cs="Times"/>
@@ -37125,7 +37384,7 @@
           <w:t>https://github.com/iced-rs/iced</w:t>
         </w:r>
       </w:hyperlink>
-      <w:bookmarkEnd w:id="115"/>
+      <w:bookmarkEnd w:id="116"/>
     </w:p>
     <w:p>
       <w:pPr>
@@ -37140,7 +37399,7 @@
           <w:lang w:val="cs-CZ"/>
         </w:rPr>
       </w:pPr>
-      <w:bookmarkStart w:id="116" w:name="_Ref130968118"/>
+      <w:bookmarkStart w:id="117" w:name="_Ref130968118"/>
       <w:proofErr w:type="spellStart"/>
       <w:r>
         <w:rPr>
@@ -37185,7 +37444,7 @@
           <w:t>https://book.iced.rs/</w:t>
         </w:r>
       </w:hyperlink>
-      <w:bookmarkEnd w:id="116"/>
+      <w:bookmarkEnd w:id="117"/>
     </w:p>
     <w:p>
       <w:pPr>
@@ -37200,7 +37459,7 @@
           <w:lang w:val="cs-CZ"/>
         </w:rPr>
       </w:pPr>
-      <w:bookmarkStart w:id="117" w:name="_Ref130968167"/>
+      <w:bookmarkStart w:id="118" w:name="_Ref130968167"/>
       <w:proofErr w:type="spellStart"/>
       <w:r>
         <w:rPr>
@@ -37245,7 +37504,7 @@
           <w:t>https://www.egui.rs/</w:t>
         </w:r>
       </w:hyperlink>
-      <w:bookmarkEnd w:id="117"/>
+      <w:bookmarkEnd w:id="118"/>
     </w:p>
     <w:p>
       <w:pPr>
@@ -37260,7 +37519,7 @@
           <w:lang w:val="cs-CZ"/>
         </w:rPr>
       </w:pPr>
-      <w:bookmarkStart w:id="118" w:name="_Ref130968132"/>
+      <w:bookmarkStart w:id="119" w:name="_Ref130968132"/>
       <w:proofErr w:type="spellStart"/>
       <w:r>
         <w:rPr>
@@ -37359,7 +37618,7 @@
           <w:t>https://blog.logrocket.com/state-of-rust-gui-libraries/</w:t>
         </w:r>
       </w:hyperlink>
-      <w:bookmarkEnd w:id="118"/>
+      <w:bookmarkEnd w:id="119"/>
     </w:p>
     <w:p>
       <w:pPr>
@@ -37374,7 +37633,7 @@
           <w:lang w:val="cs-CZ"/>
         </w:rPr>
       </w:pPr>
-      <w:bookmarkStart w:id="119" w:name="_Ref130968191"/>
+      <w:bookmarkStart w:id="120" w:name="_Ref130968191"/>
       <w:proofErr w:type="spellStart"/>
       <w:r>
         <w:rPr>
@@ -37409,7 +37668,7 @@
           <w:t>https://en.wikipedia.org/wiki/Flutter_(software)</w:t>
         </w:r>
       </w:hyperlink>
-      <w:bookmarkEnd w:id="119"/>
+      <w:bookmarkEnd w:id="120"/>
     </w:p>
     <w:p>
       <w:pPr>
@@ -37424,7 +37683,7 @@
           <w:lang w:val="cs-CZ"/>
         </w:rPr>
       </w:pPr>
-      <w:bookmarkStart w:id="120" w:name="_Ref130968202"/>
+      <w:bookmarkStart w:id="121" w:name="_Ref130968202"/>
       <w:proofErr w:type="spellStart"/>
       <w:r>
         <w:rPr>
@@ -37557,7 +37816,7 @@
           <w:t>https://stackoverflow.blog/2022/02/21/why-flutter-is-the-most-popular-cross-platform-mobile-sdk/</w:t>
         </w:r>
       </w:hyperlink>
-      <w:bookmarkEnd w:id="120"/>
+      <w:bookmarkEnd w:id="121"/>
     </w:p>
     <w:p>
       <w:pPr>
@@ -37572,7 +37831,7 @@
           <w:lang w:val="cs-CZ"/>
         </w:rPr>
       </w:pPr>
-      <w:bookmarkStart w:id="121" w:name="_Ref130968221"/>
+      <w:bookmarkStart w:id="122" w:name="_Ref130968221"/>
       <w:proofErr w:type="spellStart"/>
       <w:r>
         <w:rPr>
@@ -37645,7 +37904,7 @@
           <w:t>ius.com/blog/engineering/guest-post/introduction-to-solidjs/</w:t>
         </w:r>
       </w:hyperlink>
-      <w:bookmarkEnd w:id="121"/>
+      <w:bookmarkEnd w:id="122"/>
     </w:p>
     <w:p>
       <w:pPr>
@@ -37660,7 +37919,7 @@
           <w:lang w:val="cs-CZ"/>
         </w:rPr>
       </w:pPr>
-      <w:bookmarkStart w:id="122" w:name="_Ref130968233"/>
+      <w:bookmarkStart w:id="123" w:name="_Ref130968233"/>
       <w:proofErr w:type="spellStart"/>
       <w:r>
         <w:rPr>
@@ -37709,7 +37968,7 @@
           <w:t>dia.org/wiki/React_(webov%C3%BD_framework)</w:t>
         </w:r>
       </w:hyperlink>
-      <w:bookmarkEnd w:id="122"/>
+      <w:bookmarkEnd w:id="123"/>
     </w:p>
     <w:p>
       <w:pPr>
@@ -37723,7 +37982,7 @@
           <w:lang w:val="cs-CZ"/>
         </w:rPr>
       </w:pPr>
-      <w:bookmarkStart w:id="123" w:name="_Ref130968243"/>
+      <w:bookmarkStart w:id="124" w:name="_Ref130968243"/>
       <w:proofErr w:type="spellStart"/>
       <w:r>
         <w:rPr>
@@ -37825,7 +38084,7 @@
           <w:t>tal.com/react/solidjs-vs-react</w:t>
         </w:r>
       </w:hyperlink>
-      <w:bookmarkEnd w:id="123"/>
+      <w:bookmarkEnd w:id="124"/>
     </w:p>
     <w:p>
       <w:pPr>
@@ -37840,7 +38099,7 @@
           <w:lang w:val="cs-CZ"/>
         </w:rPr>
       </w:pPr>
-      <w:bookmarkStart w:id="124" w:name="_Ref130968474"/>
+      <w:bookmarkStart w:id="125" w:name="_Ref130968474"/>
       <w:r>
         <w:rPr>
           <w:rFonts w:ascii="Times" w:hAnsi="Times" w:cs="Times"/>
@@ -37943,7 +38202,7 @@
           <w:t>microsoft.com/en-us/learn/aspnet/what-is-aspnet</w:t>
         </w:r>
       </w:hyperlink>
-      <w:bookmarkEnd w:id="124"/>
+      <w:bookmarkEnd w:id="125"/>
     </w:p>
     <w:p>
       <w:pPr>
@@ -37958,7 +38217,7 @@
           <w:lang w:val="cs-CZ"/>
         </w:rPr>
       </w:pPr>
-      <w:bookmarkStart w:id="125" w:name="_Ref130968486"/>
+      <w:bookmarkStart w:id="126" w:name="_Ref130968486"/>
       <w:r>
         <w:rPr>
           <w:rFonts w:ascii="Times" w:hAnsi="Times" w:cs="Times"/>
@@ -38123,7 +38382,7 @@
           <w:t>.com/kb/node-js-vs-asp-net</w:t>
         </w:r>
       </w:hyperlink>
-      <w:bookmarkEnd w:id="125"/>
+      <w:bookmarkEnd w:id="126"/>
     </w:p>
     <w:p>
       <w:pPr>
@@ -38137,7 +38396,7 @@
           <w:lang w:val="cs-CZ"/>
         </w:rPr>
       </w:pPr>
-      <w:bookmarkStart w:id="126" w:name="_Ref130968262"/>
+      <w:bookmarkStart w:id="127" w:name="_Ref130968262"/>
       <w:r>
         <w:rPr>
           <w:rFonts w:ascii="Times" w:hAnsi="Times" w:cs="Times"/>
@@ -38162,7 +38421,7 @@
           </w:rPr>
           <w:t>https://cs.wikipedia.org/wiki/Caes</w:t>
         </w:r>
-        <w:bookmarkStart w:id="127" w:name="_Hlt130966934"/>
+        <w:bookmarkStart w:id="128" w:name="_Hlt130966934"/>
         <w:r>
           <w:rPr>
             <w:rFonts w:ascii="Times" w:hAnsi="Times" w:cs="Times"/>
@@ -38170,7 +38429,7 @@
           </w:rPr>
           <w:t>a</w:t>
         </w:r>
-        <w:bookmarkEnd w:id="127"/>
+        <w:bookmarkEnd w:id="128"/>
         <w:r>
           <w:rPr>
             <w:rFonts w:ascii="Times" w:hAnsi="Times" w:cs="Times"/>
@@ -38179,7 +38438,7 @@
           <w:t>rova_%C5%A1ifra</w:t>
         </w:r>
       </w:hyperlink>
-      <w:bookmarkEnd w:id="126"/>
+      <w:bookmarkEnd w:id="127"/>
     </w:p>
     <w:p>
       <w:pPr>
@@ -38193,7 +38452,7 @@
           <w:lang w:val="cs-CZ"/>
         </w:rPr>
       </w:pPr>
-      <w:bookmarkStart w:id="128" w:name="_Ref130968282"/>
+      <w:bookmarkStart w:id="129" w:name="_Ref130968282"/>
       <w:r>
         <w:rPr>
           <w:rFonts w:ascii="Times" w:hAnsi="Times" w:cs="Times"/>
@@ -38237,7 +38496,7 @@
         </w:rPr>
         <w:t xml:space="preserve"> [online]. [cit. 2023-03-06]. Dostupné z:</w:t>
       </w:r>
-      <w:bookmarkEnd w:id="128"/>
+      <w:bookmarkEnd w:id="129"/>
     </w:p>
     <w:p>
       <w:pPr>
@@ -38271,7 +38530,7 @@
           <w:lang w:val="cs-CZ"/>
         </w:rPr>
       </w:pPr>
-      <w:bookmarkStart w:id="129" w:name="_Ref130968326"/>
+      <w:bookmarkStart w:id="130" w:name="_Ref130968326"/>
       <w:proofErr w:type="spellStart"/>
       <w:r>
         <w:rPr>
@@ -38308,7 +38567,7 @@
           <w:t>https://cs.wikipedia.org/wiki/Playfairova_%C5%A1ifra</w:t>
         </w:r>
       </w:hyperlink>
-      <w:bookmarkEnd w:id="129"/>
+      <w:bookmarkEnd w:id="130"/>
     </w:p>
     <w:p>
       <w:pPr>
@@ -38323,7 +38582,7 @@
           <w:lang w:val="cs-CZ"/>
         </w:rPr>
       </w:pPr>
-      <w:bookmarkStart w:id="130" w:name="_Ref130968337"/>
+      <w:bookmarkStart w:id="131" w:name="_Ref130968337"/>
       <w:proofErr w:type="spellStart"/>
       <w:r>
         <w:rPr>
@@ -38395,7 +38654,7 @@
         </w:rPr>
         <w:t xml:space="preserve"> [online]. [cit. 2023-03-06]. Dostupné z:</w:t>
       </w:r>
-      <w:bookmarkEnd w:id="130"/>
+      <w:bookmarkEnd w:id="131"/>
     </w:p>
     <w:p>
       <w:pPr>
@@ -38430,7 +38689,7 @@
           <w:lang w:val="cs-CZ"/>
         </w:rPr>
       </w:pPr>
-      <w:bookmarkStart w:id="131" w:name="_Ref130968377"/>
+      <w:bookmarkStart w:id="132" w:name="_Ref130968377"/>
       <w:r>
         <w:rPr>
           <w:rFonts w:ascii="Times" w:hAnsi="Times" w:cs="Times"/>
@@ -38456,7 +38715,7 @@
           <w:t>https://cs.wikipedia.org/wiki/Homofonn%C3%AD_%C5%A1ifra</w:t>
         </w:r>
       </w:hyperlink>
-      <w:bookmarkEnd w:id="131"/>
+      <w:bookmarkEnd w:id="132"/>
     </w:p>
     <w:p>
       <w:pPr>
@@ -38470,7 +38729,7 @@
           <w:lang w:val="cs-CZ"/>
         </w:rPr>
       </w:pPr>
-      <w:bookmarkStart w:id="132" w:name="_Ref130968394"/>
+      <w:bookmarkStart w:id="133" w:name="_Ref130968394"/>
       <w:r>
         <w:rPr>
           <w:rFonts w:ascii="Times" w:hAnsi="Times" w:cs="Times"/>
@@ -38495,7 +38754,7 @@
           <w:t>https://czwiki.cz/Lexikon/Homofonn%C3%AD_%C5%A1ifra</w:t>
         </w:r>
       </w:hyperlink>
-      <w:bookmarkEnd w:id="132"/>
+      <w:bookmarkEnd w:id="133"/>
     </w:p>
     <w:p>
       <w:pPr>
@@ -38510,7 +38769,7 @@
           <w:lang w:val="cs-CZ"/>
         </w:rPr>
       </w:pPr>
-      <w:bookmarkStart w:id="133" w:name="_Ref130968297"/>
+      <w:bookmarkStart w:id="134" w:name="_Ref130968297"/>
       <w:r>
         <w:rPr>
           <w:rFonts w:ascii="Times" w:hAnsi="Times" w:cs="Times"/>
@@ -38564,7 +38823,7 @@
           <w:t>https://cs.wikipedia.org/wiki/Frekven%C4%8Dn%C3%AD_anal%C3%BDza</w:t>
         </w:r>
       </w:hyperlink>
-      <w:bookmarkEnd w:id="133"/>
+      <w:bookmarkEnd w:id="134"/>
     </w:p>
     <w:p>
       <w:pPr>
@@ -38579,7 +38838,7 @@
           <w:lang w:val="cs-CZ"/>
         </w:rPr>
       </w:pPr>
-      <w:bookmarkStart w:id="134" w:name="_Ref130968307"/>
+      <w:bookmarkStart w:id="135" w:name="_Ref130968307"/>
       <w:r>
         <w:rPr>
           <w:rFonts w:ascii="Times" w:hAnsi="Times" w:cs="Times"/>
@@ -38698,9 +38957,9 @@
           <w:t>https://www.geeksforgeeks.org/program-to-perform-a-letter-frequency-attack-on-a-monoalphabetic-substitution-cipher/</w:t>
         </w:r>
       </w:hyperlink>
-      <w:bookmarkStart w:id="135" w:name="WACViewPanel_ClipboardElement"/>
-      <w:bookmarkEnd w:id="134"/>
+      <w:bookmarkStart w:id="136" w:name="WACViewPanel_ClipboardElement"/>
       <w:bookmarkEnd w:id="135"/>
+      <w:bookmarkEnd w:id="136"/>
     </w:p>
     <w:p>
       <w:pPr>
@@ -38727,7 +38986,7 @@
         </w:rPr>
         <w:tab/>
       </w:r>
-      <w:bookmarkStart w:id="136" w:name="_Ref131068167"/>
+      <w:bookmarkStart w:id="137" w:name="_Ref131068167"/>
       <w:r>
         <w:rPr>
           <w:rFonts w:ascii="Times" w:hAnsi="Times" w:cs="Times"/>
@@ -38799,7 +39058,7 @@
           <w:t>kr0.pdf</w:t>
         </w:r>
       </w:hyperlink>
-      <w:bookmarkEnd w:id="136"/>
+      <w:bookmarkEnd w:id="137"/>
     </w:p>
     <w:sectPr>
       <w:footerReference w:type="first" r:id="rId46"/>

--- a/project_doc.docx
+++ b/project_doc.docx
@@ -1694,10 +1694,10 @@
         </w:rPr>
       </w:pPr>
     </w:p>
-    <w:bookmarkStart w:id="1" w:name="_Toc131074122" w:displacedByCustomXml="next"/>
-    <w:bookmarkStart w:id="2" w:name="_Toc131069907" w:displacedByCustomXml="next"/>
-    <w:bookmarkStart w:id="3" w:name="_Toc131069386" w:displacedByCustomXml="next"/>
-    <w:bookmarkStart w:id="4" w:name="_Toc131038120" w:displacedByCustomXml="next"/>
+    <w:bookmarkStart w:id="1" w:name="_Toc131038120" w:displacedByCustomXml="next"/>
+    <w:bookmarkStart w:id="2" w:name="_Toc131069386" w:displacedByCustomXml="next"/>
+    <w:bookmarkStart w:id="3" w:name="_Toc131074122" w:displacedByCustomXml="next"/>
+    <w:bookmarkStart w:id="4" w:name="_Toc131069907" w:displacedByCustomXml="next"/>
     <w:sdt>
       <w:sdtPr>
         <w:rPr>
@@ -1748,8 +1748,8 @@
             </w:rPr>
             <w:t>Obsah</w:t>
           </w:r>
-          <w:bookmarkEnd w:id="4"/>
           <w:bookmarkEnd w:id="3"/>
+          <w:bookmarkEnd w:id="2"/>
           <w:bookmarkEnd w:id="1"/>
           <w:r>
             <w:rPr>
@@ -5709,7 +5709,6 @@
             </w:rPr>
             <w:sectPr>
               <w:headerReference w:type="default" r:id="rId10"/>
-              <w:footerReference w:type="default" r:id="rId11"/>
               <w:type w:val="continuous"/>
               <w:pgSz w:w="11906" w:h="16838"/>
               <w:pgMar w:top="1701" w:right="1418" w:bottom="1701" w:left="1418" w:header="720" w:footer="720" w:gutter="0"/>
@@ -5730,7 +5729,7 @@
         </w:p>
       </w:sdtContent>
     </w:sdt>
-    <w:bookmarkEnd w:id="2" w:displacedByCustomXml="prev"/>
+    <w:bookmarkEnd w:id="4" w:displacedByCustomXml="prev"/>
     <w:p>
       <w:pPr>
         <w:pageBreakBefore/>
@@ -6091,20 +6090,13 @@
           <w:rFonts w:ascii="Times" w:hAnsi="Times" w:cs="Times"/>
           <w:lang w:val="cs-CZ"/>
         </w:rPr>
-        <w:instrText xml:space="preserve"> REF _Ref130967865 \r \h </w:instrText>
-      </w:r>
-      <w:r>
-        <w:rPr>
-          <w:rFonts w:ascii="Times" w:hAnsi="Times" w:cs="Times"/>
-          <w:lang w:val="cs-CZ"/>
-        </w:rPr>
-      </w:r>
-      <w:r>
-        <w:rPr>
-          <w:rFonts w:ascii="Times" w:hAnsi="Times" w:cs="Times"/>
-          <w:lang w:val="cs-CZ"/>
-        </w:rPr>
-        <w:instrText xml:space="preserve"> \* MERGEFORMAT </w:instrText>
+        <w:instrText xml:space="preserve"> REF _Ref130967865 \r \h  \* MERGEFORMAT </w:instrText>
+      </w:r>
+      <w:r>
+        <w:rPr>
+          <w:rFonts w:ascii="Times" w:hAnsi="Times" w:cs="Times"/>
+          <w:lang w:val="cs-CZ"/>
+        </w:rPr>
       </w:r>
       <w:r>
         <w:rPr>
@@ -6177,20 +6169,13 @@
           <w:rFonts w:ascii="Times" w:hAnsi="Times" w:cs="Times"/>
           <w:lang w:val="cs-CZ"/>
         </w:rPr>
-        <w:instrText xml:space="preserve"> REF _Ref130967781 \r \h </w:instrText>
-      </w:r>
-      <w:r>
-        <w:rPr>
-          <w:rFonts w:ascii="Times" w:hAnsi="Times" w:cs="Times"/>
-          <w:lang w:val="cs-CZ"/>
-        </w:rPr>
-      </w:r>
-      <w:r>
-        <w:rPr>
-          <w:rFonts w:ascii="Times" w:hAnsi="Times" w:cs="Times"/>
-          <w:lang w:val="cs-CZ"/>
-        </w:rPr>
-        <w:instrText xml:space="preserve"> \* MERGEFORMAT </w:instrText>
+        <w:instrText xml:space="preserve"> REF _Ref130967781 \r \h  \* MERGEFORMAT </w:instrText>
+      </w:r>
+      <w:r>
+        <w:rPr>
+          <w:rFonts w:ascii="Times" w:hAnsi="Times" w:cs="Times"/>
+          <w:lang w:val="cs-CZ"/>
+        </w:rPr>
       </w:r>
       <w:r>
         <w:rPr>
@@ -6283,20 +6268,13 @@
           <w:rFonts w:ascii="Times" w:hAnsi="Times" w:cs="Times"/>
           <w:lang w:val="cs-CZ"/>
         </w:rPr>
-        <w:instrText xml:space="preserve"> REF _Ref130967881 \r \h </w:instrText>
-      </w:r>
-      <w:r>
-        <w:rPr>
-          <w:rFonts w:ascii="Times" w:hAnsi="Times" w:cs="Times"/>
-          <w:lang w:val="cs-CZ"/>
-        </w:rPr>
-      </w:r>
-      <w:r>
-        <w:rPr>
-          <w:rFonts w:ascii="Times" w:hAnsi="Times" w:cs="Times"/>
-          <w:lang w:val="cs-CZ"/>
-        </w:rPr>
-        <w:instrText xml:space="preserve"> \* MERGEFORMAT </w:instrText>
+        <w:instrText xml:space="preserve"> REF _Ref130967881 \r \h  \* MERGEFORMAT </w:instrText>
+      </w:r>
+      <w:r>
+        <w:rPr>
+          <w:rFonts w:ascii="Times" w:hAnsi="Times" w:cs="Times"/>
+          <w:lang w:val="cs-CZ"/>
+        </w:rPr>
       </w:r>
       <w:r>
         <w:rPr>
@@ -6410,20 +6388,13 @@
           <w:rFonts w:ascii="Times" w:hAnsi="Times" w:cs="Times"/>
           <w:lang w:val="cs-CZ"/>
         </w:rPr>
-        <w:instrText xml:space="preserve"> REF _Ref130967898 \r \h </w:instrText>
-      </w:r>
-      <w:r>
-        <w:rPr>
-          <w:rFonts w:ascii="Times" w:hAnsi="Times" w:cs="Times"/>
-          <w:lang w:val="cs-CZ"/>
-        </w:rPr>
-      </w:r>
-      <w:r>
-        <w:rPr>
-          <w:rFonts w:ascii="Times" w:hAnsi="Times" w:cs="Times"/>
-          <w:lang w:val="cs-CZ"/>
-        </w:rPr>
-        <w:instrText xml:space="preserve"> \* MERGEFORMAT </w:instrText>
+        <w:instrText xml:space="preserve"> REF _Ref130967898 \r \h  \* MERGEFORMAT </w:instrText>
+      </w:r>
+      <w:r>
+        <w:rPr>
+          <w:rFonts w:ascii="Times" w:hAnsi="Times" w:cs="Times"/>
+          <w:lang w:val="cs-CZ"/>
+        </w:rPr>
       </w:r>
       <w:r>
         <w:rPr>
@@ -6458,20 +6429,13 @@
           <w:rFonts w:ascii="Times" w:hAnsi="Times" w:cs="Times"/>
           <w:lang w:val="cs-CZ"/>
         </w:rPr>
-        <w:instrText xml:space="preserve"> REF _Ref130967922 \r \h </w:instrText>
-      </w:r>
-      <w:r>
-        <w:rPr>
-          <w:rFonts w:ascii="Times" w:hAnsi="Times" w:cs="Times"/>
-          <w:lang w:val="cs-CZ"/>
-        </w:rPr>
-      </w:r>
-      <w:r>
-        <w:rPr>
-          <w:rFonts w:ascii="Times" w:hAnsi="Times" w:cs="Times"/>
-          <w:lang w:val="cs-CZ"/>
-        </w:rPr>
-        <w:instrText xml:space="preserve"> \* MERGEFORMAT </w:instrText>
+        <w:instrText xml:space="preserve"> REF _Ref130967922 \r \h  \* MERGEFORMAT </w:instrText>
+      </w:r>
+      <w:r>
+        <w:rPr>
+          <w:rFonts w:ascii="Times" w:hAnsi="Times" w:cs="Times"/>
+          <w:lang w:val="cs-CZ"/>
+        </w:rPr>
       </w:r>
       <w:r>
         <w:rPr>
@@ -6524,20 +6488,13 @@
           <w:rFonts w:ascii="Times" w:hAnsi="Times" w:cs="Times"/>
           <w:lang w:val="cs-CZ"/>
         </w:rPr>
-        <w:instrText xml:space="preserve"> REF _Ref130967934 \r \h </w:instrText>
-      </w:r>
-      <w:r>
-        <w:rPr>
-          <w:rFonts w:ascii="Times" w:hAnsi="Times" w:cs="Times"/>
-          <w:lang w:val="cs-CZ"/>
-        </w:rPr>
-      </w:r>
-      <w:r>
-        <w:rPr>
-          <w:rFonts w:ascii="Times" w:hAnsi="Times" w:cs="Times"/>
-          <w:lang w:val="cs-CZ"/>
-        </w:rPr>
-        <w:instrText xml:space="preserve"> \* MERGEFORMAT </w:instrText>
+        <w:instrText xml:space="preserve"> REF _Ref130967934 \r \h  \* MERGEFORMAT </w:instrText>
+      </w:r>
+      <w:r>
+        <w:rPr>
+          <w:rFonts w:ascii="Times" w:hAnsi="Times" w:cs="Times"/>
+          <w:lang w:val="cs-CZ"/>
+        </w:rPr>
       </w:r>
       <w:r>
         <w:rPr>
@@ -6653,7 +6610,7 @@
           <w:szCs w:val="20"/>
           <w:lang w:val="cs-CZ"/>
         </w:rPr>
-        <w:instrText xml:space="preserve"> REF _Ref130967948 \r \h </w:instrText>
+        <w:instrText xml:space="preserve"> REF _Ref130967948 \r \h  \* MERGEFORMAT </w:instrText>
       </w:r>
       <w:r>
         <w:rPr>
@@ -6670,7 +6627,7 @@
           <w:szCs w:val="20"/>
           <w:lang w:val="cs-CZ"/>
         </w:rPr>
-        <w:instrText xml:space="preserve"> \* MERGEFORMAT </w:instrText>
+        <w:fldChar w:fldCharType="separate"/>
       </w:r>
       <w:r>
         <w:rPr>
@@ -6679,7 +6636,7 @@
           <w:szCs w:val="20"/>
           <w:lang w:val="cs-CZ"/>
         </w:rPr>
-        <w:fldChar w:fldCharType="separate"/>
+        <w:t>[7]</w:t>
       </w:r>
       <w:r>
         <w:rPr>
@@ -6688,7 +6645,7 @@
           <w:szCs w:val="20"/>
           <w:lang w:val="cs-CZ"/>
         </w:rPr>
-        <w:t>[7]</w:t>
+        <w:fldChar w:fldCharType="end"/>
       </w:r>
       <w:r>
         <w:rPr>
@@ -6697,7 +6654,7 @@
           <w:szCs w:val="20"/>
           <w:lang w:val="cs-CZ"/>
         </w:rPr>
-        <w:fldChar w:fldCharType="end"/>
+        <w:fldChar w:fldCharType="begin"/>
       </w:r>
       <w:r>
         <w:rPr>
@@ -6706,7 +6663,7 @@
           <w:szCs w:val="20"/>
           <w:lang w:val="cs-CZ"/>
         </w:rPr>
-        <w:fldChar w:fldCharType="begin"/>
+        <w:instrText xml:space="preserve"> REF _Ref130967956 \r \h  \* MERGEFORMAT </w:instrText>
       </w:r>
       <w:r>
         <w:rPr>
@@ -6715,7 +6672,6 @@
           <w:szCs w:val="20"/>
           <w:lang w:val="cs-CZ"/>
         </w:rPr>
-        <w:instrText xml:space="preserve"> REF _Ref130967956 \r \h </w:instrText>
       </w:r>
       <w:r>
         <w:rPr>
@@ -6724,6 +6680,7 @@
           <w:szCs w:val="20"/>
           <w:lang w:val="cs-CZ"/>
         </w:rPr>
+        <w:fldChar w:fldCharType="separate"/>
       </w:r>
       <w:r>
         <w:rPr>
@@ -6732,7 +6689,7 @@
           <w:szCs w:val="20"/>
           <w:lang w:val="cs-CZ"/>
         </w:rPr>
-        <w:instrText xml:space="preserve"> \* MERGEFORMAT </w:instrText>
+        <w:t>[8]</w:t>
       </w:r>
       <w:r>
         <w:rPr>
@@ -6741,7 +6698,67 @@
           <w:szCs w:val="20"/>
           <w:lang w:val="cs-CZ"/>
         </w:rPr>
-        <w:fldChar w:fldCharType="separate"/>
+        <w:fldChar w:fldCharType="end"/>
+      </w:r>
+    </w:p>
+    <w:p>
+      <w:pPr>
+        <w:pStyle w:val="Nadpis4"/>
+        <w:spacing w:line="276" w:lineRule="auto"/>
+        <w:rPr>
+          <w:rFonts w:ascii="Times" w:hAnsi="Times" w:cs="Times"/>
+          <w:lang w:val="cs-CZ"/>
+        </w:rPr>
+      </w:pPr>
+      <w:bookmarkStart w:id="25" w:name="__RefHeading___Toc3726_2436247511"/>
+      <w:bookmarkStart w:id="26" w:name="_Toc131074131"/>
+      <w:r>
+        <w:rPr>
+          <w:rFonts w:ascii="Times" w:hAnsi="Times" w:cs="Times"/>
+          <w:lang w:val="cs-CZ"/>
+        </w:rPr>
+        <w:t>TURTLE</w:t>
+      </w:r>
+      <w:bookmarkEnd w:id="25"/>
+      <w:bookmarkEnd w:id="26"/>
+    </w:p>
+    <w:p>
+      <w:pPr>
+        <w:pStyle w:val="Textbody"/>
+        <w:rPr>
+          <w:rFonts w:ascii="Times" w:hAnsi="Times" w:cs="Times"/>
+          <w:lang w:val="cs-CZ"/>
+        </w:rPr>
+      </w:pPr>
+      <w:proofErr w:type="spellStart"/>
+      <w:r>
+        <w:rPr>
+          <w:rFonts w:ascii="Times" w:hAnsi="Times" w:cs="Times"/>
+          <w:lang w:val="cs-CZ"/>
+        </w:rPr>
+        <w:t>Turtle</w:t>
+      </w:r>
+      <w:proofErr w:type="spellEnd"/>
+      <w:r>
+        <w:rPr>
+          <w:rFonts w:ascii="Times" w:hAnsi="Times" w:cs="Times"/>
+          <w:lang w:val="cs-CZ"/>
+        </w:rPr>
+        <w:t xml:space="preserve"> </w:t>
+      </w:r>
+      <w:r>
+        <w:rPr>
+          <w:rFonts w:ascii="Times" w:hAnsi="Times" w:cs="Times"/>
+          <w:lang w:val="cs-CZ"/>
+        </w:rPr>
+        <w:t>je knihovna, která poskytuje jednoduché prostředí pro kreslení grafiky pomocí virtuálního kreslícího pera.</w:t>
+      </w:r>
+      <w:r>
+        <w:rPr>
+          <w:rFonts w:ascii="Times" w:hAnsi="Times" w:cs="Times"/>
+          <w:lang w:val="cs-CZ"/>
+        </w:rPr>
+        <w:t xml:space="preserve"> </w:t>
       </w:r>
       <w:r>
         <w:rPr>
@@ -6750,7 +6767,7 @@
           <w:szCs w:val="20"/>
           <w:lang w:val="cs-CZ"/>
         </w:rPr>
-        <w:t>[8]</w:t>
+        <w:fldChar w:fldCharType="begin"/>
       </w:r>
       <w:r>
         <w:rPr>
@@ -6759,67 +6776,7 @@
           <w:szCs w:val="20"/>
           <w:lang w:val="cs-CZ"/>
         </w:rPr>
-        <w:fldChar w:fldCharType="end"/>
-      </w:r>
-    </w:p>
-    <w:p>
-      <w:pPr>
-        <w:pStyle w:val="Nadpis4"/>
-        <w:spacing w:line="276" w:lineRule="auto"/>
-        <w:rPr>
-          <w:rFonts w:ascii="Times" w:hAnsi="Times" w:cs="Times"/>
-          <w:lang w:val="cs-CZ"/>
-        </w:rPr>
-      </w:pPr>
-      <w:bookmarkStart w:id="25" w:name="__RefHeading___Toc3726_2436247511"/>
-      <w:bookmarkStart w:id="26" w:name="_Toc131074131"/>
-      <w:r>
-        <w:rPr>
-          <w:rFonts w:ascii="Times" w:hAnsi="Times" w:cs="Times"/>
-          <w:lang w:val="cs-CZ"/>
-        </w:rPr>
-        <w:t>TURTLE</w:t>
-      </w:r>
-      <w:bookmarkEnd w:id="25"/>
-      <w:bookmarkEnd w:id="26"/>
-    </w:p>
-    <w:p>
-      <w:pPr>
-        <w:pStyle w:val="Textbody"/>
-        <w:rPr>
-          <w:rFonts w:ascii="Times" w:hAnsi="Times" w:cs="Times"/>
-          <w:lang w:val="cs-CZ"/>
-        </w:rPr>
-      </w:pPr>
-      <w:proofErr w:type="spellStart"/>
-      <w:r>
-        <w:rPr>
-          <w:rFonts w:ascii="Times" w:hAnsi="Times" w:cs="Times"/>
-          <w:lang w:val="cs-CZ"/>
-        </w:rPr>
-        <w:t>Turtle</w:t>
-      </w:r>
-      <w:proofErr w:type="spellEnd"/>
-      <w:r>
-        <w:rPr>
-          <w:rFonts w:ascii="Times" w:hAnsi="Times" w:cs="Times"/>
-          <w:lang w:val="cs-CZ"/>
-        </w:rPr>
-        <w:t xml:space="preserve"> </w:t>
-      </w:r>
-      <w:r>
-        <w:rPr>
-          <w:rFonts w:ascii="Times" w:hAnsi="Times" w:cs="Times"/>
-          <w:lang w:val="cs-CZ"/>
-        </w:rPr>
-        <w:t>je knihovna, která poskytuje jednoduché prostředí pro kreslení grafiky pomocí virtuálního kreslícího pera.</w:t>
-      </w:r>
-      <w:r>
-        <w:rPr>
-          <w:rFonts w:ascii="Times" w:hAnsi="Times" w:cs="Times"/>
-          <w:lang w:val="cs-CZ"/>
-        </w:rPr>
-        <w:t xml:space="preserve"> </w:t>
+        <w:instrText xml:space="preserve"> REF _Ref130968000 \r \h  \* MERGEFORMAT </w:instrText>
       </w:r>
       <w:r>
         <w:rPr>
@@ -6828,7 +6785,6 @@
           <w:szCs w:val="20"/>
           <w:lang w:val="cs-CZ"/>
         </w:rPr>
-        <w:fldChar w:fldCharType="begin"/>
       </w:r>
       <w:r>
         <w:rPr>
@@ -6837,7 +6793,7 @@
           <w:szCs w:val="20"/>
           <w:lang w:val="cs-CZ"/>
         </w:rPr>
-        <w:instrText xml:space="preserve"> REF _Ref130968000 \r \h </w:instrText>
+        <w:fldChar w:fldCharType="separate"/>
       </w:r>
       <w:r>
         <w:rPr>
@@ -6846,6 +6802,7 @@
           <w:szCs w:val="20"/>
           <w:lang w:val="cs-CZ"/>
         </w:rPr>
+        <w:t>[9]</w:t>
       </w:r>
       <w:r>
         <w:rPr>
@@ -6854,7 +6811,7 @@
           <w:szCs w:val="20"/>
           <w:lang w:val="cs-CZ"/>
         </w:rPr>
-        <w:instrText xml:space="preserve"> \* MERGEFORMAT </w:instrText>
+        <w:fldChar w:fldCharType="end"/>
       </w:r>
       <w:r>
         <w:rPr>
@@ -6863,7 +6820,7 @@
           <w:szCs w:val="20"/>
           <w:lang w:val="cs-CZ"/>
         </w:rPr>
-        <w:fldChar w:fldCharType="separate"/>
+        <w:fldChar w:fldCharType="begin"/>
       </w:r>
       <w:r>
         <w:rPr>
@@ -6872,7 +6829,7 @@
           <w:szCs w:val="20"/>
           <w:lang w:val="cs-CZ"/>
         </w:rPr>
-        <w:t>[9]</w:t>
+        <w:instrText xml:space="preserve"> REF _Ref130968026 \r \h  \* MERGEFORMAT </w:instrText>
       </w:r>
       <w:r>
         <w:rPr>
@@ -6881,7 +6838,6 @@
           <w:szCs w:val="20"/>
           <w:lang w:val="cs-CZ"/>
         </w:rPr>
-        <w:fldChar w:fldCharType="end"/>
       </w:r>
       <w:r>
         <w:rPr>
@@ -6890,7 +6846,7 @@
           <w:szCs w:val="20"/>
           <w:lang w:val="cs-CZ"/>
         </w:rPr>
-        <w:fldChar w:fldCharType="begin"/>
+        <w:fldChar w:fldCharType="separate"/>
       </w:r>
       <w:r>
         <w:rPr>
@@ -6899,7 +6855,7 @@
           <w:szCs w:val="20"/>
           <w:lang w:val="cs-CZ"/>
         </w:rPr>
-        <w:instrText xml:space="preserve"> REF _Ref130968026 \r \h </w:instrText>
+        <w:t>[10]</w:t>
       </w:r>
       <w:r>
         <w:rPr>
@@ -6908,6 +6864,70 @@
           <w:szCs w:val="20"/>
           <w:lang w:val="cs-CZ"/>
         </w:rPr>
+        <w:fldChar w:fldCharType="end"/>
+      </w:r>
+    </w:p>
+    <w:p>
+      <w:pPr>
+        <w:pStyle w:val="Nadpis3"/>
+        <w:spacing w:line="276" w:lineRule="auto"/>
+        <w:rPr>
+          <w:rFonts w:ascii="Times" w:hAnsi="Times" w:cs="Times"/>
+          <w:lang w:val="cs-CZ"/>
+        </w:rPr>
+      </w:pPr>
+      <w:bookmarkStart w:id="27" w:name="__RefHeading___Toc3728_2436247511"/>
+      <w:bookmarkStart w:id="28" w:name="_Toc130968740"/>
+      <w:bookmarkStart w:id="29" w:name="_Toc131074132"/>
+      <w:r>
+        <w:rPr>
+          <w:rFonts w:ascii="Times" w:hAnsi="Times" w:cs="Times"/>
+          <w:lang w:val="cs-CZ"/>
+        </w:rPr>
+        <w:t>RUST</w:t>
+      </w:r>
+      <w:bookmarkEnd w:id="27"/>
+      <w:bookmarkEnd w:id="28"/>
+      <w:bookmarkEnd w:id="29"/>
+    </w:p>
+    <w:p>
+      <w:pPr>
+        <w:pStyle w:val="Textbody"/>
+        <w:jc w:val="both"/>
+        <w:rPr>
+          <w:rFonts w:ascii="Times" w:hAnsi="Times" w:cs="Times"/>
+          <w:lang w:val="cs-CZ"/>
+        </w:rPr>
+      </w:pPr>
+      <w:proofErr w:type="spellStart"/>
+      <w:r>
+        <w:rPr>
+          <w:rFonts w:ascii="Times" w:hAnsi="Times" w:cs="Times"/>
+          <w:lang w:val="cs-CZ"/>
+        </w:rPr>
+        <w:t>Rust</w:t>
+      </w:r>
+      <w:proofErr w:type="spellEnd"/>
+      <w:r>
+        <w:rPr>
+          <w:rFonts w:ascii="Times" w:hAnsi="Times" w:cs="Times"/>
+          <w:lang w:val="cs-CZ"/>
+        </w:rPr>
+        <w:t xml:space="preserve"> </w:t>
+      </w:r>
+      <w:r>
+        <w:rPr>
+          <w:rFonts w:ascii="Times" w:hAnsi="Times" w:cs="Times"/>
+          <w:lang w:val="cs-CZ"/>
+        </w:rPr>
+        <w:t>je moderní programovací jazyk.</w:t>
+      </w:r>
+      <w:r>
+        <w:rPr>
+          <w:rFonts w:ascii="Times" w:hAnsi="Times" w:cs="Times"/>
+          <w:lang w:val="cs-CZ"/>
+        </w:rPr>
+        <w:t xml:space="preserve"> </w:t>
       </w:r>
       <w:r>
         <w:rPr>
@@ -6916,7 +6936,7 @@
           <w:szCs w:val="20"/>
           <w:lang w:val="cs-CZ"/>
         </w:rPr>
-        <w:instrText xml:space="preserve"> \* MERGEFORMAT </w:instrText>
+        <w:fldChar w:fldCharType="begin"/>
       </w:r>
       <w:r>
         <w:rPr>
@@ -6925,7 +6945,7 @@
           <w:szCs w:val="20"/>
           <w:lang w:val="cs-CZ"/>
         </w:rPr>
-        <w:fldChar w:fldCharType="separate"/>
+        <w:instrText xml:space="preserve"> REF _Ref130968044 \r \h  \* MERGEFORMAT </w:instrText>
       </w:r>
       <w:r>
         <w:rPr>
@@ -6934,7 +6954,6 @@
           <w:szCs w:val="20"/>
           <w:lang w:val="cs-CZ"/>
         </w:rPr>
-        <w:t>[10]</w:t>
       </w:r>
       <w:r>
         <w:rPr>
@@ -6943,70 +6962,7 @@
           <w:szCs w:val="20"/>
           <w:lang w:val="cs-CZ"/>
         </w:rPr>
-        <w:fldChar w:fldCharType="end"/>
-      </w:r>
-    </w:p>
-    <w:p>
-      <w:pPr>
-        <w:pStyle w:val="Nadpis3"/>
-        <w:spacing w:line="276" w:lineRule="auto"/>
-        <w:rPr>
-          <w:rFonts w:ascii="Times" w:hAnsi="Times" w:cs="Times"/>
-          <w:lang w:val="cs-CZ"/>
-        </w:rPr>
-      </w:pPr>
-      <w:bookmarkStart w:id="27" w:name="__RefHeading___Toc3728_2436247511"/>
-      <w:bookmarkStart w:id="28" w:name="_Toc130968740"/>
-      <w:bookmarkStart w:id="29" w:name="_Toc131074132"/>
-      <w:r>
-        <w:rPr>
-          <w:rFonts w:ascii="Times" w:hAnsi="Times" w:cs="Times"/>
-          <w:lang w:val="cs-CZ"/>
-        </w:rPr>
-        <w:t>RUST</w:t>
-      </w:r>
-      <w:bookmarkEnd w:id="27"/>
-      <w:bookmarkEnd w:id="28"/>
-      <w:bookmarkEnd w:id="29"/>
-    </w:p>
-    <w:p>
-      <w:pPr>
-        <w:pStyle w:val="Textbody"/>
-        <w:jc w:val="both"/>
-        <w:rPr>
-          <w:rFonts w:ascii="Times" w:hAnsi="Times" w:cs="Times"/>
-          <w:lang w:val="cs-CZ"/>
-        </w:rPr>
-      </w:pPr>
-      <w:proofErr w:type="spellStart"/>
-      <w:r>
-        <w:rPr>
-          <w:rFonts w:ascii="Times" w:hAnsi="Times" w:cs="Times"/>
-          <w:lang w:val="cs-CZ"/>
-        </w:rPr>
-        <w:t>Rust</w:t>
-      </w:r>
-      <w:proofErr w:type="spellEnd"/>
-      <w:r>
-        <w:rPr>
-          <w:rFonts w:ascii="Times" w:hAnsi="Times" w:cs="Times"/>
-          <w:lang w:val="cs-CZ"/>
-        </w:rPr>
-        <w:t xml:space="preserve"> </w:t>
-      </w:r>
-      <w:r>
-        <w:rPr>
-          <w:rFonts w:ascii="Times" w:hAnsi="Times" w:cs="Times"/>
-          <w:lang w:val="cs-CZ"/>
-        </w:rPr>
-        <w:t>je moderní programovací jazyk.</w:t>
-      </w:r>
-      <w:r>
-        <w:rPr>
-          <w:rFonts w:ascii="Times" w:hAnsi="Times" w:cs="Times"/>
-          <w:lang w:val="cs-CZ"/>
-        </w:rPr>
-        <w:t xml:space="preserve"> </w:t>
+        <w:fldChar w:fldCharType="separate"/>
       </w:r>
       <w:r>
         <w:rPr>
@@ -7015,7 +6971,7 @@
           <w:szCs w:val="20"/>
           <w:lang w:val="cs-CZ"/>
         </w:rPr>
-        <w:fldChar w:fldCharType="begin"/>
+        <w:t>[11]</w:t>
       </w:r>
       <w:r>
         <w:rPr>
@@ -7024,7 +6980,21 @@
           <w:szCs w:val="20"/>
           <w:lang w:val="cs-CZ"/>
         </w:rPr>
-        <w:instrText xml:space="preserve"> REF _Ref130968044 \r \h </w:instrText>
+        <w:fldChar w:fldCharType="end"/>
+      </w:r>
+      <w:r>
+        <w:rPr>
+          <w:rFonts w:ascii="Times" w:hAnsi="Times" w:cs="Times"/>
+          <w:lang w:val="cs-CZ"/>
+        </w:rPr>
+        <w:t xml:space="preserve"> Představen v roce 2010 Mozillou.</w:t>
+      </w:r>
+      <w:r>
+        <w:rPr>
+          <w:rFonts w:ascii="Times" w:hAnsi="Times" w:cs="Times"/>
+          <w:lang w:val="cs-CZ"/>
+        </w:rPr>
+        <w:t xml:space="preserve"> </w:t>
       </w:r>
       <w:r>
         <w:rPr>
@@ -7033,6 +7003,7 @@
           <w:szCs w:val="20"/>
           <w:lang w:val="cs-CZ"/>
         </w:rPr>
+        <w:fldChar w:fldCharType="begin"/>
       </w:r>
       <w:r>
         <w:rPr>
@@ -7041,7 +7012,7 @@
           <w:szCs w:val="20"/>
           <w:lang w:val="cs-CZ"/>
         </w:rPr>
-        <w:instrText xml:space="preserve"> \* MERGEFORMAT </w:instrText>
+        <w:instrText xml:space="preserve"> REF _Ref130968069 \r \h  \* MERGEFORMAT </w:instrText>
       </w:r>
       <w:r>
         <w:rPr>
@@ -7050,7 +7021,6 @@
           <w:szCs w:val="20"/>
           <w:lang w:val="cs-CZ"/>
         </w:rPr>
-        <w:fldChar w:fldCharType="separate"/>
       </w:r>
       <w:r>
         <w:rPr>
@@ -7059,7 +7029,7 @@
           <w:szCs w:val="20"/>
           <w:lang w:val="cs-CZ"/>
         </w:rPr>
-        <w:t>[11]</w:t>
+        <w:fldChar w:fldCharType="separate"/>
       </w:r>
       <w:r>
         <w:rPr>
@@ -7068,21 +7038,7 @@
           <w:szCs w:val="20"/>
           <w:lang w:val="cs-CZ"/>
         </w:rPr>
-        <w:fldChar w:fldCharType="end"/>
-      </w:r>
-      <w:r>
-        <w:rPr>
-          <w:rFonts w:ascii="Times" w:hAnsi="Times" w:cs="Times"/>
-          <w:lang w:val="cs-CZ"/>
-        </w:rPr>
-        <w:t xml:space="preserve"> Představen v roce 2010 Mozillou.</w:t>
-      </w:r>
-      <w:r>
-        <w:rPr>
-          <w:rFonts w:ascii="Times" w:hAnsi="Times" w:cs="Times"/>
-          <w:lang w:val="cs-CZ"/>
-        </w:rPr>
-        <w:t xml:space="preserve"> </w:t>
+        <w:t>[12]</w:t>
       </w:r>
       <w:r>
         <w:rPr>
@@ -7091,7 +7047,53 @@
           <w:szCs w:val="20"/>
           <w:lang w:val="cs-CZ"/>
         </w:rPr>
-        <w:fldChar w:fldCharType="begin"/>
+        <w:fldChar w:fldCharType="end"/>
+      </w:r>
+      <w:r>
+        <w:rPr>
+          <w:rFonts w:ascii="Times" w:hAnsi="Times" w:cs="Times"/>
+          <w:lang w:val="cs-CZ"/>
+        </w:rPr>
+        <w:t xml:space="preserve"> </w:t>
+      </w:r>
+      <w:proofErr w:type="spellStart"/>
+      <w:r>
+        <w:rPr>
+          <w:rFonts w:ascii="Times" w:hAnsi="Times" w:cs="Times"/>
+          <w:lang w:val="cs-CZ"/>
+        </w:rPr>
+        <w:t>Rust</w:t>
+      </w:r>
+      <w:proofErr w:type="spellEnd"/>
+      <w:r>
+        <w:rPr>
+          <w:rFonts w:ascii="Times" w:hAnsi="Times" w:cs="Times"/>
+          <w:lang w:val="cs-CZ"/>
+        </w:rPr>
+        <w:t xml:space="preserve"> byl navržen pro psaní bezpečného, spolehlivého a výkonného kódu, zejména pro operační systémy, webové prohlížeče, herní </w:t>
+      </w:r>
+      <w:proofErr w:type="spellStart"/>
+      <w:r>
+        <w:rPr>
+          <w:rFonts w:ascii="Times" w:hAnsi="Times" w:cs="Times"/>
+          <w:lang w:val="cs-CZ"/>
+        </w:rPr>
+        <w:t>enginy</w:t>
+      </w:r>
+      <w:proofErr w:type="spellEnd"/>
+      <w:r>
+        <w:rPr>
+          <w:rFonts w:ascii="Times" w:hAnsi="Times" w:cs="Times"/>
+          <w:lang w:val="cs-CZ"/>
+        </w:rPr>
+        <w:t>, databáze a další.</w:t>
+      </w:r>
+      <w:r>
+        <w:rPr>
+          <w:rFonts w:ascii="Times" w:hAnsi="Times" w:cs="Times"/>
+          <w:lang w:val="cs-CZ"/>
+        </w:rPr>
+        <w:t xml:space="preserve"> </w:t>
       </w:r>
       <w:r>
         <w:rPr>
@@ -7100,7 +7102,7 @@
           <w:szCs w:val="20"/>
           <w:lang w:val="cs-CZ"/>
         </w:rPr>
-        <w:instrText xml:space="preserve"> REF _Ref130968069 \r \h </w:instrText>
+        <w:fldChar w:fldCharType="begin"/>
       </w:r>
       <w:r>
         <w:rPr>
@@ -7109,6 +7111,7 @@
           <w:szCs w:val="20"/>
           <w:lang w:val="cs-CZ"/>
         </w:rPr>
+        <w:instrText xml:space="preserve"> REF _Ref130968044 \r \h  \* MERGEFORMAT </w:instrText>
       </w:r>
       <w:r>
         <w:rPr>
@@ -7117,7 +7120,6 @@
           <w:szCs w:val="20"/>
           <w:lang w:val="cs-CZ"/>
         </w:rPr>
-        <w:instrText xml:space="preserve"> \* MERGEFORMAT </w:instrText>
       </w:r>
       <w:r>
         <w:rPr>
@@ -7135,7 +7137,7 @@
           <w:szCs w:val="20"/>
           <w:lang w:val="cs-CZ"/>
         </w:rPr>
-        <w:t>[12]</w:t>
+        <w:t>[11]</w:t>
       </w:r>
       <w:r>
         <w:rPr>
@@ -7151,39 +7153,28 @@
           <w:rFonts w:ascii="Times" w:hAnsi="Times" w:cs="Times"/>
           <w:lang w:val="cs-CZ"/>
         </w:rPr>
-        <w:t xml:space="preserve"> </w:t>
-      </w:r>
-      <w:proofErr w:type="spellStart"/>
-      <w:r>
-        <w:rPr>
-          <w:rFonts w:ascii="Times" w:hAnsi="Times" w:cs="Times"/>
-          <w:lang w:val="cs-CZ"/>
-        </w:rPr>
-        <w:t>Rust</w:t>
-      </w:r>
-      <w:proofErr w:type="spellEnd"/>
-      <w:r>
-        <w:rPr>
-          <w:rFonts w:ascii="Times" w:hAnsi="Times" w:cs="Times"/>
-          <w:lang w:val="cs-CZ"/>
-        </w:rPr>
-        <w:t xml:space="preserve"> byl navržen pro psaní bezpečného, spolehlivého a výkonného kódu, zejména pro operační systémy, webové prohlížeče, herní </w:t>
-      </w:r>
-      <w:proofErr w:type="spellStart"/>
-      <w:r>
-        <w:rPr>
-          <w:rFonts w:ascii="Times" w:hAnsi="Times" w:cs="Times"/>
-          <w:lang w:val="cs-CZ"/>
-        </w:rPr>
-        <w:t>enginy</w:t>
-      </w:r>
-      <w:proofErr w:type="spellEnd"/>
-      <w:r>
-        <w:rPr>
-          <w:rFonts w:ascii="Times" w:hAnsi="Times" w:cs="Times"/>
-          <w:lang w:val="cs-CZ"/>
-        </w:rPr>
-        <w:t>, databáze a další.</w:t>
+        <w:t xml:space="preserve"> Kombinuje vlastnosti jazyků vysokoúrovňových s </w:t>
+      </w:r>
+      <w:r>
+        <w:rPr>
+          <w:rFonts w:ascii="Times" w:hAnsi="Times" w:cs="Times"/>
+          <w:lang w:val="cs-CZ"/>
+        </w:rPr>
+        <w:t>nízko úrovňovými</w:t>
+      </w:r>
+      <w:r>
+        <w:rPr>
+          <w:rFonts w:ascii="Times" w:hAnsi="Times" w:cs="Times"/>
+          <w:lang w:val="cs-CZ"/>
+        </w:rPr>
+        <w:t>. Přináší svůj vlastní způsob alokování paměti na základě propůjčování</w:t>
+      </w:r>
+      <w:r>
+        <w:rPr>
+          <w:rFonts w:ascii="Times" w:hAnsi="Times" w:cs="Times"/>
+          <w:lang w:val="cs-CZ"/>
+        </w:rPr>
+        <w:t>.</w:t>
       </w:r>
       <w:r>
         <w:rPr>
@@ -7208,7 +7199,7 @@
           <w:szCs w:val="20"/>
           <w:lang w:val="cs-CZ"/>
         </w:rPr>
-        <w:instrText xml:space="preserve"> REF _Ref130968044 \r \h </w:instrText>
+        <w:instrText xml:space="preserve"> REF _Ref130968069 \r \h  \* MERGEFORMAT </w:instrText>
       </w:r>
       <w:r>
         <w:rPr>
@@ -7225,7 +7216,7 @@
           <w:szCs w:val="20"/>
           <w:lang w:val="cs-CZ"/>
         </w:rPr>
-        <w:instrText xml:space="preserve"> \* MERGEFORMAT </w:instrText>
+        <w:fldChar w:fldCharType="separate"/>
       </w:r>
       <w:r>
         <w:rPr>
@@ -7234,7 +7225,7 @@
           <w:szCs w:val="20"/>
           <w:lang w:val="cs-CZ"/>
         </w:rPr>
-        <w:fldChar w:fldCharType="separate"/>
+        <w:t>[12]</w:t>
       </w:r>
       <w:r>
         <w:rPr>
@@ -7243,7 +7234,128 @@
           <w:szCs w:val="20"/>
           <w:lang w:val="cs-CZ"/>
         </w:rPr>
-        <w:t>[11]</w:t>
+        <w:fldChar w:fldCharType="end"/>
+      </w:r>
+    </w:p>
+    <w:p>
+      <w:pPr>
+        <w:pStyle w:val="Nadpis4"/>
+        <w:spacing w:line="276" w:lineRule="auto"/>
+        <w:rPr>
+          <w:rFonts w:ascii="Times" w:hAnsi="Times" w:cs="Times"/>
+          <w:lang w:val="cs-CZ"/>
+        </w:rPr>
+      </w:pPr>
+      <w:bookmarkStart w:id="30" w:name="__RefHeading___Toc3730_2436247511"/>
+      <w:bookmarkStart w:id="31" w:name="_Toc131074133"/>
+      <w:r>
+        <w:rPr>
+          <w:rFonts w:ascii="Times" w:hAnsi="Times" w:cs="Times"/>
+          <w:lang w:val="cs-CZ"/>
+        </w:rPr>
+        <w:t>ICED</w:t>
+      </w:r>
+      <w:bookmarkEnd w:id="30"/>
+      <w:bookmarkEnd w:id="31"/>
+    </w:p>
+    <w:p>
+      <w:pPr>
+        <w:pStyle w:val="Textbody"/>
+        <w:jc w:val="both"/>
+        <w:rPr>
+          <w:rFonts w:ascii="Times" w:hAnsi="Times" w:cs="Times"/>
+          <w:lang w:val="cs-CZ"/>
+        </w:rPr>
+      </w:pPr>
+      <w:proofErr w:type="spellStart"/>
+      <w:r>
+        <w:rPr>
+          <w:rFonts w:ascii="Times" w:hAnsi="Times" w:cs="Times"/>
+          <w:lang w:val="cs-CZ"/>
+        </w:rPr>
+        <w:t>Rust</w:t>
+      </w:r>
+      <w:proofErr w:type="spellEnd"/>
+      <w:r>
+        <w:rPr>
+          <w:rFonts w:ascii="Times" w:hAnsi="Times" w:cs="Times"/>
+          <w:lang w:val="cs-CZ"/>
+        </w:rPr>
+        <w:t xml:space="preserve"> </w:t>
+      </w:r>
+      <w:r>
+        <w:rPr>
+          <w:rFonts w:ascii="Times" w:hAnsi="Times" w:cs="Times"/>
+          <w:lang w:val="cs-CZ"/>
+        </w:rPr>
+        <w:t xml:space="preserve">je aktivně </w:t>
+      </w:r>
+      <w:r>
+        <w:rPr>
+          <w:rFonts w:ascii="Times" w:hAnsi="Times" w:cs="Times"/>
+          <w:lang w:val="cs-CZ"/>
+        </w:rPr>
+        <w:t>vyvíjená</w:t>
+      </w:r>
+      <w:r>
+        <w:rPr>
+          <w:rFonts w:ascii="Times" w:hAnsi="Times" w:cs="Times"/>
+          <w:lang w:val="cs-CZ"/>
+        </w:rPr>
+        <w:t xml:space="preserve"> </w:t>
+      </w:r>
+      <w:proofErr w:type="spellStart"/>
+      <w:r>
+        <w:rPr>
+          <w:rFonts w:ascii="Times" w:hAnsi="Times" w:cs="Times"/>
+          <w:lang w:val="cs-CZ"/>
+        </w:rPr>
+        <w:t>cross</w:t>
+      </w:r>
+      <w:proofErr w:type="spellEnd"/>
+      <w:r>
+        <w:rPr>
+          <w:rFonts w:ascii="Times" w:hAnsi="Times" w:cs="Times"/>
+          <w:lang w:val="cs-CZ"/>
+        </w:rPr>
+        <w:t xml:space="preserve">-platformní moderní grafická knihovna pro </w:t>
+      </w:r>
+      <w:proofErr w:type="spellStart"/>
+      <w:r>
+        <w:rPr>
+          <w:rFonts w:ascii="Times" w:hAnsi="Times" w:cs="Times"/>
+          <w:lang w:val="cs-CZ"/>
+        </w:rPr>
+        <w:t>Rust</w:t>
+      </w:r>
+      <w:proofErr w:type="spellEnd"/>
+      <w:r>
+        <w:rPr>
+          <w:rFonts w:ascii="Times" w:hAnsi="Times" w:cs="Times"/>
+          <w:lang w:val="cs-CZ"/>
+        </w:rPr>
+        <w:t xml:space="preserve">. </w:t>
+      </w:r>
+      <w:r>
+        <w:rPr>
+          <w:rFonts w:ascii="Times" w:hAnsi="Times" w:cs="Times"/>
+          <w:lang w:val="cs-CZ"/>
+        </w:rPr>
+        <w:t>Navržena,</w:t>
+      </w:r>
+      <w:r>
+        <w:rPr>
+          <w:rFonts w:ascii="Times" w:hAnsi="Times" w:cs="Times"/>
+          <w:lang w:val="cs-CZ"/>
+        </w:rPr>
+        <w:t xml:space="preserve"> aby byla jednoduchá a intuitivní pro použití.</w:t>
+      </w:r>
+      <w:r>
+        <w:rPr>
+          <w:rFonts w:ascii="Times" w:hAnsi="Times" w:cs="Times"/>
+          <w:lang w:val="cs-CZ"/>
+        </w:rPr>
+        <w:t xml:space="preserve"> </w:t>
       </w:r>
       <w:r>
         <w:rPr>
@@ -7252,42 +7364,7 @@
           <w:szCs w:val="20"/>
           <w:lang w:val="cs-CZ"/>
         </w:rPr>
-        <w:fldChar w:fldCharType="end"/>
-      </w:r>
-      <w:r>
-        <w:rPr>
-          <w:rFonts w:ascii="Times" w:hAnsi="Times" w:cs="Times"/>
-          <w:lang w:val="cs-CZ"/>
-        </w:rPr>
-        <w:t xml:space="preserve"> Kombinuje vlastnosti jazyků vysokoúrovňových s </w:t>
-      </w:r>
-      <w:r>
-        <w:rPr>
-          <w:rFonts w:ascii="Times" w:hAnsi="Times" w:cs="Times"/>
-          <w:lang w:val="cs-CZ"/>
-        </w:rPr>
-        <w:t>nízko úrovňovými</w:t>
-      </w:r>
-      <w:r>
-        <w:rPr>
-          <w:rFonts w:ascii="Times" w:hAnsi="Times" w:cs="Times"/>
-          <w:lang w:val="cs-CZ"/>
-        </w:rPr>
-        <w:t>. Přináší svůj vlastní způsob alokování paměti na základě propůjčování</w:t>
-      </w:r>
-      <w:r>
-        <w:rPr>
-          <w:rFonts w:ascii="Times" w:hAnsi="Times" w:cs="Times"/>
-          <w:lang w:val="cs-CZ"/>
-        </w:rPr>
-        <w:t>.</w:t>
-      </w:r>
-      <w:r>
-        <w:rPr>
-          <w:rFonts w:ascii="Times" w:hAnsi="Times" w:cs="Times"/>
-          <w:lang w:val="cs-CZ"/>
-        </w:rPr>
-        <w:t xml:space="preserve"> </w:t>
+        <w:fldChar w:fldCharType="begin"/>
       </w:r>
       <w:r>
         <w:rPr>
@@ -7296,7 +7373,7 @@
           <w:szCs w:val="20"/>
           <w:lang w:val="cs-CZ"/>
         </w:rPr>
-        <w:fldChar w:fldCharType="begin"/>
+        <w:instrText xml:space="preserve"> REF _Ref130968097 \r \h  \* MERGEFORMAT </w:instrText>
       </w:r>
       <w:r>
         <w:rPr>
@@ -7305,7 +7382,6 @@
           <w:szCs w:val="20"/>
           <w:lang w:val="cs-CZ"/>
         </w:rPr>
-        <w:instrText xml:space="preserve"> REF _Ref130968069 \r \h </w:instrText>
       </w:r>
       <w:r>
         <w:rPr>
@@ -7314,6 +7390,7 @@
           <w:szCs w:val="20"/>
           <w:lang w:val="cs-CZ"/>
         </w:rPr>
+        <w:fldChar w:fldCharType="separate"/>
       </w:r>
       <w:r>
         <w:rPr>
@@ -7322,7 +7399,7 @@
           <w:szCs w:val="20"/>
           <w:lang w:val="cs-CZ"/>
         </w:rPr>
-        <w:instrText xml:space="preserve"> \* MERGEFORMAT </w:instrText>
+        <w:t>[13]</w:t>
       </w:r>
       <w:r>
         <w:rPr>
@@ -7331,7 +7408,7 @@
           <w:szCs w:val="20"/>
           <w:lang w:val="cs-CZ"/>
         </w:rPr>
-        <w:fldChar w:fldCharType="separate"/>
+        <w:fldChar w:fldCharType="end"/>
       </w:r>
       <w:r>
         <w:rPr>
@@ -7340,7 +7417,7 @@
           <w:szCs w:val="20"/>
           <w:lang w:val="cs-CZ"/>
         </w:rPr>
-        <w:t>[12]</w:t>
+        <w:fldChar w:fldCharType="begin"/>
       </w:r>
       <w:r>
         <w:rPr>
@@ -7349,128 +7426,7 @@
           <w:szCs w:val="20"/>
           <w:lang w:val="cs-CZ"/>
         </w:rPr>
-        <w:fldChar w:fldCharType="end"/>
-      </w:r>
-    </w:p>
-    <w:p>
-      <w:pPr>
-        <w:pStyle w:val="Nadpis4"/>
-        <w:spacing w:line="276" w:lineRule="auto"/>
-        <w:rPr>
-          <w:rFonts w:ascii="Times" w:hAnsi="Times" w:cs="Times"/>
-          <w:lang w:val="cs-CZ"/>
-        </w:rPr>
-      </w:pPr>
-      <w:bookmarkStart w:id="30" w:name="__RefHeading___Toc3730_2436247511"/>
-      <w:bookmarkStart w:id="31" w:name="_Toc131074133"/>
-      <w:r>
-        <w:rPr>
-          <w:rFonts w:ascii="Times" w:hAnsi="Times" w:cs="Times"/>
-          <w:lang w:val="cs-CZ"/>
-        </w:rPr>
-        <w:t>ICED</w:t>
-      </w:r>
-      <w:bookmarkEnd w:id="30"/>
-      <w:bookmarkEnd w:id="31"/>
-    </w:p>
-    <w:p>
-      <w:pPr>
-        <w:pStyle w:val="Textbody"/>
-        <w:jc w:val="both"/>
-        <w:rPr>
-          <w:rFonts w:ascii="Times" w:hAnsi="Times" w:cs="Times"/>
-          <w:lang w:val="cs-CZ"/>
-        </w:rPr>
-      </w:pPr>
-      <w:proofErr w:type="spellStart"/>
-      <w:r>
-        <w:rPr>
-          <w:rFonts w:ascii="Times" w:hAnsi="Times" w:cs="Times"/>
-          <w:lang w:val="cs-CZ"/>
-        </w:rPr>
-        <w:t>Rust</w:t>
-      </w:r>
-      <w:proofErr w:type="spellEnd"/>
-      <w:r>
-        <w:rPr>
-          <w:rFonts w:ascii="Times" w:hAnsi="Times" w:cs="Times"/>
-          <w:lang w:val="cs-CZ"/>
-        </w:rPr>
-        <w:t xml:space="preserve"> </w:t>
-      </w:r>
-      <w:r>
-        <w:rPr>
-          <w:rFonts w:ascii="Times" w:hAnsi="Times" w:cs="Times"/>
-          <w:lang w:val="cs-CZ"/>
-        </w:rPr>
-        <w:t xml:space="preserve">je aktivně </w:t>
-      </w:r>
-      <w:r>
-        <w:rPr>
-          <w:rFonts w:ascii="Times" w:hAnsi="Times" w:cs="Times"/>
-          <w:lang w:val="cs-CZ"/>
-        </w:rPr>
-        <w:t>vyvíjená</w:t>
-      </w:r>
-      <w:r>
-        <w:rPr>
-          <w:rFonts w:ascii="Times" w:hAnsi="Times" w:cs="Times"/>
-          <w:lang w:val="cs-CZ"/>
-        </w:rPr>
-        <w:t xml:space="preserve"> </w:t>
-      </w:r>
-      <w:proofErr w:type="spellStart"/>
-      <w:r>
-        <w:rPr>
-          <w:rFonts w:ascii="Times" w:hAnsi="Times" w:cs="Times"/>
-          <w:lang w:val="cs-CZ"/>
-        </w:rPr>
-        <w:t>cross</w:t>
-      </w:r>
-      <w:proofErr w:type="spellEnd"/>
-      <w:r>
-        <w:rPr>
-          <w:rFonts w:ascii="Times" w:hAnsi="Times" w:cs="Times"/>
-          <w:lang w:val="cs-CZ"/>
-        </w:rPr>
-        <w:t xml:space="preserve">-platformní moderní grafická knihovna pro </w:t>
-      </w:r>
-      <w:proofErr w:type="spellStart"/>
-      <w:r>
-        <w:rPr>
-          <w:rFonts w:ascii="Times" w:hAnsi="Times" w:cs="Times"/>
-          <w:lang w:val="cs-CZ"/>
-        </w:rPr>
-        <w:t>Rust</w:t>
-      </w:r>
-      <w:proofErr w:type="spellEnd"/>
-      <w:r>
-        <w:rPr>
-          <w:rFonts w:ascii="Times" w:hAnsi="Times" w:cs="Times"/>
-          <w:lang w:val="cs-CZ"/>
-        </w:rPr>
-        <w:t xml:space="preserve">. </w:t>
-      </w:r>
-      <w:r>
-        <w:rPr>
-          <w:rFonts w:ascii="Times" w:hAnsi="Times" w:cs="Times"/>
-          <w:lang w:val="cs-CZ"/>
-        </w:rPr>
-        <w:t>Navržena,</w:t>
-      </w:r>
-      <w:r>
-        <w:rPr>
-          <w:rFonts w:ascii="Times" w:hAnsi="Times" w:cs="Times"/>
-          <w:lang w:val="cs-CZ"/>
-        </w:rPr>
-        <w:t xml:space="preserve"> aby byla jednoduchá a intuitivní pro použití.</w:t>
-      </w:r>
-      <w:r>
-        <w:rPr>
-          <w:rFonts w:ascii="Times" w:hAnsi="Times" w:cs="Times"/>
-          <w:lang w:val="cs-CZ"/>
-        </w:rPr>
-        <w:t xml:space="preserve"> </w:t>
+        <w:instrText xml:space="preserve"> REF _Ref130968132 \r \h  \* MERGEFORMAT </w:instrText>
       </w:r>
       <w:r>
         <w:rPr>
@@ -7479,7 +7435,6 @@
           <w:szCs w:val="20"/>
           <w:lang w:val="cs-CZ"/>
         </w:rPr>
-        <w:fldChar w:fldCharType="begin"/>
       </w:r>
       <w:r>
         <w:rPr>
@@ -7488,7 +7443,7 @@
           <w:szCs w:val="20"/>
           <w:lang w:val="cs-CZ"/>
         </w:rPr>
-        <w:instrText xml:space="preserve"> REF _Ref130968097 \r \h </w:instrText>
+        <w:fldChar w:fldCharType="separate"/>
       </w:r>
       <w:r>
         <w:rPr>
@@ -7497,6 +7452,7 @@
           <w:szCs w:val="20"/>
           <w:lang w:val="cs-CZ"/>
         </w:rPr>
+        <w:t>[16]</w:t>
       </w:r>
       <w:r>
         <w:rPr>
@@ -7505,7 +7461,95 @@
           <w:szCs w:val="20"/>
           <w:lang w:val="cs-CZ"/>
         </w:rPr>
-        <w:instrText xml:space="preserve"> \* MERGEFORMAT </w:instrText>
+        <w:fldChar w:fldCharType="end"/>
+      </w:r>
+      <w:r>
+        <w:rPr>
+          <w:rFonts w:ascii="Times" w:hAnsi="Times" w:cs="Times"/>
+          <w:lang w:val="cs-CZ"/>
+        </w:rPr>
+        <w:t xml:space="preserve"> </w:t>
+      </w:r>
+      <w:r>
+        <w:rPr>
+          <w:rFonts w:ascii="Times" w:hAnsi="Times" w:cs="Times"/>
+          <w:lang w:val="cs-CZ"/>
+        </w:rPr>
+        <w:t>P</w:t>
+      </w:r>
+      <w:r>
+        <w:rPr>
+          <w:rFonts w:ascii="Times" w:hAnsi="Times" w:cs="Times"/>
+          <w:lang w:val="cs-CZ"/>
+        </w:rPr>
+        <w:t xml:space="preserve">ostavena na </w:t>
+      </w:r>
+      <w:proofErr w:type="spellStart"/>
+      <w:r>
+        <w:rPr>
+          <w:rFonts w:ascii="Times" w:hAnsi="Times" w:cs="Times"/>
+          <w:lang w:val="cs-CZ"/>
+        </w:rPr>
+        <w:t>rust-gpu</w:t>
+      </w:r>
+      <w:proofErr w:type="spellEnd"/>
+      <w:r>
+        <w:rPr>
+          <w:rFonts w:ascii="Times" w:hAnsi="Times" w:cs="Times"/>
+          <w:lang w:val="cs-CZ"/>
+        </w:rPr>
+        <w:t xml:space="preserve">, </w:t>
+      </w:r>
+      <w:r>
+        <w:rPr>
+          <w:rFonts w:ascii="Times" w:hAnsi="Times" w:cs="Times"/>
+          <w:lang w:val="cs-CZ"/>
+        </w:rPr>
+        <w:t>umožňuje</w:t>
+      </w:r>
+      <w:r>
+        <w:rPr>
+          <w:rFonts w:ascii="Times" w:hAnsi="Times" w:cs="Times"/>
+          <w:lang w:val="cs-CZ"/>
+        </w:rPr>
+        <w:t xml:space="preserve"> </w:t>
+      </w:r>
+      <w:r>
+        <w:rPr>
+          <w:rFonts w:ascii="Times" w:hAnsi="Times" w:cs="Times"/>
+          <w:lang w:val="cs-CZ"/>
+        </w:rPr>
+        <w:t>použití</w:t>
+      </w:r>
+      <w:r>
+        <w:rPr>
+          <w:rFonts w:ascii="Times" w:hAnsi="Times" w:cs="Times"/>
+          <w:lang w:val="cs-CZ"/>
+        </w:rPr>
+        <w:t xml:space="preserve"> moderních grafických API, jako je například </w:t>
+      </w:r>
+      <w:proofErr w:type="spellStart"/>
+      <w:r>
+        <w:rPr>
+          <w:rFonts w:ascii="Times" w:hAnsi="Times" w:cs="Times"/>
+          <w:lang w:val="cs-CZ"/>
+        </w:rPr>
+        <w:t>Vulkan</w:t>
+      </w:r>
+      <w:proofErr w:type="spellEnd"/>
+      <w:r>
+        <w:rPr>
+          <w:rFonts w:ascii="Times" w:hAnsi="Times" w:cs="Times"/>
+          <w:lang w:val="cs-CZ"/>
+        </w:rPr>
+        <w:t>, DirectX 12 a Metal.</w:t>
+      </w:r>
+      <w:r>
+        <w:rPr>
+          <w:rFonts w:ascii="Times" w:hAnsi="Times" w:cs="Times"/>
+          <w:lang w:val="cs-CZ"/>
+        </w:rPr>
+        <w:t xml:space="preserve"> </w:t>
       </w:r>
       <w:r>
         <w:rPr>
@@ -7514,7 +7558,7 @@
           <w:szCs w:val="20"/>
           <w:lang w:val="cs-CZ"/>
         </w:rPr>
-        <w:fldChar w:fldCharType="separate"/>
+        <w:fldChar w:fldCharType="begin"/>
       </w:r>
       <w:r>
         <w:rPr>
@@ -7523,7 +7567,7 @@
           <w:szCs w:val="20"/>
           <w:lang w:val="cs-CZ"/>
         </w:rPr>
-        <w:t>[13]</w:t>
+        <w:instrText xml:space="preserve"> REF _Ref130968118 \r \h  \* MERGEFORMAT </w:instrText>
       </w:r>
       <w:r>
         <w:rPr>
@@ -7532,7 +7576,6 @@
           <w:szCs w:val="20"/>
           <w:lang w:val="cs-CZ"/>
         </w:rPr>
-        <w:fldChar w:fldCharType="end"/>
       </w:r>
       <w:r>
         <w:rPr>
@@ -7541,7 +7584,7 @@
           <w:szCs w:val="20"/>
           <w:lang w:val="cs-CZ"/>
         </w:rPr>
-        <w:fldChar w:fldCharType="begin"/>
+        <w:fldChar w:fldCharType="separate"/>
       </w:r>
       <w:r>
         <w:rPr>
@@ -7550,7 +7593,7 @@
           <w:szCs w:val="20"/>
           <w:lang w:val="cs-CZ"/>
         </w:rPr>
-        <w:instrText xml:space="preserve"> REF _Ref130968132 \r \h </w:instrText>
+        <w:t>[14]</w:t>
       </w:r>
       <w:r>
         <w:rPr>
@@ -7559,6 +7602,107 @@
           <w:szCs w:val="20"/>
           <w:lang w:val="cs-CZ"/>
         </w:rPr>
+        <w:fldChar w:fldCharType="end"/>
+      </w:r>
+    </w:p>
+    <w:p>
+      <w:pPr>
+        <w:pStyle w:val="Nadpis4"/>
+        <w:spacing w:line="276" w:lineRule="auto"/>
+        <w:rPr>
+          <w:rFonts w:ascii="Times" w:hAnsi="Times" w:cs="Times"/>
+          <w:lang w:val="cs-CZ"/>
+        </w:rPr>
+      </w:pPr>
+      <w:bookmarkStart w:id="32" w:name="__RefHeading___Toc3732_2436247511"/>
+      <w:bookmarkStart w:id="33" w:name="_Toc131074134"/>
+      <w:r>
+        <w:rPr>
+          <w:rFonts w:ascii="Times" w:hAnsi="Times" w:cs="Times"/>
+          <w:lang w:val="cs-CZ"/>
+        </w:rPr>
+        <w:t>EGUI</w:t>
+      </w:r>
+      <w:bookmarkEnd w:id="32"/>
+      <w:bookmarkEnd w:id="33"/>
+    </w:p>
+    <w:p>
+      <w:pPr>
+        <w:pStyle w:val="Textbody"/>
+        <w:jc w:val="both"/>
+        <w:rPr>
+          <w:rFonts w:ascii="Times" w:hAnsi="Times" w:cs="Times"/>
+          <w:lang w:val="cs-CZ"/>
+        </w:rPr>
+      </w:pPr>
+      <w:proofErr w:type="spellStart"/>
+      <w:r>
+        <w:rPr>
+          <w:rFonts w:ascii="Times" w:hAnsi="Times" w:cs="Times"/>
+          <w:lang w:val="cs-CZ"/>
+        </w:rPr>
+        <w:t>Egui</w:t>
+      </w:r>
+      <w:proofErr w:type="spellEnd"/>
+      <w:r>
+        <w:rPr>
+          <w:rFonts w:ascii="Times" w:hAnsi="Times" w:cs="Times"/>
+          <w:lang w:val="cs-CZ"/>
+        </w:rPr>
+        <w:t xml:space="preserve"> </w:t>
+      </w:r>
+      <w:r>
+        <w:rPr>
+          <w:rFonts w:ascii="Times" w:hAnsi="Times" w:cs="Times"/>
+          <w:lang w:val="cs-CZ"/>
+        </w:rPr>
+        <w:t xml:space="preserve">je </w:t>
+      </w:r>
+      <w:proofErr w:type="spellStart"/>
+      <w:r>
+        <w:rPr>
+          <w:rFonts w:ascii="Times" w:hAnsi="Times" w:cs="Times"/>
+          <w:lang w:val="cs-CZ"/>
+        </w:rPr>
+        <w:t>cross</w:t>
+      </w:r>
+      <w:proofErr w:type="spellEnd"/>
+      <w:r>
+        <w:rPr>
+          <w:rFonts w:ascii="Times" w:hAnsi="Times" w:cs="Times"/>
+          <w:lang w:val="cs-CZ"/>
+        </w:rPr>
+        <w:t xml:space="preserve">-platformní grafické uživatelské rozhraní pro </w:t>
+      </w:r>
+      <w:proofErr w:type="spellStart"/>
+      <w:r>
+        <w:rPr>
+          <w:rFonts w:ascii="Times" w:hAnsi="Times" w:cs="Times"/>
+          <w:lang w:val="cs-CZ"/>
+        </w:rPr>
+        <w:t>Rust</w:t>
+      </w:r>
+      <w:proofErr w:type="spellEnd"/>
+      <w:r>
+        <w:rPr>
+          <w:rFonts w:ascii="Times" w:hAnsi="Times" w:cs="Times"/>
+          <w:lang w:val="cs-CZ"/>
+        </w:rPr>
+        <w:t>. Snadné a flexibilní s vysvětlenými příklady použití</w:t>
+      </w:r>
+      <w:r>
+        <w:rPr>
+          <w:rFonts w:ascii="Times" w:hAnsi="Times" w:cs="Times"/>
+          <w:lang w:val="cs-CZ"/>
+        </w:rPr>
+        <w:t>.</w:t>
+      </w:r>
+      <w:r>
+        <w:rPr>
+          <w:rFonts w:ascii="Times" w:hAnsi="Times" w:cs="Times"/>
+          <w:lang w:val="cs-CZ"/>
+        </w:rPr>
+        <w:t xml:space="preserve"> </w:t>
       </w:r>
       <w:r>
         <w:rPr>
@@ -7567,7 +7711,7 @@
           <w:szCs w:val="20"/>
           <w:lang w:val="cs-CZ"/>
         </w:rPr>
-        <w:instrText xml:space="preserve"> \* MERGEFORMAT </w:instrText>
+        <w:fldChar w:fldCharType="begin"/>
       </w:r>
       <w:r>
         <w:rPr>
@@ -7576,7 +7720,7 @@
           <w:szCs w:val="20"/>
           <w:lang w:val="cs-CZ"/>
         </w:rPr>
-        <w:fldChar w:fldCharType="separate"/>
+        <w:instrText xml:space="preserve"> REF _Ref130968167 \r \h  \* MERGEFORMAT </w:instrText>
       </w:r>
       <w:r>
         <w:rPr>
@@ -7585,7 +7729,6 @@
           <w:szCs w:val="20"/>
           <w:lang w:val="cs-CZ"/>
         </w:rPr>
-        <w:t>[16]</w:t>
       </w:r>
       <w:r>
         <w:rPr>
@@ -7594,95 +7737,7 @@
           <w:szCs w:val="20"/>
           <w:lang w:val="cs-CZ"/>
         </w:rPr>
-        <w:fldChar w:fldCharType="end"/>
-      </w:r>
-      <w:r>
-        <w:rPr>
-          <w:rFonts w:ascii="Times" w:hAnsi="Times" w:cs="Times"/>
-          <w:lang w:val="cs-CZ"/>
-        </w:rPr>
-        <w:t xml:space="preserve"> </w:t>
-      </w:r>
-      <w:r>
-        <w:rPr>
-          <w:rFonts w:ascii="Times" w:hAnsi="Times" w:cs="Times"/>
-          <w:lang w:val="cs-CZ"/>
-        </w:rPr>
-        <w:t>P</w:t>
-      </w:r>
-      <w:r>
-        <w:rPr>
-          <w:rFonts w:ascii="Times" w:hAnsi="Times" w:cs="Times"/>
-          <w:lang w:val="cs-CZ"/>
-        </w:rPr>
-        <w:t xml:space="preserve">ostavena na </w:t>
-      </w:r>
-      <w:proofErr w:type="spellStart"/>
-      <w:r>
-        <w:rPr>
-          <w:rFonts w:ascii="Times" w:hAnsi="Times" w:cs="Times"/>
-          <w:lang w:val="cs-CZ"/>
-        </w:rPr>
-        <w:t>rust-gpu</w:t>
-      </w:r>
-      <w:proofErr w:type="spellEnd"/>
-      <w:r>
-        <w:rPr>
-          <w:rFonts w:ascii="Times" w:hAnsi="Times" w:cs="Times"/>
-          <w:lang w:val="cs-CZ"/>
-        </w:rPr>
-        <w:t xml:space="preserve">, </w:t>
-      </w:r>
-      <w:r>
-        <w:rPr>
-          <w:rFonts w:ascii="Times" w:hAnsi="Times" w:cs="Times"/>
-          <w:lang w:val="cs-CZ"/>
-        </w:rPr>
-        <w:t>umožňuje</w:t>
-      </w:r>
-      <w:r>
-        <w:rPr>
-          <w:rFonts w:ascii="Times" w:hAnsi="Times" w:cs="Times"/>
-          <w:lang w:val="cs-CZ"/>
-        </w:rPr>
-        <w:t xml:space="preserve"> </w:t>
-      </w:r>
-      <w:r>
-        <w:rPr>
-          <w:rFonts w:ascii="Times" w:hAnsi="Times" w:cs="Times"/>
-          <w:lang w:val="cs-CZ"/>
-        </w:rPr>
-        <w:t>použití</w:t>
-      </w:r>
-      <w:r>
-        <w:rPr>
-          <w:rFonts w:ascii="Times" w:hAnsi="Times" w:cs="Times"/>
-          <w:lang w:val="cs-CZ"/>
-        </w:rPr>
-        <w:t xml:space="preserve"> moderních grafických API, jako je například </w:t>
-      </w:r>
-      <w:proofErr w:type="spellStart"/>
-      <w:r>
-        <w:rPr>
-          <w:rFonts w:ascii="Times" w:hAnsi="Times" w:cs="Times"/>
-          <w:lang w:val="cs-CZ"/>
-        </w:rPr>
-        <w:t>Vulkan</w:t>
-      </w:r>
-      <w:proofErr w:type="spellEnd"/>
-      <w:r>
-        <w:rPr>
-          <w:rFonts w:ascii="Times" w:hAnsi="Times" w:cs="Times"/>
-          <w:lang w:val="cs-CZ"/>
-        </w:rPr>
-        <w:t>, DirectX 12 a Metal.</w:t>
-      </w:r>
-      <w:r>
-        <w:rPr>
-          <w:rFonts w:ascii="Times" w:hAnsi="Times" w:cs="Times"/>
-          <w:lang w:val="cs-CZ"/>
-        </w:rPr>
-        <w:t xml:space="preserve"> </w:t>
+        <w:fldChar w:fldCharType="separate"/>
       </w:r>
       <w:r>
         <w:rPr>
@@ -7691,7 +7746,7 @@
           <w:szCs w:val="20"/>
           <w:lang w:val="cs-CZ"/>
         </w:rPr>
-        <w:fldChar w:fldCharType="begin"/>
+        <w:t>[15]</w:t>
       </w:r>
       <w:r>
         <w:rPr>
@@ -7700,7 +7755,7 @@
           <w:szCs w:val="20"/>
           <w:lang w:val="cs-CZ"/>
         </w:rPr>
-        <w:instrText xml:space="preserve"> REF _Ref130968118 \r \h </w:instrText>
+        <w:fldChar w:fldCharType="end"/>
       </w:r>
       <w:r>
         <w:rPr>
@@ -7709,6 +7764,7 @@
           <w:szCs w:val="20"/>
           <w:lang w:val="cs-CZ"/>
         </w:rPr>
+        <w:fldChar w:fldCharType="begin"/>
       </w:r>
       <w:r>
         <w:rPr>
@@ -7717,7 +7773,7 @@
           <w:szCs w:val="20"/>
           <w:lang w:val="cs-CZ"/>
         </w:rPr>
-        <w:instrText xml:space="preserve"> \* MERGEFORMAT </w:instrText>
+        <w:instrText xml:space="preserve"> REF _Ref130968132 \r \h  \* MERGEFORMAT </w:instrText>
       </w:r>
       <w:r>
         <w:rPr>
@@ -7726,7 +7782,6 @@
           <w:szCs w:val="20"/>
           <w:lang w:val="cs-CZ"/>
         </w:rPr>
-        <w:fldChar w:fldCharType="separate"/>
       </w:r>
       <w:r>
         <w:rPr>
@@ -7735,7 +7790,7 @@
           <w:szCs w:val="20"/>
           <w:lang w:val="cs-CZ"/>
         </w:rPr>
-        <w:t>[14]</w:t>
+        <w:fldChar w:fldCharType="separate"/>
       </w:r>
       <w:r>
         <w:rPr>
@@ -7744,107 +7799,7 @@
           <w:szCs w:val="20"/>
           <w:lang w:val="cs-CZ"/>
         </w:rPr>
-        <w:fldChar w:fldCharType="end"/>
-      </w:r>
-    </w:p>
-    <w:p>
-      <w:pPr>
-        <w:pStyle w:val="Nadpis4"/>
-        <w:spacing w:line="276" w:lineRule="auto"/>
-        <w:rPr>
-          <w:rFonts w:ascii="Times" w:hAnsi="Times" w:cs="Times"/>
-          <w:lang w:val="cs-CZ"/>
-        </w:rPr>
-      </w:pPr>
-      <w:bookmarkStart w:id="32" w:name="__RefHeading___Toc3732_2436247511"/>
-      <w:bookmarkStart w:id="33" w:name="_Toc131074134"/>
-      <w:r>
-        <w:rPr>
-          <w:rFonts w:ascii="Times" w:hAnsi="Times" w:cs="Times"/>
-          <w:lang w:val="cs-CZ"/>
-        </w:rPr>
-        <w:t>EGUI</w:t>
-      </w:r>
-      <w:bookmarkEnd w:id="32"/>
-      <w:bookmarkEnd w:id="33"/>
-    </w:p>
-    <w:p>
-      <w:pPr>
-        <w:pStyle w:val="Textbody"/>
-        <w:jc w:val="both"/>
-        <w:rPr>
-          <w:rFonts w:ascii="Times" w:hAnsi="Times" w:cs="Times"/>
-          <w:lang w:val="cs-CZ"/>
-        </w:rPr>
-      </w:pPr>
-      <w:proofErr w:type="spellStart"/>
-      <w:r>
-        <w:rPr>
-          <w:rFonts w:ascii="Times" w:hAnsi="Times" w:cs="Times"/>
-          <w:lang w:val="cs-CZ"/>
-        </w:rPr>
-        <w:t>Egui</w:t>
-      </w:r>
-      <w:proofErr w:type="spellEnd"/>
-      <w:r>
-        <w:rPr>
-          <w:rFonts w:ascii="Times" w:hAnsi="Times" w:cs="Times"/>
-          <w:lang w:val="cs-CZ"/>
-        </w:rPr>
-        <w:t xml:space="preserve"> </w:t>
-      </w:r>
-      <w:r>
-        <w:rPr>
-          <w:rFonts w:ascii="Times" w:hAnsi="Times" w:cs="Times"/>
-          <w:lang w:val="cs-CZ"/>
-        </w:rPr>
-        <w:t xml:space="preserve">je </w:t>
-      </w:r>
-      <w:proofErr w:type="spellStart"/>
-      <w:r>
-        <w:rPr>
-          <w:rFonts w:ascii="Times" w:hAnsi="Times" w:cs="Times"/>
-          <w:lang w:val="cs-CZ"/>
-        </w:rPr>
-        <w:t>cross</w:t>
-      </w:r>
-      <w:proofErr w:type="spellEnd"/>
-      <w:r>
-        <w:rPr>
-          <w:rFonts w:ascii="Times" w:hAnsi="Times" w:cs="Times"/>
-          <w:lang w:val="cs-CZ"/>
-        </w:rPr>
-        <w:t xml:space="preserve">-platformní grafické uživatelské rozhraní pro </w:t>
-      </w:r>
-      <w:proofErr w:type="spellStart"/>
-      <w:r>
-        <w:rPr>
-          <w:rFonts w:ascii="Times" w:hAnsi="Times" w:cs="Times"/>
-          <w:lang w:val="cs-CZ"/>
-        </w:rPr>
-        <w:t>Rust</w:t>
-      </w:r>
-      <w:proofErr w:type="spellEnd"/>
-      <w:r>
-        <w:rPr>
-          <w:rFonts w:ascii="Times" w:hAnsi="Times" w:cs="Times"/>
-          <w:lang w:val="cs-CZ"/>
-        </w:rPr>
-        <w:t>. Snadné a flexibilní s vysvětlenými příklady použití</w:t>
-      </w:r>
-      <w:r>
-        <w:rPr>
-          <w:rFonts w:ascii="Times" w:hAnsi="Times" w:cs="Times"/>
-          <w:lang w:val="cs-CZ"/>
-        </w:rPr>
-        <w:t>.</w:t>
-      </w:r>
-      <w:r>
-        <w:rPr>
-          <w:rFonts w:ascii="Times" w:hAnsi="Times" w:cs="Times"/>
-          <w:lang w:val="cs-CZ"/>
-        </w:rPr>
-        <w:t xml:space="preserve"> </w:t>
+        <w:t>[16]</w:t>
       </w:r>
       <w:r>
         <w:rPr>
@@ -7853,7 +7808,93 @@
           <w:szCs w:val="20"/>
           <w:lang w:val="cs-CZ"/>
         </w:rPr>
-        <w:fldChar w:fldCharType="begin"/>
+        <w:fldChar w:fldCharType="end"/>
+      </w:r>
+    </w:p>
+    <w:p>
+      <w:pPr>
+        <w:pStyle w:val="Nadpis3"/>
+        <w:spacing w:line="276" w:lineRule="auto"/>
+        <w:rPr>
+          <w:rFonts w:ascii="Times" w:hAnsi="Times" w:cs="Times"/>
+          <w:lang w:val="cs-CZ"/>
+        </w:rPr>
+      </w:pPr>
+      <w:bookmarkStart w:id="34" w:name="__RefHeading___Toc3734_2436247511"/>
+      <w:bookmarkStart w:id="35" w:name="_Toc130968741"/>
+      <w:bookmarkStart w:id="36" w:name="_Toc131074135"/>
+      <w:r>
+        <w:rPr>
+          <w:rFonts w:ascii="Times" w:hAnsi="Times" w:cs="Times"/>
+          <w:lang w:val="cs-CZ"/>
+        </w:rPr>
+        <w:t>FLUTTER</w:t>
+      </w:r>
+      <w:bookmarkEnd w:id="34"/>
+      <w:bookmarkEnd w:id="35"/>
+      <w:bookmarkEnd w:id="36"/>
+    </w:p>
+    <w:p>
+      <w:pPr>
+        <w:pStyle w:val="Textbody"/>
+        <w:jc w:val="both"/>
+        <w:rPr>
+          <w:rFonts w:ascii="Times" w:hAnsi="Times" w:cs="Times"/>
+          <w:lang w:val="cs-CZ"/>
+        </w:rPr>
+      </w:pPr>
+      <w:proofErr w:type="spellStart"/>
+      <w:r>
+        <w:rPr>
+          <w:rFonts w:ascii="Times" w:hAnsi="Times" w:cs="Times"/>
+          <w:lang w:val="cs-CZ"/>
+        </w:rPr>
+        <w:t>Flutter</w:t>
+      </w:r>
+      <w:proofErr w:type="spellEnd"/>
+      <w:r>
+        <w:rPr>
+          <w:rFonts w:ascii="Times" w:hAnsi="Times" w:cs="Times"/>
+          <w:lang w:val="cs-CZ"/>
+        </w:rPr>
+        <w:t xml:space="preserve"> </w:t>
+      </w:r>
+      <w:r>
+        <w:rPr>
+          <w:rFonts w:ascii="Times" w:hAnsi="Times" w:cs="Times"/>
+          <w:lang w:val="cs-CZ"/>
+        </w:rPr>
+        <w:t xml:space="preserve">je open source framework pro </w:t>
+      </w:r>
+      <w:proofErr w:type="spellStart"/>
+      <w:r>
+        <w:rPr>
+          <w:rFonts w:ascii="Times" w:hAnsi="Times" w:cs="Times"/>
+          <w:lang w:val="cs-CZ"/>
+        </w:rPr>
+        <w:t>cross</w:t>
+      </w:r>
+      <w:proofErr w:type="spellEnd"/>
+      <w:r>
+        <w:rPr>
+          <w:rFonts w:ascii="Times" w:hAnsi="Times" w:cs="Times"/>
+          <w:lang w:val="cs-CZ"/>
+        </w:rPr>
+        <w:t>-platformní vývoj od společnosti Google</w:t>
+      </w:r>
+      <w:r>
+        <w:rPr>
+          <w:rFonts w:ascii="Times" w:hAnsi="Times" w:cs="Times"/>
+          <w:lang w:val="cs-CZ"/>
+        </w:rPr>
+        <w:t>.</w:t>
+      </w:r>
+      <w:r>
+        <w:rPr>
+          <w:rFonts w:ascii="Times" w:hAnsi="Times" w:cs="Times"/>
+          <w:lang w:val="cs-CZ"/>
+        </w:rPr>
+        <w:t xml:space="preserve"> </w:t>
       </w:r>
       <w:r>
         <w:rPr>
@@ -7862,7 +7903,7 @@
           <w:szCs w:val="20"/>
           <w:lang w:val="cs-CZ"/>
         </w:rPr>
-        <w:instrText xml:space="preserve"> REF _Ref130968167 \r \h </w:instrText>
+        <w:fldChar w:fldCharType="begin"/>
       </w:r>
       <w:r>
         <w:rPr>
@@ -7871,6 +7912,7 @@
           <w:szCs w:val="20"/>
           <w:lang w:val="cs-CZ"/>
         </w:rPr>
+        <w:instrText xml:space="preserve"> REF _Ref130968191 \r \h </w:instrText>
       </w:r>
       <w:r>
         <w:rPr>
@@ -7888,7 +7930,6 @@
           <w:szCs w:val="20"/>
           <w:lang w:val="cs-CZ"/>
         </w:rPr>
-        <w:fldChar w:fldCharType="separate"/>
       </w:r>
       <w:r>
         <w:rPr>
@@ -7897,7 +7938,7 @@
           <w:szCs w:val="20"/>
           <w:lang w:val="cs-CZ"/>
         </w:rPr>
-        <w:t>[15]</w:t>
+        <w:fldChar w:fldCharType="separate"/>
       </w:r>
       <w:r>
         <w:rPr>
@@ -7906,7 +7947,7 @@
           <w:szCs w:val="20"/>
           <w:lang w:val="cs-CZ"/>
         </w:rPr>
-        <w:fldChar w:fldCharType="end"/>
+        <w:t>[17]</w:t>
       </w:r>
       <w:r>
         <w:rPr>
@@ -7915,7 +7956,29 @@
           <w:szCs w:val="20"/>
           <w:lang w:val="cs-CZ"/>
         </w:rPr>
-        <w:fldChar w:fldCharType="begin"/>
+        <w:fldChar w:fldCharType="end"/>
+      </w:r>
+      <w:r>
+        <w:rPr>
+          <w:rFonts w:ascii="Times" w:hAnsi="Times" w:cs="Times"/>
+          <w:lang w:val="cs-CZ"/>
+        </w:rPr>
+        <w:t xml:space="preserve"> </w:t>
+      </w:r>
+      <w:r>
+        <w:rPr>
+          <w:rFonts w:ascii="Times" w:hAnsi="Times" w:cs="Times"/>
+          <w:lang w:val="cs-CZ"/>
+        </w:rPr>
+        <w:t xml:space="preserve"> Má </w:t>
+      </w:r>
+      <w:r>
+        <w:rPr>
+          <w:rFonts w:ascii="Times" w:hAnsi="Times" w:cs="Times"/>
+          <w:lang w:val="cs-CZ"/>
+        </w:rPr>
+        <w:lastRenderedPageBreak/>
+        <w:t>vlastní sestavovací systém, ten umožňuje sestavit aplikaci bez potřeby znovu kompilovat celý kód.</w:t>
       </w:r>
       <w:r>
         <w:rPr>
@@ -7924,7 +7987,7 @@
           <w:szCs w:val="20"/>
           <w:lang w:val="cs-CZ"/>
         </w:rPr>
-        <w:instrText xml:space="preserve"> REF _Ref130968132 \r \h </w:instrText>
+        <w:fldChar w:fldCharType="begin"/>
       </w:r>
       <w:r>
         <w:rPr>
@@ -7933,6 +7996,7 @@
           <w:szCs w:val="20"/>
           <w:lang w:val="cs-CZ"/>
         </w:rPr>
+        <w:instrText xml:space="preserve"> REF _Ref130968202 \r \h  \* MERGEFORMAT </w:instrText>
       </w:r>
       <w:r>
         <w:rPr>
@@ -7941,7 +8005,6 @@
           <w:szCs w:val="20"/>
           <w:lang w:val="cs-CZ"/>
         </w:rPr>
-        <w:instrText xml:space="preserve"> \* MERGEFORMAT </w:instrText>
       </w:r>
       <w:r>
         <w:rPr>
@@ -7959,7 +8022,7 @@
           <w:szCs w:val="20"/>
           <w:lang w:val="cs-CZ"/>
         </w:rPr>
-        <w:t>[16]</w:t>
+        <w:t>[18]</w:t>
       </w:r>
       <w:r>
         <w:rPr>
@@ -7980,238 +8043,6 @@
           <w:lang w:val="cs-CZ"/>
         </w:rPr>
       </w:pPr>
-      <w:bookmarkStart w:id="34" w:name="__RefHeading___Toc3734_2436247511"/>
-      <w:bookmarkStart w:id="35" w:name="_Toc130968741"/>
-      <w:bookmarkStart w:id="36" w:name="_Toc131074135"/>
-      <w:r>
-        <w:rPr>
-          <w:rFonts w:ascii="Times" w:hAnsi="Times" w:cs="Times"/>
-          <w:lang w:val="cs-CZ"/>
-        </w:rPr>
-        <w:t>FLUTTER</w:t>
-      </w:r>
-      <w:bookmarkEnd w:id="34"/>
-      <w:bookmarkEnd w:id="35"/>
-      <w:bookmarkEnd w:id="36"/>
-    </w:p>
-    <w:p>
-      <w:pPr>
-        <w:pStyle w:val="Textbody"/>
-        <w:jc w:val="both"/>
-        <w:rPr>
-          <w:rFonts w:ascii="Times" w:hAnsi="Times" w:cs="Times"/>
-          <w:lang w:val="cs-CZ"/>
-        </w:rPr>
-      </w:pPr>
-      <w:proofErr w:type="spellStart"/>
-      <w:r>
-        <w:rPr>
-          <w:rFonts w:ascii="Times" w:hAnsi="Times" w:cs="Times"/>
-          <w:lang w:val="cs-CZ"/>
-        </w:rPr>
-        <w:t>Flutter</w:t>
-      </w:r>
-      <w:proofErr w:type="spellEnd"/>
-      <w:r>
-        <w:rPr>
-          <w:rFonts w:ascii="Times" w:hAnsi="Times" w:cs="Times"/>
-          <w:lang w:val="cs-CZ"/>
-        </w:rPr>
-        <w:t xml:space="preserve"> </w:t>
-      </w:r>
-      <w:r>
-        <w:rPr>
-          <w:rFonts w:ascii="Times" w:hAnsi="Times" w:cs="Times"/>
-          <w:lang w:val="cs-CZ"/>
-        </w:rPr>
-        <w:t xml:space="preserve">je open source framework pro </w:t>
-      </w:r>
-      <w:proofErr w:type="spellStart"/>
-      <w:r>
-        <w:rPr>
-          <w:rFonts w:ascii="Times" w:hAnsi="Times" w:cs="Times"/>
-          <w:lang w:val="cs-CZ"/>
-        </w:rPr>
-        <w:t>cross</w:t>
-      </w:r>
-      <w:proofErr w:type="spellEnd"/>
-      <w:r>
-        <w:rPr>
-          <w:rFonts w:ascii="Times" w:hAnsi="Times" w:cs="Times"/>
-          <w:lang w:val="cs-CZ"/>
-        </w:rPr>
-        <w:t>-platformní vývoj od společnosti Google</w:t>
-      </w:r>
-      <w:r>
-        <w:rPr>
-          <w:rFonts w:ascii="Times" w:hAnsi="Times" w:cs="Times"/>
-          <w:lang w:val="cs-CZ"/>
-        </w:rPr>
-        <w:t>.</w:t>
-      </w:r>
-      <w:r>
-        <w:rPr>
-          <w:rFonts w:ascii="Times" w:hAnsi="Times" w:cs="Times"/>
-          <w:lang w:val="cs-CZ"/>
-        </w:rPr>
-        <w:t xml:space="preserve"> </w:t>
-      </w:r>
-      <w:r>
-        <w:rPr>
-          <w:rFonts w:ascii="Times" w:eastAsia="Liberation Mono" w:hAnsi="Times" w:cs="Times"/>
-          <w:sz w:val="20"/>
-          <w:szCs w:val="20"/>
-          <w:lang w:val="cs-CZ"/>
-        </w:rPr>
-        <w:fldChar w:fldCharType="begin"/>
-      </w:r>
-      <w:r>
-        <w:rPr>
-          <w:rFonts w:ascii="Times" w:eastAsia="Liberation Mono" w:hAnsi="Times" w:cs="Times"/>
-          <w:sz w:val="20"/>
-          <w:szCs w:val="20"/>
-          <w:lang w:val="cs-CZ"/>
-        </w:rPr>
-        <w:instrText xml:space="preserve"> REF _Ref130968191 \r \h </w:instrText>
-      </w:r>
-      <w:r>
-        <w:rPr>
-          <w:rFonts w:ascii="Times" w:eastAsia="Liberation Mono" w:hAnsi="Times" w:cs="Times"/>
-          <w:sz w:val="20"/>
-          <w:szCs w:val="20"/>
-          <w:lang w:val="cs-CZ"/>
-        </w:rPr>
-      </w:r>
-      <w:r>
-        <w:rPr>
-          <w:rFonts w:ascii="Times" w:eastAsia="Liberation Mono" w:hAnsi="Times" w:cs="Times"/>
-          <w:sz w:val="20"/>
-          <w:szCs w:val="20"/>
-          <w:lang w:val="cs-CZ"/>
-        </w:rPr>
-        <w:instrText xml:space="preserve"> \* MERGEFORMAT </w:instrText>
-      </w:r>
-      <w:r>
-        <w:rPr>
-          <w:rFonts w:ascii="Times" w:eastAsia="Liberation Mono" w:hAnsi="Times" w:cs="Times"/>
-          <w:sz w:val="20"/>
-          <w:szCs w:val="20"/>
-          <w:lang w:val="cs-CZ"/>
-        </w:rPr>
-        <w:fldChar w:fldCharType="separate"/>
-      </w:r>
-      <w:r>
-        <w:rPr>
-          <w:rFonts w:ascii="Times" w:eastAsia="Liberation Mono" w:hAnsi="Times" w:cs="Times"/>
-          <w:sz w:val="20"/>
-          <w:szCs w:val="20"/>
-          <w:lang w:val="cs-CZ"/>
-        </w:rPr>
-        <w:t>[17]</w:t>
-      </w:r>
-      <w:r>
-        <w:rPr>
-          <w:rFonts w:ascii="Times" w:eastAsia="Liberation Mono" w:hAnsi="Times" w:cs="Times"/>
-          <w:sz w:val="20"/>
-          <w:szCs w:val="20"/>
-          <w:lang w:val="cs-CZ"/>
-        </w:rPr>
-        <w:fldChar w:fldCharType="end"/>
-      </w:r>
-      <w:r>
-        <w:rPr>
-          <w:rFonts w:ascii="Times" w:hAnsi="Times" w:cs="Times"/>
-          <w:lang w:val="cs-CZ"/>
-        </w:rPr>
-        <w:t xml:space="preserve"> </w:t>
-      </w:r>
-      <w:r>
-        <w:rPr>
-          <w:rFonts w:ascii="Times" w:hAnsi="Times" w:cs="Times"/>
-          <w:lang w:val="cs-CZ"/>
-        </w:rPr>
-        <w:t xml:space="preserve"> Má </w:t>
-      </w:r>
-      <w:r>
-        <w:rPr>
-          <w:rFonts w:ascii="Times" w:hAnsi="Times" w:cs="Times"/>
-          <w:lang w:val="cs-CZ"/>
-        </w:rPr>
-        <w:lastRenderedPageBreak/>
-        <w:t>vlastní sestavovací systém, ten umožňuje sestavit aplikaci bez potřeby znovu kompilovat celý kód.</w:t>
-      </w:r>
-      <w:r>
-        <w:rPr>
-          <w:rFonts w:ascii="Times" w:eastAsia="Liberation Mono" w:hAnsi="Times" w:cs="Times"/>
-          <w:sz w:val="20"/>
-          <w:szCs w:val="20"/>
-          <w:lang w:val="cs-CZ"/>
-        </w:rPr>
-        <w:fldChar w:fldCharType="begin"/>
-      </w:r>
-      <w:r>
-        <w:rPr>
-          <w:rFonts w:ascii="Times" w:eastAsia="Liberation Mono" w:hAnsi="Times" w:cs="Times"/>
-          <w:sz w:val="20"/>
-          <w:szCs w:val="20"/>
-          <w:lang w:val="cs-CZ"/>
-        </w:rPr>
-        <w:instrText xml:space="preserve"> REF _Ref130968202 \r \h </w:instrText>
-      </w:r>
-      <w:r>
-        <w:rPr>
-          <w:rFonts w:ascii="Times" w:eastAsia="Liberation Mono" w:hAnsi="Times" w:cs="Times"/>
-          <w:sz w:val="20"/>
-          <w:szCs w:val="20"/>
-          <w:lang w:val="cs-CZ"/>
-        </w:rPr>
-      </w:r>
-      <w:r>
-        <w:rPr>
-          <w:rFonts w:ascii="Times" w:eastAsia="Liberation Mono" w:hAnsi="Times" w:cs="Times"/>
-          <w:sz w:val="20"/>
-          <w:szCs w:val="20"/>
-          <w:lang w:val="cs-CZ"/>
-        </w:rPr>
-        <w:instrText xml:space="preserve"> \* MERGEFORMAT </w:instrText>
-      </w:r>
-      <w:r>
-        <w:rPr>
-          <w:rFonts w:ascii="Times" w:eastAsia="Liberation Mono" w:hAnsi="Times" w:cs="Times"/>
-          <w:sz w:val="20"/>
-          <w:szCs w:val="20"/>
-          <w:lang w:val="cs-CZ"/>
-        </w:rPr>
-        <w:fldChar w:fldCharType="separate"/>
-      </w:r>
-      <w:r>
-        <w:rPr>
-          <w:rFonts w:ascii="Times" w:eastAsia="Liberation Mono" w:hAnsi="Times" w:cs="Times"/>
-          <w:sz w:val="20"/>
-          <w:szCs w:val="20"/>
-          <w:lang w:val="cs-CZ"/>
-        </w:rPr>
-        <w:t>[18]</w:t>
-      </w:r>
-      <w:r>
-        <w:rPr>
-          <w:rFonts w:ascii="Times" w:eastAsia="Liberation Mono" w:hAnsi="Times" w:cs="Times"/>
-          <w:sz w:val="20"/>
-          <w:szCs w:val="20"/>
-          <w:lang w:val="cs-CZ"/>
-        </w:rPr>
-        <w:fldChar w:fldCharType="end"/>
-      </w:r>
-    </w:p>
-    <w:p>
-      <w:pPr>
-        <w:pStyle w:val="Nadpis3"/>
-        <w:spacing w:line="276" w:lineRule="auto"/>
-        <w:rPr>
-          <w:rFonts w:ascii="Times" w:hAnsi="Times" w:cs="Times"/>
-          <w:lang w:val="cs-CZ"/>
-        </w:rPr>
-      </w:pPr>
       <w:bookmarkStart w:id="37" w:name="__RefHeading___Toc3736_2436247511"/>
       <w:bookmarkStart w:id="38" w:name="_Toc130968742"/>
       <w:bookmarkStart w:id="39" w:name="_Toc131074136"/>
@@ -8351,13 +8182,13 @@
           <w:rFonts w:ascii="Times" w:hAnsi="Times" w:cs="Times"/>
           <w:lang w:val="cs-CZ"/>
         </w:rPr>
-      </w:r>
-      <w:r>
-        <w:rPr>
-          <w:rFonts w:ascii="Times" w:hAnsi="Times" w:cs="Times"/>
-          <w:lang w:val="cs-CZ"/>
-        </w:rPr>
         <w:instrText xml:space="preserve"> \* MERGEFORMAT </w:instrText>
+      </w:r>
+      <w:r>
+        <w:rPr>
+          <w:rFonts w:ascii="Times" w:hAnsi="Times" w:cs="Times"/>
+          <w:lang w:val="cs-CZ"/>
+        </w:rPr>
       </w:r>
       <w:r>
         <w:rPr>
@@ -8387,8 +8218,9 @@
           <w:szCs w:val="24"/>
           <w:lang w:val="cs-CZ"/>
         </w:rPr>
-        <w:t xml:space="preserve"> </w:t>
-      </w:r>
+        <w:t xml:space="preserve"> Vzhledově se podobá </w:t>
+      </w:r>
+      <w:proofErr w:type="spellStart"/>
       <w:r>
         <w:rPr>
           <w:rFonts w:ascii="Times" w:hAnsi="Times" w:cs="Times"/>
@@ -8396,9 +8228,9 @@
           <w:szCs w:val="24"/>
           <w:lang w:val="cs-CZ"/>
         </w:rPr>
-        <w:t xml:space="preserve">Vzhledově se podobá </w:t>
-      </w:r>
-      <w:proofErr w:type="spellStart"/>
+        <w:t>Reactu</w:t>
+      </w:r>
+      <w:proofErr w:type="spellEnd"/>
       <w:r>
         <w:rPr>
           <w:rFonts w:ascii="Times" w:hAnsi="Times" w:cs="Times"/>
@@ -8406,16 +8238,6 @@
           <w:szCs w:val="24"/>
           <w:lang w:val="cs-CZ"/>
         </w:rPr>
-        <w:t>Reactu</w:t>
-      </w:r>
-      <w:proofErr w:type="spellEnd"/>
-      <w:r>
-        <w:rPr>
-          <w:rFonts w:ascii="Times" w:hAnsi="Times" w:cs="Times"/>
-          <w:sz w:val="24"/>
-          <w:szCs w:val="24"/>
-          <w:lang w:val="cs-CZ"/>
-        </w:rPr>
         <w:t>.</w:t>
       </w:r>
       <w:r>
@@ -8444,13 +8266,13 @@
           <w:rFonts w:ascii="Times" w:hAnsi="Times" w:cs="Times"/>
           <w:lang w:val="cs-CZ"/>
         </w:rPr>
-      </w:r>
-      <w:r>
-        <w:rPr>
-          <w:rFonts w:ascii="Times" w:hAnsi="Times" w:cs="Times"/>
-          <w:lang w:val="cs-CZ"/>
-        </w:rPr>
         <w:instrText xml:space="preserve"> \* MERGEFORMAT </w:instrText>
+      </w:r>
+      <w:r>
+        <w:rPr>
+          <w:rFonts w:ascii="Times" w:hAnsi="Times" w:cs="Times"/>
+          <w:lang w:val="cs-CZ"/>
+        </w:rPr>
       </w:r>
       <w:r>
         <w:rPr>
@@ -8513,6 +8335,7 @@
       <w:bookmarkStart w:id="42" w:name="_Toc131069244"/>
       <w:bookmarkStart w:id="43" w:name="_Toc131072320"/>
       <w:bookmarkStart w:id="44" w:name="_Toc131072631"/>
+      <w:bookmarkStart w:id="45" w:name="_Toc131148489"/>
       <w:r>
         <w:rPr>
           <w:rFonts w:ascii="Times" w:hAnsi="Times" w:cs="Times"/>
@@ -8589,12 +8412,6 @@
           <w:rFonts w:ascii="Times" w:hAnsi="Times" w:cs="Times"/>
           <w:lang w:val="cs-CZ"/>
         </w:rPr>
-      </w:r>
-      <w:r>
-        <w:rPr>
-          <w:rFonts w:ascii="Times" w:hAnsi="Times" w:cs="Times"/>
-          <w:lang w:val="cs-CZ"/>
-        </w:rPr>
         <w:instrText xml:space="preserve"> \* MERGEFORMAT </w:instrText>
       </w:r>
       <w:r>
@@ -8602,6 +8419,12 @@
           <w:rFonts w:ascii="Times" w:hAnsi="Times" w:cs="Times"/>
           <w:lang w:val="cs-CZ"/>
         </w:rPr>
+      </w:r>
+      <w:r>
+        <w:rPr>
+          <w:rFonts w:ascii="Times" w:hAnsi="Times" w:cs="Times"/>
+          <w:lang w:val="cs-CZ"/>
+        </w:rPr>
         <w:fldChar w:fldCharType="separate"/>
       </w:r>
       <w:r>
@@ -8637,13 +8460,13 @@
           <w:rFonts w:ascii="Times" w:hAnsi="Times" w:cs="Times"/>
           <w:lang w:val="cs-CZ"/>
         </w:rPr>
-      </w:r>
-      <w:r>
-        <w:rPr>
-          <w:rFonts w:ascii="Times" w:hAnsi="Times" w:cs="Times"/>
-          <w:lang w:val="cs-CZ"/>
-        </w:rPr>
         <w:instrText xml:space="preserve"> \* MERGEFORMAT </w:instrText>
+      </w:r>
+      <w:r>
+        <w:rPr>
+          <w:rFonts w:ascii="Times" w:hAnsi="Times" w:cs="Times"/>
+          <w:lang w:val="cs-CZ"/>
+        </w:rPr>
       </w:r>
       <w:r>
         <w:rPr>
@@ -8662,6 +8485,7 @@
       <w:bookmarkEnd w:id="42"/>
       <w:bookmarkEnd w:id="43"/>
       <w:bookmarkEnd w:id="44"/>
+      <w:bookmarkEnd w:id="45"/>
       <w:r>
         <w:rPr>
           <w:rFonts w:ascii="Times" w:hAnsi="Times" w:cs="Times"/>
@@ -9972,9 +9796,10 @@
           <w:rFonts w:ascii="Times" w:hAnsi="Times" w:cs="Times"/>
         </w:rPr>
       </w:pPr>
-      <w:bookmarkStart w:id="45" w:name="_Toc131069245"/>
-      <w:bookmarkStart w:id="46" w:name="_Toc131072321"/>
-      <w:bookmarkStart w:id="47" w:name="_Toc131072632"/>
+      <w:bookmarkStart w:id="46" w:name="_Toc131069245"/>
+      <w:bookmarkStart w:id="47" w:name="_Toc131072321"/>
+      <w:bookmarkStart w:id="48" w:name="_Toc131072632"/>
+      <w:bookmarkStart w:id="49" w:name="_Toc131148490"/>
       <w:r>
         <w:rPr>
           <w:rFonts w:ascii="Times" w:hAnsi="Times" w:cs="Times"/>
@@ -10018,7 +9843,7 @@
         </w:rPr>
         <w:t>: Performances compared to vanilla JS</w:t>
       </w:r>
-      <w:bookmarkEnd w:id="45"/>
+      <w:bookmarkEnd w:id="46"/>
       <w:r>
         <w:rPr>
           <w:rFonts w:ascii="Times" w:hAnsi="Times" w:cs="Times"/>
@@ -10039,7 +9864,7 @@
         </w:rPr>
         <w:t xml:space="preserve"> z </w:t>
       </w:r>
-      <w:hyperlink r:id="rId12" w:history="1">
+      <w:hyperlink r:id="rId11" w:history="1">
         <w:r>
           <w:rPr>
             <w:rStyle w:val="Hypertextovodkaz"/>
@@ -10047,8 +9872,9 @@
           </w:rPr>
           <w:t>https://webtips.dev/solidjs-vs-react</w:t>
         </w:r>
-        <w:bookmarkEnd w:id="46"/>
         <w:bookmarkEnd w:id="47"/>
+        <w:bookmarkEnd w:id="48"/>
+        <w:bookmarkEnd w:id="49"/>
       </w:hyperlink>
     </w:p>
     <w:tbl>
@@ -10841,9 +10667,9 @@
           <w:lang w:val="cs-CZ"/>
         </w:rPr>
       </w:pPr>
-      <w:bookmarkStart w:id="48" w:name="__RefHeading___Toc3740_2436247511"/>
-      <w:bookmarkStart w:id="49" w:name="_Toc130968743"/>
-      <w:bookmarkStart w:id="50" w:name="_Toc131074138"/>
+      <w:bookmarkStart w:id="50" w:name="__RefHeading___Toc3740_2436247511"/>
+      <w:bookmarkStart w:id="51" w:name="_Toc130968743"/>
+      <w:bookmarkStart w:id="52" w:name="_Toc131074138"/>
       <w:r>
         <w:rPr>
           <w:rFonts w:ascii="Times" w:hAnsi="Times" w:cs="Times"/>
@@ -10851,9 +10677,9 @@
         </w:rPr>
         <w:t>ASP.NET</w:t>
       </w:r>
-      <w:bookmarkEnd w:id="48"/>
-      <w:bookmarkEnd w:id="49"/>
       <w:bookmarkEnd w:id="50"/>
+      <w:bookmarkEnd w:id="51"/>
+      <w:bookmarkEnd w:id="52"/>
     </w:p>
     <w:p>
       <w:pPr>
@@ -10863,8 +10689,8 @@
           <w:lang w:val="cs-CZ"/>
         </w:rPr>
       </w:pPr>
-      <w:bookmarkStart w:id="51" w:name="tw-target-text_Copy_1"/>
-      <w:bookmarkEnd w:id="51"/>
+      <w:bookmarkStart w:id="53" w:name="tw-target-text_Copy_1"/>
+      <w:bookmarkEnd w:id="53"/>
       <w:r>
         <w:rPr>
           <w:rFonts w:ascii="Times" w:hAnsi="Times" w:cs="Times"/>
@@ -10902,7 +10728,7 @@
           <w:szCs w:val="20"/>
           <w:lang w:val="cs-CZ"/>
         </w:rPr>
-        <w:instrText xml:space="preserve"> REF _Ref130968474 \r \h </w:instrText>
+        <w:instrText xml:space="preserve"> REF _Ref130968474 \r \h  \* MERGEFORMAT </w:instrText>
       </w:r>
       <w:r>
         <w:rPr>
@@ -10919,7 +10745,7 @@
           <w:szCs w:val="20"/>
           <w:lang w:val="cs-CZ"/>
         </w:rPr>
-        <w:instrText xml:space="preserve"> \* MERGEFORMAT </w:instrText>
+        <w:fldChar w:fldCharType="separate"/>
       </w:r>
       <w:r>
         <w:rPr>
@@ -10928,7 +10754,7 @@
           <w:szCs w:val="20"/>
           <w:lang w:val="cs-CZ"/>
         </w:rPr>
-        <w:fldChar w:fldCharType="separate"/>
+        <w:t>[22]</w:t>
       </w:r>
       <w:r>
         <w:rPr>
@@ -10937,7 +10763,21 @@
           <w:szCs w:val="20"/>
           <w:lang w:val="cs-CZ"/>
         </w:rPr>
-        <w:t>[22]</w:t>
+        <w:fldChar w:fldCharType="end"/>
+      </w:r>
+      <w:r>
+        <w:rPr>
+          <w:rFonts w:ascii="Times" w:hAnsi="Times" w:cs="Times"/>
+          <w:lang w:val="cs-CZ"/>
+        </w:rPr>
+        <w:t xml:space="preserve"> Je nástupcem ASP.</w:t>
+      </w:r>
+      <w:r>
+        <w:rPr>
+          <w:rFonts w:ascii="Times" w:hAnsi="Times" w:cs="Times"/>
+          <w:lang w:val="cs-CZ"/>
+        </w:rPr>
+        <w:t xml:space="preserve"> </w:t>
       </w:r>
       <w:r>
         <w:rPr>
@@ -10946,21 +10786,7 @@
           <w:szCs w:val="20"/>
           <w:lang w:val="cs-CZ"/>
         </w:rPr>
-        <w:fldChar w:fldCharType="end"/>
-      </w:r>
-      <w:r>
-        <w:rPr>
-          <w:rFonts w:ascii="Times" w:hAnsi="Times" w:cs="Times"/>
-          <w:lang w:val="cs-CZ"/>
-        </w:rPr>
-        <w:t xml:space="preserve"> Je nástupcem ASP.</w:t>
-      </w:r>
-      <w:r>
-        <w:rPr>
-          <w:rFonts w:ascii="Times" w:hAnsi="Times" w:cs="Times"/>
-          <w:lang w:val="cs-CZ"/>
-        </w:rPr>
-        <w:t xml:space="preserve"> </w:t>
+        <w:fldChar w:fldCharType="begin"/>
       </w:r>
       <w:r>
         <w:rPr>
@@ -10969,7 +10795,7 @@
           <w:szCs w:val="20"/>
           <w:lang w:val="cs-CZ"/>
         </w:rPr>
-        <w:fldChar w:fldCharType="begin"/>
+        <w:instrText xml:space="preserve"> REF _Ref130968486 \r \h  \* MERGEFORMAT </w:instrText>
       </w:r>
       <w:r>
         <w:rPr>
@@ -10978,7 +10804,6 @@
           <w:szCs w:val="20"/>
           <w:lang w:val="cs-CZ"/>
         </w:rPr>
-        <w:instrText xml:space="preserve"> REF _Ref130968486 \r \h </w:instrText>
       </w:r>
       <w:r>
         <w:rPr>
@@ -10987,6 +10812,7 @@
           <w:szCs w:val="20"/>
           <w:lang w:val="cs-CZ"/>
         </w:rPr>
+        <w:fldChar w:fldCharType="separate"/>
       </w:r>
       <w:r>
         <w:rPr>
@@ -10995,7 +10821,7 @@
           <w:szCs w:val="20"/>
           <w:lang w:val="cs-CZ"/>
         </w:rPr>
-        <w:instrText xml:space="preserve"> \* MERGEFORMAT </w:instrText>
+        <w:t>[23]</w:t>
       </w:r>
       <w:r>
         <w:rPr>
@@ -11004,7 +10830,21 @@
           <w:szCs w:val="20"/>
           <w:lang w:val="cs-CZ"/>
         </w:rPr>
-        <w:fldChar w:fldCharType="separate"/>
+        <w:fldChar w:fldCharType="end"/>
+      </w:r>
+      <w:r>
+        <w:rPr>
+          <w:rFonts w:ascii="Times" w:hAnsi="Times" w:cs="Times"/>
+          <w:lang w:val="cs-CZ"/>
+        </w:rPr>
+        <w:t xml:space="preserve"> Programátoři mohou realizovat své projekty v jakémkoliv jazyce podporujícím CLR jej volí pro weby a webové aplikace nové generace využívající HTML, CSS a JavaScript. Pomocí této technologie můžete také vytvářet webová rozhraní API.</w:t>
+      </w:r>
+      <w:r>
+        <w:rPr>
+          <w:rFonts w:ascii="Times" w:hAnsi="Times" w:cs="Times"/>
+          <w:lang w:val="cs-CZ"/>
+        </w:rPr>
+        <w:t xml:space="preserve"> </w:t>
       </w:r>
       <w:r>
         <w:rPr>
@@ -11013,7 +10853,7 @@
           <w:szCs w:val="20"/>
           <w:lang w:val="cs-CZ"/>
         </w:rPr>
-        <w:t>[23]</w:t>
+        <w:fldChar w:fldCharType="begin"/>
       </w:r>
       <w:r>
         <w:rPr>
@@ -11022,21 +10862,7 @@
           <w:szCs w:val="20"/>
           <w:lang w:val="cs-CZ"/>
         </w:rPr>
-        <w:fldChar w:fldCharType="end"/>
-      </w:r>
-      <w:r>
-        <w:rPr>
-          <w:rFonts w:ascii="Times" w:hAnsi="Times" w:cs="Times"/>
-          <w:lang w:val="cs-CZ"/>
-        </w:rPr>
-        <w:t xml:space="preserve"> Programátoři mohou realizovat své projekty v jakémkoliv jazyce podporujícím CLR jej volí pro weby a webové aplikace nové generace využívající HTML, CSS a JavaScript. Pomocí této technologie můžete také vytvářet webová rozhraní API.</w:t>
-      </w:r>
-      <w:r>
-        <w:rPr>
-          <w:rFonts w:ascii="Times" w:hAnsi="Times" w:cs="Times"/>
-          <w:lang w:val="cs-CZ"/>
-        </w:rPr>
-        <w:t xml:space="preserve"> </w:t>
+        <w:instrText xml:space="preserve"> REF _Ref130968486 \r \h  \* MERGEFORMAT </w:instrText>
       </w:r>
       <w:r>
         <w:rPr>
@@ -11045,7 +10871,6 @@
           <w:szCs w:val="20"/>
           <w:lang w:val="cs-CZ"/>
         </w:rPr>
-        <w:fldChar w:fldCharType="begin"/>
       </w:r>
       <w:r>
         <w:rPr>
@@ -11054,7 +10879,7 @@
           <w:szCs w:val="20"/>
           <w:lang w:val="cs-CZ"/>
         </w:rPr>
-        <w:instrText xml:space="preserve"> REF _Ref130968486 \r \h </w:instrText>
+        <w:fldChar w:fldCharType="separate"/>
       </w:r>
       <w:r>
         <w:rPr>
@@ -11063,6 +10888,7 @@
           <w:szCs w:val="20"/>
           <w:lang w:val="cs-CZ"/>
         </w:rPr>
+        <w:t>[23]</w:t>
       </w:r>
       <w:r>
         <w:rPr>
@@ -11071,33 +10897,6 @@
           <w:szCs w:val="20"/>
           <w:lang w:val="cs-CZ"/>
         </w:rPr>
-        <w:instrText xml:space="preserve"> \* MERGEFORMAT </w:instrText>
-      </w:r>
-      <w:r>
-        <w:rPr>
-          <w:rFonts w:ascii="Times" w:eastAsia="Liberation Mono" w:hAnsi="Times" w:cs="Times"/>
-          <w:sz w:val="20"/>
-          <w:szCs w:val="20"/>
-          <w:lang w:val="cs-CZ"/>
-        </w:rPr>
-        <w:fldChar w:fldCharType="separate"/>
-      </w:r>
-      <w:r>
-        <w:rPr>
-          <w:rFonts w:ascii="Times" w:eastAsia="Liberation Mono" w:hAnsi="Times" w:cs="Times"/>
-          <w:sz w:val="20"/>
-          <w:szCs w:val="20"/>
-          <w:lang w:val="cs-CZ"/>
-        </w:rPr>
-        <w:t>[23]</w:t>
-      </w:r>
-      <w:r>
-        <w:rPr>
-          <w:rFonts w:ascii="Times" w:eastAsia="Liberation Mono" w:hAnsi="Times" w:cs="Times"/>
-          <w:sz w:val="20"/>
-          <w:szCs w:val="20"/>
-          <w:lang w:val="cs-CZ"/>
-        </w:rPr>
         <w:fldChar w:fldCharType="end"/>
       </w:r>
     </w:p>
@@ -11110,8 +10909,8 @@
           <w:lang w:val="cs-CZ"/>
         </w:rPr>
       </w:pPr>
-      <w:bookmarkStart w:id="52" w:name="__RefHeading___Toc3742_2436247511"/>
-      <w:bookmarkStart w:id="53" w:name="_Toc131074139"/>
+      <w:bookmarkStart w:id="54" w:name="__RefHeading___Toc3742_2436247511"/>
+      <w:bookmarkStart w:id="55" w:name="_Toc131074139"/>
       <w:r>
         <w:rPr>
           <w:rFonts w:ascii="Times" w:hAnsi="Times" w:cs="Times"/>
@@ -11119,7 +10918,7 @@
         </w:rPr>
         <w:t>Důvod</w:t>
       </w:r>
-      <w:bookmarkEnd w:id="52"/>
+      <w:bookmarkEnd w:id="54"/>
       <w:r>
         <w:rPr>
           <w:rFonts w:ascii="Times" w:hAnsi="Times" w:cs="Times"/>
@@ -11127,7 +10926,7 @@
         </w:rPr>
         <w:t xml:space="preserve"> zvolení</w:t>
       </w:r>
-      <w:bookmarkEnd w:id="53"/>
+      <w:bookmarkEnd w:id="55"/>
     </w:p>
     <w:p>
       <w:pPr>
@@ -11352,9 +11151,9 @@
           <w:lang w:val="cs-CZ"/>
         </w:rPr>
       </w:pPr>
-      <w:bookmarkStart w:id="54" w:name="__RefHeading___Toc3744_2436247511"/>
-      <w:bookmarkStart w:id="55" w:name="_Toc130968744"/>
-      <w:bookmarkStart w:id="56" w:name="_Toc131074140"/>
+      <w:bookmarkStart w:id="56" w:name="__RefHeading___Toc3744_2436247511"/>
+      <w:bookmarkStart w:id="57" w:name="_Toc130968744"/>
+      <w:bookmarkStart w:id="58" w:name="_Toc131074140"/>
       <w:r>
         <w:rPr>
           <w:rFonts w:ascii="Times" w:hAnsi="Times" w:cs="Times"/>
@@ -11363,9 +11162,9 @@
         <w:lastRenderedPageBreak/>
         <w:t>PRAKTICKÁ ČÁST</w:t>
       </w:r>
-      <w:bookmarkEnd w:id="54"/>
-      <w:bookmarkEnd w:id="55"/>
       <w:bookmarkEnd w:id="56"/>
+      <w:bookmarkEnd w:id="57"/>
+      <w:bookmarkEnd w:id="58"/>
     </w:p>
     <w:p>
       <w:pPr>
@@ -11375,7 +11174,7 @@
           <w:rFonts w:ascii="Times" w:hAnsi="Times" w:cs="Times"/>
         </w:rPr>
       </w:pPr>
-      <w:bookmarkStart w:id="57" w:name="_Toc131074141"/>
+      <w:bookmarkStart w:id="59" w:name="_Toc131074141"/>
       <w:proofErr w:type="spellStart"/>
       <w:r>
         <w:rPr>
@@ -11417,7 +11216,7 @@
         </w:rPr>
         <w:t>aplikace</w:t>
       </w:r>
-      <w:bookmarkEnd w:id="57"/>
+      <w:bookmarkEnd w:id="59"/>
       <w:proofErr w:type="spellEnd"/>
     </w:p>
     <w:p>
@@ -12105,7 +11904,7 @@
                     </pic:cNvPicPr>
                   </pic:nvPicPr>
                   <pic:blipFill>
-                    <a:blip r:embed="rId13" cstate="print">
+                    <a:blip r:embed="rId12" cstate="print">
                       <a:extLst>
                         <a:ext uri="{28A0092B-C50C-407E-A947-70E740481C1C}">
                           <a14:useLocalDpi xmlns:a14="http://schemas.microsoft.com/office/drawing/2010/main" val="0"/>
@@ -12144,8 +11943,9 @@
           <w:rFonts w:ascii="Times" w:hAnsi="Times" w:cs="Times"/>
         </w:rPr>
       </w:pPr>
-      <w:bookmarkStart w:id="58" w:name="_Toc131069259"/>
-      <w:bookmarkStart w:id="59" w:name="_Toc131072642"/>
+      <w:bookmarkStart w:id="60" w:name="_Toc131069259"/>
+      <w:bookmarkStart w:id="61" w:name="_Toc131072642"/>
+      <w:bookmarkStart w:id="62" w:name="_Toc131148591"/>
       <w:r>
         <w:rPr>
           <w:rFonts w:ascii="Times" w:hAnsi="Times" w:cs="Times"/>
@@ -12210,8 +12010,9 @@
         </w:rPr>
         <w:t>aplikace</w:t>
       </w:r>
-      <w:bookmarkEnd w:id="58"/>
-      <w:bookmarkEnd w:id="59"/>
+      <w:bookmarkEnd w:id="60"/>
+      <w:bookmarkEnd w:id="61"/>
+      <w:bookmarkEnd w:id="62"/>
       <w:proofErr w:type="spellEnd"/>
     </w:p>
     <w:p>
@@ -12238,9 +12039,9 @@
           <w:lang w:val="cs-CZ"/>
         </w:rPr>
       </w:pPr>
-      <w:bookmarkStart w:id="60" w:name="__RefHeading___Toc3746_2436247511"/>
-      <w:bookmarkStart w:id="61" w:name="_Toc130968745"/>
-      <w:bookmarkStart w:id="62" w:name="_Toc131074142"/>
+      <w:bookmarkStart w:id="63" w:name="__RefHeading___Toc3746_2436247511"/>
+      <w:bookmarkStart w:id="64" w:name="_Toc130968745"/>
+      <w:bookmarkStart w:id="65" w:name="_Toc131074142"/>
       <w:r>
         <w:rPr>
           <w:rFonts w:ascii="Times" w:hAnsi="Times" w:cs="Times"/>
@@ -12249,36 +12050,6 @@
         <w:lastRenderedPageBreak/>
         <w:t>Š</w:t>
       </w:r>
-      <w:bookmarkEnd w:id="60"/>
-      <w:bookmarkEnd w:id="61"/>
-      <w:r>
-        <w:rPr>
-          <w:rFonts w:ascii="Times" w:hAnsi="Times" w:cs="Times"/>
-          <w:lang w:val="cs-CZ"/>
-        </w:rPr>
-        <w:t>ifry</w:t>
-      </w:r>
-      <w:bookmarkEnd w:id="62"/>
-    </w:p>
-    <w:p>
-      <w:pPr>
-        <w:pStyle w:val="Nadpis3"/>
-        <w:spacing w:line="276" w:lineRule="auto"/>
-        <w:rPr>
-          <w:rFonts w:ascii="Times" w:hAnsi="Times" w:cs="Times"/>
-          <w:lang w:val="cs-CZ"/>
-        </w:rPr>
-      </w:pPr>
-      <w:bookmarkStart w:id="63" w:name="__RefHeading___Toc3748_2436247511"/>
-      <w:bookmarkStart w:id="64" w:name="_Toc130968746"/>
-      <w:bookmarkStart w:id="65" w:name="_Toc131074143"/>
-      <w:r>
-        <w:rPr>
-          <w:rFonts w:ascii="Times" w:hAnsi="Times" w:cs="Times"/>
-          <w:lang w:val="cs-CZ"/>
-        </w:rPr>
-        <w:t xml:space="preserve">Caesarova </w:t>
-      </w:r>
       <w:bookmarkEnd w:id="63"/>
       <w:bookmarkEnd w:id="64"/>
       <w:r>
@@ -12286,6 +12057,36 @@
           <w:rFonts w:ascii="Times" w:hAnsi="Times" w:cs="Times"/>
           <w:lang w:val="cs-CZ"/>
         </w:rPr>
+        <w:t>ifry</w:t>
+      </w:r>
+      <w:bookmarkEnd w:id="65"/>
+    </w:p>
+    <w:p>
+      <w:pPr>
+        <w:pStyle w:val="Nadpis3"/>
+        <w:spacing w:line="276" w:lineRule="auto"/>
+        <w:rPr>
+          <w:rFonts w:ascii="Times" w:hAnsi="Times" w:cs="Times"/>
+          <w:lang w:val="cs-CZ"/>
+        </w:rPr>
+      </w:pPr>
+      <w:bookmarkStart w:id="66" w:name="__RefHeading___Toc3748_2436247511"/>
+      <w:bookmarkStart w:id="67" w:name="_Toc130968746"/>
+      <w:bookmarkStart w:id="68" w:name="_Toc131074143"/>
+      <w:r>
+        <w:rPr>
+          <w:rFonts w:ascii="Times" w:hAnsi="Times" w:cs="Times"/>
+          <w:lang w:val="cs-CZ"/>
+        </w:rPr>
+        <w:t xml:space="preserve">Caesarova </w:t>
+      </w:r>
+      <w:bookmarkEnd w:id="66"/>
+      <w:bookmarkEnd w:id="67"/>
+      <w:r>
+        <w:rPr>
+          <w:rFonts w:ascii="Times" w:hAnsi="Times" w:cs="Times"/>
+          <w:lang w:val="cs-CZ"/>
+        </w:rPr>
         <w:t>šifr</w:t>
       </w:r>
       <w:r>
@@ -12295,7 +12096,7 @@
         </w:rPr>
         <w:t>a</w:t>
       </w:r>
-      <w:bookmarkEnd w:id="65"/>
+      <w:bookmarkEnd w:id="68"/>
     </w:p>
     <w:p>
       <w:pPr>
@@ -12362,13 +12163,13 @@
           <w:rFonts w:ascii="Times" w:hAnsi="Times" w:cs="Times"/>
           <w:lang w:val="cs-CZ"/>
         </w:rPr>
-      </w:r>
-      <w:r>
-        <w:rPr>
-          <w:rFonts w:ascii="Times" w:hAnsi="Times" w:cs="Times"/>
-          <w:lang w:val="cs-CZ"/>
-        </w:rPr>
         <w:instrText xml:space="preserve"> \* MERGEFORMAT </w:instrText>
+      </w:r>
+      <w:r>
+        <w:rPr>
+          <w:rFonts w:ascii="Times" w:hAnsi="Times" w:cs="Times"/>
+          <w:lang w:val="cs-CZ"/>
+        </w:rPr>
       </w:r>
       <w:r>
         <w:rPr>
@@ -12609,8 +12410,8 @@
           <w:lang w:val="cs-CZ"/>
         </w:rPr>
       </w:pPr>
-      <w:bookmarkStart w:id="66" w:name="__RefHeading___Toc3752_2436247511"/>
-      <w:bookmarkStart w:id="67" w:name="_Toc131074144"/>
+      <w:bookmarkStart w:id="69" w:name="__RefHeading___Toc3752_2436247511"/>
+      <w:bookmarkStart w:id="70" w:name="_Toc131074144"/>
       <w:r>
         <w:rPr>
           <w:rFonts w:ascii="Times" w:hAnsi="Times" w:cs="Times"/>
@@ -12618,8 +12419,8 @@
         </w:rPr>
         <w:t>Historie</w:t>
       </w:r>
-      <w:bookmarkEnd w:id="66"/>
-      <w:bookmarkEnd w:id="67"/>
+      <w:bookmarkEnd w:id="69"/>
+      <w:bookmarkEnd w:id="70"/>
     </w:p>
     <w:p>
       <w:pPr>
@@ -12677,12 +12478,6 @@
           <w:rFonts w:ascii="Times" w:hAnsi="Times" w:cs="Times"/>
           <w:lang w:val="cs-CZ"/>
         </w:rPr>
-      </w:r>
-      <w:r>
-        <w:rPr>
-          <w:rFonts w:ascii="Times" w:hAnsi="Times" w:cs="Times"/>
-          <w:lang w:val="cs-CZ"/>
-        </w:rPr>
         <w:instrText xml:space="preserve"> \* MERGEFORMAT </w:instrText>
       </w:r>
       <w:r>
@@ -12690,6 +12485,12 @@
           <w:rFonts w:ascii="Times" w:hAnsi="Times" w:cs="Times"/>
           <w:lang w:val="cs-CZ"/>
         </w:rPr>
+      </w:r>
+      <w:r>
+        <w:rPr>
+          <w:rFonts w:ascii="Times" w:hAnsi="Times" w:cs="Times"/>
+          <w:lang w:val="cs-CZ"/>
+        </w:rPr>
         <w:fldChar w:fldCharType="separate"/>
       </w:r>
       <w:r>
@@ -12716,8 +12517,8 @@
           <w:lang w:val="cs-CZ"/>
         </w:rPr>
       </w:pPr>
-      <w:bookmarkStart w:id="68" w:name="__RefHeading___Toc3754_2436247511"/>
-      <w:bookmarkStart w:id="69" w:name="_Toc131074145"/>
+      <w:bookmarkStart w:id="71" w:name="__RefHeading___Toc3754_2436247511"/>
+      <w:bookmarkStart w:id="72" w:name="_Toc131074145"/>
       <w:r>
         <w:rPr>
           <w:rFonts w:ascii="Times" w:hAnsi="Times" w:cs="Times"/>
@@ -12725,8 +12526,8 @@
         </w:rPr>
         <w:t>Bezpečnost</w:t>
       </w:r>
-      <w:bookmarkEnd w:id="68"/>
-      <w:bookmarkEnd w:id="69"/>
+      <w:bookmarkEnd w:id="71"/>
+      <w:bookmarkEnd w:id="72"/>
     </w:p>
     <w:p>
       <w:pPr>
@@ -12784,13 +12585,13 @@
           <w:rFonts w:ascii="Times" w:hAnsi="Times" w:cs="Times"/>
           <w:lang w:val="cs-CZ"/>
         </w:rPr>
-      </w:r>
-      <w:r>
-        <w:rPr>
-          <w:rFonts w:ascii="Times" w:hAnsi="Times" w:cs="Times"/>
-          <w:lang w:val="cs-CZ"/>
-        </w:rPr>
         <w:instrText xml:space="preserve"> \* MERGEFORMAT </w:instrText>
+      </w:r>
+      <w:r>
+        <w:rPr>
+          <w:rFonts w:ascii="Times" w:hAnsi="Times" w:cs="Times"/>
+          <w:lang w:val="cs-CZ"/>
+        </w:rPr>
       </w:r>
       <w:r>
         <w:rPr>
@@ -12850,8 +12651,8 @@
           <w:lang w:val="cs-CZ"/>
         </w:rPr>
       </w:pPr>
-      <w:bookmarkStart w:id="70" w:name="__RefHeading___Toc3750_2436247511"/>
-      <w:bookmarkStart w:id="71" w:name="_Toc131074146"/>
+      <w:bookmarkStart w:id="73" w:name="__RefHeading___Toc3750_2436247511"/>
+      <w:bookmarkStart w:id="74" w:name="_Toc131074146"/>
       <w:r>
         <w:rPr>
           <w:rFonts w:ascii="Times" w:hAnsi="Times" w:cs="Times"/>
@@ -12859,8 +12660,8 @@
         </w:rPr>
         <w:t>Příkladový kód</w:t>
       </w:r>
-      <w:bookmarkEnd w:id="70"/>
-      <w:bookmarkEnd w:id="71"/>
+      <w:bookmarkEnd w:id="73"/>
+      <w:bookmarkEnd w:id="74"/>
     </w:p>
     <w:p>
       <w:pPr>
@@ -14456,8 +14257,9 @@
           <w:rFonts w:ascii="Times" w:hAnsi="Times" w:cs="Times"/>
         </w:rPr>
       </w:pPr>
-      <w:bookmarkStart w:id="72" w:name="_Toc131069213"/>
-      <w:bookmarkStart w:id="73" w:name="_Toc131072653"/>
+      <w:bookmarkStart w:id="75" w:name="_Toc131069213"/>
+      <w:bookmarkStart w:id="76" w:name="_Toc131072653"/>
+      <w:bookmarkStart w:id="77" w:name="_Toc131148554"/>
       <w:r>
         <w:rPr>
           <w:rFonts w:ascii="Times" w:hAnsi="Times" w:cs="Times"/>
@@ -14528,8 +14330,9 @@
         </w:rPr>
         <w:t>šifra</w:t>
       </w:r>
-      <w:bookmarkEnd w:id="72"/>
-      <w:bookmarkEnd w:id="73"/>
+      <w:bookmarkEnd w:id="75"/>
+      <w:bookmarkEnd w:id="76"/>
+      <w:bookmarkEnd w:id="77"/>
       <w:proofErr w:type="spellEnd"/>
     </w:p>
     <w:p>
@@ -14563,9 +14366,9 @@
           <w:lang w:val="cs-CZ"/>
         </w:rPr>
       </w:pPr>
-      <w:bookmarkStart w:id="74" w:name="__RefHeading___Toc3756_2436247511"/>
-      <w:bookmarkStart w:id="75" w:name="_Toc130968747"/>
-      <w:bookmarkStart w:id="76" w:name="_Toc131074147"/>
+      <w:bookmarkStart w:id="78" w:name="__RefHeading___Toc3756_2436247511"/>
+      <w:bookmarkStart w:id="79" w:name="_Toc130968747"/>
+      <w:bookmarkStart w:id="80" w:name="_Toc131074147"/>
       <w:proofErr w:type="spellStart"/>
       <w:r>
         <w:rPr>
@@ -14583,8 +14386,8 @@
         </w:rPr>
         <w:t xml:space="preserve"> </w:t>
       </w:r>
-      <w:bookmarkEnd w:id="74"/>
-      <w:bookmarkEnd w:id="75"/>
+      <w:bookmarkEnd w:id="78"/>
+      <w:bookmarkEnd w:id="79"/>
       <w:r>
         <w:rPr>
           <w:rFonts w:ascii="Times" w:hAnsi="Times" w:cs="Times"/>
@@ -14592,7 +14395,7 @@
         </w:rPr>
         <w:t>šifra</w:t>
       </w:r>
-      <w:bookmarkEnd w:id="76"/>
+      <w:bookmarkEnd w:id="80"/>
     </w:p>
     <w:p>
       <w:pPr>
@@ -14633,7 +14436,7 @@
           <w:szCs w:val="20"/>
           <w:lang w:val="cs-CZ"/>
         </w:rPr>
-        <w:instrText xml:space="preserve"> REF _Ref130968337 \r \h </w:instrText>
+        <w:instrText xml:space="preserve"> REF _Ref130968337 \r \h  \* MERGEFORMAT </w:instrText>
       </w:r>
       <w:r>
         <w:rPr>
@@ -14650,7 +14453,7 @@
           <w:szCs w:val="20"/>
           <w:lang w:val="cs-CZ"/>
         </w:rPr>
-        <w:instrText xml:space="preserve"> \* MERGEFORMAT </w:instrText>
+        <w:fldChar w:fldCharType="separate"/>
       </w:r>
       <w:r>
         <w:rPr>
@@ -14659,7 +14462,7 @@
           <w:szCs w:val="20"/>
           <w:lang w:val="cs-CZ"/>
         </w:rPr>
-        <w:fldChar w:fldCharType="separate"/>
+        <w:t>[27]</w:t>
       </w:r>
       <w:r>
         <w:rPr>
@@ -14668,7 +14471,21 @@
           <w:szCs w:val="20"/>
           <w:lang w:val="cs-CZ"/>
         </w:rPr>
-        <w:t>[27]</w:t>
+        <w:fldChar w:fldCharType="end"/>
+      </w:r>
+      <w:r>
+        <w:rPr>
+          <w:rFonts w:ascii="Times" w:hAnsi="Times" w:cs="Times"/>
+          <w:lang w:val="cs-CZ"/>
+        </w:rPr>
+        <w:t xml:space="preserve"> Pokud text obsahuje J, pak je nahrazeno I.</w:t>
+      </w:r>
+      <w:r>
+        <w:rPr>
+          <w:rFonts w:ascii="Times" w:hAnsi="Times" w:cs="Times"/>
+          <w:lang w:val="cs-CZ"/>
+        </w:rPr>
+        <w:t xml:space="preserve"> </w:t>
       </w:r>
       <w:r>
         <w:rPr>
@@ -14677,21 +14494,7 @@
           <w:szCs w:val="20"/>
           <w:lang w:val="cs-CZ"/>
         </w:rPr>
-        <w:fldChar w:fldCharType="end"/>
-      </w:r>
-      <w:r>
-        <w:rPr>
-          <w:rFonts w:ascii="Times" w:hAnsi="Times" w:cs="Times"/>
-          <w:lang w:val="cs-CZ"/>
-        </w:rPr>
-        <w:t xml:space="preserve"> Pokud text obsahuje J, pak je nahrazeno I.</w:t>
-      </w:r>
-      <w:r>
-        <w:rPr>
-          <w:rFonts w:ascii="Times" w:hAnsi="Times" w:cs="Times"/>
-          <w:lang w:val="cs-CZ"/>
-        </w:rPr>
-        <w:t xml:space="preserve"> </w:t>
+        <w:fldChar w:fldCharType="begin"/>
       </w:r>
       <w:r>
         <w:rPr>
@@ -14700,7 +14503,7 @@
           <w:szCs w:val="20"/>
           <w:lang w:val="cs-CZ"/>
         </w:rPr>
-        <w:fldChar w:fldCharType="begin"/>
+        <w:instrText xml:space="preserve"> REF _Ref130968326 \r \h  \* MERGEFORMAT </w:instrText>
       </w:r>
       <w:r>
         <w:rPr>
@@ -14709,7 +14512,6 @@
           <w:szCs w:val="20"/>
           <w:lang w:val="cs-CZ"/>
         </w:rPr>
-        <w:instrText xml:space="preserve"> REF _Ref130968326 \r \h </w:instrText>
       </w:r>
       <w:r>
         <w:rPr>
@@ -14718,6 +14520,7 @@
           <w:szCs w:val="20"/>
           <w:lang w:val="cs-CZ"/>
         </w:rPr>
+        <w:fldChar w:fldCharType="separate"/>
       </w:r>
       <w:r>
         <w:rPr>
@@ -14726,7 +14529,7 @@
           <w:szCs w:val="20"/>
           <w:lang w:val="cs-CZ"/>
         </w:rPr>
-        <w:instrText xml:space="preserve"> \* MERGEFORMAT </w:instrText>
+        <w:t>[26]</w:t>
       </w:r>
       <w:r>
         <w:rPr>
@@ -14735,7 +14538,49 @@
           <w:szCs w:val="20"/>
           <w:lang w:val="cs-CZ"/>
         </w:rPr>
-        <w:fldChar w:fldCharType="separate"/>
+        <w:fldChar w:fldCharType="end"/>
+      </w:r>
+      <w:r>
+        <w:rPr>
+          <w:rFonts w:ascii="Times" w:hAnsi="Times" w:cs="Times"/>
+          <w:lang w:val="cs-CZ"/>
+        </w:rPr>
+        <w:t xml:space="preserve"> Při použití textu jako klíč jsou z textu odebrány speciální znaky, je převeden na velké písmena a poté je </w:t>
+      </w:r>
+      <w:r>
+        <w:rPr>
+          <w:rFonts w:ascii="Times" w:hAnsi="Times" w:cs="Times"/>
+          <w:lang w:val="cs-CZ"/>
+        </w:rPr>
+        <w:t>upraven,</w:t>
+      </w:r>
+      <w:r>
+        <w:rPr>
+          <w:rFonts w:ascii="Times" w:hAnsi="Times" w:cs="Times"/>
+          <w:lang w:val="cs-CZ"/>
+        </w:rPr>
+        <w:t xml:space="preserve"> aby se jednotlivý znak vyskytoval jen jednou, následně jsou znaky, které jsou v </w:t>
+      </w:r>
+      <w:r>
+        <w:rPr>
+          <w:rFonts w:ascii="Times" w:hAnsi="Times" w:cs="Times"/>
+          <w:lang w:val="cs-CZ"/>
+        </w:rPr>
+        <w:t>mřížce</w:t>
+      </w:r>
+      <w:r>
+        <w:rPr>
+          <w:rFonts w:ascii="Times" w:hAnsi="Times" w:cs="Times"/>
+          <w:lang w:val="cs-CZ"/>
+        </w:rPr>
+        <w:t xml:space="preserve"> posunuty na začátek v pořadí textu, který je použit jako klíč.</w:t>
+      </w:r>
+      <w:r>
+        <w:rPr>
+          <w:rFonts w:ascii="Times" w:hAnsi="Times" w:cs="Times"/>
+          <w:lang w:val="cs-CZ"/>
+        </w:rPr>
+        <w:t xml:space="preserve"> </w:t>
       </w:r>
       <w:r>
         <w:rPr>
@@ -14744,7 +14589,7 @@
           <w:szCs w:val="20"/>
           <w:lang w:val="cs-CZ"/>
         </w:rPr>
-        <w:t>[26]</w:t>
+        <w:fldChar w:fldCharType="begin"/>
       </w:r>
       <w:r>
         <w:rPr>
@@ -14753,49 +14598,7 @@
           <w:szCs w:val="20"/>
           <w:lang w:val="cs-CZ"/>
         </w:rPr>
-        <w:fldChar w:fldCharType="end"/>
-      </w:r>
-      <w:r>
-        <w:rPr>
-          <w:rFonts w:ascii="Times" w:hAnsi="Times" w:cs="Times"/>
-          <w:lang w:val="cs-CZ"/>
-        </w:rPr>
-        <w:t xml:space="preserve"> Při použití textu jako klíč jsou z textu odebrány speciální znaky, je převeden na velké písmena a poté je </w:t>
-      </w:r>
-      <w:r>
-        <w:rPr>
-          <w:rFonts w:ascii="Times" w:hAnsi="Times" w:cs="Times"/>
-          <w:lang w:val="cs-CZ"/>
-        </w:rPr>
-        <w:t>upraven,</w:t>
-      </w:r>
-      <w:r>
-        <w:rPr>
-          <w:rFonts w:ascii="Times" w:hAnsi="Times" w:cs="Times"/>
-          <w:lang w:val="cs-CZ"/>
-        </w:rPr>
-        <w:t xml:space="preserve"> aby se jednotlivý znak vyskytoval jen jednou, následně jsou znaky, které jsou v </w:t>
-      </w:r>
-      <w:r>
-        <w:rPr>
-          <w:rFonts w:ascii="Times" w:hAnsi="Times" w:cs="Times"/>
-          <w:lang w:val="cs-CZ"/>
-        </w:rPr>
-        <w:t>mřížce</w:t>
-      </w:r>
-      <w:r>
-        <w:rPr>
-          <w:rFonts w:ascii="Times" w:hAnsi="Times" w:cs="Times"/>
-          <w:lang w:val="cs-CZ"/>
-        </w:rPr>
-        <w:t xml:space="preserve"> posunuty na začátek v pořadí textu, který je použit jako klíč.</w:t>
-      </w:r>
-      <w:r>
-        <w:rPr>
-          <w:rFonts w:ascii="Times" w:hAnsi="Times" w:cs="Times"/>
-          <w:lang w:val="cs-CZ"/>
-        </w:rPr>
-        <w:t xml:space="preserve"> </w:t>
+        <w:instrText xml:space="preserve"> REF _Ref130968326 \r \h  \* MERGEFORMAT </w:instrText>
       </w:r>
       <w:r>
         <w:rPr>
@@ -14804,33 +14607,6 @@
           <w:szCs w:val="20"/>
           <w:lang w:val="cs-CZ"/>
         </w:rPr>
-        <w:fldChar w:fldCharType="begin"/>
-      </w:r>
-      <w:r>
-        <w:rPr>
-          <w:rFonts w:ascii="Times" w:eastAsia="Liberation Mono" w:hAnsi="Times" w:cs="Times"/>
-          <w:sz w:val="20"/>
-          <w:szCs w:val="20"/>
-          <w:lang w:val="cs-CZ"/>
-        </w:rPr>
-        <w:instrText xml:space="preserve"> REF _Ref130968326 \r \h </w:instrText>
-      </w:r>
-      <w:r>
-        <w:rPr>
-          <w:rFonts w:ascii="Times" w:eastAsia="Liberation Mono" w:hAnsi="Times" w:cs="Times"/>
-          <w:sz w:val="20"/>
-          <w:szCs w:val="20"/>
-          <w:lang w:val="cs-CZ"/>
-        </w:rPr>
-      </w:r>
-      <w:r>
-        <w:rPr>
-          <w:rFonts w:ascii="Times" w:eastAsia="Liberation Mono" w:hAnsi="Times" w:cs="Times"/>
-          <w:sz w:val="20"/>
-          <w:szCs w:val="20"/>
-          <w:lang w:val="cs-CZ"/>
-        </w:rPr>
-        <w:instrText xml:space="preserve"> \* MERGEFORMAT </w:instrText>
       </w:r>
       <w:r>
         <w:rPr>
@@ -15072,12 +14848,6 @@
           <w:rFonts w:ascii="Times" w:hAnsi="Times" w:cs="Times"/>
           <w:lang w:val="cs-CZ"/>
         </w:rPr>
-      </w:r>
-      <w:r>
-        <w:rPr>
-          <w:rFonts w:ascii="Times" w:hAnsi="Times" w:cs="Times"/>
-          <w:lang w:val="cs-CZ"/>
-        </w:rPr>
         <w:instrText xml:space="preserve"> \* MERGEFORMAT </w:instrText>
       </w:r>
       <w:r>
@@ -15085,6 +14855,12 @@
           <w:rFonts w:ascii="Times" w:hAnsi="Times" w:cs="Times"/>
           <w:lang w:val="cs-CZ"/>
         </w:rPr>
+      </w:r>
+      <w:r>
+        <w:rPr>
+          <w:rFonts w:ascii="Times" w:hAnsi="Times" w:cs="Times"/>
+          <w:lang w:val="cs-CZ"/>
+        </w:rPr>
         <w:fldChar w:fldCharType="separate"/>
       </w:r>
       <w:r>
@@ -15111,8 +14887,8 @@
           <w:lang w:val="cs-CZ"/>
         </w:rPr>
       </w:pPr>
-      <w:bookmarkStart w:id="77" w:name="__RefHeading___Toc3760_2436247511"/>
-      <w:bookmarkStart w:id="78" w:name="_Toc131074148"/>
+      <w:bookmarkStart w:id="81" w:name="__RefHeading___Toc3760_2436247511"/>
+      <w:bookmarkStart w:id="82" w:name="_Toc131074148"/>
       <w:r>
         <w:rPr>
           <w:rFonts w:ascii="Times" w:hAnsi="Times" w:cs="Times"/>
@@ -15120,8 +14896,8 @@
         </w:rPr>
         <w:t>Historie</w:t>
       </w:r>
-      <w:bookmarkEnd w:id="77"/>
-      <w:bookmarkEnd w:id="78"/>
+      <w:bookmarkEnd w:id="81"/>
+      <w:bookmarkEnd w:id="82"/>
     </w:p>
     <w:p>
       <w:pPr>
@@ -15270,13 +15046,13 @@
           <w:rFonts w:ascii="Times" w:hAnsi="Times" w:cs="Times"/>
           <w:lang w:val="cs-CZ"/>
         </w:rPr>
-      </w:r>
-      <w:r>
-        <w:rPr>
-          <w:rFonts w:ascii="Times" w:hAnsi="Times" w:cs="Times"/>
-          <w:lang w:val="cs-CZ"/>
-        </w:rPr>
         <w:instrText xml:space="preserve"> \* MERGEFORMAT </w:instrText>
+      </w:r>
+      <w:r>
+        <w:rPr>
+          <w:rFonts w:ascii="Times" w:hAnsi="Times" w:cs="Times"/>
+          <w:lang w:val="cs-CZ"/>
+        </w:rPr>
       </w:r>
       <w:r>
         <w:rPr>
@@ -15352,12 +15128,6 @@
           <w:rFonts w:ascii="Times" w:hAnsi="Times" w:cs="Times"/>
           <w:lang w:val="cs-CZ"/>
         </w:rPr>
-      </w:r>
-      <w:r>
-        <w:rPr>
-          <w:rFonts w:ascii="Times" w:hAnsi="Times" w:cs="Times"/>
-          <w:lang w:val="cs-CZ"/>
-        </w:rPr>
         <w:instrText xml:space="preserve"> \* MERGEFORMAT </w:instrText>
       </w:r>
       <w:r>
@@ -15365,6 +15135,12 @@
           <w:rFonts w:ascii="Times" w:hAnsi="Times" w:cs="Times"/>
           <w:lang w:val="cs-CZ"/>
         </w:rPr>
+      </w:r>
+      <w:r>
+        <w:rPr>
+          <w:rFonts w:ascii="Times" w:hAnsi="Times" w:cs="Times"/>
+          <w:lang w:val="cs-CZ"/>
+        </w:rPr>
         <w:fldChar w:fldCharType="separate"/>
       </w:r>
       <w:r>
@@ -15391,8 +15167,8 @@
           <w:lang w:val="cs-CZ"/>
         </w:rPr>
       </w:pPr>
-      <w:bookmarkStart w:id="79" w:name="__RefHeading___Toc3762_2436247511"/>
-      <w:bookmarkStart w:id="80" w:name="_Toc131074149"/>
+      <w:bookmarkStart w:id="83" w:name="__RefHeading___Toc3762_2436247511"/>
+      <w:bookmarkStart w:id="84" w:name="_Toc131074149"/>
       <w:r>
         <w:rPr>
           <w:rFonts w:ascii="Times" w:hAnsi="Times" w:cs="Times"/>
@@ -15400,8 +15176,8 @@
         </w:rPr>
         <w:t>Bezpečnost</w:t>
       </w:r>
-      <w:bookmarkEnd w:id="79"/>
-      <w:bookmarkEnd w:id="80"/>
+      <w:bookmarkEnd w:id="83"/>
+      <w:bookmarkEnd w:id="84"/>
     </w:p>
     <w:p>
       <w:pPr>
@@ -15685,8 +15461,8 @@
           <w:lang w:val="cs-CZ"/>
         </w:rPr>
       </w:pPr>
-      <w:bookmarkStart w:id="81" w:name="__RefHeading___Toc3758_2436247511"/>
-      <w:bookmarkStart w:id="82" w:name="_Toc131074150"/>
+      <w:bookmarkStart w:id="85" w:name="__RefHeading___Toc3758_2436247511"/>
+      <w:bookmarkStart w:id="86" w:name="_Toc131074150"/>
       <w:r>
         <w:rPr>
           <w:rFonts w:ascii="Times" w:hAnsi="Times" w:cs="Times"/>
@@ -15695,8 +15471,8 @@
         <w:lastRenderedPageBreak/>
         <w:t>Příkladový kód</w:t>
       </w:r>
-      <w:bookmarkEnd w:id="81"/>
-      <w:bookmarkEnd w:id="82"/>
+      <w:bookmarkEnd w:id="85"/>
+      <w:bookmarkEnd w:id="86"/>
     </w:p>
     <w:p>
       <w:pPr>
@@ -26487,8 +26263,9 @@
           <w:rFonts w:ascii="Times" w:hAnsi="Times" w:cs="Times"/>
         </w:rPr>
       </w:pPr>
-      <w:bookmarkStart w:id="83" w:name="_Toc131069214"/>
-      <w:bookmarkStart w:id="84" w:name="_Toc131072654"/>
+      <w:bookmarkStart w:id="87" w:name="_Toc131069214"/>
+      <w:bookmarkStart w:id="88" w:name="_Toc131072654"/>
+      <w:bookmarkStart w:id="89" w:name="_Toc131148555"/>
       <w:r>
         <w:rPr>
           <w:rFonts w:ascii="Times" w:hAnsi="Times" w:cs="Times"/>
@@ -26559,8 +26336,9 @@
         </w:rPr>
         <w:t>šifra</w:t>
       </w:r>
-      <w:bookmarkEnd w:id="83"/>
-      <w:bookmarkEnd w:id="84"/>
+      <w:bookmarkEnd w:id="87"/>
+      <w:bookmarkEnd w:id="88"/>
+      <w:bookmarkEnd w:id="89"/>
       <w:proofErr w:type="spellEnd"/>
     </w:p>
     <w:p>
@@ -26572,9 +26350,9 @@
           <w:lang w:val="cs-CZ"/>
         </w:rPr>
       </w:pPr>
-      <w:bookmarkStart w:id="85" w:name="__RefHeading___Toc3764_2436247511"/>
-      <w:bookmarkStart w:id="86" w:name="_Toc130968748"/>
-      <w:bookmarkStart w:id="87" w:name="_Toc131074151"/>
+      <w:bookmarkStart w:id="90" w:name="__RefHeading___Toc3764_2436247511"/>
+      <w:bookmarkStart w:id="91" w:name="_Toc130968748"/>
+      <w:bookmarkStart w:id="92" w:name="_Toc131074151"/>
       <w:r>
         <w:rPr>
           <w:rFonts w:ascii="Times" w:hAnsi="Times" w:cs="Times"/>
@@ -26597,8 +26375,8 @@
         </w:rPr>
         <w:t xml:space="preserve"> </w:t>
       </w:r>
-      <w:bookmarkEnd w:id="85"/>
-      <w:bookmarkEnd w:id="86"/>
+      <w:bookmarkEnd w:id="90"/>
+      <w:bookmarkEnd w:id="91"/>
       <w:r>
         <w:rPr>
           <w:rFonts w:ascii="Times" w:hAnsi="Times" w:cs="Times"/>
@@ -26606,7 +26384,7 @@
         </w:rPr>
         <w:t>šifra</w:t>
       </w:r>
-      <w:bookmarkEnd w:id="87"/>
+      <w:bookmarkEnd w:id="92"/>
     </w:p>
     <w:p>
       <w:pPr>
@@ -26654,7 +26432,7 @@
           <w:szCs w:val="20"/>
           <w:lang w:val="cs-CZ"/>
         </w:rPr>
-        <w:instrText xml:space="preserve"> REF _Ref130968377 \r \h </w:instrText>
+        <w:instrText xml:space="preserve"> REF _Ref130968377 \r \h  \* MERGEFORMAT </w:instrText>
       </w:r>
       <w:r>
         <w:rPr>
@@ -26671,7 +26449,7 @@
           <w:szCs w:val="20"/>
           <w:lang w:val="cs-CZ"/>
         </w:rPr>
-        <w:instrText xml:space="preserve"> \* MERGEFORMAT </w:instrText>
+        <w:fldChar w:fldCharType="separate"/>
       </w:r>
       <w:r>
         <w:rPr>
@@ -26680,7 +26458,7 @@
           <w:szCs w:val="20"/>
           <w:lang w:val="cs-CZ"/>
         </w:rPr>
-        <w:fldChar w:fldCharType="separate"/>
+        <w:t>[28]</w:t>
       </w:r>
       <w:r>
         <w:rPr>
@@ -26689,7 +26467,7 @@
           <w:szCs w:val="20"/>
           <w:lang w:val="cs-CZ"/>
         </w:rPr>
-        <w:t>[28]</w:t>
+        <w:fldChar w:fldCharType="end"/>
       </w:r>
       <w:r>
         <w:rPr>
@@ -26698,7 +26476,7 @@
           <w:szCs w:val="20"/>
           <w:lang w:val="cs-CZ"/>
         </w:rPr>
-        <w:fldChar w:fldCharType="end"/>
+        <w:fldChar w:fldCharType="begin"/>
       </w:r>
       <w:r>
         <w:rPr>
@@ -26707,7 +26485,7 @@
           <w:szCs w:val="20"/>
           <w:lang w:val="cs-CZ"/>
         </w:rPr>
-        <w:fldChar w:fldCharType="begin"/>
+        <w:instrText xml:space="preserve"> REF _Ref130968394 \r \h  \* MERGEFORMAT </w:instrText>
       </w:r>
       <w:r>
         <w:rPr>
@@ -26716,7 +26494,6 @@
           <w:szCs w:val="20"/>
           <w:lang w:val="cs-CZ"/>
         </w:rPr>
-        <w:instrText xml:space="preserve"> REF _Ref130968394 \r \h </w:instrText>
       </w:r>
       <w:r>
         <w:rPr>
@@ -26725,6 +26502,7 @@
           <w:szCs w:val="20"/>
           <w:lang w:val="cs-CZ"/>
         </w:rPr>
+        <w:fldChar w:fldCharType="separate"/>
       </w:r>
       <w:r>
         <w:rPr>
@@ -26733,7 +26511,7 @@
           <w:szCs w:val="20"/>
           <w:lang w:val="cs-CZ"/>
         </w:rPr>
-        <w:instrText xml:space="preserve"> \* MERGEFORMAT </w:instrText>
+        <w:t>[29]</w:t>
       </w:r>
       <w:r>
         <w:rPr>
@@ -26742,6 +26520,91 @@
           <w:szCs w:val="20"/>
           <w:lang w:val="cs-CZ"/>
         </w:rPr>
+        <w:fldChar w:fldCharType="end"/>
+      </w:r>
+      <w:r>
+        <w:rPr>
+          <w:rFonts w:ascii="Times" w:hAnsi="Times" w:cs="Times"/>
+          <w:lang w:val="cs-CZ"/>
+        </w:rPr>
+        <w:t xml:space="preserve"> Přitom stále používá jednu šifrovací abecedu, není to </w:t>
+      </w:r>
+      <w:proofErr w:type="spellStart"/>
+      <w:r>
+        <w:rPr>
+          <w:rFonts w:ascii="Times" w:hAnsi="Times" w:cs="Times"/>
+          <w:lang w:val="cs-CZ"/>
+        </w:rPr>
+        <w:t>polyalfabetická</w:t>
+      </w:r>
+      <w:proofErr w:type="spellEnd"/>
+      <w:r>
+        <w:rPr>
+          <w:rFonts w:ascii="Times" w:hAnsi="Times" w:cs="Times"/>
+          <w:lang w:val="cs-CZ"/>
+        </w:rPr>
+        <w:t xml:space="preserve"> šifra.</w:t>
+      </w:r>
+      <w:r>
+        <w:rPr>
+          <w:rFonts w:ascii="Times" w:hAnsi="Times" w:cs="Times"/>
+          <w:lang w:val="cs-CZ"/>
+        </w:rPr>
+        <w:t xml:space="preserve"> </w:t>
+      </w:r>
+      <w:r>
+        <w:rPr>
+          <w:rFonts w:ascii="Times" w:hAnsi="Times" w:cs="Times"/>
+          <w:lang w:val="cs-CZ"/>
+        </w:rPr>
+        <w:t>Smyslem homofonní šifry je, aby ve výsledném šifrovém textu každé písmeno mělo přibližně stejnou relativní četnost, konkrétně 1 %</w:t>
+      </w:r>
+      <w:r>
+        <w:rPr>
+          <w:rFonts w:ascii="Times" w:hAnsi="Times" w:cs="Times"/>
+          <w:lang w:val="cs-CZ"/>
+        </w:rPr>
+        <w:t>.</w:t>
+      </w:r>
+      <w:r>
+        <w:rPr>
+          <w:rFonts w:ascii="Times" w:hAnsi="Times" w:cs="Times"/>
+          <w:lang w:val="cs-CZ"/>
+        </w:rPr>
+        <w:t xml:space="preserve"> </w:t>
+      </w:r>
+      <w:r>
+        <w:rPr>
+          <w:rFonts w:ascii="Times" w:hAnsi="Times" w:cs="Times"/>
+          <w:lang w:val="cs-CZ"/>
+        </w:rPr>
+        <w:fldChar w:fldCharType="begin"/>
+      </w:r>
+      <w:r>
+        <w:rPr>
+          <w:rFonts w:ascii="Times" w:hAnsi="Times" w:cs="Times"/>
+          <w:lang w:val="cs-CZ"/>
+        </w:rPr>
+        <w:instrText xml:space="preserve"> REF _Ref130968377 \r \h </w:instrText>
+      </w:r>
+      <w:r>
+        <w:rPr>
+          <w:rFonts w:ascii="Times" w:hAnsi="Times" w:cs="Times"/>
+          <w:lang w:val="cs-CZ"/>
+        </w:rPr>
+        <w:instrText xml:space="preserve"> \* MERGEFORMAT </w:instrText>
+      </w:r>
+      <w:r>
+        <w:rPr>
+          <w:rFonts w:ascii="Times" w:hAnsi="Times" w:cs="Times"/>
+          <w:lang w:val="cs-CZ"/>
+        </w:rPr>
+      </w:r>
+      <w:r>
+        <w:rPr>
+          <w:rFonts w:ascii="Times" w:hAnsi="Times" w:cs="Times"/>
+          <w:lang w:val="cs-CZ"/>
+        </w:rPr>
         <w:fldChar w:fldCharType="separate"/>
       </w:r>
       <w:r>
@@ -26751,118 +26614,15 @@
           <w:szCs w:val="20"/>
           <w:lang w:val="cs-CZ"/>
         </w:rPr>
-        <w:t>[29]</w:t>
-      </w:r>
-      <w:r>
-        <w:rPr>
-          <w:rFonts w:ascii="Times" w:eastAsia="Liberation Mono" w:hAnsi="Times" w:cs="Times"/>
-          <w:sz w:val="20"/>
-          <w:szCs w:val="20"/>
+        <w:t>[28]</w:t>
+      </w:r>
+      <w:r>
+        <w:rPr>
+          <w:rFonts w:ascii="Times" w:hAnsi="Times" w:cs="Times"/>
           <w:lang w:val="cs-CZ"/>
         </w:rPr>
         <w:fldChar w:fldCharType="end"/>
       </w:r>
-      <w:r>
-        <w:rPr>
-          <w:rFonts w:ascii="Times" w:hAnsi="Times" w:cs="Times"/>
-          <w:lang w:val="cs-CZ"/>
-        </w:rPr>
-        <w:t xml:space="preserve"> Přitom stále používá jednu šifrovací abecedu, není to </w:t>
-      </w:r>
-      <w:proofErr w:type="spellStart"/>
-      <w:r>
-        <w:rPr>
-          <w:rFonts w:ascii="Times" w:hAnsi="Times" w:cs="Times"/>
-          <w:lang w:val="cs-CZ"/>
-        </w:rPr>
-        <w:t>polyalfabetická</w:t>
-      </w:r>
-      <w:proofErr w:type="spellEnd"/>
-      <w:r>
-        <w:rPr>
-          <w:rFonts w:ascii="Times" w:hAnsi="Times" w:cs="Times"/>
-          <w:lang w:val="cs-CZ"/>
-        </w:rPr>
-        <w:t xml:space="preserve"> šifra.</w:t>
-      </w:r>
-      <w:r>
-        <w:rPr>
-          <w:rFonts w:ascii="Times" w:hAnsi="Times" w:cs="Times"/>
-          <w:lang w:val="cs-CZ"/>
-        </w:rPr>
-        <w:t xml:space="preserve"> </w:t>
-      </w:r>
-      <w:r>
-        <w:rPr>
-          <w:rFonts w:ascii="Times" w:hAnsi="Times" w:cs="Times"/>
-          <w:lang w:val="cs-CZ"/>
-        </w:rPr>
-        <w:t>Smyslem homofonní šifry je, aby ve výsledném šifrovém textu každé písmeno mělo přibližně stejnou relativní četnost, konkrétně 1 %</w:t>
-      </w:r>
-      <w:r>
-        <w:rPr>
-          <w:rFonts w:ascii="Times" w:hAnsi="Times" w:cs="Times"/>
-          <w:lang w:val="cs-CZ"/>
-        </w:rPr>
-        <w:t>.</w:t>
-      </w:r>
-      <w:r>
-        <w:rPr>
-          <w:rFonts w:ascii="Times" w:hAnsi="Times" w:cs="Times"/>
-          <w:lang w:val="cs-CZ"/>
-        </w:rPr>
-        <w:t xml:space="preserve"> </w:t>
-      </w:r>
-      <w:r>
-        <w:rPr>
-          <w:rFonts w:ascii="Times" w:hAnsi="Times" w:cs="Times"/>
-          <w:lang w:val="cs-CZ"/>
-        </w:rPr>
-        <w:fldChar w:fldCharType="begin"/>
-      </w:r>
-      <w:r>
-        <w:rPr>
-          <w:rFonts w:ascii="Times" w:hAnsi="Times" w:cs="Times"/>
-          <w:lang w:val="cs-CZ"/>
-        </w:rPr>
-        <w:instrText xml:space="preserve"> REF _Ref130968377 \r \h </w:instrText>
-      </w:r>
-      <w:r>
-        <w:rPr>
-          <w:rFonts w:ascii="Times" w:hAnsi="Times" w:cs="Times"/>
-          <w:lang w:val="cs-CZ"/>
-        </w:rPr>
-      </w:r>
-      <w:r>
-        <w:rPr>
-          <w:rFonts w:ascii="Times" w:hAnsi="Times" w:cs="Times"/>
-          <w:lang w:val="cs-CZ"/>
-        </w:rPr>
-        <w:instrText xml:space="preserve"> \* MERGEFORMAT </w:instrText>
-      </w:r>
-      <w:r>
-        <w:rPr>
-          <w:rFonts w:ascii="Times" w:hAnsi="Times" w:cs="Times"/>
-          <w:lang w:val="cs-CZ"/>
-        </w:rPr>
-        <w:fldChar w:fldCharType="separate"/>
-      </w:r>
-      <w:r>
-        <w:rPr>
-          <w:rFonts w:ascii="Times" w:eastAsia="Liberation Mono" w:hAnsi="Times" w:cs="Times"/>
-          <w:sz w:val="20"/>
-          <w:szCs w:val="20"/>
-          <w:lang w:val="cs-CZ"/>
-        </w:rPr>
-        <w:t>[28]</w:t>
-      </w:r>
-      <w:r>
-        <w:rPr>
-          <w:rFonts w:ascii="Times" w:hAnsi="Times" w:cs="Times"/>
-          <w:lang w:val="cs-CZ"/>
-        </w:rPr>
-        <w:fldChar w:fldCharType="end"/>
-      </w:r>
     </w:p>
     <w:p>
       <w:pPr>
@@ -26873,8 +26633,8 @@
           <w:lang w:val="cs-CZ"/>
         </w:rPr>
       </w:pPr>
-      <w:bookmarkStart w:id="88" w:name="__RefHeading___Toc3768_2436247511"/>
-      <w:bookmarkStart w:id="89" w:name="_Toc131074152"/>
+      <w:bookmarkStart w:id="93" w:name="__RefHeading___Toc3768_2436247511"/>
+      <w:bookmarkStart w:id="94" w:name="_Toc131074152"/>
       <w:r>
         <w:rPr>
           <w:rFonts w:ascii="Times" w:hAnsi="Times" w:cs="Times"/>
@@ -26882,8 +26642,8 @@
         </w:rPr>
         <w:t>Historie</w:t>
       </w:r>
-      <w:bookmarkEnd w:id="88"/>
-      <w:bookmarkEnd w:id="89"/>
+      <w:bookmarkEnd w:id="93"/>
+      <w:bookmarkEnd w:id="94"/>
     </w:p>
     <w:p>
       <w:pPr>
@@ -26904,8 +26664,9 @@
           <w:szCs w:val="24"/>
           <w:lang w:val="cs-CZ"/>
         </w:rPr>
-        <w:t>Jedním z prvních uživatelů</w:t>
-      </w:r>
+        <w:t xml:space="preserve">Jedním z prvních uživatelů homofonní šifry byl údajně vévoda Simeone de </w:t>
+      </w:r>
+      <w:proofErr w:type="spellStart"/>
       <w:r>
         <w:rPr>
           <w:rFonts w:ascii="Times" w:hAnsi="Times" w:cs="Times"/>
@@ -26913,8 +26674,9 @@
           <w:szCs w:val="24"/>
           <w:lang w:val="cs-CZ"/>
         </w:rPr>
-        <w:t xml:space="preserve"> </w:t>
-      </w:r>
+        <w:t>Crema</w:t>
+      </w:r>
+      <w:proofErr w:type="spellEnd"/>
       <w:r>
         <w:rPr>
           <w:rFonts w:ascii="Times" w:hAnsi="Times" w:cs="Times"/>
@@ -26922,9 +26684,56 @@
           <w:szCs w:val="24"/>
           <w:lang w:val="cs-CZ"/>
         </w:rPr>
-        <w:t xml:space="preserve">homofonní šifry byl údajně vévoda Simeone de </w:t>
-      </w:r>
-      <w:proofErr w:type="spellStart"/>
+        <w:t xml:space="preserve"> z italské Mantovy na počátku 15. století.</w:t>
+      </w:r>
+      <w:r>
+        <w:rPr>
+          <w:rFonts w:ascii="Times" w:hAnsi="Times" w:cs="Times"/>
+          <w:lang w:val="cs-CZ"/>
+        </w:rPr>
+        <w:t xml:space="preserve"> </w:t>
+      </w:r>
+      <w:r>
+        <w:rPr>
+          <w:rFonts w:ascii="Times" w:hAnsi="Times" w:cs="Times"/>
+          <w:lang w:val="cs-CZ"/>
+        </w:rPr>
+        <w:fldChar w:fldCharType="begin"/>
+      </w:r>
+      <w:r>
+        <w:rPr>
+          <w:rFonts w:ascii="Times" w:hAnsi="Times" w:cs="Times"/>
+          <w:lang w:val="cs-CZ"/>
+        </w:rPr>
+        <w:instrText xml:space="preserve"> REF _Ref131068167 \r \h  \* MERGEFORMAT </w:instrText>
+      </w:r>
+      <w:r>
+        <w:rPr>
+          <w:rFonts w:ascii="Times" w:hAnsi="Times" w:cs="Times"/>
+          <w:lang w:val="cs-CZ"/>
+        </w:rPr>
+      </w:r>
+      <w:r>
+        <w:rPr>
+          <w:rFonts w:ascii="Times" w:hAnsi="Times" w:cs="Times"/>
+          <w:lang w:val="cs-CZ"/>
+        </w:rPr>
+        <w:fldChar w:fldCharType="separate"/>
+      </w:r>
+      <w:r>
+        <w:rPr>
+          <w:rFonts w:ascii="Times" w:hAnsi="Times" w:cs="Times"/>
+          <w:lang w:val="cs-CZ"/>
+        </w:rPr>
+        <w:t>[32]</w:t>
+      </w:r>
+      <w:r>
+        <w:rPr>
+          <w:rFonts w:ascii="Times" w:hAnsi="Times" w:cs="Times"/>
+          <w:lang w:val="cs-CZ"/>
+        </w:rPr>
+        <w:fldChar w:fldCharType="end"/>
+      </w:r>
       <w:r>
         <w:rPr>
           <w:rFonts w:ascii="Times" w:hAnsi="Times" w:cs="Times"/>
@@ -26932,9 +26741,8 @@
           <w:szCs w:val="24"/>
           <w:lang w:val="cs-CZ"/>
         </w:rPr>
-        <w:t>Crema</w:t>
-      </w:r>
-      <w:proofErr w:type="spellEnd"/>
+        <w:t xml:space="preserve"> Začala se </w:t>
+      </w:r>
       <w:r>
         <w:rPr>
           <w:rFonts w:ascii="Times" w:hAnsi="Times" w:cs="Times"/>
@@ -26942,7 +26750,7 @@
           <w:szCs w:val="24"/>
           <w:lang w:val="cs-CZ"/>
         </w:rPr>
-        <w:t xml:space="preserve"> z italské Mantovy na počátku</w:t>
+        <w:t xml:space="preserve">hojněji </w:t>
       </w:r>
       <w:r>
         <w:rPr>
@@ -26951,7 +26759,7 @@
           <w:szCs w:val="24"/>
           <w:lang w:val="cs-CZ"/>
         </w:rPr>
-        <w:t xml:space="preserve"> </w:t>
+        <w:t xml:space="preserve">využívat až v </w:t>
       </w:r>
       <w:r>
         <w:rPr>
@@ -26960,7 +26768,7 @@
           <w:szCs w:val="24"/>
           <w:lang w:val="cs-CZ"/>
         </w:rPr>
-        <w:t>15. století</w:t>
+        <w:t>17. stol.</w:t>
       </w:r>
       <w:r>
         <w:rPr>
@@ -26969,62 +26777,7 @@
           <w:szCs w:val="24"/>
           <w:lang w:val="cs-CZ"/>
         </w:rPr>
-        <w:t>.</w:t>
-      </w:r>
-      <w:r>
-        <w:rPr>
-          <w:rFonts w:ascii="Times" w:hAnsi="Times" w:cs="Times"/>
-          <w:lang w:val="cs-CZ"/>
-        </w:rPr>
-        <w:t xml:space="preserve"> </w:t>
-      </w:r>
-      <w:r>
-        <w:rPr>
-          <w:rFonts w:ascii="Times" w:hAnsi="Times" w:cs="Times"/>
-          <w:lang w:val="cs-CZ"/>
-        </w:rPr>
-        <w:fldChar w:fldCharType="begin"/>
-      </w:r>
-      <w:r>
-        <w:rPr>
-          <w:rFonts w:ascii="Times" w:hAnsi="Times" w:cs="Times"/>
-          <w:lang w:val="cs-CZ"/>
-        </w:rPr>
-        <w:instrText xml:space="preserve"> REF _Ref131068167 \r \h </w:instrText>
-      </w:r>
-      <w:r>
-        <w:rPr>
-          <w:rFonts w:ascii="Times" w:hAnsi="Times" w:cs="Times"/>
-          <w:lang w:val="cs-CZ"/>
-        </w:rPr>
-      </w:r>
-      <w:r>
-        <w:rPr>
-          <w:rFonts w:ascii="Times" w:hAnsi="Times" w:cs="Times"/>
-          <w:lang w:val="cs-CZ"/>
-        </w:rPr>
-        <w:instrText xml:space="preserve"> \* MERGEFORMAT </w:instrText>
-      </w:r>
-      <w:r>
-        <w:rPr>
-          <w:rFonts w:ascii="Times" w:hAnsi="Times" w:cs="Times"/>
-          <w:lang w:val="cs-CZ"/>
-        </w:rPr>
-        <w:fldChar w:fldCharType="separate"/>
-      </w:r>
-      <w:r>
-        <w:rPr>
-          <w:rFonts w:ascii="Times" w:hAnsi="Times" w:cs="Times"/>
-          <w:lang w:val="cs-CZ"/>
-        </w:rPr>
-        <w:t>[32]</w:t>
-      </w:r>
-      <w:r>
-        <w:rPr>
-          <w:rFonts w:ascii="Times" w:hAnsi="Times" w:cs="Times"/>
-          <w:lang w:val="cs-CZ"/>
-        </w:rPr>
-        <w:fldChar w:fldCharType="end"/>
+        <w:t xml:space="preserve"> v</w:t>
       </w:r>
       <w:r>
         <w:rPr>
@@ -27033,7 +26786,7 @@
           <w:szCs w:val="24"/>
           <w:lang w:val="cs-CZ"/>
         </w:rPr>
-        <w:t xml:space="preserve"> Začala se </w:t>
+        <w:t> </w:t>
       </w:r>
       <w:r>
         <w:rPr>
@@ -27042,17 +26795,42 @@
           <w:szCs w:val="24"/>
           <w:lang w:val="cs-CZ"/>
         </w:rPr>
-        <w:t xml:space="preserve">hojněji </w:t>
-      </w:r>
-      <w:r>
+        <w:t>Evropě.</w:t>
+      </w:r>
+    </w:p>
+    <w:p>
+      <w:pPr>
+        <w:pStyle w:val="Nadpis4"/>
+        <w:spacing w:line="276" w:lineRule="auto"/>
+        <w:rPr>
+          <w:rFonts w:ascii="Times" w:hAnsi="Times" w:cs="Times"/>
+          <w:lang w:val="cs-CZ"/>
+        </w:rPr>
+      </w:pPr>
+      <w:bookmarkStart w:id="95" w:name="__RefHeading___Toc3770_2436247511"/>
+      <w:bookmarkStart w:id="96" w:name="_Toc131074153"/>
+      <w:r>
+        <w:rPr>
+          <w:rFonts w:ascii="Times" w:hAnsi="Times" w:cs="Times"/>
+          <w:lang w:val="cs-CZ"/>
+        </w:rPr>
+        <w:t>Bezpečnost</w:t>
+      </w:r>
+      <w:bookmarkEnd w:id="95"/>
+      <w:bookmarkEnd w:id="96"/>
+    </w:p>
+    <w:p>
+      <w:pPr>
+        <w:pStyle w:val="PreformattedText"/>
+        <w:spacing w:line="276" w:lineRule="auto"/>
+        <w:jc w:val="both"/>
         <w:rPr>
           <w:rFonts w:ascii="Times" w:hAnsi="Times" w:cs="Times"/>
           <w:sz w:val="24"/>
           <w:szCs w:val="24"/>
           <w:lang w:val="cs-CZ"/>
         </w:rPr>
-        <w:t xml:space="preserve">využívat až v </w:t>
-      </w:r>
+      </w:pPr>
       <w:r>
         <w:rPr>
           <w:rFonts w:ascii="Times" w:hAnsi="Times" w:cs="Times"/>
@@ -27060,7 +26838,7 @@
           <w:szCs w:val="24"/>
           <w:lang w:val="cs-CZ"/>
         </w:rPr>
-        <w:t>17. stol.</w:t>
+        <w:t>K rozluštění lze použít frekvenční analýza pro dvojice písmen</w:t>
       </w:r>
       <w:r>
         <w:rPr>
@@ -27069,7 +26847,7 @@
           <w:szCs w:val="24"/>
           <w:lang w:val="cs-CZ"/>
         </w:rPr>
-        <w:t xml:space="preserve"> v</w:t>
+        <w:t xml:space="preserve">. </w:t>
       </w:r>
       <w:r>
         <w:rPr>
@@ -27078,8 +26856,9 @@
           <w:szCs w:val="24"/>
           <w:lang w:val="cs-CZ"/>
         </w:rPr>
-        <w:t> </w:t>
-      </w:r>
+        <w:t xml:space="preserve">Angličtina má časté kombinace: </w:t>
+      </w:r>
+      <w:proofErr w:type="spellStart"/>
       <w:r>
         <w:rPr>
           <w:rFonts w:ascii="Times" w:hAnsi="Times" w:cs="Times"/>
@@ -27087,42 +26866,19 @@
           <w:szCs w:val="24"/>
           <w:lang w:val="cs-CZ"/>
         </w:rPr>
-        <w:t>Evropě.</w:t>
-      </w:r>
-    </w:p>
-    <w:p>
-      <w:pPr>
-        <w:pStyle w:val="Nadpis4"/>
-        <w:spacing w:line="276" w:lineRule="auto"/>
-        <w:rPr>
-          <w:rFonts w:ascii="Times" w:hAnsi="Times" w:cs="Times"/>
-          <w:lang w:val="cs-CZ"/>
-        </w:rPr>
-      </w:pPr>
-      <w:bookmarkStart w:id="90" w:name="__RefHeading___Toc3770_2436247511"/>
-      <w:bookmarkStart w:id="91" w:name="_Toc131074153"/>
-      <w:r>
-        <w:rPr>
-          <w:rFonts w:ascii="Times" w:hAnsi="Times" w:cs="Times"/>
-          <w:lang w:val="cs-CZ"/>
-        </w:rPr>
-        <w:t>Bezpečnost</w:t>
-      </w:r>
-      <w:bookmarkEnd w:id="90"/>
-      <w:bookmarkEnd w:id="91"/>
-    </w:p>
-    <w:p>
-      <w:pPr>
-        <w:pStyle w:val="PreformattedText"/>
-        <w:spacing w:line="276" w:lineRule="auto"/>
-        <w:jc w:val="both"/>
+        <w:t>ee</w:t>
+      </w:r>
+      <w:proofErr w:type="spellEnd"/>
+      <w:r>
         <w:rPr>
           <w:rFonts w:ascii="Times" w:hAnsi="Times" w:cs="Times"/>
           <w:sz w:val="24"/>
           <w:szCs w:val="24"/>
           <w:lang w:val="cs-CZ"/>
         </w:rPr>
-      </w:pPr>
+        <w:t xml:space="preserve">, </w:t>
+      </w:r>
+      <w:proofErr w:type="spellStart"/>
       <w:r>
         <w:rPr>
           <w:rFonts w:ascii="Times" w:hAnsi="Times" w:cs="Times"/>
@@ -27130,8 +26886,9 @@
           <w:szCs w:val="24"/>
           <w:lang w:val="cs-CZ"/>
         </w:rPr>
-        <w:t>K rozluštění lze použít frekvenční analýza pro dvojice písmen</w:t>
-      </w:r>
+        <w:t>th</w:t>
+      </w:r>
+      <w:proofErr w:type="spellEnd"/>
       <w:r>
         <w:rPr>
           <w:rFonts w:ascii="Times" w:hAnsi="Times" w:cs="Times"/>
@@ -27139,8 +26896,9 @@
           <w:szCs w:val="24"/>
           <w:lang w:val="cs-CZ"/>
         </w:rPr>
-        <w:t xml:space="preserve">. </w:t>
-      </w:r>
+        <w:t xml:space="preserve">, </w:t>
+      </w:r>
+      <w:proofErr w:type="spellStart"/>
       <w:r>
         <w:rPr>
           <w:rFonts w:ascii="Times" w:hAnsi="Times" w:cs="Times"/>
@@ -27148,9 +26906,9 @@
           <w:szCs w:val="24"/>
           <w:lang w:val="cs-CZ"/>
         </w:rPr>
-        <w:t xml:space="preserve">Angličtina má časté kombinace: </w:t>
-      </w:r>
-      <w:proofErr w:type="spellStart"/>
+        <w:t>qu</w:t>
+      </w:r>
+      <w:proofErr w:type="spellEnd"/>
       <w:r>
         <w:rPr>
           <w:rFonts w:ascii="Times" w:hAnsi="Times" w:cs="Times"/>
@@ -27158,9 +26916,8 @@
           <w:szCs w:val="24"/>
           <w:lang w:val="cs-CZ"/>
         </w:rPr>
-        <w:t>ee</w:t>
-      </w:r>
-      <w:proofErr w:type="spellEnd"/>
+        <w:t xml:space="preserve">. </w:t>
+      </w:r>
       <w:r>
         <w:rPr>
           <w:rFonts w:ascii="Times" w:hAnsi="Times" w:cs="Times"/>
@@ -27168,9 +26925,9 @@
           <w:szCs w:val="24"/>
           <w:lang w:val="cs-CZ"/>
         </w:rPr>
-        <w:t xml:space="preserve">, </w:t>
-      </w:r>
-      <w:proofErr w:type="spellStart"/>
+        <w:t xml:space="preserve">Přitom písmeno q (výskyt </w:t>
+      </w:r>
+      <w:proofErr w:type="gramStart"/>
       <w:r>
         <w:rPr>
           <w:rFonts w:ascii="Times" w:hAnsi="Times" w:cs="Times"/>
@@ -27178,9 +26935,9 @@
           <w:szCs w:val="24"/>
           <w:lang w:val="cs-CZ"/>
         </w:rPr>
-        <w:t>th</w:t>
-      </w:r>
-      <w:proofErr w:type="spellEnd"/>
+        <w:t>0,1%</w:t>
+      </w:r>
+      <w:proofErr w:type="gramEnd"/>
       <w:r>
         <w:rPr>
           <w:rFonts w:ascii="Times" w:hAnsi="Times" w:cs="Times"/>
@@ -27188,9 +26945,8 @@
           <w:szCs w:val="24"/>
           <w:lang w:val="cs-CZ"/>
         </w:rPr>
-        <w:t xml:space="preserve">, </w:t>
-      </w:r>
-      <w:proofErr w:type="spellStart"/>
+        <w:t>) je následováno jedině</w:t>
+      </w:r>
       <w:r>
         <w:rPr>
           <w:rFonts w:ascii="Times" w:hAnsi="Times" w:cs="Times"/>
@@ -27198,9 +26954,8 @@
           <w:szCs w:val="24"/>
           <w:lang w:val="cs-CZ"/>
         </w:rPr>
-        <w:t>qu</w:t>
-      </w:r>
-      <w:proofErr w:type="spellEnd"/>
+        <w:t xml:space="preserve">. </w:t>
+      </w:r>
       <w:r>
         <w:rPr>
           <w:rFonts w:ascii="Times" w:hAnsi="Times" w:cs="Times"/>
@@ -27208,7 +26963,7 @@
           <w:szCs w:val="24"/>
           <w:lang w:val="cs-CZ"/>
         </w:rPr>
-        <w:t xml:space="preserve">. </w:t>
+        <w:t>p</w:t>
       </w:r>
       <w:r>
         <w:rPr>
@@ -27217,7 +26972,7 @@
           <w:szCs w:val="24"/>
           <w:lang w:val="cs-CZ"/>
         </w:rPr>
-        <w:t xml:space="preserve">Přitom písmeno q (výskyt </w:t>
+        <w:t xml:space="preserve">ísmenem u (výskyt </w:t>
       </w:r>
       <w:proofErr w:type="gramStart"/>
       <w:r>
@@ -27227,7 +26982,7 @@
           <w:szCs w:val="24"/>
           <w:lang w:val="cs-CZ"/>
         </w:rPr>
-        <w:t>0,1%</w:t>
+        <w:t>2,8%</w:t>
       </w:r>
       <w:proofErr w:type="gramEnd"/>
       <w:r>
@@ -27237,7 +26992,7 @@
           <w:szCs w:val="24"/>
           <w:lang w:val="cs-CZ"/>
         </w:rPr>
-        <w:t>) je následováno jedině</w:t>
+        <w:t>). V šifrovém textu bude jediný znak</w:t>
       </w:r>
       <w:r>
         <w:rPr>
@@ -27246,7 +27001,7 @@
           <w:szCs w:val="24"/>
           <w:lang w:val="cs-CZ"/>
         </w:rPr>
-        <w:t xml:space="preserve">. </w:t>
+        <w:t xml:space="preserve"> </w:t>
       </w:r>
       <w:r>
         <w:rPr>
@@ -27255,135 +27010,88 @@
           <w:szCs w:val="24"/>
           <w:lang w:val="cs-CZ"/>
         </w:rPr>
-        <w:t>p</w:t>
-      </w:r>
-      <w:r>
+        <w:t>pro q následován jedním ze tří znaků pro u.</w:t>
+      </w:r>
+      <w:r>
+        <w:rPr>
+          <w:rFonts w:ascii="Times" w:hAnsi="Times" w:cs="Times"/>
+          <w:lang w:val="cs-CZ"/>
+        </w:rPr>
+        <w:t xml:space="preserve"> </w:t>
+      </w:r>
+      <w:r>
+        <w:rPr>
+          <w:rFonts w:ascii="Times" w:hAnsi="Times" w:cs="Times"/>
+          <w:lang w:val="cs-CZ"/>
+        </w:rPr>
+        <w:fldChar w:fldCharType="begin"/>
+      </w:r>
+      <w:r>
+        <w:rPr>
+          <w:rFonts w:ascii="Times" w:hAnsi="Times" w:cs="Times"/>
+          <w:lang w:val="cs-CZ"/>
+        </w:rPr>
+        <w:instrText xml:space="preserve"> REF _Ref130968377 \r \h </w:instrText>
+      </w:r>
+      <w:r>
+        <w:rPr>
+          <w:rFonts w:ascii="Times" w:hAnsi="Times" w:cs="Times"/>
+          <w:lang w:val="cs-CZ"/>
+        </w:rPr>
+        <w:instrText xml:space="preserve"> \* MERGEFORMAT </w:instrText>
+      </w:r>
+      <w:r>
+        <w:rPr>
+          <w:rFonts w:ascii="Times" w:hAnsi="Times" w:cs="Times"/>
+          <w:lang w:val="cs-CZ"/>
+        </w:rPr>
+      </w:r>
+      <w:r>
+        <w:rPr>
+          <w:rFonts w:ascii="Times" w:hAnsi="Times" w:cs="Times"/>
+          <w:lang w:val="cs-CZ"/>
+        </w:rPr>
+        <w:fldChar w:fldCharType="separate"/>
+      </w:r>
+      <w:r>
+        <w:rPr>
+          <w:rFonts w:ascii="Times" w:hAnsi="Times" w:cs="Times"/>
+          <w:lang w:val="cs-CZ"/>
+        </w:rPr>
+        <w:t>[28]</w:t>
+      </w:r>
+      <w:r>
+        <w:rPr>
+          <w:rFonts w:ascii="Times" w:hAnsi="Times" w:cs="Times"/>
+          <w:lang w:val="cs-CZ"/>
+        </w:rPr>
+        <w:fldChar w:fldCharType="end"/>
+      </w:r>
+    </w:p>
+    <w:p>
+      <w:pPr>
+        <w:suppressAutoHyphens w:val="0"/>
+        <w:rPr>
+          <w:rFonts w:ascii="Times" w:eastAsia="Liberation Mono" w:hAnsi="Times" w:cs="Times"/>
+        </w:rPr>
+      </w:pPr>
+      <w:r>
+        <w:rPr>
+          <w:rFonts w:ascii="Times" w:hAnsi="Times" w:cs="Times"/>
+        </w:rPr>
+        <w:br w:type="page"/>
+      </w:r>
+    </w:p>
+    <w:p>
+      <w:pPr>
+        <w:pStyle w:val="PreformattedText"/>
+        <w:spacing w:line="276" w:lineRule="auto"/>
         <w:rPr>
           <w:rFonts w:ascii="Times" w:hAnsi="Times" w:cs="Times"/>
           <w:sz w:val="24"/>
           <w:szCs w:val="24"/>
           <w:lang w:val="cs-CZ"/>
         </w:rPr>
-        <w:t xml:space="preserve">ísmenem u (výskyt </w:t>
-      </w:r>
-      <w:proofErr w:type="gramStart"/>
-      <w:r>
-        <w:rPr>
-          <w:rFonts w:ascii="Times" w:hAnsi="Times" w:cs="Times"/>
-          <w:sz w:val="24"/>
-          <w:szCs w:val="24"/>
-          <w:lang w:val="cs-CZ"/>
-        </w:rPr>
-        <w:t>2,8%</w:t>
-      </w:r>
-      <w:proofErr w:type="gramEnd"/>
-      <w:r>
-        <w:rPr>
-          <w:rFonts w:ascii="Times" w:hAnsi="Times" w:cs="Times"/>
-          <w:sz w:val="24"/>
-          <w:szCs w:val="24"/>
-          <w:lang w:val="cs-CZ"/>
-        </w:rPr>
-        <w:t>). V šifrovém textu bude jediný znak</w:t>
-      </w:r>
-      <w:r>
-        <w:rPr>
-          <w:rFonts w:ascii="Times" w:hAnsi="Times" w:cs="Times"/>
-          <w:sz w:val="24"/>
-          <w:szCs w:val="24"/>
-          <w:lang w:val="cs-CZ"/>
-        </w:rPr>
-        <w:t xml:space="preserve"> </w:t>
-      </w:r>
-      <w:r>
-        <w:rPr>
-          <w:rFonts w:ascii="Times" w:hAnsi="Times" w:cs="Times"/>
-          <w:sz w:val="24"/>
-          <w:szCs w:val="24"/>
-          <w:lang w:val="cs-CZ"/>
-        </w:rPr>
-        <w:t>pro q následován jedním ze tří znaků pro u.</w:t>
-      </w:r>
-      <w:r>
-        <w:rPr>
-          <w:rFonts w:ascii="Times" w:hAnsi="Times" w:cs="Times"/>
-          <w:lang w:val="cs-CZ"/>
-        </w:rPr>
-        <w:t xml:space="preserve"> </w:t>
-      </w:r>
-      <w:r>
-        <w:rPr>
-          <w:rFonts w:ascii="Times" w:hAnsi="Times" w:cs="Times"/>
-          <w:lang w:val="cs-CZ"/>
-        </w:rPr>
-        <w:fldChar w:fldCharType="begin"/>
-      </w:r>
-      <w:r>
-        <w:rPr>
-          <w:rFonts w:ascii="Times" w:hAnsi="Times" w:cs="Times"/>
-          <w:lang w:val="cs-CZ"/>
-        </w:rPr>
-        <w:instrText xml:space="preserve"> REF _Ref130968377 \r \h </w:instrText>
-      </w:r>
-      <w:r>
-        <w:rPr>
-          <w:rFonts w:ascii="Times" w:hAnsi="Times" w:cs="Times"/>
-          <w:lang w:val="cs-CZ"/>
-        </w:rPr>
-      </w:r>
-      <w:r>
-        <w:rPr>
-          <w:rFonts w:ascii="Times" w:hAnsi="Times" w:cs="Times"/>
-          <w:lang w:val="cs-CZ"/>
-        </w:rPr>
-        <w:instrText xml:space="preserve"> \* MERGEFORMAT </w:instrText>
-      </w:r>
-      <w:r>
-        <w:rPr>
-          <w:rFonts w:ascii="Times" w:hAnsi="Times" w:cs="Times"/>
-          <w:lang w:val="cs-CZ"/>
-        </w:rPr>
-        <w:fldChar w:fldCharType="separate"/>
-      </w:r>
-      <w:r>
-        <w:rPr>
-          <w:rFonts w:ascii="Times" w:hAnsi="Times" w:cs="Times"/>
-          <w:lang w:val="cs-CZ"/>
-        </w:rPr>
-        <w:t>[28]</w:t>
-      </w:r>
-      <w:r>
-        <w:rPr>
-          <w:rFonts w:ascii="Times" w:hAnsi="Times" w:cs="Times"/>
-          <w:lang w:val="cs-CZ"/>
-        </w:rPr>
-        <w:fldChar w:fldCharType="end"/>
-      </w:r>
-    </w:p>
-    <w:p>
-      <w:pPr>
-        <w:suppressAutoHyphens w:val="0"/>
-        <w:rPr>
-          <w:rFonts w:ascii="Times" w:eastAsia="Liberation Mono" w:hAnsi="Times" w:cs="Times"/>
-        </w:rPr>
-      </w:pPr>
-      <w:r>
-        <w:rPr>
-          <w:rFonts w:ascii="Times" w:hAnsi="Times" w:cs="Times"/>
-        </w:rPr>
-        <w:br w:type="page"/>
-      </w:r>
-    </w:p>
-    <w:p>
-      <w:pPr>
-        <w:pStyle w:val="PreformattedText"/>
-        <w:spacing w:line="276" w:lineRule="auto"/>
-        <w:rPr>
-          <w:rFonts w:ascii="Times" w:hAnsi="Times" w:cs="Times"/>
-          <w:sz w:val="24"/>
-          <w:szCs w:val="24"/>
-          <w:lang w:val="cs-CZ"/>
-        </w:rPr>
       </w:pPr>
     </w:p>
     <w:p>
@@ -27395,8 +27103,8 @@
           <w:lang w:val="cs-CZ"/>
         </w:rPr>
       </w:pPr>
-      <w:bookmarkStart w:id="92" w:name="__RefHeading___Toc3766_2436247511"/>
-      <w:bookmarkStart w:id="93" w:name="_Toc131074154"/>
+      <w:bookmarkStart w:id="97" w:name="__RefHeading___Toc3766_2436247511"/>
+      <w:bookmarkStart w:id="98" w:name="_Toc131074154"/>
       <w:r>
         <w:rPr>
           <w:rFonts w:ascii="Times" w:hAnsi="Times" w:cs="Times"/>
@@ -27411,8 +27119,8 @@
         </w:rPr>
         <w:t>říkladový kód</w:t>
       </w:r>
-      <w:bookmarkEnd w:id="92"/>
-      <w:bookmarkEnd w:id="93"/>
+      <w:bookmarkEnd w:id="97"/>
+      <w:bookmarkEnd w:id="98"/>
     </w:p>
     <w:p>
       <w:pPr>
@@ -35368,92 +35076,12 @@
         </w:rPr>
         <w:t>}</w:t>
       </w:r>
-      <w:bookmarkStart w:id="94" w:name="_Toc130446963"/>
-      <w:bookmarkEnd w:id="94"/>
+      <w:bookmarkStart w:id="99" w:name="_Toc130446963"/>
+      <w:bookmarkEnd w:id="99"/>
     </w:p>
     <w:p>
       <w:pPr>
         <w:pStyle w:val="Titulek"/>
-        <w:rPr>
-          <w:rFonts w:ascii="Times" w:hAnsi="Times" w:cs="Times"/>
-        </w:rPr>
-      </w:pPr>
-      <w:bookmarkStart w:id="95" w:name="__RefHeading___Toc6187_320591812"/>
-      <w:bookmarkStart w:id="96" w:name="_Toc130968749"/>
-      <w:bookmarkStart w:id="97" w:name="_Toc131069215"/>
-      <w:bookmarkStart w:id="98" w:name="_Toc131072655"/>
-      <w:r>
-        <w:rPr>
-          <w:rFonts w:ascii="Times" w:hAnsi="Times" w:cs="Times"/>
-        </w:rPr>
-        <w:t xml:space="preserve">Code </w:t>
-      </w:r>
-      <w:r>
-        <w:rPr>
-          <w:rFonts w:ascii="Times" w:hAnsi="Times" w:cs="Times"/>
-        </w:rPr>
-        <w:fldChar w:fldCharType="begin"/>
-      </w:r>
-      <w:r>
-        <w:rPr>
-          <w:rFonts w:ascii="Times" w:hAnsi="Times" w:cs="Times"/>
-        </w:rPr>
-        <w:instrText xml:space="preserve"> SEQ Code \* ARABIC </w:instrText>
-      </w:r>
-      <w:r>
-        <w:rPr>
-          <w:rFonts w:ascii="Times" w:hAnsi="Times" w:cs="Times"/>
-        </w:rPr>
-        <w:fldChar w:fldCharType="separate"/>
-      </w:r>
-      <w:r>
-        <w:rPr>
-          <w:rFonts w:ascii="Times" w:hAnsi="Times" w:cs="Times"/>
-          <w:noProof/>
-        </w:rPr>
-        <w:t>3</w:t>
-      </w:r>
-      <w:r>
-        <w:rPr>
-          <w:rFonts w:ascii="Times" w:hAnsi="Times" w:cs="Times"/>
-        </w:rPr>
-        <w:fldChar w:fldCharType="end"/>
-      </w:r>
-      <w:r>
-        <w:rPr>
-          <w:rFonts w:ascii="Times" w:hAnsi="Times" w:cs="Times"/>
-        </w:rPr>
-        <w:t xml:space="preserve">: </w:t>
-      </w:r>
-      <w:proofErr w:type="spellStart"/>
-      <w:r>
-        <w:rPr>
-          <w:rFonts w:ascii="Times" w:hAnsi="Times" w:cs="Times"/>
-        </w:rPr>
-        <w:t>Homofonní</w:t>
-      </w:r>
-      <w:proofErr w:type="spellEnd"/>
-      <w:r>
-        <w:rPr>
-          <w:rFonts w:ascii="Times" w:hAnsi="Times" w:cs="Times"/>
-        </w:rPr>
-        <w:t xml:space="preserve"> </w:t>
-      </w:r>
-      <w:proofErr w:type="spellStart"/>
-      <w:r>
-        <w:rPr>
-          <w:rFonts w:ascii="Times" w:hAnsi="Times" w:cs="Times"/>
-        </w:rPr>
-        <w:t>šifra</w:t>
-      </w:r>
-      <w:bookmarkEnd w:id="97"/>
-      <w:bookmarkEnd w:id="98"/>
-      <w:proofErr w:type="spellEnd"/>
-    </w:p>
-    <w:p>
-      <w:pPr>
-        <w:suppressAutoHyphens w:val="0"/>
-        <w:spacing w:line="276" w:lineRule="auto"/>
         <w:rPr>
           <w:rFonts w:ascii="Times" w:hAnsi="Times" w:cs="Times"/>
           <w:b/>
@@ -35462,6 +35090,37 @@
           <w:szCs w:val="48"/>
         </w:rPr>
       </w:pPr>
+      <w:bookmarkStart w:id="100" w:name="__RefHeading___Toc6187_320591812"/>
+      <w:bookmarkStart w:id="101" w:name="_Toc130968749"/>
+      <w:bookmarkStart w:id="102" w:name="_Toc131148556"/>
+      <w:r>
+        <w:t xml:space="preserve">Code </w:t>
+      </w:r>
+      <w:fldSimple w:instr=" SEQ Code \* ARABIC ">
+        <w:r>
+          <w:rPr>
+            <w:noProof/>
+          </w:rPr>
+          <w:t>3</w:t>
+        </w:r>
+      </w:fldSimple>
+      <w:r>
+        <w:t xml:space="preserve">: </w:t>
+      </w:r>
+      <w:proofErr w:type="spellStart"/>
+      <w:r>
+        <w:t>Homofonní</w:t>
+      </w:r>
+      <w:proofErr w:type="spellEnd"/>
+      <w:r>
+        <w:t xml:space="preserve"> </w:t>
+      </w:r>
+      <w:proofErr w:type="spellStart"/>
+      <w:r>
+        <w:t>šifra</w:t>
+      </w:r>
+      <w:bookmarkEnd w:id="102"/>
+      <w:proofErr w:type="spellEnd"/>
       <w:r>
         <w:rPr>
           <w:rFonts w:ascii="Times" w:hAnsi="Times" w:cs="Times"/>
@@ -35478,7 +35137,7 @@
           <w:lang w:val="cs-CZ"/>
         </w:rPr>
       </w:pPr>
-      <w:bookmarkStart w:id="99" w:name="_Toc131074155"/>
+      <w:bookmarkStart w:id="103" w:name="_Toc131074155"/>
       <w:r>
         <w:rPr>
           <w:rFonts w:ascii="Times" w:hAnsi="Times" w:cs="Times"/>
@@ -35487,9 +35146,9 @@
         <w:lastRenderedPageBreak/>
         <w:t>Závěr</w:t>
       </w:r>
-      <w:bookmarkEnd w:id="95"/>
-      <w:bookmarkEnd w:id="96"/>
-      <w:bookmarkEnd w:id="99"/>
+      <w:bookmarkEnd w:id="100"/>
+      <w:bookmarkEnd w:id="101"/>
+      <w:bookmarkEnd w:id="103"/>
     </w:p>
     <w:p>
       <w:pPr>
@@ -35644,7 +35303,7 @@
           <w:rFonts w:ascii="Times" w:hAnsi="Times" w:cs="Times"/>
         </w:rPr>
       </w:pPr>
-      <w:bookmarkStart w:id="100" w:name="_Toc131074156"/>
+      <w:bookmarkStart w:id="104" w:name="_Toc131074156"/>
       <w:proofErr w:type="spellStart"/>
       <w:r>
         <w:rPr>
@@ -35673,7 +35332,7 @@
         </w:rPr>
         <w:t>říloh</w:t>
       </w:r>
-      <w:bookmarkEnd w:id="100"/>
+      <w:bookmarkEnd w:id="104"/>
       <w:proofErr w:type="spellEnd"/>
     </w:p>
     <w:p>
@@ -35692,15 +35351,27 @@
         </w:rPr>
       </w:pPr>
       <w:r>
+        <w:rPr>
+          <w:noProof/>
+          <w:lang w:val="en-US"/>
+        </w:rPr>
         <w:fldChar w:fldCharType="begin"/>
       </w:r>
       <w:r>
+        <w:rPr>
+          <w:noProof/>
+          <w:lang w:val="en-US"/>
+        </w:rPr>
         <w:instrText xml:space="preserve"> TOC \h \z \c "Table" </w:instrText>
       </w:r>
       <w:r>
+        <w:rPr>
+          <w:noProof/>
+          <w:lang w:val="en-US"/>
+        </w:rPr>
         <w:fldChar w:fldCharType="separate"/>
       </w:r>
-      <w:hyperlink w:anchor="_Toc131072631" w:history="1">
+      <w:hyperlink w:anchor="_Toc131148489" w:history="1">
         <w:r>
           <w:rPr>
             <w:rStyle w:val="Hypertextovodkaz"/>
@@ -35728,7 +35399,7 @@
             <w:noProof/>
             <w:webHidden/>
           </w:rPr>
-          <w:instrText xml:space="preserve"> PAGEREF _Toc131072631 \h </w:instrText>
+          <w:instrText xml:space="preserve"> PAGEREF _Toc131148489 \h </w:instrText>
         </w:r>
         <w:r>
           <w:rPr>
@@ -35774,7 +35445,7 @@
           <w:lang w:eastAsia="cs-CZ" w:bidi="ar-SA"/>
         </w:rPr>
       </w:pPr>
-      <w:hyperlink w:anchor="_Toc131072632" w:history="1">
+      <w:hyperlink w:anchor="_Toc131148490" w:history="1">
         <w:r>
           <w:rPr>
             <w:rStyle w:val="Hypertextovodkaz"/>
@@ -35802,7 +35473,7 @@
             <w:noProof/>
             <w:webHidden/>
           </w:rPr>
-          <w:instrText xml:space="preserve"> PAGEREF _Toc131072632 \h </w:instrText>
+          <w:instrText xml:space="preserve"> PAGEREF _Toc131148490 \h </w:instrText>
         </w:r>
         <w:r>
           <w:rPr>
@@ -35835,9 +35506,20 @@
     </w:p>
     <w:p>
       <w:pPr>
-        <w:pStyle w:val="Textbody"/>
-      </w:pPr>
-      <w:r>
+        <w:pStyle w:val="Seznamobrzk"/>
+        <w:tabs>
+          <w:tab w:val="right" w:leader="dot" w:pos="9060"/>
+        </w:tabs>
+        <w:rPr>
+          <w:noProof/>
+          <w:lang w:val="en-US"/>
+        </w:rPr>
+      </w:pPr>
+      <w:r>
+        <w:rPr>
+          <w:noProof/>
+          <w:lang w:val="en-US"/>
+        </w:rPr>
         <w:fldChar w:fldCharType="end"/>
       </w:r>
     </w:p>
@@ -35857,15 +35539,24 @@
         </w:rPr>
       </w:pPr>
       <w:r>
+        <w:rPr>
+          <w:lang w:val="en-US"/>
+        </w:rPr>
         <w:fldChar w:fldCharType="begin"/>
       </w:r>
       <w:r>
+        <w:rPr>
+          <w:lang w:val="en-US"/>
+        </w:rPr>
         <w:instrText xml:space="preserve"> TOC \h \z \c "Picture" </w:instrText>
       </w:r>
       <w:r>
+        <w:rPr>
+          <w:lang w:val="en-US"/>
+        </w:rPr>
         <w:fldChar w:fldCharType="separate"/>
       </w:r>
-      <w:hyperlink w:anchor="_Toc131072642" w:history="1">
+      <w:hyperlink w:anchor="_Toc131148591" w:history="1">
         <w:r>
           <w:rPr>
             <w:rStyle w:val="Hypertextovodkaz"/>
@@ -35893,7 +35584,7 @@
             <w:noProof/>
             <w:webHidden/>
           </w:rPr>
-          <w:instrText xml:space="preserve"> PAGEREF _Toc131072642 \h </w:instrText>
+          <w:instrText xml:space="preserve"> PAGEREF _Toc131148591 \h </w:instrText>
         </w:r>
         <w:r>
           <w:rPr>
@@ -35926,9 +35617,14 @@
     </w:p>
     <w:p>
       <w:pPr>
-        <w:pStyle w:val="Textbody"/>
-      </w:pPr>
-      <w:r>
+        <w:rPr>
+          <w:lang w:val="en-US"/>
+        </w:rPr>
+      </w:pPr>
+      <w:r>
+        <w:rPr>
+          <w:lang w:val="en-US"/>
+        </w:rPr>
         <w:fldChar w:fldCharType="end"/>
       </w:r>
     </w:p>
@@ -35949,23 +35645,23 @@
       </w:pPr>
       <w:r>
         <w:rPr>
-          <w:noProof/>
+          <w:rFonts w:ascii="Times" w:hAnsi="Times" w:cs="Times"/>
         </w:rPr>
         <w:fldChar w:fldCharType="begin"/>
       </w:r>
       <w:r>
         <w:rPr>
-          <w:noProof/>
+          <w:rFonts w:ascii="Times" w:hAnsi="Times" w:cs="Times"/>
         </w:rPr>
         <w:instrText xml:space="preserve"> TOC \h \z \c "Code" </w:instrText>
       </w:r>
       <w:r>
         <w:rPr>
-          <w:noProof/>
+          <w:rFonts w:ascii="Times" w:hAnsi="Times" w:cs="Times"/>
         </w:rPr>
         <w:fldChar w:fldCharType="separate"/>
       </w:r>
-      <w:hyperlink w:anchor="_Toc131072653" w:history="1">
+      <w:hyperlink w:anchor="_Toc131148554" w:history="1">
         <w:r>
           <w:rPr>
             <w:rStyle w:val="Hypertextovodkaz"/>
@@ -35993,7 +35689,7 @@
             <w:noProof/>
             <w:webHidden/>
           </w:rPr>
-          <w:instrText xml:space="preserve"> PAGEREF _Toc131072653 \h </w:instrText>
+          <w:instrText xml:space="preserve"> PAGEREF _Toc131148554 \h </w:instrText>
         </w:r>
         <w:r>
           <w:rPr>
@@ -36039,7 +35735,7 @@
           <w:lang w:eastAsia="cs-CZ" w:bidi="ar-SA"/>
         </w:rPr>
       </w:pPr>
-      <w:hyperlink w:anchor="_Toc131072654" w:history="1">
+      <w:hyperlink w:anchor="_Toc131148555" w:history="1">
         <w:r>
           <w:rPr>
             <w:rStyle w:val="Hypertextovodkaz"/>
@@ -36067,7 +35763,7 @@
             <w:noProof/>
             <w:webHidden/>
           </w:rPr>
-          <w:instrText xml:space="preserve"> PAGEREF _Toc131072654 \h </w:instrText>
+          <w:instrText xml:space="preserve"> PAGEREF _Toc131148555 \h </w:instrText>
         </w:r>
         <w:r>
           <w:rPr>
@@ -36113,11 +35809,10 @@
           <w:lang w:eastAsia="cs-CZ" w:bidi="ar-SA"/>
         </w:rPr>
       </w:pPr>
-      <w:hyperlink w:anchor="_Toc131072655" w:history="1">
+      <w:hyperlink w:anchor="_Toc131148556" w:history="1">
         <w:r>
           <w:rPr>
             <w:rStyle w:val="Hypertextovodkaz"/>
-            <w:rFonts w:ascii="Times" w:hAnsi="Times" w:cs="Times"/>
             <w:noProof/>
           </w:rPr>
           <w:t>Code 3: Homofonní šifra</w:t>
@@ -36141,7 +35836,7 @@
             <w:noProof/>
             <w:webHidden/>
           </w:rPr>
-          <w:instrText xml:space="preserve"> PAGEREF _Toc131072655 \h </w:instrText>
+          <w:instrText xml:space="preserve"> PAGEREF _Toc131148556 \h </w:instrText>
         </w:r>
         <w:r>
           <w:rPr>
@@ -36174,49 +35869,37 @@
     </w:p>
     <w:p>
       <w:pPr>
-        <w:pStyle w:val="Seznamobrzk"/>
-        <w:tabs>
-          <w:tab w:val="right" w:leader="dot" w:pos="9060"/>
-        </w:tabs>
-        <w:rPr>
-          <w:noProof/>
+        <w:pStyle w:val="Textbody"/>
+        <w:rPr>
+          <w:rFonts w:ascii="Times" w:hAnsi="Times" w:cs="Times"/>
+        </w:rPr>
+      </w:pPr>
+      <w:r>
+        <w:rPr>
+          <w:rFonts w:ascii="Times" w:hAnsi="Times" w:cs="Times"/>
+        </w:rPr>
+        <w:fldChar w:fldCharType="end"/>
+      </w:r>
+    </w:p>
+    <w:p>
+      <w:pPr>
+        <w:suppressAutoHyphens w:val="0"/>
+        <w:rPr>
+          <w:rFonts w:ascii="Times" w:hAnsi="Times" w:cs="Times"/>
+          <w:b/>
+          <w:bCs/>
+          <w:color w:val="D4D4D4"/>
+          <w:sz w:val="21"/>
           <w:lang w:val="en-US"/>
         </w:rPr>
       </w:pPr>
       <w:r>
         <w:rPr>
-          <w:noProof/>
-        </w:rPr>
-        <w:fldChar w:fldCharType="end"/>
-      </w:r>
-    </w:p>
-    <w:p>
-      <w:pPr>
-        <w:pStyle w:val="Textbody"/>
-        <w:rPr>
-          <w:rFonts w:ascii="Times" w:hAnsi="Times" w:cs="Times"/>
-        </w:rPr>
-      </w:pPr>
-    </w:p>
-    <w:p>
-      <w:pPr>
-        <w:suppressAutoHyphens w:val="0"/>
-        <w:rPr>
           <w:rFonts w:ascii="Times" w:hAnsi="Times" w:cs="Times"/>
           <w:b/>
           <w:bCs/>
           <w:color w:val="D4D4D4"/>
           <w:sz w:val="21"/>
-          <w:lang w:val="en-US"/>
-        </w:rPr>
-      </w:pPr>
-      <w:r>
-        <w:rPr>
-          <w:rFonts w:ascii="Times" w:hAnsi="Times" w:cs="Times"/>
-          <w:b/>
-          <w:bCs/>
-          <w:color w:val="D4D4D4"/>
-          <w:sz w:val="21"/>
         </w:rPr>
         <w:br w:type="page"/>
       </w:r>
@@ -36230,9 +35913,9 @@
           <w:lang w:val="cs-CZ"/>
         </w:rPr>
       </w:pPr>
-      <w:bookmarkStart w:id="101" w:name="__RefHeading___Toc3772_2436247511"/>
-      <w:bookmarkStart w:id="102" w:name="_Toc130968750"/>
-      <w:bookmarkStart w:id="103" w:name="_Toc131074157"/>
+      <w:bookmarkStart w:id="105" w:name="__RefHeading___Toc3772_2436247511"/>
+      <w:bookmarkStart w:id="106" w:name="_Toc130968750"/>
+      <w:bookmarkStart w:id="107" w:name="_Toc131074157"/>
       <w:r>
         <w:rPr>
           <w:rFonts w:ascii="Times" w:hAnsi="Times" w:cs="Times"/>
@@ -36241,9 +35924,9 @@
         <w:lastRenderedPageBreak/>
         <w:t>CITACE</w:t>
       </w:r>
-      <w:bookmarkEnd w:id="101"/>
-      <w:bookmarkEnd w:id="102"/>
-      <w:bookmarkEnd w:id="103"/>
+      <w:bookmarkEnd w:id="105"/>
+      <w:bookmarkEnd w:id="106"/>
+      <w:bookmarkEnd w:id="107"/>
     </w:p>
     <w:p>
       <w:pPr>
@@ -36273,7 +35956,7 @@
         </w:rPr>
         <w:tab/>
       </w:r>
-      <w:bookmarkStart w:id="104" w:name="_Ref130967781"/>
+      <w:bookmarkStart w:id="108" w:name="_Ref130967781"/>
       <w:proofErr w:type="spellStart"/>
       <w:r>
         <w:rPr>
@@ -36309,7 +35992,7 @@
         </w:rPr>
         <w:t xml:space="preserve"> [online]. [cit. 2023-03-16]. Dostupné z: </w:t>
       </w:r>
-      <w:hyperlink r:id="rId14" w:history="1">
+      <w:hyperlink r:id="rId13" w:history="1">
         <w:r>
           <w:rPr>
             <w:rFonts w:ascii="Times" w:hAnsi="Times" w:cs="Times"/>
@@ -36318,7 +36001,7 @@
           <w:t>https://vulkan-tutorial.com</w:t>
         </w:r>
       </w:hyperlink>
-      <w:bookmarkEnd w:id="104"/>
+      <w:bookmarkEnd w:id="108"/>
     </w:p>
     <w:p>
       <w:pPr>
@@ -36342,7 +36025,7 @@
         </w:rPr>
         <w:tab/>
       </w:r>
-      <w:bookmarkStart w:id="105" w:name="_Ref130967865"/>
+      <w:bookmarkStart w:id="109" w:name="_Ref130967865"/>
       <w:proofErr w:type="spellStart"/>
       <w:r>
         <w:rPr>
@@ -36408,7 +36091,7 @@
         </w:rPr>
         <w:t xml:space="preserve"> [online]. [cit. 2023-03-16]. Dostupné z: </w:t>
       </w:r>
-      <w:hyperlink r:id="rId15" w:history="1">
+      <w:hyperlink r:id="rId14" w:history="1">
         <w:r>
           <w:rPr>
             <w:rFonts w:ascii="Times" w:hAnsi="Times" w:cs="Times"/>
@@ -36419,7 +36102,7 @@
           <w:t>https://developer.nvidia.com/vulkan</w:t>
         </w:r>
       </w:hyperlink>
-      <w:bookmarkEnd w:id="105"/>
+      <w:bookmarkEnd w:id="109"/>
     </w:p>
     <w:p>
       <w:pPr>
@@ -36440,7 +36123,7 @@
         </w:rPr>
         <w:tab/>
       </w:r>
-      <w:bookmarkStart w:id="106" w:name="_Ref130967881"/>
+      <w:bookmarkStart w:id="110" w:name="_Ref130967881"/>
       <w:proofErr w:type="spellStart"/>
       <w:r>
         <w:rPr>
@@ -36461,7 +36144,7 @@
         </w:rPr>
         <w:t xml:space="preserve"> [online]. [cit. 2023-03-15]. Dostupné z: </w:t>
       </w:r>
-      <w:hyperlink r:id="rId16" w:history="1">
+      <w:hyperlink r:id="rId15" w:history="1">
         <w:r>
           <w:rPr>
             <w:rFonts w:ascii="Times" w:hAnsi="Times" w:cs="Times"/>
@@ -36472,7 +36155,7 @@
           <w:t>https://cs.wikipedia.org/wiki/Vulkan</w:t>
         </w:r>
       </w:hyperlink>
-      <w:bookmarkEnd w:id="106"/>
+      <w:bookmarkEnd w:id="110"/>
     </w:p>
     <w:p>
       <w:pPr>
@@ -36493,7 +36176,7 @@
         </w:rPr>
         <w:tab/>
       </w:r>
-      <w:bookmarkStart w:id="107" w:name="_Ref130967898"/>
+      <w:bookmarkStart w:id="111" w:name="_Ref130967898"/>
       <w:r>
         <w:rPr>
           <w:rFonts w:ascii="Times" w:hAnsi="Times" w:cs="Times"/>
@@ -36523,7 +36206,7 @@
         </w:rPr>
         <w:t xml:space="preserve"> [online]. [cit. 2023-03-16]. Dostupné z: </w:t>
       </w:r>
-      <w:hyperlink r:id="rId17" w:history="1">
+      <w:hyperlink r:id="rId16" w:history="1">
         <w:r>
           <w:rPr>
             <w:rFonts w:ascii="Times" w:hAnsi="Times" w:cs="Times"/>
@@ -36534,7 +36217,7 @@
           <w:t>https://docs.python.org/3/tutorial/</w:t>
         </w:r>
       </w:hyperlink>
-      <w:bookmarkEnd w:id="107"/>
+      <w:bookmarkEnd w:id="111"/>
     </w:p>
     <w:p>
       <w:pPr>
@@ -36555,7 +36238,7 @@
         </w:rPr>
         <w:tab/>
       </w:r>
-      <w:bookmarkStart w:id="108" w:name="_Ref130967922"/>
+      <w:bookmarkStart w:id="112" w:name="_Ref130967922"/>
       <w:proofErr w:type="spellStart"/>
       <w:r>
         <w:rPr>
@@ -36599,7 +36282,7 @@
         </w:rPr>
         <w:t xml:space="preserve"> [online]. [cit. 2023-03-16]. Dostupné z: </w:t>
       </w:r>
-      <w:hyperlink r:id="rId18" w:history="1">
+      <w:hyperlink r:id="rId17" w:history="1">
         <w:r>
           <w:rPr>
             <w:rFonts w:ascii="Times" w:hAnsi="Times" w:cs="Times"/>
@@ -36608,7 +36291,7 @@
           <w:t>https://www.python.org/doc/essays/blurb/</w:t>
         </w:r>
       </w:hyperlink>
-      <w:bookmarkEnd w:id="108"/>
+      <w:bookmarkEnd w:id="112"/>
     </w:p>
     <w:p>
       <w:pPr>
@@ -36630,7 +36313,7 @@
         </w:rPr>
         <w:tab/>
       </w:r>
-      <w:bookmarkStart w:id="109" w:name="_Ref130967934"/>
+      <w:bookmarkStart w:id="113" w:name="_Ref130967934"/>
       <w:proofErr w:type="spellStart"/>
       <w:r>
         <w:rPr>
@@ -36656,7 +36339,7 @@
         </w:rPr>
         <w:t xml:space="preserve"> [online]. [cit. 2023-03-16]. Dostupné z: </w:t>
       </w:r>
-      <w:hyperlink r:id="rId19" w:history="1">
+      <w:hyperlink r:id="rId18" w:history="1">
         <w:r>
           <w:rPr>
             <w:rFonts w:ascii="Times" w:hAnsi="Times" w:cs="Times"/>
@@ -36665,7 +36348,7 @@
           <w:t>https://www.coursera.org/articles/what-is-python-used-for-a-beginners-guide-to-using-python</w:t>
         </w:r>
       </w:hyperlink>
-      <w:bookmarkEnd w:id="109"/>
+      <w:bookmarkEnd w:id="113"/>
     </w:p>
     <w:p>
       <w:pPr>
@@ -36687,7 +36370,7 @@
         </w:rPr>
         <w:tab/>
       </w:r>
-      <w:bookmarkStart w:id="110" w:name="_Ref130967948"/>
+      <w:bookmarkStart w:id="114" w:name="_Ref130967948"/>
       <w:proofErr w:type="spellStart"/>
       <w:r>
         <w:rPr>
@@ -36705,7 +36388,7 @@
         </w:rPr>
         <w:t xml:space="preserve"> [online]. [cit. 2023-03-16]. Dostupné z: </w:t>
       </w:r>
-      <w:hyperlink r:id="rId20" w:history="1">
+      <w:hyperlink r:id="rId19" w:history="1">
         <w:r>
           <w:rPr>
             <w:rFonts w:ascii="Times" w:hAnsi="Times" w:cs="Times"/>
@@ -36714,7 +36397,7 @@
           <w:t>https://cs.wikipedia.org/wiki/Tkinter</w:t>
         </w:r>
       </w:hyperlink>
-      <w:bookmarkEnd w:id="110"/>
+      <w:bookmarkEnd w:id="114"/>
     </w:p>
     <w:p>
       <w:pPr>
@@ -36736,7 +36419,7 @@
         </w:rPr>
         <w:tab/>
       </w:r>
-      <w:bookmarkStart w:id="111" w:name="_Ref130967956"/>
+      <w:bookmarkStart w:id="115" w:name="_Ref130967956"/>
       <w:proofErr w:type="spellStart"/>
       <w:r>
         <w:rPr>
@@ -36790,7 +36473,7 @@
         </w:rPr>
         <w:t xml:space="preserve"> [online]. [cit. 2023-03-16]. Dostupné z: </w:t>
       </w:r>
-      <w:hyperlink r:id="rId21" w:history="1">
+      <w:hyperlink r:id="rId20" w:history="1">
         <w:r>
           <w:rPr>
             <w:rFonts w:ascii="Times" w:hAnsi="Times" w:cs="Times"/>
@@ -36799,7 +36482,7 @@
           <w:t>https://docs.python.org/3/library/tkinter.html</w:t>
         </w:r>
       </w:hyperlink>
-      <w:bookmarkEnd w:id="111"/>
+      <w:bookmarkEnd w:id="115"/>
     </w:p>
     <w:p>
       <w:pPr>
@@ -36821,7 +36504,7 @@
         </w:rPr>
         <w:tab/>
       </w:r>
-      <w:bookmarkStart w:id="112" w:name="_Ref130968000"/>
+      <w:bookmarkStart w:id="116" w:name="_Ref130968000"/>
       <w:proofErr w:type="spellStart"/>
       <w:r>
         <w:rPr>
@@ -36857,7 +36540,7 @@
         </w:rPr>
         <w:t xml:space="preserve"> [online]. [cit. 2023-03-16]. Dostupné z: </w:t>
       </w:r>
-      <w:hyperlink r:id="rId22" w:history="1">
+      <w:hyperlink r:id="rId21" w:history="1">
         <w:r>
           <w:rPr>
             <w:rFonts w:ascii="Times" w:hAnsi="Times" w:cs="Times"/>
@@ -36866,7 +36549,7 @@
           <w:t>https://docs.python.org/3/library/turtle.html</w:t>
         </w:r>
       </w:hyperlink>
-      <w:bookmarkEnd w:id="112"/>
+      <w:bookmarkEnd w:id="116"/>
     </w:p>
     <w:p>
       <w:pPr>
@@ -36881,7 +36564,7 @@
           <w:lang w:val="cs-CZ"/>
         </w:rPr>
       </w:pPr>
-      <w:bookmarkStart w:id="113" w:name="_Ref130968026"/>
+      <w:bookmarkStart w:id="117" w:name="_Ref130968026"/>
       <w:proofErr w:type="spellStart"/>
       <w:r>
         <w:rPr>
@@ -36953,7 +36636,7 @@
         </w:rPr>
         <w:t xml:space="preserve"> [online]. [cit. 2023-03-16]. Dostupné z: </w:t>
       </w:r>
-      <w:hyperlink r:id="rId23" w:history="1">
+      <w:hyperlink r:id="rId22" w:history="1">
         <w:r>
           <w:rPr>
             <w:rFonts w:ascii="Times" w:hAnsi="Times" w:cs="Times"/>
@@ -36962,7 +36645,7 @@
           <w:t>https://realpython.com/beginners-guide-python-turtle/</w:t>
         </w:r>
       </w:hyperlink>
-      <w:bookmarkEnd w:id="113"/>
+      <w:bookmarkEnd w:id="117"/>
     </w:p>
     <w:p>
       <w:pPr>
@@ -36977,7 +36660,7 @@
           <w:lang w:val="cs-CZ"/>
         </w:rPr>
       </w:pPr>
-      <w:bookmarkStart w:id="114" w:name="_Ref130968044"/>
+      <w:bookmarkStart w:id="118" w:name="_Ref130968044"/>
       <w:proofErr w:type="spellStart"/>
       <w:r>
         <w:rPr>
@@ -37013,7 +36696,7 @@
         </w:rPr>
         <w:t xml:space="preserve"> [online]. [cit. 2023-03-16]. Dostupné z: </w:t>
       </w:r>
-      <w:hyperlink r:id="rId24" w:history="1">
+      <w:hyperlink r:id="rId23" w:history="1">
         <w:r>
           <w:rPr>
             <w:rFonts w:ascii="Times" w:hAnsi="Times" w:cs="Times"/>
@@ -37022,7 +36705,7 @@
           <w:t>https://www.rust-lang.org/</w:t>
         </w:r>
       </w:hyperlink>
-      <w:bookmarkEnd w:id="114"/>
+      <w:bookmarkEnd w:id="118"/>
     </w:p>
     <w:p>
       <w:pPr>
@@ -37037,7 +36720,7 @@
           <w:lang w:val="cs-CZ"/>
         </w:rPr>
       </w:pPr>
-      <w:bookmarkStart w:id="115" w:name="_Ref130968069"/>
+      <w:bookmarkStart w:id="119" w:name="_Ref130968069"/>
       <w:proofErr w:type="spellStart"/>
       <w:r>
         <w:rPr>
@@ -37235,7 +36918,7 @@
         </w:rPr>
         <w:t xml:space="preserve"> [online]. [cit. 2023-03-16]. Dostupné z: </w:t>
       </w:r>
-      <w:hyperlink r:id="rId25" w:history="1">
+      <w:hyperlink r:id="rId24" w:history="1">
         <w:r>
           <w:rPr>
             <w:rFonts w:ascii="Times" w:hAnsi="Times" w:cs="Times"/>
@@ -37244,7 +36927,7 @@
           <w:t>https://www.technologyreview.com/2023/02/14/1067869/rust-worlds-fastest-growing-programming-language/</w:t>
         </w:r>
       </w:hyperlink>
-      <w:bookmarkEnd w:id="115"/>
+      <w:bookmarkEnd w:id="119"/>
     </w:p>
     <w:p>
       <w:pPr>
@@ -37259,7 +36942,7 @@
           <w:lang w:val="cs-CZ"/>
         </w:rPr>
       </w:pPr>
-      <w:bookmarkStart w:id="116" w:name="_Ref130968097"/>
+      <w:bookmarkStart w:id="120" w:name="_Ref130968097"/>
       <w:r>
         <w:rPr>
           <w:rFonts w:ascii="Times" w:hAnsi="Times" w:cs="Times"/>
@@ -37375,7 +37058,7 @@
         </w:rPr>
         <w:t xml:space="preserve"> [online]. [cit. 2023-03-16]. Dostupné z: </w:t>
       </w:r>
-      <w:hyperlink r:id="rId26" w:history="1">
+      <w:hyperlink r:id="rId25" w:history="1">
         <w:r>
           <w:rPr>
             <w:rFonts w:ascii="Times" w:hAnsi="Times" w:cs="Times"/>
@@ -37384,7 +37067,7 @@
           <w:t>https://github.com/iced-rs/iced</w:t>
         </w:r>
       </w:hyperlink>
-      <w:bookmarkEnd w:id="116"/>
+      <w:bookmarkEnd w:id="120"/>
     </w:p>
     <w:p>
       <w:pPr>
@@ -37399,7 +37082,7 @@
           <w:lang w:val="cs-CZ"/>
         </w:rPr>
       </w:pPr>
-      <w:bookmarkStart w:id="117" w:name="_Ref130968118"/>
+      <w:bookmarkStart w:id="121" w:name="_Ref130968118"/>
       <w:proofErr w:type="spellStart"/>
       <w:r>
         <w:rPr>
@@ -37435,7 +37118,7 @@
         </w:rPr>
         <w:t xml:space="preserve"> [online]. [cit. 2023-03-16]. Dostupné z: </w:t>
       </w:r>
-      <w:hyperlink r:id="rId27" w:history="1">
+      <w:hyperlink r:id="rId26" w:history="1">
         <w:r>
           <w:rPr>
             <w:rFonts w:ascii="Times" w:hAnsi="Times" w:cs="Times"/>
@@ -37444,7 +37127,7 @@
           <w:t>https://book.iced.rs/</w:t>
         </w:r>
       </w:hyperlink>
-      <w:bookmarkEnd w:id="117"/>
+      <w:bookmarkEnd w:id="121"/>
     </w:p>
     <w:p>
       <w:pPr>
@@ -37459,7 +37142,7 @@
           <w:lang w:val="cs-CZ"/>
         </w:rPr>
       </w:pPr>
-      <w:bookmarkStart w:id="118" w:name="_Ref130968167"/>
+      <w:bookmarkStart w:id="122" w:name="_Ref130968167"/>
       <w:proofErr w:type="spellStart"/>
       <w:r>
         <w:rPr>
@@ -37495,7 +37178,7 @@
         </w:rPr>
         <w:t xml:space="preserve"> [online]. [cit. 2023-03-16]. Dostupné z: </w:t>
       </w:r>
-      <w:hyperlink r:id="rId28" w:history="1">
+      <w:hyperlink r:id="rId27" w:history="1">
         <w:r>
           <w:rPr>
             <w:rFonts w:ascii="Times" w:hAnsi="Times" w:cs="Times"/>
@@ -37504,7 +37187,7 @@
           <w:t>https://www.egui.rs/</w:t>
         </w:r>
       </w:hyperlink>
-      <w:bookmarkEnd w:id="118"/>
+      <w:bookmarkEnd w:id="122"/>
     </w:p>
     <w:p>
       <w:pPr>
@@ -37519,7 +37202,7 @@
           <w:lang w:val="cs-CZ"/>
         </w:rPr>
       </w:pPr>
-      <w:bookmarkStart w:id="119" w:name="_Ref130968132"/>
+      <w:bookmarkStart w:id="123" w:name="_Ref130968132"/>
       <w:proofErr w:type="spellStart"/>
       <w:r>
         <w:rPr>
@@ -37609,7 +37292,7 @@
         </w:rPr>
         <w:t xml:space="preserve"> [online]. [cit. 2023-03-16]. Dostupné z: </w:t>
       </w:r>
-      <w:hyperlink r:id="rId29" w:history="1">
+      <w:hyperlink r:id="rId28" w:history="1">
         <w:r>
           <w:rPr>
             <w:rFonts w:ascii="Times" w:hAnsi="Times" w:cs="Times"/>
@@ -37618,7 +37301,7 @@
           <w:t>https://blog.logrocket.com/state-of-rust-gui-libraries/</w:t>
         </w:r>
       </w:hyperlink>
-      <w:bookmarkEnd w:id="119"/>
+      <w:bookmarkEnd w:id="123"/>
     </w:p>
     <w:p>
       <w:pPr>
@@ -37633,7 +37316,7 @@
           <w:lang w:val="cs-CZ"/>
         </w:rPr>
       </w:pPr>
-      <w:bookmarkStart w:id="120" w:name="_Ref130968191"/>
+      <w:bookmarkStart w:id="124" w:name="_Ref130968191"/>
       <w:proofErr w:type="spellStart"/>
       <w:r>
         <w:rPr>
@@ -37659,7 +37342,7 @@
         </w:rPr>
         <w:t xml:space="preserve"> [online]. [cit. 2023-03-16]. Dostupné z: </w:t>
       </w:r>
-      <w:hyperlink r:id="rId30" w:history="1">
+      <w:hyperlink r:id="rId29" w:history="1">
         <w:r>
           <w:rPr>
             <w:rFonts w:ascii="Times" w:hAnsi="Times" w:cs="Times"/>
@@ -37668,7 +37351,7 @@
           <w:t>https://en.wikipedia.org/wiki/Flutter_(software)</w:t>
         </w:r>
       </w:hyperlink>
-      <w:bookmarkEnd w:id="120"/>
+      <w:bookmarkEnd w:id="124"/>
     </w:p>
     <w:p>
       <w:pPr>
@@ -37683,7 +37366,7 @@
           <w:lang w:val="cs-CZ"/>
         </w:rPr>
       </w:pPr>
-      <w:bookmarkStart w:id="121" w:name="_Ref130968202"/>
+      <w:bookmarkStart w:id="125" w:name="_Ref130968202"/>
       <w:proofErr w:type="spellStart"/>
       <w:r>
         <w:rPr>
@@ -37807,7 +37490,7 @@
         <w:lastRenderedPageBreak/>
         <w:t xml:space="preserve">2023-03-16]. Dostupné z: </w:t>
       </w:r>
-      <w:hyperlink r:id="rId31" w:history="1">
+      <w:hyperlink r:id="rId30" w:history="1">
         <w:r>
           <w:rPr>
             <w:rFonts w:ascii="Times" w:hAnsi="Times" w:cs="Times"/>
@@ -37816,7 +37499,7 @@
           <w:t>https://stackoverflow.blog/2022/02/21/why-flutter-is-the-most-popular-cross-platform-mobile-sdk/</w:t>
         </w:r>
       </w:hyperlink>
-      <w:bookmarkEnd w:id="121"/>
+      <w:bookmarkEnd w:id="125"/>
     </w:p>
     <w:p>
       <w:pPr>
@@ -37831,7 +37514,7 @@
           <w:lang w:val="cs-CZ"/>
         </w:rPr>
       </w:pPr>
-      <w:bookmarkStart w:id="122" w:name="_Ref130968221"/>
+      <w:bookmarkStart w:id="126" w:name="_Ref130968221"/>
       <w:proofErr w:type="spellStart"/>
       <w:r>
         <w:rPr>
@@ -37860,6 +37543,56 @@
         <w:t>SolidJS</w:t>
       </w:r>
       <w:proofErr w:type="spellEnd"/>
+      <w:r>
+        <w:rPr>
+          <w:rFonts w:ascii="Times" w:hAnsi="Times" w:cs="Times"/>
+          <w:lang w:val="cs-CZ"/>
+        </w:rPr>
+        <w:t xml:space="preserve"> [online]. [cit. 2023-03-16]. Dostupné z: </w:t>
+      </w:r>
+      <w:hyperlink r:id="rId31" w:history="1">
+        <w:r>
+          <w:rPr>
+            <w:rFonts w:ascii="Times" w:hAnsi="Times" w:cs="Times"/>
+            <w:lang w:val="cs-CZ"/>
+          </w:rPr>
+          <w:t>https://www.loginradius.com/blog/engineering/guest-post/introduction-to-solidjs/</w:t>
+        </w:r>
+      </w:hyperlink>
+      <w:bookmarkEnd w:id="126"/>
+    </w:p>
+    <w:p>
+      <w:pPr>
+        <w:pStyle w:val="Standard"/>
+        <w:numPr>
+          <w:ilvl w:val="0"/>
+          <w:numId w:val="3"/>
+        </w:numPr>
+        <w:spacing w:line="276" w:lineRule="auto"/>
+        <w:rPr>
+          <w:rFonts w:ascii="Times" w:hAnsi="Times" w:cs="Times"/>
+          <w:lang w:val="cs-CZ"/>
+        </w:rPr>
+      </w:pPr>
+      <w:bookmarkStart w:id="127" w:name="_Ref130968233"/>
+      <w:proofErr w:type="spellStart"/>
+      <w:r>
+        <w:rPr>
+          <w:rFonts w:ascii="Times" w:hAnsi="Times" w:cs="Times"/>
+          <w:i/>
+          <w:lang w:val="cs-CZ"/>
+        </w:rPr>
+        <w:t>React</w:t>
+      </w:r>
+      <w:proofErr w:type="spellEnd"/>
+      <w:r>
+        <w:rPr>
+          <w:rFonts w:ascii="Times" w:hAnsi="Times" w:cs="Times"/>
+          <w:i/>
+          <w:lang w:val="cs-CZ"/>
+        </w:rPr>
+        <w:t xml:space="preserve"> (webový framework)</w:t>
+      </w:r>
       <w:r>
         <w:rPr>
           <w:rFonts w:ascii="Times" w:hAnsi="Times" w:cs="Times"/>
@@ -37873,58 +37606,50 @@
             <w:rFonts w:ascii="Times" w:hAnsi="Times" w:cs="Times"/>
             <w:lang w:val="cs-CZ"/>
           </w:rPr>
-          <w:t>https://www.log</w:t>
-        </w:r>
-        <w:r>
-          <w:rPr>
-            <w:rFonts w:ascii="Times" w:hAnsi="Times" w:cs="Times"/>
-            <w:lang w:val="cs-CZ"/>
-          </w:rPr>
-          <w:t>i</w:t>
-        </w:r>
-        <w:r>
-          <w:rPr>
-            <w:rFonts w:ascii="Times" w:hAnsi="Times" w:cs="Times"/>
-            <w:lang w:val="cs-CZ"/>
-          </w:rPr>
-          <w:t>nra</w:t>
-        </w:r>
-        <w:r>
-          <w:rPr>
-            <w:rFonts w:ascii="Times" w:hAnsi="Times" w:cs="Times"/>
-            <w:lang w:val="cs-CZ"/>
-          </w:rPr>
-          <w:t>d</w:t>
-        </w:r>
-        <w:r>
-          <w:rPr>
-            <w:rFonts w:ascii="Times" w:hAnsi="Times" w:cs="Times"/>
-            <w:lang w:val="cs-CZ"/>
-          </w:rPr>
-          <w:t>ius.com/blog/engineering/guest-post/introduction-to-solidjs/</w:t>
+          <w:t>https://cs.wikipedia.org/wiki/React_(webov%C3%BD_framework)</w:t>
         </w:r>
       </w:hyperlink>
-      <w:bookmarkEnd w:id="122"/>
-    </w:p>
-    <w:p>
-      <w:pPr>
-        <w:pStyle w:val="Standard"/>
+      <w:bookmarkEnd w:id="127"/>
+    </w:p>
+    <w:p>
+      <w:pPr>
+        <w:pStyle w:val="Textbody"/>
         <w:numPr>
           <w:ilvl w:val="0"/>
           <w:numId w:val="3"/>
         </w:numPr>
-        <w:spacing w:line="276" w:lineRule="auto"/>
-        <w:rPr>
-          <w:rFonts w:ascii="Times" w:hAnsi="Times" w:cs="Times"/>
-          <w:lang w:val="cs-CZ"/>
-        </w:rPr>
-      </w:pPr>
-      <w:bookmarkStart w:id="123" w:name="_Ref130968233"/>
+        <w:rPr>
+          <w:rFonts w:ascii="Times" w:hAnsi="Times" w:cs="Times"/>
+          <w:lang w:val="cs-CZ"/>
+        </w:rPr>
+      </w:pPr>
+      <w:bookmarkStart w:id="128" w:name="_Ref130968243"/>
       <w:proofErr w:type="spellStart"/>
       <w:r>
         <w:rPr>
           <w:rFonts w:ascii="Times" w:hAnsi="Times" w:cs="Times"/>
           <w:i/>
+          <w:iCs/>
+          <w:lang w:val="cs-CZ"/>
+        </w:rPr>
+        <w:t>SolidJS</w:t>
+      </w:r>
+      <w:proofErr w:type="spellEnd"/>
+      <w:r>
+        <w:rPr>
+          <w:rFonts w:ascii="Times" w:hAnsi="Times" w:cs="Times"/>
+          <w:i/>
+          <w:iCs/>
+          <w:lang w:val="cs-CZ"/>
+        </w:rPr>
+        <w:t xml:space="preserve"> vs. </w:t>
+      </w:r>
+      <w:proofErr w:type="spellStart"/>
+      <w:r>
+        <w:rPr>
+          <w:rFonts w:ascii="Times" w:hAnsi="Times" w:cs="Times"/>
+          <w:i/>
+          <w:iCs/>
           <w:lang w:val="cs-CZ"/>
         </w:rPr>
         <w:t>React</w:t>
@@ -37934,16 +37659,48 @@
         <w:rPr>
           <w:rFonts w:ascii="Times" w:hAnsi="Times" w:cs="Times"/>
           <w:i/>
-          <w:lang w:val="cs-CZ"/>
-        </w:rPr>
-        <w:t xml:space="preserve"> (webový framework)</w:t>
-      </w:r>
-      <w:r>
-        <w:rPr>
-          <w:rFonts w:ascii="Times" w:hAnsi="Times" w:cs="Times"/>
-          <w:lang w:val="cs-CZ"/>
-        </w:rPr>
-        <w:t xml:space="preserve"> [online]. [cit. 2023-03-16]. Dostupné z: </w:t>
+          <w:iCs/>
+          <w:lang w:val="cs-CZ"/>
+        </w:rPr>
+        <w:t xml:space="preserve">: </w:t>
+      </w:r>
+      <w:proofErr w:type="spellStart"/>
+      <w:r>
+        <w:rPr>
+          <w:rFonts w:ascii="Times" w:hAnsi="Times" w:cs="Times"/>
+          <w:i/>
+          <w:iCs/>
+          <w:lang w:val="cs-CZ"/>
+        </w:rPr>
+        <w:t>The</w:t>
+      </w:r>
+      <w:proofErr w:type="spellEnd"/>
+      <w:r>
+        <w:rPr>
+          <w:rFonts w:ascii="Times" w:hAnsi="Times" w:cs="Times"/>
+          <w:i/>
+          <w:iCs/>
+          <w:lang w:val="cs-CZ"/>
+        </w:rPr>
+        <w:t xml:space="preserve"> Go-to </w:t>
+      </w:r>
+      <w:proofErr w:type="spellStart"/>
+      <w:r>
+        <w:rPr>
+          <w:rFonts w:ascii="Times" w:hAnsi="Times" w:cs="Times"/>
+          <w:i/>
+          <w:iCs/>
+          <w:lang w:val="cs-CZ"/>
+        </w:rPr>
+        <w:t>Guide</w:t>
+      </w:r>
+      <w:proofErr w:type="spellEnd"/>
+      <w:r>
+        <w:rPr>
+          <w:rFonts w:ascii="Times" w:hAnsi="Times" w:cs="Times"/>
+          <w:lang w:val="cs-CZ"/>
+        </w:rPr>
+        <w:t xml:space="preserve"> [online]. [cit. 2023-03-03]. Dostupné z: </w:t>
       </w:r>
       <w:hyperlink r:id="rId33" w:history="1">
         <w:r>
@@ -37951,140 +37708,10 @@
             <w:rFonts w:ascii="Times" w:hAnsi="Times" w:cs="Times"/>
             <w:lang w:val="cs-CZ"/>
           </w:rPr>
-          <w:t>https://cs.wikip</w:t>
-        </w:r>
-        <w:r>
-          <w:rPr>
-            <w:rFonts w:ascii="Times" w:hAnsi="Times" w:cs="Times"/>
-            <w:lang w:val="cs-CZ"/>
-          </w:rPr>
-          <w:t>e</w:t>
-        </w:r>
-        <w:r>
-          <w:rPr>
-            <w:rFonts w:ascii="Times" w:hAnsi="Times" w:cs="Times"/>
-            <w:lang w:val="cs-CZ"/>
-          </w:rPr>
-          <w:t>dia.org/wiki/React_(webov%C3%BD_framework)</w:t>
+          <w:t>https://www.toptal.com/react/solidjs-vs-react</w:t>
         </w:r>
       </w:hyperlink>
-      <w:bookmarkEnd w:id="123"/>
-    </w:p>
-    <w:p>
-      <w:pPr>
-        <w:pStyle w:val="Textbody"/>
-        <w:numPr>
-          <w:ilvl w:val="0"/>
-          <w:numId w:val="3"/>
-        </w:numPr>
-        <w:rPr>
-          <w:rFonts w:ascii="Times" w:hAnsi="Times" w:cs="Times"/>
-          <w:lang w:val="cs-CZ"/>
-        </w:rPr>
-      </w:pPr>
-      <w:bookmarkStart w:id="124" w:name="_Ref130968243"/>
-      <w:proofErr w:type="spellStart"/>
-      <w:r>
-        <w:rPr>
-          <w:rFonts w:ascii="Times" w:hAnsi="Times" w:cs="Times"/>
-          <w:i/>
-          <w:iCs/>
-          <w:lang w:val="cs-CZ"/>
-        </w:rPr>
-        <w:t>SolidJS</w:t>
-      </w:r>
-      <w:proofErr w:type="spellEnd"/>
-      <w:r>
-        <w:rPr>
-          <w:rFonts w:ascii="Times" w:hAnsi="Times" w:cs="Times"/>
-          <w:i/>
-          <w:iCs/>
-          <w:lang w:val="cs-CZ"/>
-        </w:rPr>
-        <w:t xml:space="preserve"> vs. </w:t>
-      </w:r>
-      <w:proofErr w:type="spellStart"/>
-      <w:r>
-        <w:rPr>
-          <w:rFonts w:ascii="Times" w:hAnsi="Times" w:cs="Times"/>
-          <w:i/>
-          <w:iCs/>
-          <w:lang w:val="cs-CZ"/>
-        </w:rPr>
-        <w:t>React</w:t>
-      </w:r>
-      <w:proofErr w:type="spellEnd"/>
-      <w:r>
-        <w:rPr>
-          <w:rFonts w:ascii="Times" w:hAnsi="Times" w:cs="Times"/>
-          <w:i/>
-          <w:iCs/>
-          <w:lang w:val="cs-CZ"/>
-        </w:rPr>
-        <w:t xml:space="preserve">: </w:t>
-      </w:r>
-      <w:proofErr w:type="spellStart"/>
-      <w:r>
-        <w:rPr>
-          <w:rFonts w:ascii="Times" w:hAnsi="Times" w:cs="Times"/>
-          <w:i/>
-          <w:iCs/>
-          <w:lang w:val="cs-CZ"/>
-        </w:rPr>
-        <w:t>The</w:t>
-      </w:r>
-      <w:proofErr w:type="spellEnd"/>
-      <w:r>
-        <w:rPr>
-          <w:rFonts w:ascii="Times" w:hAnsi="Times" w:cs="Times"/>
-          <w:i/>
-          <w:iCs/>
-          <w:lang w:val="cs-CZ"/>
-        </w:rPr>
-        <w:t xml:space="preserve"> Go-to </w:t>
-      </w:r>
-      <w:proofErr w:type="spellStart"/>
-      <w:r>
-        <w:rPr>
-          <w:rFonts w:ascii="Times" w:hAnsi="Times" w:cs="Times"/>
-          <w:i/>
-          <w:iCs/>
-          <w:lang w:val="cs-CZ"/>
-        </w:rPr>
-        <w:t>Guide</w:t>
-      </w:r>
-      <w:proofErr w:type="spellEnd"/>
-      <w:r>
-        <w:rPr>
-          <w:rFonts w:ascii="Times" w:hAnsi="Times" w:cs="Times"/>
-          <w:lang w:val="cs-CZ"/>
-        </w:rPr>
-        <w:t xml:space="preserve"> [online]. [cit. 2023-03-03]. Dostupné z: </w:t>
-      </w:r>
-      <w:hyperlink r:id="rId34" w:history="1">
-        <w:r>
-          <w:rPr>
-            <w:rFonts w:ascii="Times" w:hAnsi="Times" w:cs="Times"/>
-            <w:lang w:val="cs-CZ"/>
-          </w:rPr>
-          <w:t>https://www.to</w:t>
-        </w:r>
-        <w:r>
-          <w:rPr>
-            <w:rFonts w:ascii="Times" w:hAnsi="Times" w:cs="Times"/>
-            <w:lang w:val="cs-CZ"/>
-          </w:rPr>
-          <w:t>p</w:t>
-        </w:r>
-        <w:r>
-          <w:rPr>
-            <w:rFonts w:ascii="Times" w:hAnsi="Times" w:cs="Times"/>
-            <w:lang w:val="cs-CZ"/>
-          </w:rPr>
-          <w:t>tal.com/react/solidjs-vs-react</w:t>
-        </w:r>
-      </w:hyperlink>
-      <w:bookmarkEnd w:id="124"/>
+      <w:bookmarkEnd w:id="128"/>
     </w:p>
     <w:p>
       <w:pPr>
@@ -38099,7 +37726,7 @@
           <w:lang w:val="cs-CZ"/>
         </w:rPr>
       </w:pPr>
-      <w:bookmarkStart w:id="125" w:name="_Ref130968474"/>
+      <w:bookmarkStart w:id="129" w:name="_Ref130968474"/>
       <w:r>
         <w:rPr>
           <w:rFonts w:ascii="Times" w:hAnsi="Times" w:cs="Times"/>
@@ -38173,7 +37800,7 @@
         </w:rPr>
         <w:t xml:space="preserve"> [online]. [cit. 2023-03-06]. Dostupné z: </w:t>
       </w:r>
-      <w:hyperlink r:id="rId35" w:history="1">
+      <w:hyperlink r:id="rId34" w:history="1">
         <w:r>
           <w:rPr>
             <w:rFonts w:ascii="Times" w:hAnsi="Times" w:cs="Times"/>
@@ -38181,28 +37808,10 @@
             <w:szCs w:val="24"/>
             <w:lang w:val="cs-CZ"/>
           </w:rPr>
-          <w:t>https://dotnet</w:t>
-        </w:r>
-        <w:r>
-          <w:rPr>
-            <w:rFonts w:ascii="Times" w:hAnsi="Times" w:cs="Times"/>
-            <w:sz w:val="24"/>
-            <w:szCs w:val="24"/>
-            <w:lang w:val="cs-CZ"/>
-          </w:rPr>
-          <w:t>.</w:t>
-        </w:r>
-        <w:r>
-          <w:rPr>
-            <w:rFonts w:ascii="Times" w:hAnsi="Times" w:cs="Times"/>
-            <w:sz w:val="24"/>
-            <w:szCs w:val="24"/>
-            <w:lang w:val="cs-CZ"/>
-          </w:rPr>
-          <w:t>microsoft.com/en-us/learn/aspnet/what-is-aspnet</w:t>
+          <w:t>https://dotnet.microsoft.com/en-us/learn/aspnet/what-is-aspnet</w:t>
         </w:r>
       </w:hyperlink>
-      <w:bookmarkEnd w:id="125"/>
+      <w:bookmarkEnd w:id="129"/>
     </w:p>
     <w:p>
       <w:pPr>
@@ -38217,7 +37826,7 @@
           <w:lang w:val="cs-CZ"/>
         </w:rPr>
       </w:pPr>
-      <w:bookmarkStart w:id="126" w:name="_Ref130968486"/>
+      <w:bookmarkStart w:id="130" w:name="_Ref130968486"/>
       <w:r>
         <w:rPr>
           <w:rFonts w:ascii="Times" w:hAnsi="Times" w:cs="Times"/>
@@ -38359,30 +37968,16 @@
         </w:rPr>
         <w:t xml:space="preserve"> [online]. [cit. 2023-03-16]. Dostupné z: </w:t>
       </w:r>
-      <w:hyperlink r:id="rId36" w:history="1">
+      <w:hyperlink r:id="rId35" w:history="1">
         <w:r>
           <w:rPr>
             <w:rFonts w:ascii="Times" w:hAnsi="Times" w:cs="Times"/>
             <w:lang w:val="cs-CZ"/>
           </w:rPr>
-          <w:t>https://www.turin</w:t>
-        </w:r>
-        <w:r>
-          <w:rPr>
-            <w:rFonts w:ascii="Times" w:hAnsi="Times" w:cs="Times"/>
-            <w:lang w:val="cs-CZ"/>
-          </w:rPr>
-          <w:t>g</w:t>
-        </w:r>
-        <w:r>
-          <w:rPr>
-            <w:rFonts w:ascii="Times" w:hAnsi="Times" w:cs="Times"/>
-            <w:lang w:val="cs-CZ"/>
-          </w:rPr>
-          <w:t>.com/kb/node-js-vs-asp-net</w:t>
+          <w:t>https://www.turing.com/kb/node-js-vs-asp-net</w:t>
         </w:r>
       </w:hyperlink>
-      <w:bookmarkEnd w:id="126"/>
+      <w:bookmarkEnd w:id="130"/>
     </w:p>
     <w:p>
       <w:pPr>
@@ -38396,7 +37991,7 @@
           <w:lang w:val="cs-CZ"/>
         </w:rPr>
       </w:pPr>
-      <w:bookmarkStart w:id="127" w:name="_Ref130968262"/>
+      <w:bookmarkStart w:id="131" w:name="_Ref130968262"/>
       <w:r>
         <w:rPr>
           <w:rFonts w:ascii="Times" w:hAnsi="Times" w:cs="Times"/>
@@ -38413,7 +38008,7 @@
         </w:rPr>
         <w:t xml:space="preserve"> [online].  [cit. 2023-03-03]. Dostupné z: </w:t>
       </w:r>
-      <w:hyperlink r:id="rId37" w:history="1">
+      <w:hyperlink r:id="rId36" w:history="1">
         <w:r>
           <w:rPr>
             <w:rFonts w:ascii="Times" w:hAnsi="Times" w:cs="Times"/>
@@ -38421,7 +38016,7 @@
           </w:rPr>
           <w:t>https://cs.wikipedia.org/wiki/Caes</w:t>
         </w:r>
-        <w:bookmarkStart w:id="128" w:name="_Hlt130966934"/>
+        <w:bookmarkStart w:id="132" w:name="_Hlt130966934"/>
         <w:r>
           <w:rPr>
             <w:rFonts w:ascii="Times" w:hAnsi="Times" w:cs="Times"/>
@@ -38429,7 +38024,7 @@
           </w:rPr>
           <w:t>a</w:t>
         </w:r>
-        <w:bookmarkEnd w:id="128"/>
+        <w:bookmarkEnd w:id="132"/>
         <w:r>
           <w:rPr>
             <w:rFonts w:ascii="Times" w:hAnsi="Times" w:cs="Times"/>
@@ -38438,7 +38033,7 @@
           <w:t>rova_%C5%A1ifra</w:t>
         </w:r>
       </w:hyperlink>
-      <w:bookmarkEnd w:id="127"/>
+      <w:bookmarkEnd w:id="131"/>
     </w:p>
     <w:p>
       <w:pPr>
@@ -38452,7 +38047,7 @@
           <w:lang w:val="cs-CZ"/>
         </w:rPr>
       </w:pPr>
-      <w:bookmarkStart w:id="129" w:name="_Ref130968282"/>
+      <w:bookmarkStart w:id="133" w:name="_Ref130968282"/>
       <w:r>
         <w:rPr>
           <w:rFonts w:ascii="Times" w:hAnsi="Times" w:cs="Times"/>
@@ -38496,7 +38091,7 @@
         </w:rPr>
         <w:t xml:space="preserve"> [online]. [cit. 2023-03-06]. Dostupné z:</w:t>
       </w:r>
-      <w:bookmarkEnd w:id="129"/>
+      <w:bookmarkEnd w:id="133"/>
     </w:p>
     <w:p>
       <w:pPr>
@@ -38507,7 +38102,7 @@
           <w:lang w:val="cs-CZ"/>
         </w:rPr>
       </w:pPr>
-      <w:hyperlink r:id="rId38" w:history="1">
+      <w:hyperlink r:id="rId37" w:history="1">
         <w:r>
           <w:rPr>
             <w:rStyle w:val="Hypertextovodkaz"/>
@@ -38530,7 +38125,7 @@
           <w:lang w:val="cs-CZ"/>
         </w:rPr>
       </w:pPr>
-      <w:bookmarkStart w:id="130" w:name="_Ref130968326"/>
+      <w:bookmarkStart w:id="134" w:name="_Ref130968326"/>
       <w:proofErr w:type="spellStart"/>
       <w:r>
         <w:rPr>
@@ -38558,7 +38153,7 @@
         </w:rPr>
         <w:t xml:space="preserve"> [online]. [cit. 2023-03-03]. Dostupné z: </w:t>
       </w:r>
-      <w:hyperlink r:id="rId39" w:history="1">
+      <w:hyperlink r:id="rId38" w:history="1">
         <w:r>
           <w:rPr>
             <w:rFonts w:ascii="Times" w:hAnsi="Times" w:cs="Times"/>
@@ -38567,7 +38162,7 @@
           <w:t>https://cs.wikipedia.org/wiki/Playfairova_%C5%A1ifra</w:t>
         </w:r>
       </w:hyperlink>
-      <w:bookmarkEnd w:id="130"/>
+      <w:bookmarkEnd w:id="134"/>
     </w:p>
     <w:p>
       <w:pPr>
@@ -38582,7 +38177,7 @@
           <w:lang w:val="cs-CZ"/>
         </w:rPr>
       </w:pPr>
-      <w:bookmarkStart w:id="131" w:name="_Ref130968337"/>
+      <w:bookmarkStart w:id="135" w:name="_Ref130968337"/>
       <w:proofErr w:type="spellStart"/>
       <w:r>
         <w:rPr>
@@ -38654,7 +38249,7 @@
         </w:rPr>
         <w:t xml:space="preserve"> [online]. [cit. 2023-03-06]. Dostupné z:</w:t>
       </w:r>
-      <w:bookmarkEnd w:id="131"/>
+      <w:bookmarkEnd w:id="135"/>
     </w:p>
     <w:p>
       <w:pPr>
@@ -38666,7 +38261,7 @@
           <w:lang w:val="cs-CZ"/>
         </w:rPr>
       </w:pPr>
-      <w:hyperlink r:id="rId40" w:history="1">
+      <w:hyperlink r:id="rId39" w:history="1">
         <w:r>
           <w:rPr>
             <w:rStyle w:val="Hypertextovodkaz"/>
@@ -38689,7 +38284,7 @@
           <w:lang w:val="cs-CZ"/>
         </w:rPr>
       </w:pPr>
-      <w:bookmarkStart w:id="132" w:name="_Ref130968377"/>
+      <w:bookmarkStart w:id="136" w:name="_Ref130968377"/>
       <w:r>
         <w:rPr>
           <w:rFonts w:ascii="Times" w:hAnsi="Times" w:cs="Times"/>
@@ -38706,7 +38301,7 @@
         </w:rPr>
         <w:t xml:space="preserve"> [online]. [cit. 2023-03-03]. Dostupné z: </w:t>
       </w:r>
-      <w:hyperlink r:id="rId41" w:history="1">
+      <w:hyperlink r:id="rId40" w:history="1">
         <w:r>
           <w:rPr>
             <w:rFonts w:ascii="Times" w:hAnsi="Times" w:cs="Times"/>
@@ -38715,7 +38310,7 @@
           <w:t>https://cs.wikipedia.org/wiki/Homofonn%C3%AD_%C5%A1ifra</w:t>
         </w:r>
       </w:hyperlink>
-      <w:bookmarkEnd w:id="132"/>
+      <w:bookmarkEnd w:id="136"/>
     </w:p>
     <w:p>
       <w:pPr>
@@ -38729,7 +38324,7 @@
           <w:lang w:val="cs-CZ"/>
         </w:rPr>
       </w:pPr>
-      <w:bookmarkStart w:id="133" w:name="_Ref130968394"/>
+      <w:bookmarkStart w:id="137" w:name="_Ref130968394"/>
       <w:r>
         <w:rPr>
           <w:rFonts w:ascii="Times" w:hAnsi="Times" w:cs="Times"/>
@@ -38745,7 +38340,7 @@
         </w:rPr>
         <w:t xml:space="preserve"> [online]. [cit. 2023-03-06]. Dostupné z: </w:t>
       </w:r>
-      <w:hyperlink r:id="rId42" w:history="1">
+      <w:hyperlink r:id="rId41" w:history="1">
         <w:r>
           <w:rPr>
             <w:rFonts w:ascii="Times" w:hAnsi="Times" w:cs="Times"/>
@@ -38754,7 +38349,7 @@
           <w:t>https://czwiki.cz/Lexikon/Homofonn%C3%AD_%C5%A1ifra</w:t>
         </w:r>
       </w:hyperlink>
-      <w:bookmarkEnd w:id="133"/>
+      <w:bookmarkEnd w:id="137"/>
     </w:p>
     <w:p>
       <w:pPr>
@@ -38769,7 +38364,7 @@
           <w:lang w:val="cs-CZ"/>
         </w:rPr>
       </w:pPr>
-      <w:bookmarkStart w:id="134" w:name="_Ref130968297"/>
+      <w:bookmarkStart w:id="138" w:name="_Ref130968297"/>
       <w:r>
         <w:rPr>
           <w:rFonts w:ascii="Times" w:hAnsi="Times" w:cs="Times"/>
@@ -38812,7 +38407,7 @@
         </w:rPr>
         <w:t xml:space="preserve"> [online]. [cit. 2023-03-03]. Dostupné z: </w:t>
       </w:r>
-      <w:hyperlink r:id="rId43" w:history="1">
+      <w:hyperlink r:id="rId42" w:history="1">
         <w:r>
           <w:rPr>
             <w:rFonts w:ascii="Times" w:hAnsi="Times" w:cs="Times"/>
@@ -38823,7 +38418,7 @@
           <w:t>https://cs.wikipedia.org/wiki/Frekven%C4%8Dn%C3%AD_anal%C3%BDza</w:t>
         </w:r>
       </w:hyperlink>
-      <w:bookmarkEnd w:id="134"/>
+      <w:bookmarkEnd w:id="138"/>
     </w:p>
     <w:p>
       <w:pPr>
@@ -38838,7 +38433,7 @@
           <w:lang w:val="cs-CZ"/>
         </w:rPr>
       </w:pPr>
-      <w:bookmarkStart w:id="135" w:name="_Ref130968307"/>
+      <w:bookmarkStart w:id="139" w:name="_Ref130968307"/>
       <w:r>
         <w:rPr>
           <w:rFonts w:ascii="Times" w:hAnsi="Times" w:cs="Times"/>
@@ -38946,7 +38541,7 @@
         </w:rPr>
         <w:t xml:space="preserve"> [online]. [cit. 2023-03-06]. Dostupné z: </w:t>
       </w:r>
-      <w:hyperlink r:id="rId44" w:history="1">
+      <w:hyperlink r:id="rId43" w:history="1">
         <w:r>
           <w:rPr>
             <w:rFonts w:ascii="Times" w:hAnsi="Times" w:cs="Times"/>
@@ -38957,9 +38552,9 @@
           <w:t>https://www.geeksforgeeks.org/program-to-perform-a-letter-frequency-attack-on-a-monoalphabetic-substitution-cipher/</w:t>
         </w:r>
       </w:hyperlink>
-      <w:bookmarkStart w:id="136" w:name="WACViewPanel_ClipboardElement"/>
-      <w:bookmarkEnd w:id="135"/>
-      <w:bookmarkEnd w:id="136"/>
+      <w:bookmarkStart w:id="140" w:name="WACViewPanel_ClipboardElement"/>
+      <w:bookmarkEnd w:id="139"/>
+      <w:bookmarkEnd w:id="140"/>
     </w:p>
     <w:p>
       <w:pPr>
@@ -38986,7 +38581,7 @@
         </w:rPr>
         <w:tab/>
       </w:r>
-      <w:bookmarkStart w:id="137" w:name="_Ref131068167"/>
+      <w:bookmarkStart w:id="141" w:name="_Ref131068167"/>
       <w:r>
         <w:rPr>
           <w:rFonts w:ascii="Times" w:hAnsi="Times" w:cs="Times"/>
@@ -39035,32 +38630,19 @@
         </w:rPr>
         <w:t xml:space="preserve"> z: </w:t>
       </w:r>
-      <w:hyperlink r:id="rId45" w:history="1">
+      <w:hyperlink r:id="rId44" w:history="1">
         <w:r>
           <w:rPr>
             <w:rStyle w:val="Hypertextovodkaz"/>
             <w:rFonts w:ascii="Times" w:hAnsi="Times" w:cs="Times"/>
           </w:rPr>
-          <w:t>https://math.fel.cvut.cz/en/people/gollova/mkr/</w:t>
-        </w:r>
-        <w:r>
-          <w:rPr>
-            <w:rStyle w:val="Hypertextovodkaz"/>
-            <w:rFonts w:ascii="Times" w:hAnsi="Times" w:cs="Times"/>
-          </w:rPr>
-          <w:t>m</w:t>
-        </w:r>
-        <w:r>
-          <w:rPr>
-            <w:rStyle w:val="Hypertextovodkaz"/>
-            <w:rFonts w:ascii="Times" w:hAnsi="Times" w:cs="Times"/>
-          </w:rPr>
-          <w:t>kr0.pdf</w:t>
+          <w:t>https://math.fel.cvut.cz/en/people/gollova/mkr/mkr0.pdf</w:t>
         </w:r>
       </w:hyperlink>
-      <w:bookmarkEnd w:id="137"/>
+      <w:bookmarkEnd w:id="141"/>
     </w:p>
     <w:sectPr>
+      <w:footerReference w:type="default" r:id="rId45"/>
       <w:footerReference w:type="first" r:id="rId46"/>
       <w:pgSz w:w="11906" w:h="16838"/>
       <w:pgMar w:top="1701" w:right="1418" w:bottom="1701" w:left="1418" w:header="720" w:footer="720" w:gutter="0"/>
@@ -39110,48 +38692,11 @@
       <w:tabs>
         <w:tab w:val="clear" w:pos="4703"/>
       </w:tabs>
-      <w:jc w:val="center"/>
       <w:rPr>
         <w:caps/>
         <w:color w:val="4472C4" w:themeColor="accent1"/>
       </w:rPr>
     </w:pPr>
-    <w:r>
-      <w:rPr>
-        <w:caps/>
-        <w:color w:val="4472C4" w:themeColor="accent1"/>
-      </w:rPr>
-      <w:fldChar w:fldCharType="begin"/>
-    </w:r>
-    <w:r>
-      <w:rPr>
-        <w:caps/>
-        <w:color w:val="4472C4" w:themeColor="accent1"/>
-      </w:rPr>
-      <w:instrText>PAGE   \* MERGEFORMAT</w:instrText>
-    </w:r>
-    <w:r>
-      <w:rPr>
-        <w:caps/>
-        <w:color w:val="4472C4" w:themeColor="accent1"/>
-      </w:rPr>
-      <w:fldChar w:fldCharType="separate"/>
-    </w:r>
-    <w:r>
-      <w:rPr>
-        <w:caps/>
-        <w:color w:val="4472C4" w:themeColor="accent1"/>
-        <w:lang w:val="cs-CZ"/>
-      </w:rPr>
-      <w:t>2</w:t>
-    </w:r>
-    <w:r>
-      <w:rPr>
-        <w:caps/>
-        <w:color w:val="4472C4" w:themeColor="accent1"/>
-      </w:rPr>
-      <w:fldChar w:fldCharType="end"/>
-    </w:r>
   </w:p>
   <w:p>
     <w:pPr>
@@ -39165,7 +38710,7 @@
 <w:ftr xmlns:wpc="http://schemas.microsoft.com/office/word/2010/wordprocessingCanvas" xmlns:cx="http://schemas.microsoft.com/office/drawing/2014/chartex" xmlns:cx1="http://schemas.microsoft.com/office/drawing/2015/9/8/chartex" xmlns:cx2="http://schemas.microsoft.com/office/drawing/2015/10/21/chartex" xmlns:cx3="http://schemas.microsoft.com/office/drawing/2016/5/9/chartex" xmlns:cx4="http://schemas.microsoft.com/office/drawing/2016/5/10/chartex" xmlns:cx5="http://schemas.microsoft.com/office/drawing/2016/5/11/chartex" xmlns:cx6="http://schemas.microsoft.com/office/drawing/2016/5/12/chartex" xmlns:cx7="http://schemas.microsoft.com/office/drawing/2016/5/13/chartex" xmlns:cx8="http://schemas.microsoft.com/office/drawing/2016/5/14/chartex" xmlns:mc="http://schemas.openxmlformats.org/markup-compatibility/2006" xmlns:aink="http://schemas.microsoft.com/office/drawing/2016/ink" xmlns:am3d="http://schemas.microsoft.com/office/drawing/2017/model3d" xmlns:o="urn:schemas-microsoft-com:office:office" xmlns:oel="http://schemas.microsoft.com/office/2019/extlst" xmlns:r="http://schemas.openxmlformats.org/officeDocument/2006/relationships" xmlns:m="http://schemas.openxmlformats.org/officeDocument/2006/math" xmlns:v="urn:schemas-microsoft-com:vml" xmlns:wp14="http://schemas.microsoft.com/office/word/2010/wordprocessingDrawing" xmlns:wp="http://schemas.openxmlformats.org/drawingml/2006/wordprocessingDrawing" xmlns:w10="urn:schemas-microsoft-com:office:word" xmlns:w="http://schemas.openxmlformats.org/wordprocessingml/2006/main" xmlns:w14="http://schemas.microsoft.com/office/word/2010/wordml" xmlns:w15="http://schemas.microsoft.com/office/word/2012/wordml" xmlns:w16cex="http://schemas.microsoft.com/office/word/2018/wordml/cex" xmlns:w16cid="http://schemas.microsoft.com/office/word/2016/wordml/cid" xmlns:w16="http://schemas.microsoft.com/office/word/2018/wordml" xmlns:w16du="http://schemas.microsoft.com/office/word/2023/wordml/word16du" xmlns:w16sdtdh="http://schemas.microsoft.com/office/word/2020/wordml/sdtdatahash" xmlns:w16se="http://schemas.microsoft.com/office/word/2015/wordml/symex" xmlns:wpg="http://schemas.microsoft.com/office/word/2010/wordprocessingGroup" xmlns:wpi="http://schemas.microsoft.com/office/word/2010/wordprocessingInk" xmlns:wne="http://schemas.microsoft.com/office/word/2006/wordml" xmlns:wps="http://schemas.microsoft.com/office/word/2010/wordprocessingShape" mc:Ignorable="w14 w15 w16se w16cid w16 w16cex w16sdtdh wp14">
   <w:sdt>
     <w:sdtPr>
-      <w:id w:val="-538275378"/>
+      <w:id w:val="1289471151"/>
       <w:docPartObj>
         <w:docPartGallery w:val="Page Numbers (Bottom of Page)"/>
         <w:docPartUnique/>
@@ -39198,6 +38743,12 @@
       </w:p>
     </w:sdtContent>
   </w:sdt>
+  <w:p>
+    <w:pPr>
+      <w:pStyle w:val="Zpat"/>
+      <w:jc w:val="center"/>
+    </w:pPr>
+  </w:p>
 </w:ftr>
 </file>
 
